--- a/LuanVan_TranThienLong_61CH093_DaSua.docx
+++ b/LuanVan_TranThienLong_61CH093_DaSua.docx
@@ -322,137 +322,130 @@
           <w:b/>
           <w:sz w:val="28"/>
           <w:szCs w:val="28"/>
-        </w:rPr>
-      </w:pPr>
-      <w:r>
-        <w:rPr>
-          <w:b/>
-          <w:sz w:val="28"/>
-          <w:szCs w:val="28"/>
-        </w:rPr>
-        <w:t>TRẦN THIÊN LONG</w:t>
-      </w:r>
-    </w:p>
-    <w:p>
-      <w:pPr>
-        <w:spacing w:after="120" w:line="360" w:lineRule="auto"/>
-        <w:jc w:val="center"/>
-        <w:rPr>
-          <w:sz w:val="28"/>
-          <w:szCs w:val="28"/>
           <w:lang w:val="vi-VN"/>
         </w:rPr>
       </w:pPr>
-    </w:p>
-    <w:p>
-      <w:pPr>
-        <w:spacing w:after="120" w:line="360" w:lineRule="auto"/>
-        <w:jc w:val="center"/>
-        <w:rPr>
-          <w:sz w:val="28"/>
-          <w:szCs w:val="28"/>
-          <w:lang w:val="vi-VN"/>
-        </w:rPr>
-      </w:pPr>
-    </w:p>
-    <w:p>
-      <w:pPr>
-        <w:widowControl w:val="0"/>
-        <w:tabs>
-          <w:tab w:val="left" w:pos="4076"/>
-        </w:tabs>
-        <w:spacing w:before="120"/>
-        <w:jc w:val="center"/>
-        <w:rPr>
-          <w:b/>
-          <w:sz w:val="32"/>
-          <w:szCs w:val="32"/>
-        </w:rPr>
-      </w:pPr>
-      <w:r>
-        <w:rPr>
-          <w:b/>
-          <w:sz w:val="32"/>
-          <w:szCs w:val="32"/>
-        </w:rPr>
-        <w:t>XÂY DỰNG MÔ HÌNH HỌC MÁY</w:t>
-      </w:r>
-      <w:r>
-        <w:rPr>
-          <w:b/>
-          <w:sz w:val="32"/>
-          <w:szCs w:val="32"/>
-        </w:rPr>
-        <w:t xml:space="preserve"> CÓ HUẤN LUYỆN</w:t>
-      </w:r>
-    </w:p>
-    <w:p>
-      <w:pPr>
-        <w:widowControl w:val="0"/>
-        <w:tabs>
-          <w:tab w:val="left" w:pos="4076"/>
-        </w:tabs>
-        <w:spacing w:before="120"/>
-        <w:jc w:val="center"/>
-        <w:rPr>
-          <w:b/>
-          <w:sz w:val="32"/>
-          <w:szCs w:val="32"/>
-        </w:rPr>
-      </w:pPr>
-      <w:r>
-        <w:rPr>
-          <w:b/>
-          <w:sz w:val="32"/>
-          <w:szCs w:val="32"/>
-        </w:rPr>
-        <w:t xml:space="preserve"> PHỤC VỤ VIỆC ĐỊNH DANH SỬ DỤNG DỮ LIỆU 2D VÀ 3D </w:t>
-      </w:r>
-    </w:p>
-    <w:p>
-      <w:pPr>
-        <w:widowControl w:val="0"/>
-        <w:tabs>
-          <w:tab w:val="left" w:pos="4076"/>
-        </w:tabs>
-        <w:spacing w:before="120"/>
-        <w:jc w:val="center"/>
-        <w:rPr>
-          <w:b/>
-          <w:sz w:val="32"/>
-          <w:szCs w:val="32"/>
-        </w:rPr>
-      </w:pPr>
-    </w:p>
-    <w:p>
-      <w:pPr>
-        <w:widowControl w:val="0"/>
-        <w:tabs>
-          <w:tab w:val="left" w:pos="4076"/>
-        </w:tabs>
-        <w:spacing w:before="120"/>
-        <w:jc w:val="center"/>
-        <w:rPr>
-          <w:b/>
-          <w:sz w:val="32"/>
-          <w:szCs w:val="32"/>
-        </w:rPr>
-      </w:pPr>
-    </w:p>
-    <w:p>
-      <w:pPr>
-        <w:widowControl w:val="0"/>
-        <w:tabs>
-          <w:tab w:val="left" w:pos="4076"/>
-        </w:tabs>
-        <w:spacing w:before="120"/>
-        <w:jc w:val="center"/>
+      <w:r>
         <w:rPr>
           <w:b/>
           <w:sz w:val="28"/>
           <w:szCs w:val="28"/>
           <w:lang w:val="vi-VN"/>
         </w:rPr>
+        <w:t>TRẦN THIÊN LONG</w:t>
+      </w:r>
+    </w:p>
+    <w:p>
+      <w:pPr>
+        <w:spacing w:after="120" w:line="360" w:lineRule="auto"/>
+        <w:jc w:val="center"/>
+        <w:rPr>
+          <w:sz w:val="28"/>
+          <w:szCs w:val="28"/>
+          <w:lang w:val="vi-VN"/>
+        </w:rPr>
+      </w:pPr>
+    </w:p>
+    <w:p>
+      <w:pPr>
+        <w:spacing w:after="120" w:line="360" w:lineRule="auto"/>
+        <w:jc w:val="center"/>
+        <w:rPr>
+          <w:sz w:val="28"/>
+          <w:szCs w:val="28"/>
+          <w:lang w:val="vi-VN"/>
+        </w:rPr>
+      </w:pPr>
+    </w:p>
+    <w:p>
+      <w:pPr>
+        <w:widowControl w:val="0"/>
+        <w:tabs>
+          <w:tab w:val="left" w:pos="4076"/>
+        </w:tabs>
+        <w:spacing w:before="120"/>
+        <w:jc w:val="center"/>
+        <w:rPr>
+          <w:b/>
+          <w:sz w:val="32"/>
+          <w:szCs w:val="32"/>
+          <w:lang w:val="vi-VN"/>
+        </w:rPr>
+      </w:pPr>
+      <w:r>
+        <w:rPr>
+          <w:b/>
+          <w:sz w:val="32"/>
+          <w:szCs w:val="32"/>
+          <w:lang w:val="vi-VN"/>
+        </w:rPr>
+        <w:t>XÂY DỰNG MÔ HÌNH HỌC MÁY</w:t>
+      </w:r>
+      <w:r>
+        <w:rPr>
+          <w:b/>
+          <w:sz w:val="32"/>
+          <w:szCs w:val="32"/>
+          <w:lang w:val="vi-VN"/>
+        </w:rPr>
+        <w:t xml:space="preserve"> CÓ HUẤN LUYỆN</w:t>
+      </w:r>
+    </w:p>
+    <w:p>
+      <w:pPr>
+        <w:widowControl w:val="0"/>
+        <w:tabs>
+          <w:tab w:val="left" w:pos="4076"/>
+        </w:tabs>
+        <w:spacing w:before="120"/>
+        <w:jc w:val="center"/>
+        <w:rPr>
+          <w:b/>
+          <w:sz w:val="32"/>
+          <w:szCs w:val="32"/>
+          <w:lang w:val="vi-VN"/>
+        </w:rPr>
+      </w:pPr>
+      <w:r>
+        <w:rPr>
+          <w:b/>
+          <w:sz w:val="32"/>
+          <w:szCs w:val="32"/>
+          <w:lang w:val="vi-VN"/>
+        </w:rPr>
+        <w:t xml:space="preserve"> PHỤC VỤ VIỆC ĐỊNH DANH SỬ DỤNG DỮ LIỆU 2D VÀ 3D </w:t>
+      </w:r>
+    </w:p>
+    <w:p>
+      <w:pPr>
+        <w:widowControl w:val="0"/>
+        <w:tabs>
+          <w:tab w:val="left" w:pos="4076"/>
+        </w:tabs>
+        <w:spacing w:before="120"/>
+        <w:jc w:val="center"/>
+        <w:rPr>
+          <w:b/>
+          <w:sz w:val="32"/>
+          <w:szCs w:val="32"/>
+          <w:lang w:val="vi-VN"/>
+        </w:rPr>
+      </w:pPr>
+    </w:p>
+    <w:p>
+      <w:pPr>
+        <w:widowControl w:val="0"/>
+        <w:tabs>
+          <w:tab w:val="left" w:pos="4076"/>
+        </w:tabs>
+        <w:spacing w:before="120"/>
+        <w:jc w:val="center"/>
+        <w:rPr>
+          <w:b/>
+          <w:sz w:val="32"/>
+          <w:szCs w:val="32"/>
+          <w:lang w:val="vi-VN"/>
+        </w:rPr>
       </w:pPr>
     </w:p>
     <w:p>
@@ -467,13 +460,31 @@
           <w:b/>
           <w:sz w:val="28"/>
           <w:szCs w:val="28"/>
-        </w:rPr>
-      </w:pPr>
-      <w:r>
+          <w:lang w:val="vi-VN"/>
+        </w:rPr>
+      </w:pPr>
+    </w:p>
+    <w:p>
+      <w:pPr>
+        <w:widowControl w:val="0"/>
+        <w:tabs>
+          <w:tab w:val="left" w:pos="4076"/>
+        </w:tabs>
+        <w:spacing w:before="120"/>
+        <w:jc w:val="center"/>
         <w:rPr>
           <w:b/>
           <w:sz w:val="28"/>
           <w:szCs w:val="28"/>
+          <w:lang w:val="vi-VN"/>
+        </w:rPr>
+      </w:pPr>
+      <w:r>
+        <w:rPr>
+          <w:b/>
+          <w:sz w:val="28"/>
+          <w:szCs w:val="28"/>
+          <w:lang w:val="vi-VN"/>
         </w:rPr>
         <w:t>LUẬN VĂN THẠC SĨ</w:t>
       </w:r>
@@ -505,6 +516,7 @@
           <w:b/>
           <w:sz w:val="30"/>
           <w:szCs w:val="30"/>
+          <w:lang w:val="vi-VN"/>
         </w:rPr>
       </w:pPr>
     </w:p>
@@ -520,6 +532,7 @@
           <w:b/>
           <w:sz w:val="30"/>
           <w:szCs w:val="30"/>
+          <w:lang w:val="vi-VN"/>
         </w:rPr>
       </w:pPr>
     </w:p>
@@ -535,6 +548,7 @@
           <w:b/>
           <w:sz w:val="30"/>
           <w:szCs w:val="30"/>
+          <w:lang w:val="vi-VN"/>
         </w:rPr>
       </w:pPr>
     </w:p>
@@ -565,6 +579,7 @@
         <w:rPr>
           <w:b/>
           <w:noProof/>
+          <w:lang w:val="vi-VN"/>
         </w:rPr>
         <w:sectPr>
           <w:footerReference w:type="default" r:id="rId10"/>
@@ -589,6 +604,7 @@
           <w:b/>
           <w:sz w:val="28"/>
           <w:szCs w:val="30"/>
+          <w:lang w:val="vi-VN"/>
         </w:rPr>
         <w:t>4</w:t>
       </w:r>
@@ -1905,7 +1921,6 @@
               </w:rPr>
               <w:t xml:space="preserve">Khánh Hòa, ngày </w:t>
             </w:r>
-            <w:proofErr w:type="gramStart"/>
             <w:r>
               <w:rPr>
                 <w:rFonts w:eastAsia="Times New Roman"/>
@@ -1920,16 +1935,7 @@
                 <w:i/>
                 <w:szCs w:val="26"/>
               </w:rPr>
-              <w:t xml:space="preserve">  tháng</w:t>
-            </w:r>
-            <w:proofErr w:type="gramEnd"/>
-            <w:r>
-              <w:rPr>
-                <w:rFonts w:eastAsia="Times New Roman"/>
-                <w:i/>
-                <w:szCs w:val="26"/>
-              </w:rPr>
-              <w:t xml:space="preserve"> </w:t>
+              <w:t xml:space="preserve">  tháng </w:t>
             </w:r>
             <w:r>
               <w:rPr>
@@ -7761,31 +7767,21 @@
         <w:rPr>
           <w:i/>
           <w:szCs w:val="26"/>
-          <w:lang w:val="fr-FR"/>
+          <w:lang w:val="en-GB"/>
         </w:rPr>
       </w:pPr>
       <w:r>
         <w:rPr>
           <w:b/>
           <w:szCs w:val="26"/>
-          <w:lang w:val="fr-FR"/>
-        </w:rPr>
-        <w:t xml:space="preserve">Tên đề </w:t>
-      </w:r>
-      <w:proofErr w:type="gramStart"/>
-      <w:r>
-        <w:rPr>
-          <w:b/>
-          <w:szCs w:val="26"/>
-          <w:lang w:val="fr-FR"/>
-        </w:rPr>
-        <w:t>tài:</w:t>
-      </w:r>
-      <w:proofErr w:type="gramEnd"/>
-      <w:r>
-        <w:rPr>
-          <w:szCs w:val="26"/>
-          <w:lang w:val="fr-FR"/>
+          <w:lang w:val="en-GB"/>
+        </w:rPr>
+        <w:t>Tên đề tài:</w:t>
+      </w:r>
+      <w:r>
+        <w:rPr>
+          <w:szCs w:val="26"/>
+          <w:lang w:val="en-GB"/>
         </w:rPr>
         <w:t xml:space="preserve"> </w:t>
       </w:r>
@@ -7793,7 +7789,7 @@
         <w:rPr>
           <w:i/>
           <w:szCs w:val="26"/>
-          <w:lang w:val="fr-FR"/>
+          <w:lang w:val="en-GB"/>
         </w:rPr>
         <w:t>“</w:t>
       </w:r>
@@ -7825,7 +7821,7 @@
         <w:rPr>
           <w:i/>
           <w:szCs w:val="26"/>
-          <w:lang w:val="fr-FR"/>
+          <w:lang w:val="en-GB"/>
         </w:rPr>
         <w:t>”</w:t>
       </w:r>
@@ -7838,43 +7834,27 @@
           <w:b/>
           <w:bCs/>
           <w:szCs w:val="26"/>
-          <w:lang w:val="fr-FR"/>
-        </w:rPr>
-      </w:pPr>
-      <w:r>
-        <w:rPr>
-          <w:szCs w:val="26"/>
-          <w:lang w:val="fr-FR"/>
-        </w:rPr>
-        <w:t xml:space="preserve">Họ và tên học </w:t>
-      </w:r>
-      <w:proofErr w:type="gramStart"/>
-      <w:r>
-        <w:rPr>
-          <w:szCs w:val="26"/>
-          <w:lang w:val="fr-FR"/>
-        </w:rPr>
-        <w:t>viên:</w:t>
-      </w:r>
-      <w:proofErr w:type="gramEnd"/>
-      <w:r>
-        <w:rPr>
-          <w:szCs w:val="26"/>
-          <w:lang w:val="fr-FR"/>
-        </w:rPr>
-        <w:t xml:space="preserve"> </w:t>
-      </w:r>
-      <w:r>
-        <w:rPr>
-          <w:szCs w:val="26"/>
-          <w:lang w:val="fr-FR"/>
+          <w:lang w:val="en-GB"/>
+        </w:rPr>
+      </w:pPr>
+      <w:r>
+        <w:rPr>
+          <w:szCs w:val="26"/>
+          <w:lang w:val="en-GB"/>
+        </w:rPr>
+        <w:t xml:space="preserve">Họ và tên học viên: </w:t>
+      </w:r>
+      <w:r>
+        <w:rPr>
+          <w:szCs w:val="26"/>
+          <w:lang w:val="en-GB"/>
         </w:rPr>
         <w:tab/>
       </w:r>
       <w:r>
         <w:rPr>
           <w:szCs w:val="26"/>
-          <w:lang w:val="fr-FR"/>
+          <w:lang w:val="en-GB"/>
         </w:rPr>
         <w:tab/>
       </w:r>
@@ -7883,7 +7863,7 @@
           <w:b/>
           <w:bCs/>
           <w:szCs w:val="26"/>
-          <w:lang w:val="fr-FR"/>
+          <w:lang w:val="en-GB"/>
         </w:rPr>
         <w:t>Trần Thiên Long</w:t>
       </w:r>
@@ -7894,50 +7874,34 @@
         <w:ind w:left="720"/>
         <w:rPr>
           <w:szCs w:val="26"/>
-          <w:lang w:val="fr-FR"/>
-        </w:rPr>
-      </w:pPr>
-      <w:r>
-        <w:rPr>
-          <w:szCs w:val="26"/>
-          <w:lang w:val="fr-FR"/>
-        </w:rPr>
-        <w:t xml:space="preserve">Mã học </w:t>
-      </w:r>
-      <w:proofErr w:type="gramStart"/>
-      <w:r>
-        <w:rPr>
-          <w:szCs w:val="26"/>
-          <w:lang w:val="fr-FR"/>
-        </w:rPr>
-        <w:t>viên:</w:t>
-      </w:r>
-      <w:proofErr w:type="gramEnd"/>
-      <w:r>
-        <w:rPr>
-          <w:szCs w:val="26"/>
-          <w:lang w:val="fr-FR"/>
-        </w:rPr>
-        <w:t xml:space="preserve"> </w:t>
-      </w:r>
-      <w:r>
-        <w:rPr>
-          <w:szCs w:val="26"/>
-          <w:lang w:val="fr-FR"/>
+          <w:lang w:val="en-GB"/>
+        </w:rPr>
+      </w:pPr>
+      <w:r>
+        <w:rPr>
+          <w:szCs w:val="26"/>
+          <w:lang w:val="en-GB"/>
+        </w:rPr>
+        <w:t xml:space="preserve">Mã học viên: </w:t>
+      </w:r>
+      <w:r>
+        <w:rPr>
+          <w:szCs w:val="26"/>
+          <w:lang w:val="en-GB"/>
         </w:rPr>
         <w:tab/>
       </w:r>
       <w:r>
         <w:rPr>
           <w:szCs w:val="26"/>
-          <w:lang w:val="fr-FR"/>
+          <w:lang w:val="en-GB"/>
         </w:rPr>
         <w:tab/>
       </w:r>
       <w:r>
         <w:rPr>
           <w:szCs w:val="26"/>
-          <w:lang w:val="fr-FR"/>
+          <w:lang w:val="en-GB"/>
         </w:rPr>
         <w:tab/>
         <w:t>61CH093</w:t>
@@ -7950,36 +7914,27 @@
         <w:rPr>
           <w:color w:val="000000" w:themeColor="text1"/>
           <w:szCs w:val="26"/>
-          <w:lang w:val="fr-FR"/>
-        </w:rPr>
-      </w:pPr>
-      <w:proofErr w:type="gramStart"/>
-      <w:r>
-        <w:rPr>
-          <w:szCs w:val="26"/>
-          <w:lang w:val="fr-FR"/>
-        </w:rPr>
-        <w:t>Lớp:</w:t>
-      </w:r>
-      <w:proofErr w:type="gramEnd"/>
-      <w:r>
-        <w:rPr>
-          <w:szCs w:val="26"/>
-          <w:lang w:val="fr-FR"/>
-        </w:rPr>
-        <w:t xml:space="preserve"> </w:t>
-      </w:r>
-      <w:r>
-        <w:rPr>
-          <w:szCs w:val="26"/>
-          <w:lang w:val="fr-FR"/>
+          <w:lang w:val="en-GB"/>
+        </w:rPr>
+      </w:pPr>
+      <w:r>
+        <w:rPr>
+          <w:szCs w:val="26"/>
+          <w:lang w:val="en-GB"/>
+        </w:rPr>
+        <w:t xml:space="preserve">Lớp: </w:t>
+      </w:r>
+      <w:r>
+        <w:rPr>
+          <w:szCs w:val="26"/>
+          <w:lang w:val="en-GB"/>
         </w:rPr>
         <w:tab/>
       </w:r>
       <w:r>
         <w:rPr>
           <w:szCs w:val="26"/>
-          <w:lang w:val="fr-FR"/>
+          <w:lang w:val="en-GB"/>
         </w:rPr>
         <w:tab/>
       </w:r>
@@ -7987,7 +7942,7 @@
         <w:rPr>
           <w:color w:val="000000" w:themeColor="text1"/>
           <w:szCs w:val="26"/>
-          <w:lang w:val="fr-FR"/>
+          <w:lang w:val="en-GB"/>
         </w:rPr>
         <w:tab/>
       </w:r>
@@ -7995,7 +7950,7 @@
         <w:rPr>
           <w:color w:val="000000" w:themeColor="text1"/>
           <w:szCs w:val="26"/>
-          <w:lang w:val="fr-FR"/>
+          <w:lang w:val="en-GB"/>
         </w:rPr>
         <w:tab/>
       </w:r>
@@ -8003,7 +7958,7 @@
         <w:rPr>
           <w:color w:val="000000" w:themeColor="text1"/>
           <w:szCs w:val="26"/>
-          <w:lang w:val="fr-FR"/>
+          <w:lang w:val="en-GB"/>
         </w:rPr>
         <w:t>Công nghệ thông tin</w:t>
       </w:r>
@@ -8015,32 +7970,22 @@
         <w:rPr>
           <w:color w:val="000000" w:themeColor="text1"/>
           <w:szCs w:val="26"/>
-          <w:lang w:val="fr-FR"/>
-        </w:rPr>
-      </w:pPr>
-      <w:r>
-        <w:rPr>
-          <w:color w:val="000000" w:themeColor="text1"/>
-          <w:szCs w:val="26"/>
-          <w:lang w:val="fr-FR"/>
-        </w:rPr>
-        <w:t xml:space="preserve">Từ </w:t>
-      </w:r>
-      <w:proofErr w:type="gramStart"/>
-      <w:r>
-        <w:rPr>
-          <w:color w:val="000000" w:themeColor="text1"/>
-          <w:szCs w:val="26"/>
-          <w:lang w:val="fr-FR"/>
-        </w:rPr>
-        <w:t>khóa:</w:t>
-      </w:r>
-      <w:proofErr w:type="gramEnd"/>
-      <w:r>
-        <w:rPr>
-          <w:color w:val="000000" w:themeColor="text1"/>
-          <w:szCs w:val="26"/>
-          <w:lang w:val="fr-FR"/>
+          <w:lang w:val="en-GB"/>
+        </w:rPr>
+      </w:pPr>
+      <w:r>
+        <w:rPr>
+          <w:color w:val="000000" w:themeColor="text1"/>
+          <w:szCs w:val="26"/>
+          <w:lang w:val="en-GB"/>
+        </w:rPr>
+        <w:t>Từ khóa:</w:t>
+      </w:r>
+      <w:r>
+        <w:rPr>
+          <w:color w:val="000000" w:themeColor="text1"/>
+          <w:szCs w:val="26"/>
+          <w:lang w:val="en-GB"/>
         </w:rPr>
         <w:tab/>
       </w:r>
@@ -8048,7 +7993,7 @@
         <w:rPr>
           <w:color w:val="000000" w:themeColor="text1"/>
           <w:szCs w:val="26"/>
-          <w:lang w:val="fr-FR"/>
+          <w:lang w:val="en-GB"/>
         </w:rPr>
         <w:tab/>
       </w:r>
@@ -8056,7 +8001,7 @@
         <w:rPr>
           <w:color w:val="000000" w:themeColor="text1"/>
           <w:szCs w:val="26"/>
-          <w:lang w:val="fr-FR"/>
+          <w:lang w:val="en-GB"/>
         </w:rPr>
         <w:tab/>
         <w:t>Học máy, học sâu, mô hình 2D và 3D</w:t>
@@ -8079,22 +8024,10 @@
           <w:bCs/>
           <w:color w:val="000000" w:themeColor="text1"/>
           <w:szCs w:val="26"/>
-          <w:lang w:val="fr-FR"/>
-        </w:rPr>
-        <w:t xml:space="preserve">Nội dung tóm </w:t>
-      </w:r>
-      <w:proofErr w:type="gramStart"/>
-      <w:r>
-        <w:rPr>
-          <w:b/>
-          <w:bCs/>
-          <w:color w:val="000000" w:themeColor="text1"/>
-          <w:szCs w:val="26"/>
-          <w:lang w:val="fr-FR"/>
-        </w:rPr>
-        <w:t>tắt:</w:t>
-      </w:r>
-      <w:proofErr w:type="gramEnd"/>
+          <w:lang w:val="en-GB"/>
+        </w:rPr>
+        <w:t>Nội dung tóm tắt:</w:t>
+      </w:r>
     </w:p>
     <w:p>
       <w:pPr>
@@ -8729,15 +8662,7 @@
           <w:szCs w:val="26"/>
         </w:rPr>
         <w:tab/>
-        <w:t xml:space="preserve">- Các thuật </w:t>
-      </w:r>
-      <w:proofErr w:type="gramStart"/>
-      <w:r>
-        <w:rPr>
-          <w:color w:val="000000" w:themeColor="text1"/>
-          <w:szCs w:val="26"/>
-        </w:rPr>
-        <w:t>t</w:t>
+        <w:t>- Các thuật t</w:t>
       </w:r>
       <w:r>
         <w:rPr>
@@ -8751,15 +8676,7 @@
           <w:color w:val="000000" w:themeColor="text1"/>
           <w:szCs w:val="26"/>
         </w:rPr>
-        <w:t>oán</w:t>
-      </w:r>
-      <w:proofErr w:type="gramEnd"/>
-      <w:r>
-        <w:rPr>
-          <w:color w:val="000000" w:themeColor="text1"/>
-          <w:szCs w:val="26"/>
-        </w:rPr>
-        <w:t xml:space="preserve"> học máy trong nhận diện đối tượng từ dữ liệu 2D và 3D.</w:t>
+        <w:t>oán học máy trong nhận diện đối tượng từ dữ liệu 2D và 3D.</w:t>
       </w:r>
     </w:p>
     <w:p>
@@ -11268,21 +11185,12 @@
           <w:szCs w:val="26"/>
         </w:rPr>
       </w:pPr>
-      <w:proofErr w:type="gramStart"/>
-      <w:r>
-        <w:rPr>
-          <w:color w:val="000000" w:themeColor="text1"/>
-          <w:szCs w:val="26"/>
-        </w:rPr>
-        <w:t>An</w:t>
-      </w:r>
-      <w:proofErr w:type="gramEnd"/>
-      <w:r>
-        <w:rPr>
-          <w:color w:val="000000" w:themeColor="text1"/>
-          <w:szCs w:val="26"/>
-        </w:rPr>
-        <w:t xml:space="preserve"> ninh mạng</w:t>
+      <w:r>
+        <w:rPr>
+          <w:color w:val="000000" w:themeColor="text1"/>
+          <w:szCs w:val="26"/>
+        </w:rPr>
+        <w:t>An ninh mạng</w:t>
       </w:r>
     </w:p>
     <w:p>
@@ -12329,25 +12237,7 @@
           <w:color w:val="000000" w:themeColor="text1"/>
           <w:szCs w:val="26"/>
         </w:rPr>
-        <w:t>Số lượng điểm ảnh trắng (</w:t>
-      </w:r>
-      <w:proofErr w:type="gramStart"/>
-      <w:r>
-        <w:rPr>
-          <w:rFonts w:eastAsiaTheme="majorEastAsia"/>
-          <w:color w:val="000000" w:themeColor="text1"/>
-          <w:szCs w:val="26"/>
-        </w:rPr>
-        <w:t>I(</w:t>
-      </w:r>
-      <w:proofErr w:type="gramEnd"/>
-      <w:r>
-        <w:rPr>
-          <w:rFonts w:eastAsiaTheme="majorEastAsia"/>
-          <w:color w:val="000000" w:themeColor="text1"/>
-          <w:szCs w:val="26"/>
-        </w:rPr>
-        <w:t>x, y) = 1).</w:t>
+        <w:t>Số lượng điểm ảnh trắng (I(x, y) = 1).</w:t>
       </w:r>
     </w:p>
     <w:p>
@@ -17670,7 +17560,14 @@
           <w:color w:val="000000" w:themeColor="text1"/>
           <w:szCs w:val="26"/>
         </w:rPr>
-        <w:t>Đa số các quy trình định danh đối tượng sử dụng dữ liệu 2D và 3D từ camera RealSense thường tuân theo các bước sau:</w:t>
+        <w:t>Q</w:t>
+      </w:r>
+      <w:r>
+        <w:rPr>
+          <w:color w:val="000000" w:themeColor="text1"/>
+          <w:szCs w:val="26"/>
+        </w:rPr>
+        <w:t>uy trình định danh đối tượng sử dụng dữ liệu 2D và 3D từ camera RealSense thường tuân theo các bước sau:</w:t>
       </w:r>
     </w:p>
     <w:p>
@@ -17688,55 +17585,2566 @@
           <w:szCs w:val="26"/>
         </w:rPr>
         <w:lastRenderedPageBreak/>
-        <w:drawing>
-          <wp:inline distT="0" distB="0" distL="0" distR="0" wp14:anchorId="70BF12FF" wp14:editId="6D48BFB6">
-            <wp:extent cx="5760720" cy="2796540"/>
-            <wp:effectExtent l="0" t="0" r="0" b="3810"/>
-            <wp:docPr id="195" name="Picture 195" descr="A diagram of a diagram&#10;&#10;Description automatically generated"/>
-            <wp:cNvGraphicFramePr>
-              <a:graphicFrameLocks xmlns:a="http://schemas.openxmlformats.org/drawingml/2006/main" noChangeAspect="1"/>
-            </wp:cNvGraphicFramePr>
-            <a:graphic xmlns:a="http://schemas.openxmlformats.org/drawingml/2006/main">
-              <a:graphicData uri="http://schemas.openxmlformats.org/drawingml/2006/picture">
-                <pic:pic xmlns:pic="http://schemas.openxmlformats.org/drawingml/2006/picture">
-                  <pic:nvPicPr>
-                    <pic:cNvPr id="195" name="Picture 195" descr="A diagram of a diagram&#10;&#10;Description automatically generated"/>
-                    <pic:cNvPicPr/>
-                  </pic:nvPicPr>
-                  <pic:blipFill>
-                    <a:blip r:embed="rId44"/>
-                    <a:stretch>
-                      <a:fillRect/>
-                    </a:stretch>
-                  </pic:blipFill>
-                  <pic:spPr>
-                    <a:xfrm>
-                      <a:off x="0" y="0"/>
-                      <a:ext cx="5760720" cy="2796540"/>
-                    </a:xfrm>
-                    <a:prstGeom prst="rect">
-                      <a:avLst/>
-                    </a:prstGeom>
-                  </pic:spPr>
-                </pic:pic>
-              </a:graphicData>
-            </a:graphic>
-          </wp:inline>
-        </w:drawing>
+        <mc:AlternateContent>
+          <mc:Choice Requires="wps">
+            <w:drawing>
+              <wp:anchor distT="0" distB="0" distL="114300" distR="114300" simplePos="0" relativeHeight="251657214" behindDoc="0" locked="0" layoutInCell="1" allowOverlap="1" wp14:anchorId="657C3727" wp14:editId="6F965B09">
+                <wp:simplePos x="0" y="0"/>
+                <wp:positionH relativeFrom="column">
+                  <wp:posOffset>120015</wp:posOffset>
+                </wp:positionH>
+                <wp:positionV relativeFrom="paragraph">
+                  <wp:posOffset>-38100</wp:posOffset>
+                </wp:positionV>
+                <wp:extent cx="2018030" cy="344170"/>
+                <wp:effectExtent l="0" t="0" r="20320" b="17780"/>
+                <wp:wrapNone/>
+                <wp:docPr id="1108813311" name="Rectangle: Rounded Corners 15"/>
+                <wp:cNvGraphicFramePr/>
+                <a:graphic xmlns:a="http://schemas.openxmlformats.org/drawingml/2006/main">
+                  <a:graphicData uri="http://schemas.microsoft.com/office/word/2010/wordprocessingShape">
+                    <wps:wsp>
+                      <wps:cNvSpPr/>
+                      <wps:spPr>
+                        <a:xfrm>
+                          <a:off x="0" y="0"/>
+                          <a:ext cx="2018030" cy="344170"/>
+                        </a:xfrm>
+                        <a:prstGeom prst="roundRect">
+                          <a:avLst/>
+                        </a:prstGeom>
+                      </wps:spPr>
+                      <wps:style>
+                        <a:lnRef idx="2">
+                          <a:schemeClr val="accent1">
+                            <a:shade val="15000"/>
+                          </a:schemeClr>
+                        </a:lnRef>
+                        <a:fillRef idx="1">
+                          <a:schemeClr val="accent1"/>
+                        </a:fillRef>
+                        <a:effectRef idx="0">
+                          <a:schemeClr val="accent1"/>
+                        </a:effectRef>
+                        <a:fontRef idx="minor">
+                          <a:schemeClr val="lt1"/>
+                        </a:fontRef>
+                      </wps:style>
+                      <wps:txbx>
+                        <w:txbxContent>
+                          <w:p>
+                            <w:pPr>
+                              <w:jc w:val="center"/>
+                              <w:rPr>
+                                <w:b/>
+                                <w:bCs/>
+                              </w:rPr>
+                            </w:pPr>
+                            <w:r>
+                              <w:rPr>
+                                <w:b/>
+                                <w:bCs/>
+                              </w:rPr>
+                              <w:t>HUẤN LUYỆN</w:t>
+                            </w:r>
+                          </w:p>
+                        </w:txbxContent>
+                      </wps:txbx>
+                      <wps:bodyPr rot="0" spcFirstLastPara="0" vertOverflow="overflow" horzOverflow="overflow" vert="horz" wrap="square" lIns="91440" tIns="45720" rIns="91440" bIns="45720" numCol="1" spcCol="0" rtlCol="0" fromWordArt="0" anchor="ctr" anchorCtr="0" forceAA="0" compatLnSpc="1">
+                        <a:prstTxWarp prst="textNoShape">
+                          <a:avLst/>
+                        </a:prstTxWarp>
+                        <a:noAutofit/>
+                      </wps:bodyPr>
+                    </wps:wsp>
+                  </a:graphicData>
+                </a:graphic>
+                <wp14:sizeRelH relativeFrom="margin">
+                  <wp14:pctWidth>0</wp14:pctWidth>
+                </wp14:sizeRelH>
+                <wp14:sizeRelV relativeFrom="margin">
+                  <wp14:pctHeight>0</wp14:pctHeight>
+                </wp14:sizeRelV>
+              </wp:anchor>
+            </w:drawing>
+          </mc:Choice>
+          <mc:Fallback>
+            <w:pict>
+              <v:roundrect w14:anchorId="657C3727" id="Rectangle: Rounded Corners 15" o:spid="_x0000_s1026" style="position:absolute;margin-left:9.45pt;margin-top:-3pt;width:158.9pt;height:27.1pt;z-index:251657214;visibility:visible;mso-wrap-style:square;mso-width-percent:0;mso-height-percent:0;mso-wrap-distance-left:9pt;mso-wrap-distance-top:0;mso-wrap-distance-right:9pt;mso-wrap-distance-bottom:0;mso-position-horizontal:absolute;mso-position-horizontal-relative:text;mso-position-vertical:absolute;mso-position-vertical-relative:text;mso-width-percent:0;mso-height-percent:0;mso-width-relative:margin;mso-height-relative:margin;v-text-anchor:middle" arcsize="10923f" o:gfxdata="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" fillcolor="#5b9bd5 [3204]" strokecolor="#091723 [484]" strokeweight="1pt">
+                <v:stroke joinstyle="miter"/>
+                <v:textbox>
+                  <w:txbxContent>
+                    <w:p>
+                      <w:pPr>
+                        <w:jc w:val="center"/>
+                        <w:rPr>
+                          <w:b/>
+                          <w:bCs/>
+                        </w:rPr>
+                      </w:pPr>
+                      <w:r>
+                        <w:rPr>
+                          <w:b/>
+                          <w:bCs/>
+                        </w:rPr>
+                        <w:t>HUẤN LUYỆN</w:t>
+                      </w:r>
+                    </w:p>
+                  </w:txbxContent>
+                </v:textbox>
+              </v:roundrect>
+            </w:pict>
+          </mc:Fallback>
+        </mc:AlternateContent>
+      </w:r>
+      <w:r>
+        <w:rPr>
+          <w:noProof/>
+          <w:color w:val="000000" w:themeColor="text1"/>
+          <w:szCs w:val="26"/>
+        </w:rPr>
+        <mc:AlternateContent>
+          <mc:Choice Requires="wps">
+            <w:drawing>
+              <wp:anchor distT="0" distB="0" distL="114300" distR="114300" simplePos="0" relativeHeight="251658239" behindDoc="0" locked="0" layoutInCell="1" allowOverlap="1" wp14:anchorId="6CA494A4" wp14:editId="63C50104">
+                <wp:simplePos x="0" y="0"/>
+                <wp:positionH relativeFrom="column">
+                  <wp:posOffset>24765</wp:posOffset>
+                </wp:positionH>
+                <wp:positionV relativeFrom="paragraph">
+                  <wp:posOffset>270510</wp:posOffset>
+                </wp:positionV>
+                <wp:extent cx="6019800" cy="2476500"/>
+                <wp:effectExtent l="0" t="0" r="19050" b="19050"/>
+                <wp:wrapNone/>
+                <wp:docPr id="1668732984" name="Rectangle: Rounded Corners 21"/>
+                <wp:cNvGraphicFramePr/>
+                <a:graphic xmlns:a="http://schemas.openxmlformats.org/drawingml/2006/main">
+                  <a:graphicData uri="http://schemas.microsoft.com/office/word/2010/wordprocessingShape">
+                    <wps:wsp>
+                      <wps:cNvSpPr/>
+                      <wps:spPr>
+                        <a:xfrm>
+                          <a:off x="0" y="0"/>
+                          <a:ext cx="6019800" cy="2476500"/>
+                        </a:xfrm>
+                        <a:prstGeom prst="roundRect">
+                          <a:avLst>
+                            <a:gd name="adj" fmla="val 5631"/>
+                          </a:avLst>
+                        </a:prstGeom>
+                        <a:solidFill>
+                          <a:schemeClr val="accent2">
+                            <a:lumMod val="20000"/>
+                            <a:lumOff val="80000"/>
+                          </a:schemeClr>
+                        </a:solidFill>
+                        <a:ln w="19050">
+                          <a:solidFill>
+                            <a:schemeClr val="tx1"/>
+                          </a:solidFill>
+                        </a:ln>
+                      </wps:spPr>
+                      <wps:style>
+                        <a:lnRef idx="2">
+                          <a:schemeClr val="accent1">
+                            <a:shade val="15000"/>
+                          </a:schemeClr>
+                        </a:lnRef>
+                        <a:fillRef idx="1">
+                          <a:schemeClr val="accent1"/>
+                        </a:fillRef>
+                        <a:effectRef idx="0">
+                          <a:schemeClr val="accent1"/>
+                        </a:effectRef>
+                        <a:fontRef idx="minor">
+                          <a:schemeClr val="lt1"/>
+                        </a:fontRef>
+                      </wps:style>
+                      <wps:bodyPr rot="0" spcFirstLastPara="0" vertOverflow="overflow" horzOverflow="overflow" vert="horz" wrap="square" lIns="91440" tIns="45720" rIns="91440" bIns="45720" numCol="1" spcCol="0" rtlCol="0" fromWordArt="0" anchor="ctr" anchorCtr="0" forceAA="0" compatLnSpc="1">
+                        <a:prstTxWarp prst="textNoShape">
+                          <a:avLst/>
+                        </a:prstTxWarp>
+                        <a:noAutofit/>
+                      </wps:bodyPr>
+                    </wps:wsp>
+                  </a:graphicData>
+                </a:graphic>
+                <wp14:sizeRelH relativeFrom="margin">
+                  <wp14:pctWidth>0</wp14:pctWidth>
+                </wp14:sizeRelH>
+                <wp14:sizeRelV relativeFrom="margin">
+                  <wp14:pctHeight>0</wp14:pctHeight>
+                </wp14:sizeRelV>
+              </wp:anchor>
+            </w:drawing>
+          </mc:Choice>
+          <mc:Fallback>
+            <w:pict>
+              <v:roundrect w14:anchorId="05D02D98" id="Rectangle: Rounded Corners 21" o:spid="_x0000_s1026" style="position:absolute;margin-left:1.95pt;margin-top:21.3pt;width:474pt;height:195pt;z-index:251658239;visibility:visible;mso-wrap-style:square;mso-width-percent:0;mso-height-percent:0;mso-wrap-distance-left:9pt;mso-wrap-distance-top:0;mso-wrap-distance-right:9pt;mso-wrap-distance-bottom:0;mso-position-horizontal:absolute;mso-position-horizontal-relative:text;mso-position-vertical:absolute;mso-position-vertical-relative:text;mso-width-percent:0;mso-height-percent:0;mso-width-relative:margin;mso-height-relative:margin;v-text-anchor:middle" arcsize="3689f" o:gfxdata="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" fillcolor="#fbe4d5 [661]" strokecolor="black [3213]" strokeweight="1.5pt">
+                <v:stroke joinstyle="miter"/>
+              </v:roundrect>
+            </w:pict>
+          </mc:Fallback>
+        </mc:AlternateContent>
+      </w:r>
+    </w:p>
+    <w:p>
+      <w:pPr>
+        <w:spacing w:after="0" w:line="360" w:lineRule="auto"/>
+        <w:rPr>
+          <w:color w:val="000000" w:themeColor="text1"/>
+          <w:szCs w:val="26"/>
+        </w:rPr>
+      </w:pPr>
+      <w:r>
+        <w:rPr>
+          <w:noProof/>
+          <w:color w:val="000000" w:themeColor="text1"/>
+          <w:szCs w:val="26"/>
+        </w:rPr>
+        <mc:AlternateContent>
+          <mc:Choice Requires="wps">
+            <w:drawing>
+              <wp:anchor distT="0" distB="0" distL="114300" distR="114300" simplePos="0" relativeHeight="251668480" behindDoc="0" locked="0" layoutInCell="1" allowOverlap="1" wp14:anchorId="63C9E592" wp14:editId="75111273">
+                <wp:simplePos x="0" y="0"/>
+                <wp:positionH relativeFrom="column">
+                  <wp:posOffset>224790</wp:posOffset>
+                </wp:positionH>
+                <wp:positionV relativeFrom="paragraph">
+                  <wp:posOffset>167005</wp:posOffset>
+                </wp:positionV>
+                <wp:extent cx="1279525" cy="896620"/>
+                <wp:effectExtent l="19050" t="19050" r="15875" b="17780"/>
+                <wp:wrapNone/>
+                <wp:docPr id="159915479" name="Flowchart: Multidocument 16"/>
+                <wp:cNvGraphicFramePr/>
+                <a:graphic xmlns:a="http://schemas.openxmlformats.org/drawingml/2006/main">
+                  <a:graphicData uri="http://schemas.microsoft.com/office/word/2010/wordprocessingShape">
+                    <wps:wsp>
+                      <wps:cNvSpPr/>
+                      <wps:spPr>
+                        <a:xfrm>
+                          <a:off x="0" y="0"/>
+                          <a:ext cx="1279525" cy="896620"/>
+                        </a:xfrm>
+                        <a:prstGeom prst="flowChartMultidocument">
+                          <a:avLst/>
+                        </a:prstGeom>
+                        <a:solidFill>
+                          <a:schemeClr val="bg1"/>
+                        </a:solidFill>
+                        <a:ln w="28575"/>
+                      </wps:spPr>
+                      <wps:style>
+                        <a:lnRef idx="2">
+                          <a:schemeClr val="accent1">
+                            <a:shade val="15000"/>
+                          </a:schemeClr>
+                        </a:lnRef>
+                        <a:fillRef idx="1">
+                          <a:schemeClr val="accent1"/>
+                        </a:fillRef>
+                        <a:effectRef idx="0">
+                          <a:schemeClr val="accent1"/>
+                        </a:effectRef>
+                        <a:fontRef idx="minor">
+                          <a:schemeClr val="lt1"/>
+                        </a:fontRef>
+                      </wps:style>
+                      <wps:txbx>
+                        <w:txbxContent>
+                          <w:p>
+                            <w:pPr>
+                              <w:jc w:val="center"/>
+                              <w:rPr>
+                                <w:b/>
+                                <w:bCs/>
+                                <w:color w:val="000000" w:themeColor="text1"/>
+                              </w:rPr>
+                            </w:pPr>
+                            <w:r>
+                              <w:rPr>
+                                <w:b/>
+                                <w:bCs/>
+                                <w:color w:val="000000" w:themeColor="text1"/>
+                              </w:rPr>
+                              <w:t>Dữ liệu huấn luyện</w:t>
+                            </w:r>
+                          </w:p>
+                        </w:txbxContent>
+                      </wps:txbx>
+                      <wps:bodyPr rot="0" spcFirstLastPara="0" vertOverflow="overflow" horzOverflow="overflow" vert="horz" wrap="square" lIns="91440" tIns="45720" rIns="91440" bIns="45720" numCol="1" spcCol="0" rtlCol="0" fromWordArt="0" anchor="ctr" anchorCtr="0" forceAA="0" compatLnSpc="1">
+                        <a:prstTxWarp prst="textNoShape">
+                          <a:avLst/>
+                        </a:prstTxWarp>
+                        <a:noAutofit/>
+                      </wps:bodyPr>
+                    </wps:wsp>
+                  </a:graphicData>
+                </a:graphic>
+                <wp14:sizeRelH relativeFrom="margin">
+                  <wp14:pctWidth>0</wp14:pctWidth>
+                </wp14:sizeRelH>
+              </wp:anchor>
+            </w:drawing>
+          </mc:Choice>
+          <mc:Fallback>
+            <w:pict>
+              <v:shapetype w14:anchorId="63C9E592" id="_x0000_t115" coordsize="21600,21600" o:spt="115" path="m,20465v810,317,1620,452,2397,725c3077,21325,3790,21417,4405,21597v1620,,2202,-180,2657,-272c7580,21280,8002,21010,8455,20917v422,-135,810,-405,1327,-542c10205,20150,10657,19967,11080,19742v517,-182,970,-407,1425,-590c13087,19017,13605,18745,14255,18610v615,-180,1262,-318,1942,-408c16975,18202,17785,18022,18595,18022r,-1670l19192,16252r808,l20000,14467r722,-75l21597,14392,21597,,2972,r,1815l1532,1815r,1860l,3675,,20465xem1532,3675nfl18595,3675r,12677em2972,1815nfl20000,1815r,12652e">
+                <v:stroke joinstyle="miter"/>
+                <v:path o:extrusionok="f" o:connecttype="custom" o:connectlocs="10800,0;0,10800;10800,19890;21600,10800" textboxrect="0,3675,18595,18022"/>
+              </v:shapetype>
+              <v:shape id="Flowchart: Multidocument 16" o:spid="_x0000_s1027" type="#_x0000_t115" style="position:absolute;margin-left:17.7pt;margin-top:13.15pt;width:100.75pt;height:70.6pt;z-index:251668480;visibility:visible;mso-wrap-style:square;mso-width-percent:0;mso-wrap-distance-left:9pt;mso-wrap-distance-top:0;mso-wrap-distance-right:9pt;mso-wrap-distance-bottom:0;mso-position-horizontal:absolute;mso-position-horizontal-relative:text;mso-position-vertical:absolute;mso-position-vertical-relative:text;mso-width-percent:0;mso-width-relative:margin;v-text-anchor:middle" o:gfxdata="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" fillcolor="white [3212]" strokecolor="#091723 [484]" strokeweight="2.25pt">
+                <v:textbox>
+                  <w:txbxContent>
+                    <w:p>
+                      <w:pPr>
+                        <w:jc w:val="center"/>
+                        <w:rPr>
+                          <w:b/>
+                          <w:bCs/>
+                          <w:color w:val="000000" w:themeColor="text1"/>
+                        </w:rPr>
+                      </w:pPr>
+                      <w:r>
+                        <w:rPr>
+                          <w:b/>
+                          <w:bCs/>
+                          <w:color w:val="000000" w:themeColor="text1"/>
+                        </w:rPr>
+                        <w:t>Dữ liệu huấn luyện</w:t>
+                      </w:r>
+                    </w:p>
+                  </w:txbxContent>
+                </v:textbox>
+              </v:shape>
+            </w:pict>
+          </mc:Fallback>
+        </mc:AlternateContent>
+      </w:r>
+      <w:r>
+        <w:rPr>
+          <w:noProof/>
+          <w:szCs w:val="26"/>
+        </w:rPr>
+        <mc:AlternateContent>
+          <mc:Choice Requires="wps">
+            <w:drawing>
+              <wp:anchor distT="0" distB="0" distL="114300" distR="114300" simplePos="0" relativeHeight="251672576" behindDoc="0" locked="0" layoutInCell="1" allowOverlap="1" wp14:anchorId="3076321A" wp14:editId="2AFDB4E6">
+                <wp:simplePos x="0" y="0"/>
+                <wp:positionH relativeFrom="column">
+                  <wp:posOffset>4362930</wp:posOffset>
+                </wp:positionH>
+                <wp:positionV relativeFrom="paragraph">
+                  <wp:posOffset>208136</wp:posOffset>
+                </wp:positionV>
+                <wp:extent cx="1285240" cy="672465"/>
+                <wp:effectExtent l="19050" t="19050" r="10160" b="13335"/>
+                <wp:wrapNone/>
+                <wp:docPr id="177063047" name="Rectangle: Rounded Corners 18"/>
+                <wp:cNvGraphicFramePr/>
+                <a:graphic xmlns:a="http://schemas.openxmlformats.org/drawingml/2006/main">
+                  <a:graphicData uri="http://schemas.microsoft.com/office/word/2010/wordprocessingShape">
+                    <wps:wsp>
+                      <wps:cNvSpPr/>
+                      <wps:spPr>
+                        <a:xfrm>
+                          <a:off x="0" y="0"/>
+                          <a:ext cx="1285240" cy="672465"/>
+                        </a:xfrm>
+                        <a:prstGeom prst="roundRect">
+                          <a:avLst/>
+                        </a:prstGeom>
+                        <a:solidFill>
+                          <a:schemeClr val="bg1"/>
+                        </a:solidFill>
+                        <a:ln w="28575"/>
+                      </wps:spPr>
+                      <wps:style>
+                        <a:lnRef idx="2">
+                          <a:schemeClr val="accent1">
+                            <a:shade val="15000"/>
+                          </a:schemeClr>
+                        </a:lnRef>
+                        <a:fillRef idx="1">
+                          <a:schemeClr val="accent1"/>
+                        </a:fillRef>
+                        <a:effectRef idx="0">
+                          <a:schemeClr val="accent1"/>
+                        </a:effectRef>
+                        <a:fontRef idx="minor">
+                          <a:schemeClr val="lt1"/>
+                        </a:fontRef>
+                      </wps:style>
+                      <wps:txbx>
+                        <w:txbxContent>
+                          <w:p>
+                            <w:pPr>
+                              <w:spacing w:after="0" w:line="360" w:lineRule="auto"/>
+                              <w:jc w:val="center"/>
+                              <w:rPr>
+                                <w:color w:val="000000" w:themeColor="text1"/>
+                              </w:rPr>
+                            </w:pPr>
+                            <w:r>
+                              <w:rPr>
+                                <w:color w:val="000000" w:themeColor="text1"/>
+                              </w:rPr>
+                              <w:t>Trích chọn</w:t>
+                            </w:r>
+                          </w:p>
+                          <w:p>
+                            <w:pPr>
+                              <w:spacing w:after="0" w:line="360" w:lineRule="auto"/>
+                              <w:jc w:val="center"/>
+                              <w:rPr>
+                                <w:color w:val="000000" w:themeColor="text1"/>
+                              </w:rPr>
+                            </w:pPr>
+                            <w:r>
+                              <w:rPr>
+                                <w:color w:val="000000" w:themeColor="text1"/>
+                              </w:rPr>
+                              <w:t>đặc trưng</w:t>
+                            </w:r>
+                          </w:p>
+                        </w:txbxContent>
+                      </wps:txbx>
+                      <wps:bodyPr rot="0" spcFirstLastPara="0" vertOverflow="overflow" horzOverflow="overflow" vert="horz" wrap="square" lIns="91440" tIns="45720" rIns="91440" bIns="45720" numCol="1" spcCol="0" rtlCol="0" fromWordArt="0" anchor="ctr" anchorCtr="0" forceAA="0" compatLnSpc="1">
+                        <a:prstTxWarp prst="textNoShape">
+                          <a:avLst/>
+                        </a:prstTxWarp>
+                        <a:noAutofit/>
+                      </wps:bodyPr>
+                    </wps:wsp>
+                  </a:graphicData>
+                </a:graphic>
+                <wp14:sizeRelV relativeFrom="margin">
+                  <wp14:pctHeight>0</wp14:pctHeight>
+                </wp14:sizeRelV>
+              </wp:anchor>
+            </w:drawing>
+          </mc:Choice>
+          <mc:Fallback>
+            <w:pict>
+              <v:roundrect w14:anchorId="3076321A" id="Rectangle: Rounded Corners 18" o:spid="_x0000_s1028" style="position:absolute;margin-left:343.55pt;margin-top:16.4pt;width:101.2pt;height:52.95pt;z-index:251672576;visibility:visible;mso-wrap-style:square;mso-height-percent:0;mso-wrap-distance-left:9pt;mso-wrap-distance-top:0;mso-wrap-distance-right:9pt;mso-wrap-distance-bottom:0;mso-position-horizontal:absolute;mso-position-horizontal-relative:text;mso-position-vertical:absolute;mso-position-vertical-relative:text;mso-height-percent:0;mso-height-relative:margin;v-text-anchor:middle" arcsize="10923f" o:gfxdata="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" fillcolor="white [3212]" strokecolor="#091723 [484]" strokeweight="2.25pt">
+                <v:stroke joinstyle="miter"/>
+                <v:textbox>
+                  <w:txbxContent>
+                    <w:p>
+                      <w:pPr>
+                        <w:spacing w:after="0" w:line="360" w:lineRule="auto"/>
+                        <w:jc w:val="center"/>
+                        <w:rPr>
+                          <w:color w:val="000000" w:themeColor="text1"/>
+                        </w:rPr>
+                      </w:pPr>
+                      <w:r>
+                        <w:rPr>
+                          <w:color w:val="000000" w:themeColor="text1"/>
+                        </w:rPr>
+                        <w:t>Trích chọn</w:t>
+                      </w:r>
+                    </w:p>
+                    <w:p>
+                      <w:pPr>
+                        <w:spacing w:after="0" w:line="360" w:lineRule="auto"/>
+                        <w:jc w:val="center"/>
+                        <w:rPr>
+                          <w:color w:val="000000" w:themeColor="text1"/>
+                        </w:rPr>
+                      </w:pPr>
+                      <w:r>
+                        <w:rPr>
+                          <w:color w:val="000000" w:themeColor="text1"/>
+                        </w:rPr>
+                        <w:t>đặc trưng</w:t>
+                      </w:r>
+                    </w:p>
+                  </w:txbxContent>
+                </v:textbox>
+              </v:roundrect>
+            </w:pict>
+          </mc:Fallback>
+        </mc:AlternateContent>
+      </w:r>
+      <w:r>
+        <w:rPr>
+          <w:noProof/>
+          <w:szCs w:val="26"/>
+        </w:rPr>
+        <mc:AlternateContent>
+          <mc:Choice Requires="wps">
+            <w:drawing>
+              <wp:anchor distT="0" distB="0" distL="114300" distR="114300" simplePos="0" relativeHeight="251674624" behindDoc="0" locked="0" layoutInCell="1" allowOverlap="1" wp14:anchorId="3C86892F" wp14:editId="62119D6A">
+                <wp:simplePos x="0" y="0"/>
+                <wp:positionH relativeFrom="margin">
+                  <wp:align>center</wp:align>
+                </wp:positionH>
+                <wp:positionV relativeFrom="paragraph">
+                  <wp:posOffset>178686</wp:posOffset>
+                </wp:positionV>
+                <wp:extent cx="1285335" cy="672861"/>
+                <wp:effectExtent l="19050" t="19050" r="10160" b="13335"/>
+                <wp:wrapNone/>
+                <wp:docPr id="90241535" name="Rectangle: Rounded Corners 18"/>
+                <wp:cNvGraphicFramePr/>
+                <a:graphic xmlns:a="http://schemas.openxmlformats.org/drawingml/2006/main">
+                  <a:graphicData uri="http://schemas.microsoft.com/office/word/2010/wordprocessingShape">
+                    <wps:wsp>
+                      <wps:cNvSpPr/>
+                      <wps:spPr>
+                        <a:xfrm>
+                          <a:off x="0" y="0"/>
+                          <a:ext cx="1285335" cy="672861"/>
+                        </a:xfrm>
+                        <a:prstGeom prst="roundRect">
+                          <a:avLst/>
+                        </a:prstGeom>
+                        <a:solidFill>
+                          <a:schemeClr val="bg1"/>
+                        </a:solidFill>
+                        <a:ln w="28575"/>
+                      </wps:spPr>
+                      <wps:style>
+                        <a:lnRef idx="2">
+                          <a:schemeClr val="accent1">
+                            <a:shade val="15000"/>
+                          </a:schemeClr>
+                        </a:lnRef>
+                        <a:fillRef idx="1">
+                          <a:schemeClr val="accent1"/>
+                        </a:fillRef>
+                        <a:effectRef idx="0">
+                          <a:schemeClr val="accent1"/>
+                        </a:effectRef>
+                        <a:fontRef idx="minor">
+                          <a:schemeClr val="lt1"/>
+                        </a:fontRef>
+                      </wps:style>
+                      <wps:txbx>
+                        <w:txbxContent>
+                          <w:p>
+                            <w:pPr>
+                              <w:spacing w:after="0" w:line="360" w:lineRule="auto"/>
+                              <w:jc w:val="center"/>
+                              <w:rPr>
+                                <w:color w:val="000000" w:themeColor="text1"/>
+                              </w:rPr>
+                            </w:pPr>
+                            <w:r>
+                              <w:rPr>
+                                <w:color w:val="000000" w:themeColor="text1"/>
+                              </w:rPr>
+                              <w:t>Tiền xử lý</w:t>
+                            </w:r>
+                          </w:p>
+                        </w:txbxContent>
+                      </wps:txbx>
+                      <wps:bodyPr rot="0" spcFirstLastPara="0" vertOverflow="overflow" horzOverflow="overflow" vert="horz" wrap="square" lIns="91440" tIns="45720" rIns="91440" bIns="45720" numCol="1" spcCol="0" rtlCol="0" fromWordArt="0" anchor="ctr" anchorCtr="0" forceAA="0" compatLnSpc="1">
+                        <a:prstTxWarp prst="textNoShape">
+                          <a:avLst/>
+                        </a:prstTxWarp>
+                        <a:noAutofit/>
+                      </wps:bodyPr>
+                    </wps:wsp>
+                  </a:graphicData>
+                </a:graphic>
+                <wp14:sizeRelV relativeFrom="margin">
+                  <wp14:pctHeight>0</wp14:pctHeight>
+                </wp14:sizeRelV>
+              </wp:anchor>
+            </w:drawing>
+          </mc:Choice>
+          <mc:Fallback>
+            <w:pict>
+              <v:roundrect w14:anchorId="3C86892F" id="_x0000_s1029" style="position:absolute;margin-left:0;margin-top:14.05pt;width:101.2pt;height:53pt;z-index:251674624;visibility:visible;mso-wrap-style:square;mso-height-percent:0;mso-wrap-distance-left:9pt;mso-wrap-distance-top:0;mso-wrap-distance-right:9pt;mso-wrap-distance-bottom:0;mso-position-horizontal:center;mso-position-horizontal-relative:margin;mso-position-vertical:absolute;mso-position-vertical-relative:text;mso-height-percent:0;mso-height-relative:margin;v-text-anchor:middle" arcsize="10923f" o:gfxdata="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" fillcolor="white [3212]" strokecolor="#091723 [484]" strokeweight="2.25pt">
+                <v:stroke joinstyle="miter"/>
+                <v:textbox>
+                  <w:txbxContent>
+                    <w:p>
+                      <w:pPr>
+                        <w:spacing w:after="0" w:line="360" w:lineRule="auto"/>
+                        <w:jc w:val="center"/>
+                        <w:rPr>
+                          <w:color w:val="000000" w:themeColor="text1"/>
+                        </w:rPr>
+                      </w:pPr>
+                      <w:r>
+                        <w:rPr>
+                          <w:color w:val="000000" w:themeColor="text1"/>
+                        </w:rPr>
+                        <w:t>Tiền xử lý</w:t>
+                      </w:r>
+                    </w:p>
+                  </w:txbxContent>
+                </v:textbox>
+                <w10:wrap anchorx="margin"/>
+              </v:roundrect>
+            </w:pict>
+          </mc:Fallback>
+        </mc:AlternateContent>
+      </w:r>
+    </w:p>
+    <w:p>
+      <w:pPr>
+        <w:spacing w:after="0" w:line="360" w:lineRule="auto"/>
+        <w:rPr>
+          <w:color w:val="000000" w:themeColor="text1"/>
+          <w:szCs w:val="26"/>
+        </w:rPr>
+      </w:pPr>
+      <w:r>
+        <w:rPr>
+          <w:noProof/>
+          <w:color w:val="000000" w:themeColor="text1"/>
+          <w:szCs w:val="26"/>
+        </w:rPr>
+        <mc:AlternateContent>
+          <mc:Choice Requires="wps">
+            <w:drawing>
+              <wp:anchor distT="0" distB="0" distL="114300" distR="114300" simplePos="0" relativeHeight="251669504" behindDoc="0" locked="0" layoutInCell="1" allowOverlap="1" wp14:anchorId="179EC256" wp14:editId="58D0DEBF">
+                <wp:simplePos x="0" y="0"/>
+                <wp:positionH relativeFrom="column">
+                  <wp:posOffset>3784121</wp:posOffset>
+                </wp:positionH>
+                <wp:positionV relativeFrom="paragraph">
+                  <wp:posOffset>23902</wp:posOffset>
+                </wp:positionV>
+                <wp:extent cx="301924" cy="379562"/>
+                <wp:effectExtent l="0" t="19685" r="21590" b="40640"/>
+                <wp:wrapNone/>
+                <wp:docPr id="65622551" name="Arrow: Down 17"/>
+                <wp:cNvGraphicFramePr/>
+                <a:graphic xmlns:a="http://schemas.openxmlformats.org/drawingml/2006/main">
+                  <a:graphicData uri="http://schemas.microsoft.com/office/word/2010/wordprocessingShape">
+                    <wps:wsp>
+                      <wps:cNvSpPr/>
+                      <wps:spPr>
+                        <a:xfrm rot="16200000">
+                          <a:off x="0" y="0"/>
+                          <a:ext cx="301924" cy="379562"/>
+                        </a:xfrm>
+                        <a:prstGeom prst="downArrow">
+                          <a:avLst/>
+                        </a:prstGeom>
+                      </wps:spPr>
+                      <wps:style>
+                        <a:lnRef idx="2">
+                          <a:schemeClr val="accent1">
+                            <a:shade val="15000"/>
+                          </a:schemeClr>
+                        </a:lnRef>
+                        <a:fillRef idx="1">
+                          <a:schemeClr val="accent1"/>
+                        </a:fillRef>
+                        <a:effectRef idx="0">
+                          <a:schemeClr val="accent1"/>
+                        </a:effectRef>
+                        <a:fontRef idx="minor">
+                          <a:schemeClr val="lt1"/>
+                        </a:fontRef>
+                      </wps:style>
+                      <wps:bodyPr rot="0" spcFirstLastPara="0" vertOverflow="overflow" horzOverflow="overflow" vert="horz" wrap="square" lIns="91440" tIns="45720" rIns="91440" bIns="45720" numCol="1" spcCol="0" rtlCol="0" fromWordArt="0" anchor="ctr" anchorCtr="0" forceAA="0" compatLnSpc="1">
+                        <a:prstTxWarp prst="textNoShape">
+                          <a:avLst/>
+                        </a:prstTxWarp>
+                        <a:noAutofit/>
+                      </wps:bodyPr>
+                    </wps:wsp>
+                  </a:graphicData>
+                </a:graphic>
+              </wp:anchor>
+            </w:drawing>
+          </mc:Choice>
+          <mc:Fallback>
+            <w:pict>
+              <v:shapetype w14:anchorId="7B27781B" id="_x0000_t67" coordsize="21600,21600" o:spt="67" adj="16200,5400" path="m0@0l@1@0@1,0@2,0@2@0,21600@0,10800,21600xe">
+                <v:stroke joinstyle="miter"/>
+                <v:formulas>
+                  <v:f eqn="val #0"/>
+                  <v:f eqn="val #1"/>
+                  <v:f eqn="sum height 0 #1"/>
+                  <v:f eqn="sum 10800 0 #1"/>
+                  <v:f eqn="sum width 0 #0"/>
+                  <v:f eqn="prod @4 @3 10800"/>
+                  <v:f eqn="sum width 0 @5"/>
+                </v:formulas>
+                <v:path o:connecttype="custom" o:connectlocs="10800,0;0,@0;10800,21600;21600,@0" o:connectangles="270,180,90,0" textboxrect="@1,0,@2,@6"/>
+                <v:handles>
+                  <v:h position="#1,#0" xrange="0,10800" yrange="0,21600"/>
+                </v:handles>
+              </v:shapetype>
+              <v:shape id="Arrow: Down 17" o:spid="_x0000_s1026" type="#_x0000_t67" style="position:absolute;margin-left:297.95pt;margin-top:1.9pt;width:23.75pt;height:29.9pt;rotation:-90;z-index:251669504;visibility:visible;mso-wrap-style:square;mso-wrap-distance-left:9pt;mso-wrap-distance-top:0;mso-wrap-distance-right:9pt;mso-wrap-distance-bottom:0;mso-position-horizontal:absolute;mso-position-horizontal-relative:text;mso-position-vertical:absolute;mso-position-vertical-relative:text;v-text-anchor:middle" o:gfxdata="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" adj="13009" fillcolor="#5b9bd5 [3204]" strokecolor="#091723 [484]" strokeweight="1pt"/>
+            </w:pict>
+          </mc:Fallback>
+        </mc:AlternateContent>
+      </w:r>
+      <w:r>
+        <w:rPr>
+          <w:noProof/>
+          <w:color w:val="000000" w:themeColor="text1"/>
+          <w:szCs w:val="26"/>
+        </w:rPr>
+        <mc:AlternateContent>
+          <mc:Choice Requires="wps">
+            <w:drawing>
+              <wp:anchor distT="0" distB="0" distL="114300" distR="114300" simplePos="0" relativeHeight="251683840" behindDoc="0" locked="0" layoutInCell="1" allowOverlap="1" wp14:anchorId="26579851" wp14:editId="5FFE2D29">
+                <wp:simplePos x="0" y="0"/>
+                <wp:positionH relativeFrom="column">
+                  <wp:posOffset>1738630</wp:posOffset>
+                </wp:positionH>
+                <wp:positionV relativeFrom="paragraph">
+                  <wp:posOffset>29845</wp:posOffset>
+                </wp:positionV>
+                <wp:extent cx="301625" cy="379095"/>
+                <wp:effectExtent l="0" t="19685" r="21590" b="40640"/>
+                <wp:wrapNone/>
+                <wp:docPr id="760485478" name="Arrow: Down 17"/>
+                <wp:cNvGraphicFramePr/>
+                <a:graphic xmlns:a="http://schemas.openxmlformats.org/drawingml/2006/main">
+                  <a:graphicData uri="http://schemas.microsoft.com/office/word/2010/wordprocessingShape">
+                    <wps:wsp>
+                      <wps:cNvSpPr/>
+                      <wps:spPr>
+                        <a:xfrm rot="16200000">
+                          <a:off x="0" y="0"/>
+                          <a:ext cx="301625" cy="379095"/>
+                        </a:xfrm>
+                        <a:prstGeom prst="downArrow">
+                          <a:avLst/>
+                        </a:prstGeom>
+                      </wps:spPr>
+                      <wps:style>
+                        <a:lnRef idx="2">
+                          <a:schemeClr val="accent1">
+                            <a:shade val="15000"/>
+                          </a:schemeClr>
+                        </a:lnRef>
+                        <a:fillRef idx="1">
+                          <a:schemeClr val="accent1"/>
+                        </a:fillRef>
+                        <a:effectRef idx="0">
+                          <a:schemeClr val="accent1"/>
+                        </a:effectRef>
+                        <a:fontRef idx="minor">
+                          <a:schemeClr val="lt1"/>
+                        </a:fontRef>
+                      </wps:style>
+                      <wps:bodyPr rot="0" spcFirstLastPara="0" vertOverflow="overflow" horzOverflow="overflow" vert="horz" wrap="square" lIns="91440" tIns="45720" rIns="91440" bIns="45720" numCol="1" spcCol="0" rtlCol="0" fromWordArt="0" anchor="ctr" anchorCtr="0" forceAA="0" compatLnSpc="1">
+                        <a:prstTxWarp prst="textNoShape">
+                          <a:avLst/>
+                        </a:prstTxWarp>
+                        <a:noAutofit/>
+                      </wps:bodyPr>
+                    </wps:wsp>
+                  </a:graphicData>
+                </a:graphic>
+              </wp:anchor>
+            </w:drawing>
+          </mc:Choice>
+          <mc:Fallback>
+            <w:pict>
+              <v:shape w14:anchorId="39ACD028" id="Arrow: Down 17" o:spid="_x0000_s1026" type="#_x0000_t67" style="position:absolute;margin-left:136.9pt;margin-top:2.35pt;width:23.75pt;height:29.85pt;rotation:-90;z-index:251683840;visibility:visible;mso-wrap-style:square;mso-wrap-distance-left:9pt;mso-wrap-distance-top:0;mso-wrap-distance-right:9pt;mso-wrap-distance-bottom:0;mso-position-horizontal:absolute;mso-position-horizontal-relative:text;mso-position-vertical:absolute;mso-position-vertical-relative:text;v-text-anchor:middle" o:gfxdata="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" adj="13007" fillcolor="#5b9bd5 [3204]" strokecolor="#091723 [484]" strokeweight="1pt"/>
+            </w:pict>
+          </mc:Fallback>
+        </mc:AlternateContent>
+      </w:r>
+    </w:p>
+    <w:p>
+      <w:pPr>
+        <w:spacing w:after="0" w:line="360" w:lineRule="auto"/>
+        <w:rPr>
+          <w:color w:val="000000" w:themeColor="text1"/>
+          <w:szCs w:val="26"/>
+        </w:rPr>
+      </w:pPr>
+    </w:p>
+    <w:p>
+      <w:pPr>
+        <w:spacing w:after="0" w:line="360" w:lineRule="auto"/>
+        <w:rPr>
+          <w:color w:val="000000" w:themeColor="text1"/>
+          <w:szCs w:val="26"/>
+        </w:rPr>
+      </w:pPr>
+      <w:r>
+        <w:rPr>
+          <w:noProof/>
+          <w:color w:val="000000" w:themeColor="text1"/>
+          <w:szCs w:val="26"/>
+        </w:rPr>
+        <mc:AlternateContent>
+          <mc:Choice Requires="wps">
+            <w:drawing>
+              <wp:anchor distT="0" distB="0" distL="114300" distR="114300" simplePos="0" relativeHeight="251676672" behindDoc="0" locked="0" layoutInCell="1" allowOverlap="1" wp14:anchorId="4285D09D" wp14:editId="35176DB0">
+                <wp:simplePos x="0" y="0"/>
+                <wp:positionH relativeFrom="column">
+                  <wp:posOffset>4871085</wp:posOffset>
+                </wp:positionH>
+                <wp:positionV relativeFrom="paragraph">
+                  <wp:posOffset>122819</wp:posOffset>
+                </wp:positionV>
+                <wp:extent cx="301625" cy="379095"/>
+                <wp:effectExtent l="19050" t="0" r="22225" b="40005"/>
+                <wp:wrapNone/>
+                <wp:docPr id="1610099595" name="Arrow: Down 17"/>
+                <wp:cNvGraphicFramePr/>
+                <a:graphic xmlns:a="http://schemas.openxmlformats.org/drawingml/2006/main">
+                  <a:graphicData uri="http://schemas.microsoft.com/office/word/2010/wordprocessingShape">
+                    <wps:wsp>
+                      <wps:cNvSpPr/>
+                      <wps:spPr>
+                        <a:xfrm>
+                          <a:off x="0" y="0"/>
+                          <a:ext cx="301625" cy="379095"/>
+                        </a:xfrm>
+                        <a:prstGeom prst="downArrow">
+                          <a:avLst/>
+                        </a:prstGeom>
+                      </wps:spPr>
+                      <wps:style>
+                        <a:lnRef idx="2">
+                          <a:schemeClr val="accent1">
+                            <a:shade val="15000"/>
+                          </a:schemeClr>
+                        </a:lnRef>
+                        <a:fillRef idx="1">
+                          <a:schemeClr val="accent1"/>
+                        </a:fillRef>
+                        <a:effectRef idx="0">
+                          <a:schemeClr val="accent1"/>
+                        </a:effectRef>
+                        <a:fontRef idx="minor">
+                          <a:schemeClr val="lt1"/>
+                        </a:fontRef>
+                      </wps:style>
+                      <wps:bodyPr rot="0" spcFirstLastPara="0" vertOverflow="overflow" horzOverflow="overflow" vert="horz" wrap="square" lIns="91440" tIns="45720" rIns="91440" bIns="45720" numCol="1" spcCol="0" rtlCol="0" fromWordArt="0" anchor="ctr" anchorCtr="0" forceAA="0" compatLnSpc="1">
+                        <a:prstTxWarp prst="textNoShape">
+                          <a:avLst/>
+                        </a:prstTxWarp>
+                        <a:noAutofit/>
+                      </wps:bodyPr>
+                    </wps:wsp>
+                  </a:graphicData>
+                </a:graphic>
+              </wp:anchor>
+            </w:drawing>
+          </mc:Choice>
+          <mc:Fallback>
+            <w:pict>
+              <v:shape w14:anchorId="6DE81140" id="Arrow: Down 17" o:spid="_x0000_s1026" type="#_x0000_t67" style="position:absolute;margin-left:383.55pt;margin-top:9.65pt;width:23.75pt;height:29.85pt;z-index:251676672;visibility:visible;mso-wrap-style:square;mso-wrap-distance-left:9pt;mso-wrap-distance-top:0;mso-wrap-distance-right:9pt;mso-wrap-distance-bottom:0;mso-position-horizontal:absolute;mso-position-horizontal-relative:text;mso-position-vertical:absolute;mso-position-vertical-relative:text;v-text-anchor:middle" o:gfxdata="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" adj="13007" fillcolor="#5b9bd5 [3204]" strokecolor="#091723 [484]" strokeweight="1pt"/>
+            </w:pict>
+          </mc:Fallback>
+        </mc:AlternateContent>
+      </w:r>
+    </w:p>
+    <w:p>
+      <w:pPr>
+        <w:spacing w:after="0" w:line="360" w:lineRule="auto"/>
+        <w:rPr>
+          <w:color w:val="000000" w:themeColor="text1"/>
+          <w:szCs w:val="26"/>
+        </w:rPr>
+      </w:pPr>
+    </w:p>
+    <w:p>
+      <w:pPr>
+        <w:spacing w:after="0" w:line="360" w:lineRule="auto"/>
+        <w:rPr>
+          <w:color w:val="000000" w:themeColor="text1"/>
+          <w:szCs w:val="26"/>
+        </w:rPr>
+      </w:pPr>
+      <w:r>
+        <w:rPr>
+          <w:noProof/>
+          <w:color w:val="000000" w:themeColor="text1"/>
+          <w:szCs w:val="26"/>
+        </w:rPr>
+        <mc:AlternateContent>
+          <mc:Choice Requires="wps">
+            <w:drawing>
+              <wp:anchor distT="0" distB="0" distL="114300" distR="114300" simplePos="0" relativeHeight="251686912" behindDoc="0" locked="0" layoutInCell="1" allowOverlap="1" wp14:anchorId="746062BA" wp14:editId="5ED7D313">
+                <wp:simplePos x="0" y="0"/>
+                <wp:positionH relativeFrom="column">
+                  <wp:posOffset>3870421</wp:posOffset>
+                </wp:positionH>
+                <wp:positionV relativeFrom="paragraph">
+                  <wp:posOffset>234326</wp:posOffset>
+                </wp:positionV>
+                <wp:extent cx="301625" cy="379095"/>
+                <wp:effectExtent l="18415" t="19685" r="0" b="40640"/>
+                <wp:wrapNone/>
+                <wp:docPr id="702349363" name="Arrow: Down 17"/>
+                <wp:cNvGraphicFramePr/>
+                <a:graphic xmlns:a="http://schemas.openxmlformats.org/drawingml/2006/main">
+                  <a:graphicData uri="http://schemas.microsoft.com/office/word/2010/wordprocessingShape">
+                    <wps:wsp>
+                      <wps:cNvSpPr/>
+                      <wps:spPr>
+                        <a:xfrm rot="5400000">
+                          <a:off x="0" y="0"/>
+                          <a:ext cx="301625" cy="379095"/>
+                        </a:xfrm>
+                        <a:prstGeom prst="downArrow">
+                          <a:avLst/>
+                        </a:prstGeom>
+                      </wps:spPr>
+                      <wps:style>
+                        <a:lnRef idx="2">
+                          <a:schemeClr val="accent1">
+                            <a:shade val="15000"/>
+                          </a:schemeClr>
+                        </a:lnRef>
+                        <a:fillRef idx="1">
+                          <a:schemeClr val="accent1"/>
+                        </a:fillRef>
+                        <a:effectRef idx="0">
+                          <a:schemeClr val="accent1"/>
+                        </a:effectRef>
+                        <a:fontRef idx="minor">
+                          <a:schemeClr val="lt1"/>
+                        </a:fontRef>
+                      </wps:style>
+                      <wps:bodyPr rot="0" spcFirstLastPara="0" vertOverflow="overflow" horzOverflow="overflow" vert="horz" wrap="square" lIns="91440" tIns="45720" rIns="91440" bIns="45720" numCol="1" spcCol="0" rtlCol="0" fromWordArt="0" anchor="ctr" anchorCtr="0" forceAA="0" compatLnSpc="1">
+                        <a:prstTxWarp prst="textNoShape">
+                          <a:avLst/>
+                        </a:prstTxWarp>
+                        <a:noAutofit/>
+                      </wps:bodyPr>
+                    </wps:wsp>
+                  </a:graphicData>
+                </a:graphic>
+              </wp:anchor>
+            </w:drawing>
+          </mc:Choice>
+          <mc:Fallback>
+            <w:pict>
+              <v:shape w14:anchorId="5035C244" id="Arrow: Down 17" o:spid="_x0000_s1026" type="#_x0000_t67" style="position:absolute;margin-left:304.75pt;margin-top:18.45pt;width:23.75pt;height:29.85pt;rotation:90;z-index:251686912;visibility:visible;mso-wrap-style:square;mso-wrap-distance-left:9pt;mso-wrap-distance-top:0;mso-wrap-distance-right:9pt;mso-wrap-distance-bottom:0;mso-position-horizontal:absolute;mso-position-horizontal-relative:text;mso-position-vertical:absolute;mso-position-vertical-relative:text;v-text-anchor:middle" o:gfxdata="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" adj="13007" fillcolor="#5b9bd5 [3204]" strokecolor="#091723 [484]" strokeweight="1pt"/>
+            </w:pict>
+          </mc:Fallback>
+        </mc:AlternateContent>
+      </w:r>
+      <w:r>
+        <w:rPr>
+          <w:noProof/>
+          <w:szCs w:val="26"/>
+        </w:rPr>
+        <mc:AlternateContent>
+          <mc:Choice Requires="wps">
+            <w:drawing>
+              <wp:anchor distT="0" distB="0" distL="114300" distR="114300" simplePos="0" relativeHeight="251684864" behindDoc="0" locked="0" layoutInCell="1" allowOverlap="1" wp14:anchorId="366A18D3" wp14:editId="18C96D73">
+                <wp:simplePos x="0" y="0"/>
+                <wp:positionH relativeFrom="column">
+                  <wp:posOffset>2154495</wp:posOffset>
+                </wp:positionH>
+                <wp:positionV relativeFrom="paragraph">
+                  <wp:posOffset>32229</wp:posOffset>
+                </wp:positionV>
+                <wp:extent cx="1492369" cy="724619"/>
+                <wp:effectExtent l="19050" t="19050" r="12700" b="18415"/>
+                <wp:wrapNone/>
+                <wp:docPr id="15927087" name="Rectangle 20"/>
+                <wp:cNvGraphicFramePr/>
+                <a:graphic xmlns:a="http://schemas.openxmlformats.org/drawingml/2006/main">
+                  <a:graphicData uri="http://schemas.microsoft.com/office/word/2010/wordprocessingShape">
+                    <wps:wsp>
+                      <wps:cNvSpPr/>
+                      <wps:spPr>
+                        <a:xfrm>
+                          <a:off x="0" y="0"/>
+                          <a:ext cx="1492369" cy="724619"/>
+                        </a:xfrm>
+                        <a:prstGeom prst="rect">
+                          <a:avLst/>
+                        </a:prstGeom>
+                        <a:solidFill>
+                          <a:schemeClr val="bg1"/>
+                        </a:solidFill>
+                        <a:ln w="28575"/>
+                      </wps:spPr>
+                      <wps:style>
+                        <a:lnRef idx="2">
+                          <a:schemeClr val="accent1">
+                            <a:shade val="15000"/>
+                          </a:schemeClr>
+                        </a:lnRef>
+                        <a:fillRef idx="1">
+                          <a:schemeClr val="accent1"/>
+                        </a:fillRef>
+                        <a:effectRef idx="0">
+                          <a:schemeClr val="accent1"/>
+                        </a:effectRef>
+                        <a:fontRef idx="minor">
+                          <a:schemeClr val="lt1"/>
+                        </a:fontRef>
+                      </wps:style>
+                      <wps:txbx>
+                        <w:txbxContent>
+                          <w:p>
+                            <w:pPr>
+                              <w:spacing w:after="0" w:line="360" w:lineRule="auto"/>
+                              <w:jc w:val="center"/>
+                              <w:rPr>
+                                <w:b/>
+                                <w:bCs/>
+                                <w:i/>
+                                <w:iCs/>
+                                <w:color w:val="000000" w:themeColor="text1"/>
+                              </w:rPr>
+                            </w:pPr>
+                            <w:r>
+                              <w:rPr>
+                                <w:b/>
+                                <w:bCs/>
+                                <w:i/>
+                                <w:iCs/>
+                                <w:color w:val="000000" w:themeColor="text1"/>
+                              </w:rPr>
+                              <w:t xml:space="preserve">Mô hình </w:t>
+                            </w:r>
+                          </w:p>
+                          <w:p>
+                            <w:pPr>
+                              <w:spacing w:after="0" w:line="360" w:lineRule="auto"/>
+                              <w:jc w:val="center"/>
+                              <w:rPr>
+                                <w:b/>
+                                <w:bCs/>
+                                <w:i/>
+                                <w:iCs/>
+                                <w:color w:val="000000" w:themeColor="text1"/>
+                              </w:rPr>
+                            </w:pPr>
+                            <w:r>
+                              <w:rPr>
+                                <w:b/>
+                                <w:bCs/>
+                                <w:i/>
+                                <w:iCs/>
+                                <w:color w:val="000000" w:themeColor="text1"/>
+                              </w:rPr>
+                              <w:t>huấn luyện</w:t>
+                            </w:r>
+                          </w:p>
+                        </w:txbxContent>
+                      </wps:txbx>
+                      <wps:bodyPr rot="0" spcFirstLastPara="0" vertOverflow="overflow" horzOverflow="overflow" vert="horz" wrap="square" lIns="91440" tIns="45720" rIns="91440" bIns="45720" numCol="1" spcCol="0" rtlCol="0" fromWordArt="0" anchor="ctr" anchorCtr="0" forceAA="0" compatLnSpc="1">
+                        <a:prstTxWarp prst="textNoShape">
+                          <a:avLst/>
+                        </a:prstTxWarp>
+                        <a:noAutofit/>
+                      </wps:bodyPr>
+                    </wps:wsp>
+                  </a:graphicData>
+                </a:graphic>
+              </wp:anchor>
+            </w:drawing>
+          </mc:Choice>
+          <mc:Fallback>
+            <w:pict>
+              <v:rect w14:anchorId="366A18D3" id="Rectangle 20" o:spid="_x0000_s1030" style="position:absolute;margin-left:169.65pt;margin-top:2.55pt;width:117.5pt;height:57.05pt;z-index:251684864;visibility:visible;mso-wrap-style:square;mso-wrap-distance-left:9pt;mso-wrap-distance-top:0;mso-wrap-distance-right:9pt;mso-wrap-distance-bottom:0;mso-position-horizontal:absolute;mso-position-horizontal-relative:text;mso-position-vertical:absolute;mso-position-vertical-relative:text;v-text-anchor:middle" o:gfxdata="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" fillcolor="white [3212]" strokecolor="#091723 [484]" strokeweight="2.25pt">
+                <v:textbox>
+                  <w:txbxContent>
+                    <w:p>
+                      <w:pPr>
+                        <w:spacing w:after="0" w:line="360" w:lineRule="auto"/>
+                        <w:jc w:val="center"/>
+                        <w:rPr>
+                          <w:b/>
+                          <w:bCs/>
+                          <w:i/>
+                          <w:iCs/>
+                          <w:color w:val="000000" w:themeColor="text1"/>
+                        </w:rPr>
+                      </w:pPr>
+                      <w:r>
+                        <w:rPr>
+                          <w:b/>
+                          <w:bCs/>
+                          <w:i/>
+                          <w:iCs/>
+                          <w:color w:val="000000" w:themeColor="text1"/>
+                        </w:rPr>
+                        <w:t xml:space="preserve">Mô hình </w:t>
+                      </w:r>
+                    </w:p>
+                    <w:p>
+                      <w:pPr>
+                        <w:spacing w:after="0" w:line="360" w:lineRule="auto"/>
+                        <w:jc w:val="center"/>
+                        <w:rPr>
+                          <w:b/>
+                          <w:bCs/>
+                          <w:i/>
+                          <w:iCs/>
+                          <w:color w:val="000000" w:themeColor="text1"/>
+                        </w:rPr>
+                      </w:pPr>
+                      <w:r>
+                        <w:rPr>
+                          <w:b/>
+                          <w:bCs/>
+                          <w:i/>
+                          <w:iCs/>
+                          <w:color w:val="000000" w:themeColor="text1"/>
+                        </w:rPr>
+                        <w:t>huấn luyện</w:t>
+                      </w:r>
+                    </w:p>
+                  </w:txbxContent>
+                </v:textbox>
+              </v:rect>
+            </w:pict>
+          </mc:Fallback>
+        </mc:AlternateContent>
+      </w:r>
+      <w:r>
+        <w:rPr>
+          <w:noProof/>
+          <w:szCs w:val="26"/>
+        </w:rPr>
+        <mc:AlternateContent>
+          <mc:Choice Requires="wps">
+            <w:drawing>
+              <wp:anchor distT="0" distB="0" distL="114300" distR="114300" simplePos="0" relativeHeight="251678720" behindDoc="0" locked="0" layoutInCell="1" allowOverlap="1" wp14:anchorId="30372A94" wp14:editId="02789DB0">
+                <wp:simplePos x="0" y="0"/>
+                <wp:positionH relativeFrom="column">
+                  <wp:posOffset>4387215</wp:posOffset>
+                </wp:positionH>
+                <wp:positionV relativeFrom="paragraph">
+                  <wp:posOffset>87259</wp:posOffset>
+                </wp:positionV>
+                <wp:extent cx="1285240" cy="672465"/>
+                <wp:effectExtent l="19050" t="19050" r="10160" b="13335"/>
+                <wp:wrapNone/>
+                <wp:docPr id="907727698" name="Rectangle: Rounded Corners 18"/>
+                <wp:cNvGraphicFramePr/>
+                <a:graphic xmlns:a="http://schemas.openxmlformats.org/drawingml/2006/main">
+                  <a:graphicData uri="http://schemas.microsoft.com/office/word/2010/wordprocessingShape">
+                    <wps:wsp>
+                      <wps:cNvSpPr/>
+                      <wps:spPr>
+                        <a:xfrm>
+                          <a:off x="0" y="0"/>
+                          <a:ext cx="1285240" cy="672465"/>
+                        </a:xfrm>
+                        <a:prstGeom prst="roundRect">
+                          <a:avLst/>
+                        </a:prstGeom>
+                        <a:solidFill>
+                          <a:schemeClr val="bg1"/>
+                        </a:solidFill>
+                        <a:ln w="28575"/>
+                      </wps:spPr>
+                      <wps:style>
+                        <a:lnRef idx="2">
+                          <a:schemeClr val="accent1">
+                            <a:shade val="15000"/>
+                          </a:schemeClr>
+                        </a:lnRef>
+                        <a:fillRef idx="1">
+                          <a:schemeClr val="accent1"/>
+                        </a:fillRef>
+                        <a:effectRef idx="0">
+                          <a:schemeClr val="accent1"/>
+                        </a:effectRef>
+                        <a:fontRef idx="minor">
+                          <a:schemeClr val="lt1"/>
+                        </a:fontRef>
+                      </wps:style>
+                      <wps:txbx>
+                        <w:txbxContent>
+                          <w:p>
+                            <w:pPr>
+                              <w:spacing w:after="0" w:line="360" w:lineRule="auto"/>
+                              <w:jc w:val="center"/>
+                              <w:rPr>
+                                <w:color w:val="000000" w:themeColor="text1"/>
+                              </w:rPr>
+                            </w:pPr>
+                            <w:r>
+                              <w:rPr>
+                                <w:color w:val="000000" w:themeColor="text1"/>
+                              </w:rPr>
+                              <w:t>Huấn luyện</w:t>
+                            </w:r>
+                          </w:p>
+                        </w:txbxContent>
+                      </wps:txbx>
+                      <wps:bodyPr rot="0" spcFirstLastPara="0" vertOverflow="overflow" horzOverflow="overflow" vert="horz" wrap="square" lIns="91440" tIns="45720" rIns="91440" bIns="45720" numCol="1" spcCol="0" rtlCol="0" fromWordArt="0" anchor="ctr" anchorCtr="0" forceAA="0" compatLnSpc="1">
+                        <a:prstTxWarp prst="textNoShape">
+                          <a:avLst/>
+                        </a:prstTxWarp>
+                        <a:noAutofit/>
+                      </wps:bodyPr>
+                    </wps:wsp>
+                  </a:graphicData>
+                </a:graphic>
+                <wp14:sizeRelV relativeFrom="margin">
+                  <wp14:pctHeight>0</wp14:pctHeight>
+                </wp14:sizeRelV>
+              </wp:anchor>
+            </w:drawing>
+          </mc:Choice>
+          <mc:Fallback>
+            <w:pict>
+              <v:roundrect w14:anchorId="30372A94" id="_x0000_s1031" style="position:absolute;margin-left:345.45pt;margin-top:6.85pt;width:101.2pt;height:52.95pt;z-index:251678720;visibility:visible;mso-wrap-style:square;mso-height-percent:0;mso-wrap-distance-left:9pt;mso-wrap-distance-top:0;mso-wrap-distance-right:9pt;mso-wrap-distance-bottom:0;mso-position-horizontal:absolute;mso-position-horizontal-relative:text;mso-position-vertical:absolute;mso-position-vertical-relative:text;mso-height-percent:0;mso-height-relative:margin;v-text-anchor:middle" arcsize="10923f" o:gfxdata="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" fillcolor="white [3212]" strokecolor="#091723 [484]" strokeweight="2.25pt">
+                <v:stroke joinstyle="miter"/>
+                <v:textbox>
+                  <w:txbxContent>
+                    <w:p>
+                      <w:pPr>
+                        <w:spacing w:after="0" w:line="360" w:lineRule="auto"/>
+                        <w:jc w:val="center"/>
+                        <w:rPr>
+                          <w:color w:val="000000" w:themeColor="text1"/>
+                        </w:rPr>
+                      </w:pPr>
+                      <w:r>
+                        <w:rPr>
+                          <w:color w:val="000000" w:themeColor="text1"/>
+                        </w:rPr>
+                        <w:t>Huấn luyện</w:t>
+                      </w:r>
+                    </w:p>
+                  </w:txbxContent>
+                </v:textbox>
+              </v:roundrect>
+            </w:pict>
+          </mc:Fallback>
+        </mc:AlternateContent>
+      </w:r>
+    </w:p>
+    <w:p>
+      <w:pPr>
+        <w:spacing w:after="0" w:line="360" w:lineRule="auto"/>
+        <w:rPr>
+          <w:color w:val="000000" w:themeColor="text1"/>
+          <w:szCs w:val="26"/>
+        </w:rPr>
+      </w:pPr>
+    </w:p>
+    <w:p>
+      <w:pPr>
+        <w:spacing w:after="0" w:line="360" w:lineRule="auto"/>
+        <w:rPr>
+          <w:color w:val="000000" w:themeColor="text1"/>
+          <w:szCs w:val="26"/>
+        </w:rPr>
+      </w:pPr>
+    </w:p>
+    <w:p>
+      <w:pPr>
+        <w:spacing w:after="0" w:line="360" w:lineRule="auto"/>
+        <w:rPr>
+          <w:color w:val="000000" w:themeColor="text1"/>
+          <w:szCs w:val="26"/>
+        </w:rPr>
+      </w:pPr>
+      <w:r>
+        <w:rPr>
+          <w:noProof/>
+          <w:color w:val="000000" w:themeColor="text1"/>
+          <w:szCs w:val="26"/>
+        </w:rPr>
+        <mc:AlternateContent>
+          <mc:Choice Requires="wps">
+            <w:drawing>
+              <wp:anchor distT="0" distB="0" distL="114300" distR="114300" simplePos="0" relativeHeight="251655164" behindDoc="0" locked="0" layoutInCell="1" allowOverlap="1" wp14:anchorId="35D898FF" wp14:editId="6846124C">
+                <wp:simplePos x="0" y="0"/>
+                <wp:positionH relativeFrom="page">
+                  <wp:posOffset>1228725</wp:posOffset>
+                </wp:positionH>
+                <wp:positionV relativeFrom="paragraph">
+                  <wp:posOffset>275590</wp:posOffset>
+                </wp:positionV>
+                <wp:extent cx="2018030" cy="344170"/>
+                <wp:effectExtent l="0" t="0" r="20320" b="17780"/>
+                <wp:wrapNone/>
+                <wp:docPr id="899779309" name="Rectangle: Rounded Corners 15"/>
+                <wp:cNvGraphicFramePr/>
+                <a:graphic xmlns:a="http://schemas.openxmlformats.org/drawingml/2006/main">
+                  <a:graphicData uri="http://schemas.microsoft.com/office/word/2010/wordprocessingShape">
+                    <wps:wsp>
+                      <wps:cNvSpPr/>
+                      <wps:spPr>
+                        <a:xfrm>
+                          <a:off x="0" y="0"/>
+                          <a:ext cx="2018030" cy="344170"/>
+                        </a:xfrm>
+                        <a:prstGeom prst="roundRect">
+                          <a:avLst/>
+                        </a:prstGeom>
+                      </wps:spPr>
+                      <wps:style>
+                        <a:lnRef idx="2">
+                          <a:schemeClr val="accent1">
+                            <a:shade val="15000"/>
+                          </a:schemeClr>
+                        </a:lnRef>
+                        <a:fillRef idx="1">
+                          <a:schemeClr val="accent1"/>
+                        </a:fillRef>
+                        <a:effectRef idx="0">
+                          <a:schemeClr val="accent1"/>
+                        </a:effectRef>
+                        <a:fontRef idx="minor">
+                          <a:schemeClr val="lt1"/>
+                        </a:fontRef>
+                      </wps:style>
+                      <wps:txbx>
+                        <w:txbxContent>
+                          <w:p>
+                            <w:pPr>
+                              <w:jc w:val="center"/>
+                              <w:rPr>
+                                <w:b/>
+                                <w:bCs/>
+                              </w:rPr>
+                            </w:pPr>
+                            <w:r>
+                              <w:rPr>
+                                <w:b/>
+                                <w:bCs/>
+                              </w:rPr>
+                              <w:t>DỰ ĐOÁN</w:t>
+                            </w:r>
+                          </w:p>
+                        </w:txbxContent>
+                      </wps:txbx>
+                      <wps:bodyPr rot="0" spcFirstLastPara="0" vertOverflow="overflow" horzOverflow="overflow" vert="horz" wrap="square" lIns="91440" tIns="45720" rIns="91440" bIns="45720" numCol="1" spcCol="0" rtlCol="0" fromWordArt="0" anchor="ctr" anchorCtr="0" forceAA="0" compatLnSpc="1">
+                        <a:prstTxWarp prst="textNoShape">
+                          <a:avLst/>
+                        </a:prstTxWarp>
+                        <a:noAutofit/>
+                      </wps:bodyPr>
+                    </wps:wsp>
+                  </a:graphicData>
+                </a:graphic>
+                <wp14:sizeRelH relativeFrom="margin">
+                  <wp14:pctWidth>0</wp14:pctWidth>
+                </wp14:sizeRelH>
+                <wp14:sizeRelV relativeFrom="margin">
+                  <wp14:pctHeight>0</wp14:pctHeight>
+                </wp14:sizeRelV>
+              </wp:anchor>
+            </w:drawing>
+          </mc:Choice>
+          <mc:Fallback>
+            <w:pict>
+              <v:roundrect w14:anchorId="35D898FF" id="_x0000_s1032" style="position:absolute;margin-left:96.75pt;margin-top:21.7pt;width:158.9pt;height:27.1pt;z-index:251655164;visibility:visible;mso-wrap-style:square;mso-width-percent:0;mso-height-percent:0;mso-wrap-distance-left:9pt;mso-wrap-distance-top:0;mso-wrap-distance-right:9pt;mso-wrap-distance-bottom:0;mso-position-horizontal:absolute;mso-position-horizontal-relative:page;mso-position-vertical:absolute;mso-position-vertical-relative:text;mso-width-percent:0;mso-height-percent:0;mso-width-relative:margin;mso-height-relative:margin;v-text-anchor:middle" arcsize="10923f" o:gfxdata="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" fillcolor="#5b9bd5 [3204]" strokecolor="#091723 [484]" strokeweight="1pt">
+                <v:stroke joinstyle="miter"/>
+                <v:textbox>
+                  <w:txbxContent>
+                    <w:p>
+                      <w:pPr>
+                        <w:jc w:val="center"/>
+                        <w:rPr>
+                          <w:b/>
+                          <w:bCs/>
+                        </w:rPr>
+                      </w:pPr>
+                      <w:r>
+                        <w:rPr>
+                          <w:b/>
+                          <w:bCs/>
+                        </w:rPr>
+                        <w:t>DỰ ĐOÁN</w:t>
+                      </w:r>
+                    </w:p>
+                  </w:txbxContent>
+                </v:textbox>
+                <w10:wrap anchorx="page"/>
+              </v:roundrect>
+            </w:pict>
+          </mc:Fallback>
+        </mc:AlternateContent>
+      </w:r>
+      <w:r>
+        <w:rPr>
+          <w:noProof/>
+          <w:color w:val="000000" w:themeColor="text1"/>
+          <w:szCs w:val="26"/>
+        </w:rPr>
+        <mc:AlternateContent>
+          <mc:Choice Requires="wps">
+            <w:drawing>
+              <wp:anchor distT="0" distB="0" distL="114300" distR="114300" simplePos="0" relativeHeight="251697152" behindDoc="0" locked="0" layoutInCell="1" allowOverlap="1" wp14:anchorId="0E573523" wp14:editId="6338D1A4">
+                <wp:simplePos x="0" y="0"/>
+                <wp:positionH relativeFrom="margin">
+                  <wp:posOffset>2727960</wp:posOffset>
+                </wp:positionH>
+                <wp:positionV relativeFrom="paragraph">
+                  <wp:posOffset>68209</wp:posOffset>
+                </wp:positionV>
+                <wp:extent cx="301625" cy="379095"/>
+                <wp:effectExtent l="19050" t="0" r="22225" b="40005"/>
+                <wp:wrapNone/>
+                <wp:docPr id="1437246053" name="Arrow: Down 17"/>
+                <wp:cNvGraphicFramePr/>
+                <a:graphic xmlns:a="http://schemas.openxmlformats.org/drawingml/2006/main">
+                  <a:graphicData uri="http://schemas.microsoft.com/office/word/2010/wordprocessingShape">
+                    <wps:wsp>
+                      <wps:cNvSpPr/>
+                      <wps:spPr>
+                        <a:xfrm>
+                          <a:off x="0" y="0"/>
+                          <a:ext cx="301625" cy="379095"/>
+                        </a:xfrm>
+                        <a:prstGeom prst="downArrow">
+                          <a:avLst/>
+                        </a:prstGeom>
+                      </wps:spPr>
+                      <wps:style>
+                        <a:lnRef idx="2">
+                          <a:schemeClr val="accent1">
+                            <a:shade val="15000"/>
+                          </a:schemeClr>
+                        </a:lnRef>
+                        <a:fillRef idx="1">
+                          <a:schemeClr val="accent1"/>
+                        </a:fillRef>
+                        <a:effectRef idx="0">
+                          <a:schemeClr val="accent1"/>
+                        </a:effectRef>
+                        <a:fontRef idx="minor">
+                          <a:schemeClr val="lt1"/>
+                        </a:fontRef>
+                      </wps:style>
+                      <wps:bodyPr rot="0" spcFirstLastPara="0" vertOverflow="overflow" horzOverflow="overflow" vert="horz" wrap="square" lIns="91440" tIns="45720" rIns="91440" bIns="45720" numCol="1" spcCol="0" rtlCol="0" fromWordArt="0" anchor="ctr" anchorCtr="0" forceAA="0" compatLnSpc="1">
+                        <a:prstTxWarp prst="textNoShape">
+                          <a:avLst/>
+                        </a:prstTxWarp>
+                        <a:noAutofit/>
+                      </wps:bodyPr>
+                    </wps:wsp>
+                  </a:graphicData>
+                </a:graphic>
+              </wp:anchor>
+            </w:drawing>
+          </mc:Choice>
+          <mc:Fallback>
+            <w:pict>
+              <v:shape w14:anchorId="7D9C5789" id="Arrow: Down 17" o:spid="_x0000_s1026" type="#_x0000_t67" style="position:absolute;margin-left:214.8pt;margin-top:5.35pt;width:23.75pt;height:29.85pt;z-index:251697152;visibility:visible;mso-wrap-style:square;mso-wrap-distance-left:9pt;mso-wrap-distance-top:0;mso-wrap-distance-right:9pt;mso-wrap-distance-bottom:0;mso-position-horizontal:absolute;mso-position-horizontal-relative:margin;mso-position-vertical:absolute;mso-position-vertical-relative:text;v-text-anchor:middle" o:gfxdata="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" adj="13007" fillcolor="#5b9bd5 [3204]" strokecolor="#091723 [484]" strokeweight="1pt">
+                <w10:wrap anchorx="margin"/>
+              </v:shape>
+            </w:pict>
+          </mc:Fallback>
+        </mc:AlternateContent>
+      </w:r>
+    </w:p>
+    <w:p>
+      <w:pPr>
+        <w:spacing w:after="0" w:line="360" w:lineRule="auto"/>
+        <w:rPr>
+          <w:color w:val="000000" w:themeColor="text1"/>
+          <w:szCs w:val="26"/>
+        </w:rPr>
+      </w:pPr>
+    </w:p>
+    <w:p>
+      <w:pPr>
+        <w:spacing w:after="0" w:line="360" w:lineRule="auto"/>
+        <w:rPr>
+          <w:color w:val="000000" w:themeColor="text1"/>
+          <w:szCs w:val="26"/>
+        </w:rPr>
+      </w:pPr>
+      <w:r>
+        <w:rPr>
+          <w:noProof/>
+          <w:szCs w:val="26"/>
+        </w:rPr>
+        <mc:AlternateContent>
+          <mc:Choice Requires="wps">
+            <w:drawing>
+              <wp:anchor distT="0" distB="0" distL="114300" distR="114300" simplePos="0" relativeHeight="251703296" behindDoc="0" locked="0" layoutInCell="1" allowOverlap="1" wp14:anchorId="22BA6B8A" wp14:editId="15CF5DDE">
+                <wp:simplePos x="0" y="0"/>
+                <wp:positionH relativeFrom="margin">
+                  <wp:posOffset>4255770</wp:posOffset>
+                </wp:positionH>
+                <wp:positionV relativeFrom="paragraph">
+                  <wp:posOffset>108585</wp:posOffset>
+                </wp:positionV>
+                <wp:extent cx="1492250" cy="724535"/>
+                <wp:effectExtent l="19050" t="19050" r="12700" b="18415"/>
+                <wp:wrapNone/>
+                <wp:docPr id="1893765753" name="Rectangle 20"/>
+                <wp:cNvGraphicFramePr/>
+                <a:graphic xmlns:a="http://schemas.openxmlformats.org/drawingml/2006/main">
+                  <a:graphicData uri="http://schemas.microsoft.com/office/word/2010/wordprocessingShape">
+                    <wps:wsp>
+                      <wps:cNvSpPr/>
+                      <wps:spPr>
+                        <a:xfrm>
+                          <a:off x="0" y="0"/>
+                          <a:ext cx="1492250" cy="724535"/>
+                        </a:xfrm>
+                        <a:prstGeom prst="rect">
+                          <a:avLst/>
+                        </a:prstGeom>
+                        <a:solidFill>
+                          <a:schemeClr val="bg1"/>
+                        </a:solidFill>
+                        <a:ln w="28575"/>
+                      </wps:spPr>
+                      <wps:style>
+                        <a:lnRef idx="2">
+                          <a:schemeClr val="accent1">
+                            <a:shade val="15000"/>
+                          </a:schemeClr>
+                        </a:lnRef>
+                        <a:fillRef idx="1">
+                          <a:schemeClr val="accent1"/>
+                        </a:fillRef>
+                        <a:effectRef idx="0">
+                          <a:schemeClr val="accent1"/>
+                        </a:effectRef>
+                        <a:fontRef idx="minor">
+                          <a:schemeClr val="lt1"/>
+                        </a:fontRef>
+                      </wps:style>
+                      <wps:txbx>
+                        <w:txbxContent>
+                          <w:p>
+                            <w:pPr>
+                              <w:spacing w:after="0" w:line="360" w:lineRule="auto"/>
+                              <w:jc w:val="center"/>
+                              <w:rPr>
+                                <w:b/>
+                                <w:bCs/>
+                                <w:i/>
+                                <w:iCs/>
+                                <w:color w:val="000000" w:themeColor="text1"/>
+                              </w:rPr>
+                            </w:pPr>
+                            <w:r>
+                              <w:rPr>
+                                <w:b/>
+                                <w:bCs/>
+                                <w:i/>
+                                <w:iCs/>
+                                <w:color w:val="000000" w:themeColor="text1"/>
+                              </w:rPr>
+                              <w:t>Kết quả phát hiện</w:t>
+                            </w:r>
+                          </w:p>
+                        </w:txbxContent>
+                      </wps:txbx>
+                      <wps:bodyPr rot="0" spcFirstLastPara="0" vertOverflow="overflow" horzOverflow="overflow" vert="horz" wrap="square" lIns="91440" tIns="45720" rIns="91440" bIns="45720" numCol="1" spcCol="0" rtlCol="0" fromWordArt="0" anchor="ctr" anchorCtr="0" forceAA="0" compatLnSpc="1">
+                        <a:prstTxWarp prst="textNoShape">
+                          <a:avLst/>
+                        </a:prstTxWarp>
+                        <a:noAutofit/>
+                      </wps:bodyPr>
+                    </wps:wsp>
+                  </a:graphicData>
+                </a:graphic>
+              </wp:anchor>
+            </w:drawing>
+          </mc:Choice>
+          <mc:Fallback>
+            <w:pict>
+              <v:rect w14:anchorId="22BA6B8A" id="_x0000_s1033" style="position:absolute;margin-left:335.1pt;margin-top:8.55pt;width:117.5pt;height:57.05pt;z-index:251703296;visibility:visible;mso-wrap-style:square;mso-wrap-distance-left:9pt;mso-wrap-distance-top:0;mso-wrap-distance-right:9pt;mso-wrap-distance-bottom:0;mso-position-horizontal:absolute;mso-position-horizontal-relative:margin;mso-position-vertical:absolute;mso-position-vertical-relative:text;v-text-anchor:middle" o:gfxdata="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" fillcolor="white [3212]" strokecolor="#091723 [484]" strokeweight="2.25pt">
+                <v:textbox>
+                  <w:txbxContent>
+                    <w:p>
+                      <w:pPr>
+                        <w:spacing w:after="0" w:line="360" w:lineRule="auto"/>
+                        <w:jc w:val="center"/>
+                        <w:rPr>
+                          <w:b/>
+                          <w:bCs/>
+                          <w:i/>
+                          <w:iCs/>
+                          <w:color w:val="000000" w:themeColor="text1"/>
+                        </w:rPr>
+                      </w:pPr>
+                      <w:r>
+                        <w:rPr>
+                          <w:b/>
+                          <w:bCs/>
+                          <w:i/>
+                          <w:iCs/>
+                          <w:color w:val="000000" w:themeColor="text1"/>
+                        </w:rPr>
+                        <w:t>Kết quả phát hiện</w:t>
+                      </w:r>
+                    </w:p>
+                  </w:txbxContent>
+                </v:textbox>
+                <w10:wrap anchorx="margin"/>
+              </v:rect>
+            </w:pict>
+          </mc:Fallback>
+        </mc:AlternateContent>
+      </w:r>
+      <w:r>
+        <w:rPr>
+          <w:noProof/>
+          <w:color w:val="000000" w:themeColor="text1"/>
+          <w:szCs w:val="26"/>
+        </w:rPr>
+        <mc:AlternateContent>
+          <mc:Choice Requires="wps">
+            <w:drawing>
+              <wp:anchor distT="0" distB="0" distL="114300" distR="114300" simplePos="0" relativeHeight="251656189" behindDoc="0" locked="0" layoutInCell="1" allowOverlap="1" wp14:anchorId="1EBCE074" wp14:editId="68DF90DB">
+                <wp:simplePos x="0" y="0"/>
+                <wp:positionH relativeFrom="column">
+                  <wp:posOffset>24765</wp:posOffset>
+                </wp:positionH>
+                <wp:positionV relativeFrom="paragraph">
+                  <wp:posOffset>5080</wp:posOffset>
+                </wp:positionV>
+                <wp:extent cx="6019800" cy="3662045"/>
+                <wp:effectExtent l="0" t="0" r="19050" b="14605"/>
+                <wp:wrapNone/>
+                <wp:docPr id="413686642" name="Rectangle: Rounded Corners 21"/>
+                <wp:cNvGraphicFramePr/>
+                <a:graphic xmlns:a="http://schemas.openxmlformats.org/drawingml/2006/main">
+                  <a:graphicData uri="http://schemas.microsoft.com/office/word/2010/wordprocessingShape">
+                    <wps:wsp>
+                      <wps:cNvSpPr/>
+                      <wps:spPr>
+                        <a:xfrm>
+                          <a:off x="0" y="0"/>
+                          <a:ext cx="6019800" cy="3662045"/>
+                        </a:xfrm>
+                        <a:prstGeom prst="roundRect">
+                          <a:avLst>
+                            <a:gd name="adj" fmla="val 5631"/>
+                          </a:avLst>
+                        </a:prstGeom>
+                        <a:solidFill>
+                          <a:schemeClr val="accent2">
+                            <a:lumMod val="20000"/>
+                            <a:lumOff val="80000"/>
+                          </a:schemeClr>
+                        </a:solidFill>
+                        <a:ln w="19050">
+                          <a:solidFill>
+                            <a:schemeClr val="tx1"/>
+                          </a:solidFill>
+                        </a:ln>
+                      </wps:spPr>
+                      <wps:style>
+                        <a:lnRef idx="2">
+                          <a:schemeClr val="accent1">
+                            <a:shade val="15000"/>
+                          </a:schemeClr>
+                        </a:lnRef>
+                        <a:fillRef idx="1">
+                          <a:schemeClr val="accent1"/>
+                        </a:fillRef>
+                        <a:effectRef idx="0">
+                          <a:schemeClr val="accent1"/>
+                        </a:effectRef>
+                        <a:fontRef idx="minor">
+                          <a:schemeClr val="lt1"/>
+                        </a:fontRef>
+                      </wps:style>
+                      <wps:bodyPr rot="0" spcFirstLastPara="0" vertOverflow="overflow" horzOverflow="overflow" vert="horz" wrap="square" lIns="91440" tIns="45720" rIns="91440" bIns="45720" numCol="1" spcCol="0" rtlCol="0" fromWordArt="0" anchor="ctr" anchorCtr="0" forceAA="0" compatLnSpc="1">
+                        <a:prstTxWarp prst="textNoShape">
+                          <a:avLst/>
+                        </a:prstTxWarp>
+                        <a:noAutofit/>
+                      </wps:bodyPr>
+                    </wps:wsp>
+                  </a:graphicData>
+                </a:graphic>
+                <wp14:sizeRelH relativeFrom="margin">
+                  <wp14:pctWidth>0</wp14:pctWidth>
+                </wp14:sizeRelH>
+                <wp14:sizeRelV relativeFrom="margin">
+                  <wp14:pctHeight>0</wp14:pctHeight>
+                </wp14:sizeRelV>
+              </wp:anchor>
+            </w:drawing>
+          </mc:Choice>
+          <mc:Fallback>
+            <w:pict>
+              <v:roundrect w14:anchorId="64A5E999" id="Rectangle: Rounded Corners 21" o:spid="_x0000_s1026" style="position:absolute;margin-left:1.95pt;margin-top:.4pt;width:474pt;height:288.35pt;z-index:251656189;visibility:visible;mso-wrap-style:square;mso-width-percent:0;mso-height-percent:0;mso-wrap-distance-left:9pt;mso-wrap-distance-top:0;mso-wrap-distance-right:9pt;mso-wrap-distance-bottom:0;mso-position-horizontal:absolute;mso-position-horizontal-relative:text;mso-position-vertical:absolute;mso-position-vertical-relative:text;mso-width-percent:0;mso-height-percent:0;mso-width-relative:margin;mso-height-relative:margin;v-text-anchor:middle" arcsize="3689f" o:gfxdata="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" fillcolor="#fbe4d5 [661]" strokecolor="black [3213]" strokeweight="1.5pt">
+                <v:stroke joinstyle="miter"/>
+              </v:roundrect>
+            </w:pict>
+          </mc:Fallback>
+        </mc:AlternateContent>
+      </w:r>
+      <w:r>
+        <w:rPr>
+          <w:noProof/>
+          <w:color w:val="000000" w:themeColor="text1"/>
+          <w:szCs w:val="26"/>
+        </w:rPr>
+        <mc:AlternateContent>
+          <mc:Choice Requires="wps">
+            <w:drawing>
+              <wp:anchor distT="0" distB="0" distL="114300" distR="114300" simplePos="0" relativeHeight="251701248" behindDoc="0" locked="0" layoutInCell="1" allowOverlap="1" wp14:anchorId="170A048A" wp14:editId="2E02E2EA">
+                <wp:simplePos x="0" y="0"/>
+                <wp:positionH relativeFrom="column">
+                  <wp:posOffset>3808742</wp:posOffset>
+                </wp:positionH>
+                <wp:positionV relativeFrom="paragraph">
+                  <wp:posOffset>239131</wp:posOffset>
+                </wp:positionV>
+                <wp:extent cx="301625" cy="379095"/>
+                <wp:effectExtent l="0" t="19685" r="21590" b="40640"/>
+                <wp:wrapNone/>
+                <wp:docPr id="1132084869" name="Arrow: Down 17"/>
+                <wp:cNvGraphicFramePr/>
+                <a:graphic xmlns:a="http://schemas.openxmlformats.org/drawingml/2006/main">
+                  <a:graphicData uri="http://schemas.microsoft.com/office/word/2010/wordprocessingShape">
+                    <wps:wsp>
+                      <wps:cNvSpPr/>
+                      <wps:spPr>
+                        <a:xfrm rot="16200000">
+                          <a:off x="0" y="0"/>
+                          <a:ext cx="301625" cy="379095"/>
+                        </a:xfrm>
+                        <a:prstGeom prst="downArrow">
+                          <a:avLst/>
+                        </a:prstGeom>
+                      </wps:spPr>
+                      <wps:style>
+                        <a:lnRef idx="2">
+                          <a:schemeClr val="accent1">
+                            <a:shade val="15000"/>
+                          </a:schemeClr>
+                        </a:lnRef>
+                        <a:fillRef idx="1">
+                          <a:schemeClr val="accent1"/>
+                        </a:fillRef>
+                        <a:effectRef idx="0">
+                          <a:schemeClr val="accent1"/>
+                        </a:effectRef>
+                        <a:fontRef idx="minor">
+                          <a:schemeClr val="lt1"/>
+                        </a:fontRef>
+                      </wps:style>
+                      <wps:bodyPr rot="0" spcFirstLastPara="0" vertOverflow="overflow" horzOverflow="overflow" vert="horz" wrap="square" lIns="91440" tIns="45720" rIns="91440" bIns="45720" numCol="1" spcCol="0" rtlCol="0" fromWordArt="0" anchor="ctr" anchorCtr="0" forceAA="0" compatLnSpc="1">
+                        <a:prstTxWarp prst="textNoShape">
+                          <a:avLst/>
+                        </a:prstTxWarp>
+                        <a:noAutofit/>
+                      </wps:bodyPr>
+                    </wps:wsp>
+                  </a:graphicData>
+                </a:graphic>
+              </wp:anchor>
+            </w:drawing>
+          </mc:Choice>
+          <mc:Fallback>
+            <w:pict>
+              <v:shape w14:anchorId="383A4401" id="Arrow: Down 17" o:spid="_x0000_s1026" type="#_x0000_t67" style="position:absolute;margin-left:299.9pt;margin-top:18.85pt;width:23.75pt;height:29.85pt;rotation:-90;z-index:251701248;visibility:visible;mso-wrap-style:square;mso-wrap-distance-left:9pt;mso-wrap-distance-top:0;mso-wrap-distance-right:9pt;mso-wrap-distance-bottom:0;mso-position-horizontal:absolute;mso-position-horizontal-relative:text;mso-position-vertical:absolute;mso-position-vertical-relative:text;v-text-anchor:middle" o:gfxdata="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" adj="13007" fillcolor="#5b9bd5 [3204]" strokecolor="#091723 [484]" strokeweight="1pt"/>
+            </w:pict>
+          </mc:Fallback>
+        </mc:AlternateContent>
+      </w:r>
+      <w:r>
+        <w:rPr>
+          <w:noProof/>
+          <w:szCs w:val="26"/>
+        </w:rPr>
+        <mc:AlternateContent>
+          <mc:Choice Requires="wps">
+            <w:drawing>
+              <wp:anchor distT="0" distB="0" distL="114300" distR="114300" simplePos="0" relativeHeight="251694080" behindDoc="0" locked="0" layoutInCell="1" allowOverlap="1" wp14:anchorId="5A37C9F8" wp14:editId="5E82AC63">
+                <wp:simplePos x="0" y="0"/>
+                <wp:positionH relativeFrom="margin">
+                  <wp:posOffset>2232660</wp:posOffset>
+                </wp:positionH>
+                <wp:positionV relativeFrom="paragraph">
+                  <wp:posOffset>111916</wp:posOffset>
+                </wp:positionV>
+                <wp:extent cx="1285240" cy="672465"/>
+                <wp:effectExtent l="19050" t="19050" r="10160" b="13335"/>
+                <wp:wrapNone/>
+                <wp:docPr id="1549482045" name="Rectangle: Rounded Corners 18"/>
+                <wp:cNvGraphicFramePr/>
+                <a:graphic xmlns:a="http://schemas.openxmlformats.org/drawingml/2006/main">
+                  <a:graphicData uri="http://schemas.microsoft.com/office/word/2010/wordprocessingShape">
+                    <wps:wsp>
+                      <wps:cNvSpPr/>
+                      <wps:spPr>
+                        <a:xfrm>
+                          <a:off x="0" y="0"/>
+                          <a:ext cx="1285240" cy="672465"/>
+                        </a:xfrm>
+                        <a:prstGeom prst="roundRect">
+                          <a:avLst/>
+                        </a:prstGeom>
+                        <a:solidFill>
+                          <a:schemeClr val="bg1"/>
+                        </a:solidFill>
+                        <a:ln w="28575"/>
+                      </wps:spPr>
+                      <wps:style>
+                        <a:lnRef idx="2">
+                          <a:schemeClr val="accent1">
+                            <a:shade val="15000"/>
+                          </a:schemeClr>
+                        </a:lnRef>
+                        <a:fillRef idx="1">
+                          <a:schemeClr val="accent1"/>
+                        </a:fillRef>
+                        <a:effectRef idx="0">
+                          <a:schemeClr val="accent1"/>
+                        </a:effectRef>
+                        <a:fontRef idx="minor">
+                          <a:schemeClr val="lt1"/>
+                        </a:fontRef>
+                      </wps:style>
+                      <wps:txbx>
+                        <w:txbxContent>
+                          <w:p>
+                            <w:pPr>
+                              <w:spacing w:after="0" w:line="360" w:lineRule="auto"/>
+                              <w:jc w:val="center"/>
+                              <w:rPr>
+                                <w:color w:val="000000" w:themeColor="text1"/>
+                              </w:rPr>
+                            </w:pPr>
+                            <w:r>
+                              <w:rPr>
+                                <w:color w:val="000000" w:themeColor="text1"/>
+                              </w:rPr>
+                              <w:t>Phát hiện</w:t>
+                            </w:r>
+                          </w:p>
+                        </w:txbxContent>
+                      </wps:txbx>
+                      <wps:bodyPr rot="0" spcFirstLastPara="0" vertOverflow="overflow" horzOverflow="overflow" vert="horz" wrap="square" lIns="91440" tIns="45720" rIns="91440" bIns="45720" numCol="1" spcCol="0" rtlCol="0" fromWordArt="0" anchor="ctr" anchorCtr="0" forceAA="0" compatLnSpc="1">
+                        <a:prstTxWarp prst="textNoShape">
+                          <a:avLst/>
+                        </a:prstTxWarp>
+                        <a:noAutofit/>
+                      </wps:bodyPr>
+                    </wps:wsp>
+                  </a:graphicData>
+                </a:graphic>
+                <wp14:sizeRelV relativeFrom="margin">
+                  <wp14:pctHeight>0</wp14:pctHeight>
+                </wp14:sizeRelV>
+              </wp:anchor>
+            </w:drawing>
+          </mc:Choice>
+          <mc:Fallback>
+            <w:pict>
+              <v:roundrect w14:anchorId="5A37C9F8" id="_x0000_s1034" style="position:absolute;margin-left:175.8pt;margin-top:8.8pt;width:101.2pt;height:52.95pt;z-index:251694080;visibility:visible;mso-wrap-style:square;mso-height-percent:0;mso-wrap-distance-left:9pt;mso-wrap-distance-top:0;mso-wrap-distance-right:9pt;mso-wrap-distance-bottom:0;mso-position-horizontal:absolute;mso-position-horizontal-relative:margin;mso-position-vertical:absolute;mso-position-vertical-relative:text;mso-height-percent:0;mso-height-relative:margin;v-text-anchor:middle" arcsize="10923f" o:gfxdata="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" fillcolor="white [3212]" strokecolor="#091723 [484]" strokeweight="2.25pt">
+                <v:stroke joinstyle="miter"/>
+                <v:textbox>
+                  <w:txbxContent>
+                    <w:p>
+                      <w:pPr>
+                        <w:spacing w:after="0" w:line="360" w:lineRule="auto"/>
+                        <w:jc w:val="center"/>
+                        <w:rPr>
+                          <w:color w:val="000000" w:themeColor="text1"/>
+                        </w:rPr>
+                      </w:pPr>
+                      <w:r>
+                        <w:rPr>
+                          <w:color w:val="000000" w:themeColor="text1"/>
+                        </w:rPr>
+                        <w:t>Phát hiện</w:t>
+                      </w:r>
+                    </w:p>
+                  </w:txbxContent>
+                </v:textbox>
+                <w10:wrap anchorx="margin"/>
+              </v:roundrect>
+            </w:pict>
+          </mc:Fallback>
+        </mc:AlternateContent>
+      </w:r>
+    </w:p>
+    <w:p>
+      <w:pPr>
+        <w:spacing w:after="0" w:line="360" w:lineRule="auto"/>
+        <w:rPr>
+          <w:color w:val="000000" w:themeColor="text1"/>
+          <w:sz w:val="24"/>
+          <w:szCs w:val="24"/>
+        </w:rPr>
+      </w:pPr>
+    </w:p>
+    <w:p>
+      <w:pPr>
+        <w:spacing w:after="0" w:line="360" w:lineRule="auto"/>
+        <w:rPr>
+          <w:color w:val="000000" w:themeColor="text1"/>
+          <w:szCs w:val="26"/>
+        </w:rPr>
+      </w:pPr>
+    </w:p>
+    <w:p>
+      <w:pPr>
+        <w:spacing w:after="0" w:line="360" w:lineRule="auto"/>
+        <w:rPr>
+          <w:color w:val="000000" w:themeColor="text1"/>
+          <w:szCs w:val="26"/>
+        </w:rPr>
+      </w:pPr>
+      <w:r>
+        <w:rPr>
+          <w:noProof/>
+          <w:color w:val="000000" w:themeColor="text1"/>
+          <w:szCs w:val="26"/>
+        </w:rPr>
+        <mc:AlternateContent>
+          <mc:Choice Requires="wps">
+            <w:drawing>
+              <wp:anchor distT="0" distB="0" distL="114300" distR="114300" simplePos="0" relativeHeight="251689984" behindDoc="0" locked="0" layoutInCell="1" allowOverlap="1" wp14:anchorId="43FA8C72" wp14:editId="75F63B71">
+                <wp:simplePos x="0" y="0"/>
+                <wp:positionH relativeFrom="column">
+                  <wp:posOffset>2730907</wp:posOffset>
+                </wp:positionH>
+                <wp:positionV relativeFrom="paragraph">
+                  <wp:posOffset>21710</wp:posOffset>
+                </wp:positionV>
+                <wp:extent cx="301625" cy="379095"/>
+                <wp:effectExtent l="19050" t="19050" r="22225" b="20955"/>
+                <wp:wrapNone/>
+                <wp:docPr id="979101064" name="Arrow: Down 17"/>
+                <wp:cNvGraphicFramePr/>
+                <a:graphic xmlns:a="http://schemas.openxmlformats.org/drawingml/2006/main">
+                  <a:graphicData uri="http://schemas.microsoft.com/office/word/2010/wordprocessingShape">
+                    <wps:wsp>
+                      <wps:cNvSpPr/>
+                      <wps:spPr>
+                        <a:xfrm rot="10800000">
+                          <a:off x="0" y="0"/>
+                          <a:ext cx="301625" cy="379095"/>
+                        </a:xfrm>
+                        <a:prstGeom prst="downArrow">
+                          <a:avLst/>
+                        </a:prstGeom>
+                      </wps:spPr>
+                      <wps:style>
+                        <a:lnRef idx="2">
+                          <a:schemeClr val="accent1">
+                            <a:shade val="15000"/>
+                          </a:schemeClr>
+                        </a:lnRef>
+                        <a:fillRef idx="1">
+                          <a:schemeClr val="accent1"/>
+                        </a:fillRef>
+                        <a:effectRef idx="0">
+                          <a:schemeClr val="accent1"/>
+                        </a:effectRef>
+                        <a:fontRef idx="minor">
+                          <a:schemeClr val="lt1"/>
+                        </a:fontRef>
+                      </wps:style>
+                      <wps:bodyPr rot="0" spcFirstLastPara="0" vertOverflow="overflow" horzOverflow="overflow" vert="horz" wrap="square" lIns="91440" tIns="45720" rIns="91440" bIns="45720" numCol="1" spcCol="0" rtlCol="0" fromWordArt="0" anchor="ctr" anchorCtr="0" forceAA="0" compatLnSpc="1">
+                        <a:prstTxWarp prst="textNoShape">
+                          <a:avLst/>
+                        </a:prstTxWarp>
+                        <a:noAutofit/>
+                      </wps:bodyPr>
+                    </wps:wsp>
+                  </a:graphicData>
+                </a:graphic>
+              </wp:anchor>
+            </w:drawing>
+          </mc:Choice>
+          <mc:Fallback>
+            <w:pict>
+              <v:shape w14:anchorId="2E7939A2" id="Arrow: Down 17" o:spid="_x0000_s1026" type="#_x0000_t67" style="position:absolute;margin-left:215.05pt;margin-top:1.7pt;width:23.75pt;height:29.85pt;rotation:180;z-index:251689984;visibility:visible;mso-wrap-style:square;mso-wrap-distance-left:9pt;mso-wrap-distance-top:0;mso-wrap-distance-right:9pt;mso-wrap-distance-bottom:0;mso-position-horizontal:absolute;mso-position-horizontal-relative:text;mso-position-vertical:absolute;mso-position-vertical-relative:text;v-text-anchor:middle" o:gfxdata="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" adj="13007" fillcolor="#5b9bd5 [3204]" strokecolor="#091723 [484]" strokeweight="1pt"/>
+            </w:pict>
+          </mc:Fallback>
+        </mc:AlternateContent>
       </w:r>
     </w:p>
     <w:p>
       <w:pPr>
         <w:pStyle w:val="Caption"/>
-        <w:rPr>
-          <w:color w:val="000000" w:themeColor="text1"/>
-          <w:szCs w:val="26"/>
-        </w:rPr>
       </w:pPr>
       <w:bookmarkStart w:id="73" w:name="_Toc181904647"/>
       <w:bookmarkStart w:id="74" w:name="_Toc182473419"/>
       <w:bookmarkStart w:id="75" w:name="_Toc182473504"/>
       <w:r>
+        <w:rPr>
+          <w:noProof/>
+          <w:szCs w:val="26"/>
+        </w:rPr>
+        <mc:AlternateContent>
+          <mc:Choice Requires="wps">
+            <w:drawing>
+              <wp:anchor distT="0" distB="0" distL="114300" distR="114300" simplePos="0" relativeHeight="251691008" behindDoc="0" locked="0" layoutInCell="1" allowOverlap="1" wp14:anchorId="34368645" wp14:editId="1284271B">
+                <wp:simplePos x="0" y="0"/>
+                <wp:positionH relativeFrom="margin">
+                  <wp:posOffset>2232660</wp:posOffset>
+                </wp:positionH>
+                <wp:positionV relativeFrom="paragraph">
+                  <wp:posOffset>190236</wp:posOffset>
+                </wp:positionV>
+                <wp:extent cx="1285240" cy="672465"/>
+                <wp:effectExtent l="19050" t="19050" r="10160" b="13335"/>
+                <wp:wrapNone/>
+                <wp:docPr id="629171309" name="Rectangle: Rounded Corners 18"/>
+                <wp:cNvGraphicFramePr/>
+                <a:graphic xmlns:a="http://schemas.openxmlformats.org/drawingml/2006/main">
+                  <a:graphicData uri="http://schemas.microsoft.com/office/word/2010/wordprocessingShape">
+                    <wps:wsp>
+                      <wps:cNvSpPr/>
+                      <wps:spPr>
+                        <a:xfrm>
+                          <a:off x="0" y="0"/>
+                          <a:ext cx="1285240" cy="672465"/>
+                        </a:xfrm>
+                        <a:prstGeom prst="roundRect">
+                          <a:avLst/>
+                        </a:prstGeom>
+                        <a:solidFill>
+                          <a:schemeClr val="bg1"/>
+                        </a:solidFill>
+                        <a:ln w="28575"/>
+                      </wps:spPr>
+                      <wps:style>
+                        <a:lnRef idx="2">
+                          <a:schemeClr val="accent1">
+                            <a:shade val="15000"/>
+                          </a:schemeClr>
+                        </a:lnRef>
+                        <a:fillRef idx="1">
+                          <a:schemeClr val="accent1"/>
+                        </a:fillRef>
+                        <a:effectRef idx="0">
+                          <a:schemeClr val="accent1"/>
+                        </a:effectRef>
+                        <a:fontRef idx="minor">
+                          <a:schemeClr val="lt1"/>
+                        </a:fontRef>
+                      </wps:style>
+                      <wps:txbx>
+                        <w:txbxContent>
+                          <w:p>
+                            <w:pPr>
+                              <w:spacing w:after="0" w:line="360" w:lineRule="auto"/>
+                              <w:jc w:val="center"/>
+                              <w:rPr>
+                                <w:color w:val="000000" w:themeColor="text1"/>
+                              </w:rPr>
+                            </w:pPr>
+                            <w:r>
+                              <w:rPr>
+                                <w:color w:val="000000" w:themeColor="text1"/>
+                              </w:rPr>
+                              <w:t>Trích chọn</w:t>
+                            </w:r>
+                          </w:p>
+                          <w:p>
+                            <w:pPr>
+                              <w:spacing w:after="0" w:line="360" w:lineRule="auto"/>
+                              <w:jc w:val="center"/>
+                              <w:rPr>
+                                <w:color w:val="000000" w:themeColor="text1"/>
+                              </w:rPr>
+                            </w:pPr>
+                            <w:r>
+                              <w:rPr>
+                                <w:color w:val="000000" w:themeColor="text1"/>
+                              </w:rPr>
+                              <w:t>đặc trưng</w:t>
+                            </w:r>
+                          </w:p>
+                        </w:txbxContent>
+                      </wps:txbx>
+                      <wps:bodyPr rot="0" spcFirstLastPara="0" vertOverflow="overflow" horzOverflow="overflow" vert="horz" wrap="square" lIns="91440" tIns="45720" rIns="91440" bIns="45720" numCol="1" spcCol="0" rtlCol="0" fromWordArt="0" anchor="ctr" anchorCtr="0" forceAA="0" compatLnSpc="1">
+                        <a:prstTxWarp prst="textNoShape">
+                          <a:avLst/>
+                        </a:prstTxWarp>
+                        <a:noAutofit/>
+                      </wps:bodyPr>
+                    </wps:wsp>
+                  </a:graphicData>
+                </a:graphic>
+                <wp14:sizeRelV relativeFrom="margin">
+                  <wp14:pctHeight>0</wp14:pctHeight>
+                </wp14:sizeRelV>
+              </wp:anchor>
+            </w:drawing>
+          </mc:Choice>
+          <mc:Fallback>
+            <w:pict>
+              <v:roundrect w14:anchorId="34368645" id="_x0000_s1035" style="position:absolute;left:0;text-align:left;margin-left:175.8pt;margin-top:15pt;width:101.2pt;height:52.95pt;z-index:251691008;visibility:visible;mso-wrap-style:square;mso-height-percent:0;mso-wrap-distance-left:9pt;mso-wrap-distance-top:0;mso-wrap-distance-right:9pt;mso-wrap-distance-bottom:0;mso-position-horizontal:absolute;mso-position-horizontal-relative:margin;mso-position-vertical:absolute;mso-position-vertical-relative:text;mso-height-percent:0;mso-height-relative:margin;v-text-anchor:middle" arcsize="10923f" o:gfxdata="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" fillcolor="white [3212]" strokecolor="#091723 [484]" strokeweight="2.25pt">
+                <v:stroke joinstyle="miter"/>
+                <v:textbox>
+                  <w:txbxContent>
+                    <w:p>
+                      <w:pPr>
+                        <w:spacing w:after="0" w:line="360" w:lineRule="auto"/>
+                        <w:jc w:val="center"/>
+                        <w:rPr>
+                          <w:color w:val="000000" w:themeColor="text1"/>
+                        </w:rPr>
+                      </w:pPr>
+                      <w:r>
+                        <w:rPr>
+                          <w:color w:val="000000" w:themeColor="text1"/>
+                        </w:rPr>
+                        <w:t>Trích chọn</w:t>
+                      </w:r>
+                    </w:p>
+                    <w:p>
+                      <w:pPr>
+                        <w:spacing w:after="0" w:line="360" w:lineRule="auto"/>
+                        <w:jc w:val="center"/>
+                        <w:rPr>
+                          <w:color w:val="000000" w:themeColor="text1"/>
+                        </w:rPr>
+                      </w:pPr>
+                      <w:r>
+                        <w:rPr>
+                          <w:color w:val="000000" w:themeColor="text1"/>
+                        </w:rPr>
+                        <w:t>đặc trưng</w:t>
+                      </w:r>
+                    </w:p>
+                  </w:txbxContent>
+                </v:textbox>
+                <w10:wrap anchorx="margin"/>
+              </v:roundrect>
+            </w:pict>
+          </mc:Fallback>
+        </mc:AlternateContent>
+      </w:r>
+    </w:p>
+    <w:p>
+      <w:pPr>
+        <w:pStyle w:val="Caption"/>
+      </w:pPr>
+    </w:p>
+    <w:p>
+      <w:pPr>
+        <w:rPr>
+          <w:lang w:val="en-GB"/>
+        </w:rPr>
+      </w:pPr>
+      <w:r>
+        <w:rPr>
+          <w:noProof/>
+          <w:color w:val="000000" w:themeColor="text1"/>
+          <w:szCs w:val="26"/>
+        </w:rPr>
+        <mc:AlternateContent>
+          <mc:Choice Requires="wps">
+            <w:drawing>
+              <wp:anchor distT="0" distB="0" distL="114300" distR="114300" simplePos="0" relativeHeight="251699200" behindDoc="0" locked="0" layoutInCell="1" allowOverlap="1" wp14:anchorId="1A40F58D" wp14:editId="53ACD16D">
+                <wp:simplePos x="0" y="0"/>
+                <wp:positionH relativeFrom="column">
+                  <wp:posOffset>2730500</wp:posOffset>
+                </wp:positionH>
+                <wp:positionV relativeFrom="paragraph">
+                  <wp:posOffset>259451</wp:posOffset>
+                </wp:positionV>
+                <wp:extent cx="301625" cy="379095"/>
+                <wp:effectExtent l="19050" t="19050" r="22225" b="20955"/>
+                <wp:wrapNone/>
+                <wp:docPr id="1386980078" name="Arrow: Down 17"/>
+                <wp:cNvGraphicFramePr/>
+                <a:graphic xmlns:a="http://schemas.openxmlformats.org/drawingml/2006/main">
+                  <a:graphicData uri="http://schemas.microsoft.com/office/word/2010/wordprocessingShape">
+                    <wps:wsp>
+                      <wps:cNvSpPr/>
+                      <wps:spPr>
+                        <a:xfrm rot="10800000">
+                          <a:off x="0" y="0"/>
+                          <a:ext cx="301625" cy="379095"/>
+                        </a:xfrm>
+                        <a:prstGeom prst="downArrow">
+                          <a:avLst/>
+                        </a:prstGeom>
+                      </wps:spPr>
+                      <wps:style>
+                        <a:lnRef idx="2">
+                          <a:schemeClr val="accent1">
+                            <a:shade val="15000"/>
+                          </a:schemeClr>
+                        </a:lnRef>
+                        <a:fillRef idx="1">
+                          <a:schemeClr val="accent1"/>
+                        </a:fillRef>
+                        <a:effectRef idx="0">
+                          <a:schemeClr val="accent1"/>
+                        </a:effectRef>
+                        <a:fontRef idx="minor">
+                          <a:schemeClr val="lt1"/>
+                        </a:fontRef>
+                      </wps:style>
+                      <wps:bodyPr rot="0" spcFirstLastPara="0" vertOverflow="overflow" horzOverflow="overflow" vert="horz" wrap="square" lIns="91440" tIns="45720" rIns="91440" bIns="45720" numCol="1" spcCol="0" rtlCol="0" fromWordArt="0" anchor="ctr" anchorCtr="0" forceAA="0" compatLnSpc="1">
+                        <a:prstTxWarp prst="textNoShape">
+                          <a:avLst/>
+                        </a:prstTxWarp>
+                        <a:noAutofit/>
+                      </wps:bodyPr>
+                    </wps:wsp>
+                  </a:graphicData>
+                </a:graphic>
+              </wp:anchor>
+            </w:drawing>
+          </mc:Choice>
+          <mc:Fallback>
+            <w:pict>
+              <v:shape w14:anchorId="7651A68F" id="Arrow: Down 17" o:spid="_x0000_s1026" type="#_x0000_t67" style="position:absolute;margin-left:215pt;margin-top:20.45pt;width:23.75pt;height:29.85pt;rotation:180;z-index:251699200;visibility:visible;mso-wrap-style:square;mso-wrap-distance-left:9pt;mso-wrap-distance-top:0;mso-wrap-distance-right:9pt;mso-wrap-distance-bottom:0;mso-position-horizontal:absolute;mso-position-horizontal-relative:text;mso-position-vertical:absolute;mso-position-vertical-relative:text;v-text-anchor:middle" o:gfxdata="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" adj="13007" fillcolor="#5b9bd5 [3204]" strokecolor="#091723 [484]" strokeweight="1pt"/>
+            </w:pict>
+          </mc:Fallback>
+        </mc:AlternateContent>
+      </w:r>
+    </w:p>
+    <w:p>
+      <w:pPr>
+        <w:rPr>
+          <w:lang w:val="en-GB"/>
+        </w:rPr>
+      </w:pPr>
+    </w:p>
+    <w:p>
+      <w:pPr>
+        <w:rPr>
+          <w:lang w:val="en-GB"/>
+        </w:rPr>
+      </w:pPr>
+      <w:r>
+        <w:rPr>
+          <w:noProof/>
+          <w:color w:val="000000" w:themeColor="text1"/>
+          <w:szCs w:val="26"/>
+        </w:rPr>
+        <mc:AlternateContent>
+          <mc:Choice Requires="wps">
+            <w:drawing>
+              <wp:anchor distT="0" distB="0" distL="114300" distR="114300" simplePos="0" relativeHeight="251688960" behindDoc="0" locked="0" layoutInCell="1" allowOverlap="1" wp14:anchorId="36C74D3B" wp14:editId="2C3CDF72">
+                <wp:simplePos x="0" y="0"/>
+                <wp:positionH relativeFrom="column">
+                  <wp:posOffset>224790</wp:posOffset>
+                </wp:positionH>
+                <wp:positionV relativeFrom="paragraph">
+                  <wp:posOffset>56515</wp:posOffset>
+                </wp:positionV>
+                <wp:extent cx="1279525" cy="896620"/>
+                <wp:effectExtent l="19050" t="19050" r="15875" b="17780"/>
+                <wp:wrapNone/>
+                <wp:docPr id="1824814363" name="Flowchart: Multidocument 16"/>
+                <wp:cNvGraphicFramePr/>
+                <a:graphic xmlns:a="http://schemas.openxmlformats.org/drawingml/2006/main">
+                  <a:graphicData uri="http://schemas.microsoft.com/office/word/2010/wordprocessingShape">
+                    <wps:wsp>
+                      <wps:cNvSpPr/>
+                      <wps:spPr>
+                        <a:xfrm>
+                          <a:off x="0" y="0"/>
+                          <a:ext cx="1279525" cy="896620"/>
+                        </a:xfrm>
+                        <a:prstGeom prst="flowChartMultidocument">
+                          <a:avLst/>
+                        </a:prstGeom>
+                        <a:solidFill>
+                          <a:schemeClr val="bg1"/>
+                        </a:solidFill>
+                        <a:ln w="28575"/>
+                      </wps:spPr>
+                      <wps:style>
+                        <a:lnRef idx="2">
+                          <a:schemeClr val="accent1">
+                            <a:shade val="15000"/>
+                          </a:schemeClr>
+                        </a:lnRef>
+                        <a:fillRef idx="1">
+                          <a:schemeClr val="accent1"/>
+                        </a:fillRef>
+                        <a:effectRef idx="0">
+                          <a:schemeClr val="accent1"/>
+                        </a:effectRef>
+                        <a:fontRef idx="minor">
+                          <a:schemeClr val="lt1"/>
+                        </a:fontRef>
+                      </wps:style>
+                      <wps:txbx>
+                        <w:txbxContent>
+                          <w:p>
+                            <w:pPr>
+                              <w:jc w:val="center"/>
+                              <w:rPr>
+                                <w:b/>
+                                <w:bCs/>
+                                <w:color w:val="000000" w:themeColor="text1"/>
+                              </w:rPr>
+                            </w:pPr>
+                            <w:r>
+                              <w:rPr>
+                                <w:b/>
+                                <w:bCs/>
+                                <w:color w:val="000000" w:themeColor="text1"/>
+                              </w:rPr>
+                              <w:t>Dữ liệu nhận dạng</w:t>
+                            </w:r>
+                          </w:p>
+                        </w:txbxContent>
+                      </wps:txbx>
+                      <wps:bodyPr rot="0" spcFirstLastPara="0" vertOverflow="overflow" horzOverflow="overflow" vert="horz" wrap="square" lIns="91440" tIns="45720" rIns="91440" bIns="45720" numCol="1" spcCol="0" rtlCol="0" fromWordArt="0" anchor="ctr" anchorCtr="0" forceAA="0" compatLnSpc="1">
+                        <a:prstTxWarp prst="textNoShape">
+                          <a:avLst/>
+                        </a:prstTxWarp>
+                        <a:noAutofit/>
+                      </wps:bodyPr>
+                    </wps:wsp>
+                  </a:graphicData>
+                </a:graphic>
+                <wp14:sizeRelH relativeFrom="margin">
+                  <wp14:pctWidth>0</wp14:pctWidth>
+                </wp14:sizeRelH>
+              </wp:anchor>
+            </w:drawing>
+          </mc:Choice>
+          <mc:Fallback>
+            <w:pict>
+              <v:shape w14:anchorId="36C74D3B" id="_x0000_s1036" type="#_x0000_t115" style="position:absolute;margin-left:17.7pt;margin-top:4.45pt;width:100.75pt;height:70.6pt;z-index:251688960;visibility:visible;mso-wrap-style:square;mso-width-percent:0;mso-wrap-distance-left:9pt;mso-wrap-distance-top:0;mso-wrap-distance-right:9pt;mso-wrap-distance-bottom:0;mso-position-horizontal:absolute;mso-position-horizontal-relative:text;mso-position-vertical:absolute;mso-position-vertical-relative:text;mso-width-percent:0;mso-width-relative:margin;v-text-anchor:middle" o:gfxdata="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" fillcolor="white [3212]" strokecolor="#091723 [484]" strokeweight="2.25pt">
+                <v:textbox>
+                  <w:txbxContent>
+                    <w:p>
+                      <w:pPr>
+                        <w:jc w:val="center"/>
+                        <w:rPr>
+                          <w:b/>
+                          <w:bCs/>
+                          <w:color w:val="000000" w:themeColor="text1"/>
+                        </w:rPr>
+                      </w:pPr>
+                      <w:r>
+                        <w:rPr>
+                          <w:b/>
+                          <w:bCs/>
+                          <w:color w:val="000000" w:themeColor="text1"/>
+                        </w:rPr>
+                        <w:t>Dữ liệu nhận dạng</w:t>
+                      </w:r>
+                    </w:p>
+                  </w:txbxContent>
+                </v:textbox>
+              </v:shape>
+            </w:pict>
+          </mc:Fallback>
+        </mc:AlternateContent>
+      </w:r>
+      <w:r>
+        <w:rPr>
+          <w:noProof/>
+          <w:color w:val="000000" w:themeColor="text1"/>
+          <w:szCs w:val="26"/>
+        </w:rPr>
+        <mc:AlternateContent>
+          <mc:Choice Requires="wps">
+            <w:drawing>
+              <wp:anchor distT="0" distB="0" distL="114300" distR="114300" simplePos="0" relativeHeight="251695104" behindDoc="0" locked="0" layoutInCell="1" allowOverlap="1" wp14:anchorId="673E70A1" wp14:editId="01CE7BF2">
+                <wp:simplePos x="0" y="0"/>
+                <wp:positionH relativeFrom="column">
+                  <wp:posOffset>1738630</wp:posOffset>
+                </wp:positionH>
+                <wp:positionV relativeFrom="paragraph">
+                  <wp:posOffset>212090</wp:posOffset>
+                </wp:positionV>
+                <wp:extent cx="301625" cy="379095"/>
+                <wp:effectExtent l="0" t="19685" r="21590" b="40640"/>
+                <wp:wrapNone/>
+                <wp:docPr id="1957682474" name="Arrow: Down 17"/>
+                <wp:cNvGraphicFramePr/>
+                <a:graphic xmlns:a="http://schemas.openxmlformats.org/drawingml/2006/main">
+                  <a:graphicData uri="http://schemas.microsoft.com/office/word/2010/wordprocessingShape">
+                    <wps:wsp>
+                      <wps:cNvSpPr/>
+                      <wps:spPr>
+                        <a:xfrm rot="16200000">
+                          <a:off x="0" y="0"/>
+                          <a:ext cx="301625" cy="379095"/>
+                        </a:xfrm>
+                        <a:prstGeom prst="downArrow">
+                          <a:avLst/>
+                        </a:prstGeom>
+                      </wps:spPr>
+                      <wps:style>
+                        <a:lnRef idx="2">
+                          <a:schemeClr val="accent1">
+                            <a:shade val="15000"/>
+                          </a:schemeClr>
+                        </a:lnRef>
+                        <a:fillRef idx="1">
+                          <a:schemeClr val="accent1"/>
+                        </a:fillRef>
+                        <a:effectRef idx="0">
+                          <a:schemeClr val="accent1"/>
+                        </a:effectRef>
+                        <a:fontRef idx="minor">
+                          <a:schemeClr val="lt1"/>
+                        </a:fontRef>
+                      </wps:style>
+                      <wps:bodyPr rot="0" spcFirstLastPara="0" vertOverflow="overflow" horzOverflow="overflow" vert="horz" wrap="square" lIns="91440" tIns="45720" rIns="91440" bIns="45720" numCol="1" spcCol="0" rtlCol="0" fromWordArt="0" anchor="ctr" anchorCtr="0" forceAA="0" compatLnSpc="1">
+                        <a:prstTxWarp prst="textNoShape">
+                          <a:avLst/>
+                        </a:prstTxWarp>
+                        <a:noAutofit/>
+                      </wps:bodyPr>
+                    </wps:wsp>
+                  </a:graphicData>
+                </a:graphic>
+              </wp:anchor>
+            </w:drawing>
+          </mc:Choice>
+          <mc:Fallback>
+            <w:pict>
+              <v:shape w14:anchorId="1B5B290C" id="Arrow: Down 17" o:spid="_x0000_s1026" type="#_x0000_t67" style="position:absolute;margin-left:136.9pt;margin-top:16.7pt;width:23.75pt;height:29.85pt;rotation:-90;z-index:251695104;visibility:visible;mso-wrap-style:square;mso-wrap-distance-left:9pt;mso-wrap-distance-top:0;mso-wrap-distance-right:9pt;mso-wrap-distance-bottom:0;mso-position-horizontal:absolute;mso-position-horizontal-relative:text;mso-position-vertical:absolute;mso-position-vertical-relative:text;v-text-anchor:middle" o:gfxdata="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" adj="13007" fillcolor="#5b9bd5 [3204]" strokecolor="#091723 [484]" strokeweight="1pt"/>
+            </w:pict>
+          </mc:Fallback>
+        </mc:AlternateContent>
+      </w:r>
+      <w:r>
+        <w:rPr>
+          <w:noProof/>
+          <w:szCs w:val="26"/>
+        </w:rPr>
+        <mc:AlternateContent>
+          <mc:Choice Requires="wps">
+            <w:drawing>
+              <wp:anchor distT="0" distB="0" distL="114300" distR="114300" simplePos="0" relativeHeight="251692032" behindDoc="0" locked="0" layoutInCell="1" allowOverlap="1" wp14:anchorId="199C6872" wp14:editId="72DCEA82">
+                <wp:simplePos x="0" y="0"/>
+                <wp:positionH relativeFrom="margin">
+                  <wp:posOffset>2232660</wp:posOffset>
+                </wp:positionH>
+                <wp:positionV relativeFrom="paragraph">
+                  <wp:posOffset>76044</wp:posOffset>
+                </wp:positionV>
+                <wp:extent cx="1285240" cy="672465"/>
+                <wp:effectExtent l="19050" t="19050" r="10160" b="13335"/>
+                <wp:wrapNone/>
+                <wp:docPr id="1908999332" name="Rectangle: Rounded Corners 18"/>
+                <wp:cNvGraphicFramePr/>
+                <a:graphic xmlns:a="http://schemas.openxmlformats.org/drawingml/2006/main">
+                  <a:graphicData uri="http://schemas.microsoft.com/office/word/2010/wordprocessingShape">
+                    <wps:wsp>
+                      <wps:cNvSpPr/>
+                      <wps:spPr>
+                        <a:xfrm>
+                          <a:off x="0" y="0"/>
+                          <a:ext cx="1285240" cy="672465"/>
+                        </a:xfrm>
+                        <a:prstGeom prst="roundRect">
+                          <a:avLst/>
+                        </a:prstGeom>
+                        <a:solidFill>
+                          <a:schemeClr val="bg1"/>
+                        </a:solidFill>
+                        <a:ln w="28575"/>
+                      </wps:spPr>
+                      <wps:style>
+                        <a:lnRef idx="2">
+                          <a:schemeClr val="accent1">
+                            <a:shade val="15000"/>
+                          </a:schemeClr>
+                        </a:lnRef>
+                        <a:fillRef idx="1">
+                          <a:schemeClr val="accent1"/>
+                        </a:fillRef>
+                        <a:effectRef idx="0">
+                          <a:schemeClr val="accent1"/>
+                        </a:effectRef>
+                        <a:fontRef idx="minor">
+                          <a:schemeClr val="lt1"/>
+                        </a:fontRef>
+                      </wps:style>
+                      <wps:txbx>
+                        <w:txbxContent>
+                          <w:p>
+                            <w:pPr>
+                              <w:spacing w:after="0" w:line="360" w:lineRule="auto"/>
+                              <w:jc w:val="center"/>
+                              <w:rPr>
+                                <w:color w:val="000000" w:themeColor="text1"/>
+                              </w:rPr>
+                            </w:pPr>
+                            <w:r>
+                              <w:rPr>
+                                <w:color w:val="000000" w:themeColor="text1"/>
+                              </w:rPr>
+                              <w:t>Tiền xử lý</w:t>
+                            </w:r>
+                          </w:p>
+                        </w:txbxContent>
+                      </wps:txbx>
+                      <wps:bodyPr rot="0" spcFirstLastPara="0" vertOverflow="overflow" horzOverflow="overflow" vert="horz" wrap="square" lIns="91440" tIns="45720" rIns="91440" bIns="45720" numCol="1" spcCol="0" rtlCol="0" fromWordArt="0" anchor="ctr" anchorCtr="0" forceAA="0" compatLnSpc="1">
+                        <a:prstTxWarp prst="textNoShape">
+                          <a:avLst/>
+                        </a:prstTxWarp>
+                        <a:noAutofit/>
+                      </wps:bodyPr>
+                    </wps:wsp>
+                  </a:graphicData>
+                </a:graphic>
+                <wp14:sizeRelV relativeFrom="margin">
+                  <wp14:pctHeight>0</wp14:pctHeight>
+                </wp14:sizeRelV>
+              </wp:anchor>
+            </w:drawing>
+          </mc:Choice>
+          <mc:Fallback>
+            <w:pict>
+              <v:roundrect w14:anchorId="199C6872" id="_x0000_s1037" style="position:absolute;margin-left:175.8pt;margin-top:6pt;width:101.2pt;height:52.95pt;z-index:251692032;visibility:visible;mso-wrap-style:square;mso-height-percent:0;mso-wrap-distance-left:9pt;mso-wrap-distance-top:0;mso-wrap-distance-right:9pt;mso-wrap-distance-bottom:0;mso-position-horizontal:absolute;mso-position-horizontal-relative:margin;mso-position-vertical:absolute;mso-position-vertical-relative:text;mso-height-percent:0;mso-height-relative:margin;v-text-anchor:middle" arcsize="10923f" o:gfxdata="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" fillcolor="white [3212]" strokecolor="#091723 [484]" strokeweight="2.25pt">
+                <v:stroke joinstyle="miter"/>
+                <v:textbox>
+                  <w:txbxContent>
+                    <w:p>
+                      <w:pPr>
+                        <w:spacing w:after="0" w:line="360" w:lineRule="auto"/>
+                        <w:jc w:val="center"/>
+                        <w:rPr>
+                          <w:color w:val="000000" w:themeColor="text1"/>
+                        </w:rPr>
+                      </w:pPr>
+                      <w:r>
+                        <w:rPr>
+                          <w:color w:val="000000" w:themeColor="text1"/>
+                        </w:rPr>
+                        <w:t>Tiền xử lý</w:t>
+                      </w:r>
+                    </w:p>
+                  </w:txbxContent>
+                </v:textbox>
+                <w10:wrap anchorx="margin"/>
+              </v:roundrect>
+            </w:pict>
+          </mc:Fallback>
+        </mc:AlternateContent>
+      </w:r>
+    </w:p>
+    <w:p>
+      <w:pPr>
+        <w:rPr>
+          <w:lang w:val="en-GB"/>
+        </w:rPr>
+      </w:pPr>
+    </w:p>
+    <w:p>
+      <w:pPr>
+        <w:pStyle w:val="Caption"/>
+      </w:pPr>
+    </w:p>
+    <w:p>
+      <w:pPr>
+        <w:pStyle w:val="Caption"/>
+      </w:pPr>
+    </w:p>
+    <w:p>
+      <w:pPr>
+        <w:pStyle w:val="Caption"/>
+        <w:rPr>
+          <w:color w:val="000000" w:themeColor="text1"/>
+          <w:szCs w:val="26"/>
+        </w:rPr>
+      </w:pPr>
+      <w:r>
         <w:t>Hình 2.</w:t>
       </w:r>
       <w:r>
@@ -17828,6 +20236,7 @@
           <w:color w:val="000000" w:themeColor="text1"/>
           <w:szCs w:val="26"/>
         </w:rPr>
+        <w:lastRenderedPageBreak/>
         <w:t>Bước thứ hai: Xử lý và rút trích đặc trưng từ dữ liệu 2D và 3D, kết hợp các đặc trưng này để làm đầu vào cho mô hình học máy. Cuối cùng, hệ thống thực hiện định danh đối tượng và đưa ra kết quả phân loại.</w:t>
       </w:r>
     </w:p>
@@ -17918,16 +20327,7 @@
           <w:color w:val="000000" w:themeColor="text1"/>
           <w:szCs w:val="26"/>
         </w:rPr>
-        <w:t xml:space="preserve">Để đảm bảo chất lượng dữ liệu thu thập từ camera RealSense D415 cho bài toán định danh đối tượng, cần chú trọng vào các yếu tố như ánh sáng, khoảng cách và không </w:t>
-      </w:r>
-      <w:r>
-        <w:rPr>
-          <w:rFonts w:eastAsiaTheme="majorEastAsia"/>
-          <w:color w:val="000000" w:themeColor="text1"/>
-          <w:szCs w:val="26"/>
-        </w:rPr>
-        <w:lastRenderedPageBreak/>
-        <w:t>gian thu thập. Đối với ánh sáng, camera hoạt động hiệu quả trong môi trường có ánh sáng tự nhiên hoặc ánh sáng nhân tạo ở mức độ vừa phải, không quá mạnh hay phản chiếu quá mức. Các nguồn sáng mạnh hoặc bóng đổ có thể làm giảm chất lượng dữ liệu hình ảnh 2D và gây nhiễu cho dữ liệu 3D, do đó cần được kiểm soát cẩn thận. Mục tiêu là duy trì một mức ánh sáng ổn định, giúp dữ liệu thu thập được rõ nét, đồng thời tăng độ chính xác trong quá trình định danh đối tượng.</w:t>
+        <w:t>Để đảm bảo chất lượng dữ liệu thu thập từ camera RealSense D415 cho bài toán định danh đối tượng, cần chú trọng vào các yếu tố như ánh sáng, khoảng cách và không gian thu thập. Đối với ánh sáng, camera hoạt động hiệu quả trong môi trường có ánh sáng tự nhiên hoặc ánh sáng nhân tạo ở mức độ vừa phải, không quá mạnh hay phản chiếu quá mức. Các nguồn sáng mạnh hoặc bóng đổ có thể làm giảm chất lượng dữ liệu hình ảnh 2D và gây nhiễu cho dữ liệu 3D, do đó cần được kiểm soát cẩn thận. Mục tiêu là duy trì một mức ánh sáng ổn định, giúp dữ liệu thu thập được rõ nét, đồng thời tăng độ chính xác trong quá trình định danh đối tượng.</w:t>
       </w:r>
     </w:p>
     <w:p>
@@ -17967,7 +20367,16 @@
           <w:color w:val="000000" w:themeColor="text1"/>
           <w:szCs w:val="26"/>
         </w:rPr>
-        <w:t>Ngoài ra, không gian thu thập dữ liệu cần đủ rộng để giảm thiểu các yếu tố gây nhiễu như tường gương hoặc bề mặt phản chiếu, vì chúng có thể gây biến dạng cho dữ liệu 3D. Camera D415 nên được đặt cố định trên giá đỡ hoặc chân đế để đảm bảo tính ổn định, tránh rung lắc trong quá trình thu thập dữ liệu. Sự ổn định này giúp duy trì chất lượng dữ liệu 2D và 3D thu thập được, tạo điều kiện thuận lợi cho quá trình định danh đối tượng chính xác và hiệu quả. Tổng thể, việc tối ưu hóa ánh sáng, khoảng cách và không gian thu thập sẽ giúp khai thác tối đa khả năng của camera trong các ứng dụng nhận diện và định danh.</w:t>
+        <w:t xml:space="preserve">Ngoài ra, không gian thu thập dữ liệu cần đủ rộng để giảm thiểu các yếu tố gây nhiễu như tường gương hoặc bề mặt phản chiếu, vì chúng có thể gây biến dạng cho dữ liệu 3D. Camera D415 nên được đặt cố định trên giá đỡ hoặc chân đế để đảm bảo tính </w:t>
+      </w:r>
+      <w:r>
+        <w:rPr>
+          <w:rFonts w:eastAsiaTheme="majorEastAsia"/>
+          <w:color w:val="000000" w:themeColor="text1"/>
+          <w:szCs w:val="26"/>
+        </w:rPr>
+        <w:lastRenderedPageBreak/>
+        <w:t>ổn định, tránh rung lắc trong quá trình thu thập dữ liệu. Sự ổn định này giúp duy trì chất lượng dữ liệu 2D và 3D thu thập được, tạo điều kiện thuận lợi cho quá trình định danh đối tượng chính xác và hiệu quả. Tổng thể, việc tối ưu hóa ánh sáng, khoảng cách và không gian thu thập sẽ giúp khai thác tối đa khả năng của camera trong các ứng dụng nhận diện và định danh.</w:t>
       </w:r>
     </w:p>
     <w:p>
@@ -18079,16 +20488,7 @@
           <w:color w:val="000000" w:themeColor="text1"/>
           <w:szCs w:val="26"/>
         </w:rPr>
-        <w:t xml:space="preserve">HOG là phương pháp trích xuất đặc trưng dựa trên sự biến đổi hướng của các gradient cường độ trong hình ảnh. HOG phân tích và ghi nhận sự thay đổi về hướng và độ mạnh của gradient trong một tập hợp các ô (cells) và khối (blocks) trong hình ảnh, tạo ra một vector đặc trưng đại diện cho cấu trúc của đối tượng trong hình ảnh. Tại bước trích xuất đặc trưng, hình ảnh 2D (RGB) của đối tượng được chuyển đổi sang ảnh xám. Sau đó, ảnh được chia thành các ô nhỏ, mỗi ô sẽ tính toán các hướng gradient. Một </w:t>
-      </w:r>
-      <w:r>
-        <w:rPr>
-          <w:rFonts w:eastAsiaTheme="majorEastAsia"/>
-          <w:color w:val="000000" w:themeColor="text1"/>
-          <w:szCs w:val="26"/>
-        </w:rPr>
-        <w:lastRenderedPageBreak/>
-        <w:t>histogram của các hướng gradient được tạo ra cho từng ô, và các histogram này được chuẩn hóa để giảm nhạy cảm với ánh sáng và các yếu tố môi trường. Vector đặc trưng HOG cuối cùng sẽ đại diện cho cấu trúc và hình dạng của khuôn mặt hoặc các đối tượng trong hình ảnh.</w:t>
+        <w:t>HOG là phương pháp trích xuất đặc trưng dựa trên sự biến đổi hướng của các gradient cường độ trong hình ảnh. HOG phân tích và ghi nhận sự thay đổi về hướng và độ mạnh của gradient trong một tập hợp các ô (cells) và khối (blocks) trong hình ảnh, tạo ra một vector đặc trưng đại diện cho cấu trúc của đối tượng trong hình ảnh. Tại bước trích xuất đặc trưng, hình ảnh 2D (RGB) của đối tượng được chuyển đổi sang ảnh xám. Sau đó, ảnh được chia thành các ô nhỏ, mỗi ô sẽ tính toán các hướng gradient. Một histogram của các hướng gradient được tạo ra cho từng ô, và các histogram này được chuẩn hóa để giảm nhạy cảm với ánh sáng và các yếu tố môi trường. Vector đặc trưng HOG cuối cùng sẽ đại diện cho cấu trúc và hình dạng của khuôn mặt hoặc các đối tượng trong hình ảnh.</w:t>
       </w:r>
     </w:p>
     <w:p>
@@ -18109,7 +20509,7 @@
           <w:szCs w:val="26"/>
         </w:rPr>
         <w:drawing>
-          <wp:inline distT="0" distB="0" distL="0" distR="0" wp14:anchorId="1EC30CF0" wp14:editId="612AD277">
+          <wp:inline distT="0" distB="0" distL="0" distR="0" wp14:anchorId="1EC30CF0" wp14:editId="1F4EE859">
             <wp:extent cx="5724525" cy="3143250"/>
             <wp:effectExtent l="0" t="0" r="9525" b="0"/>
             <wp:docPr id="735686466" name="Picture 23" descr="A close-up of a personDescription automatically generated"/>
@@ -18126,7 +20526,7 @@
                     </pic:cNvPicPr>
                   </pic:nvPicPr>
                   <pic:blipFill>
-                    <a:blip r:embed="rId45" cstate="print">
+                    <a:blip r:embed="rId44" cstate="print">
                       <a:extLst>
                         <a:ext uri="{28A0092B-C50C-407E-A947-70E740481C1C}">
                           <a14:useLocalDpi xmlns:a14="http://schemas.microsoft.com/office/drawing/2010/main" val="0"/>
@@ -18175,6 +20575,7 @@
           <w:color w:val="000000" w:themeColor="text1"/>
           <w:szCs w:val="26"/>
         </w:rPr>
+        <w:lastRenderedPageBreak/>
         <w:t>Hình 2.</w:t>
       </w:r>
       <w:r>
@@ -18303,7 +20704,6 @@
           <w:color w:val="000000" w:themeColor="text1"/>
           <w:szCs w:val="26"/>
         </w:rPr>
-        <w:lastRenderedPageBreak/>
         <w:t xml:space="preserve">  </w:t>
       </w:r>
       <w:r>
@@ -18330,7 +20730,7 @@
                     </pic:cNvPicPr>
                   </pic:nvPicPr>
                   <pic:blipFill rotWithShape="1">
-                    <a:blip r:embed="rId46">
+                    <a:blip r:embed="rId45">
                       <a:extLst>
                         <a:ext uri="{28A0092B-C50C-407E-A947-70E740481C1C}">
                           <a14:useLocalDpi xmlns:a14="http://schemas.microsoft.com/office/drawing/2010/main" val="0"/>
@@ -18425,6 +20825,7 @@
           <w:color w:val="000000" w:themeColor="text1"/>
           <w:szCs w:val="26"/>
         </w:rPr>
+        <w:lastRenderedPageBreak/>
         <w:t>Hình ảnh trên là ảnh nhị phân được sử dụng để tính toán đặc trưng Hu Moments từ dữ liệu 2D. Ảnh này là kết quả của việc chuyển đổi từ ảnh xám sang ảnh nhị phân, qua đó giúp mô tả hình dạng tổng thể của đối tượng bằng cách sử dụng các moment hình học. Các Hu Moments trích xuất từ ảnh này sẽ cung cấp thông tin về hình dạng mà bất biến với các phép biến đổi như dịch chuyển, xoay và tỷ lệ.</w:t>
       </w:r>
     </w:p>
@@ -18522,16 +20923,7 @@
           <w:color w:val="000000" w:themeColor="text1"/>
           <w:szCs w:val="26"/>
         </w:rPr>
-        <w:t xml:space="preserve">Support Vector Machine là một thuật toán học máy mạnh mẽ được sử dụng phổ biến trong các bài toán phân loại và hồi quy. Nguyên lý hoạt động của SVM dựa trên </w:t>
-      </w:r>
-      <w:r>
-        <w:rPr>
-          <w:rFonts w:eastAsiaTheme="majorEastAsia"/>
-          <w:color w:val="000000" w:themeColor="text1"/>
-          <w:szCs w:val="26"/>
-        </w:rPr>
-        <w:lastRenderedPageBreak/>
-        <w:t>việc tìm kiếm một siêu phẳng phân tách tốt nhất trong không gian đặc trưng để tách biệt các lớp dữ liệu. Mục tiêu của SVM là tối ưu hóa khoảng cách, hay còn gọi là "margin", giữa các điểm dữ liệu gần nhất của mỗi lớp và siêu phẳng. Điều này giúp tăng khả năng tổng quát hóa và giảm thiểu sai số trong quá trình phân loại. Trong các trường hợp dữ liệu không tuyến tính, SVM sử dụng các hàm kernel để ánh xạ dữ liệu từ không gian gốc sang không gian đặc trưng cao hơn, nơi các lớp dữ liệu có thể được phân tách dễ dàng hơn. Một số kernel phổ biến bao gồm Linear Kernel cho các bài toán phân loại tuyến tính và RBF Kernel, thường được áp dụng cho dữ liệu phi tuyến tính phức tạp.</w:t>
+        <w:t>Support Vector Machine là một thuật toán học máy mạnh mẽ được sử dụng phổ biến trong các bài toán phân loại và hồi quy. Nguyên lý hoạt động của SVM dựa trên việc tìm kiếm một siêu phẳng phân tách tốt nhất trong không gian đặc trưng để tách biệt các lớp dữ liệu. Mục tiêu của SVM là tối ưu hóa khoảng cách, hay còn gọi là "margin", giữa các điểm dữ liệu gần nhất của mỗi lớp và siêu phẳng. Điều này giúp tăng khả năng tổng quát hóa và giảm thiểu sai số trong quá trình phân loại. Trong các trường hợp dữ liệu không tuyến tính, SVM sử dụng các hàm kernel để ánh xạ dữ liệu từ không gian gốc sang không gian đặc trưng cao hơn, nơi các lớp dữ liệu có thể được phân tách dễ dàng hơn. Một số kernel phổ biến bao gồm Linear Kernel cho các bài toán phân loại tuyến tính và RBF Kernel, thường được áp dụng cho dữ liệu phi tuyến tính phức tạp.</w:t>
       </w:r>
     </w:p>
     <w:p>
@@ -18551,7 +20943,16 @@
           <w:color w:val="000000" w:themeColor="text1"/>
           <w:szCs w:val="26"/>
         </w:rPr>
-        <w:t>Trong bài toán định danh, quá trình sử dụng SVM thường bắt đầu với việc chuẩn bị và trích xuất đặc trưng từ dữ liệu. Dữ liệu có thể bao gồm hình ảnh 2D hoặc thông tin 3D thu được từ các thiết bị như camera RealSense. Các đặc trưng phổ biến được sử dụng có thể là HOG, Hu Moments. Sau khi trích xuất, dữ liệu cần được chuẩn hóa nhằm cải thiện hiệu quả phân loại của SVM. Dữ liệu này sẽ được chia thành tập huấn luyện và tập kiểm tra để đảm bảo mô hình có thể học và đánh giá khả năng phân loại. Trong quá trình huấn luyện, các siêu tham số quan trọng như loại kernel, giá trị điều chỉnh C hay gamma cần được tinh chỉnh để tối ưu hóa hiệu suất mô hình.</w:t>
+        <w:t xml:space="preserve">Trong bài toán định danh, quá trình sử dụng SVM thường bắt đầu với việc chuẩn bị và trích xuất đặc trưng từ dữ liệu. Dữ liệu có thể bao gồm hình ảnh 2D hoặc thông tin 3D thu được từ các thiết bị như camera RealSense. Các đặc trưng phổ biến được sử dụng có thể là HOG, Hu Moments. Sau khi trích xuất, dữ liệu cần được chuẩn hóa nhằm cải thiện hiệu quả phân loại của SVM. Dữ liệu này sẽ được chia thành tập huấn luyện và tập kiểm tra để đảm bảo mô hình có thể học và đánh giá khả năng phân loại. Trong quá </w:t>
+      </w:r>
+      <w:r>
+        <w:rPr>
+          <w:rFonts w:eastAsiaTheme="majorEastAsia"/>
+          <w:color w:val="000000" w:themeColor="text1"/>
+          <w:szCs w:val="26"/>
+        </w:rPr>
+        <w:lastRenderedPageBreak/>
+        <w:t>trình huấn luyện, các siêu tham số quan trọng như loại kernel, giá trị điều chỉnh C hay gamma cần được tinh chỉnh để tối ưu hóa hiệu suất mô hình.</w:t>
       </w:r>
     </w:p>
     <w:p>
@@ -18642,7 +21043,6 @@
           <w:color w:val="000000" w:themeColor="text1"/>
           <w:szCs w:val="26"/>
         </w:rPr>
-        <w:lastRenderedPageBreak/>
         <w:t>CNN hoạt động thông qua một chuỗi các lớp tích chập (convolutional layers) và lớp gộp (pooling layers), cuối cùng là các lớp kết nối đầy đủ (fully connected layers) để thực hiện quá trình phân loại hoặc dự đoán. Các lớp tích chập đóng vai trò như các bộ lọc (filters), quét qua hình ảnh và học các đặc trưng cục bộ như cạnh, góc, và hình dạng phức tạp hơn qua các tầng sâu hơn. Các lớp gộp được sử dụng để giảm kích thước không gian của đặc trưng, từ đó giảm số lượng tham số và tăng tính bất biến đối với phép biến đổi vị trí hoặc thay đổi kích thước của đối tượng trong hình ảnh.</w:t>
       </w:r>
     </w:p>
@@ -19374,8 +21774,8 @@
           </mc:Choice>
           <mc:Fallback>
             <w:pict>
-              <v:group w14:anchorId="21141ABF" id="Group 53" o:spid="_x0000_s1026" style="position:absolute;margin-left:119.85pt;margin-top:22.9pt;width:140.4pt;height:535.8pt;z-index:251665408" coordsize="17830,68046" o:gfxdata="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">
-                <v:roundrect id="Rounded Rectangle 42" o:spid="_x0000_s1027" style="position:absolute;width:16840;height:8610;visibility:visible;mso-wrap-style:square;v-text-anchor:middle" arcsize="10923f" o:gfxdata="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" fillcolor="white [3201]" strokecolor="black [3200]" strokeweight="1pt">
+              <v:group w14:anchorId="21141ABF" id="Group 53" o:spid="_x0000_s1038" style="position:absolute;margin-left:119.85pt;margin-top:22.9pt;width:140.4pt;height:535.8pt;z-index:251665408" coordsize="17830,68046" o:gfxdata="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">
+                <v:roundrect id="Rounded Rectangle 42" o:spid="_x0000_s1039" style="position:absolute;width:16840;height:8610;visibility:visible;mso-wrap-style:square;v-text-anchor:middle" arcsize="10923f" o:gfxdata="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" fillcolor="white [3201]" strokecolor="black [3200]" strokeweight="1pt">
                   <v:stroke joinstyle="miter"/>
                   <v:textbox>
                     <w:txbxContent>
@@ -19390,24 +21790,8 @@
                     </w:txbxContent>
                   </v:textbox>
                 </v:roundrect>
-                <v:shapetype id="_x0000_t67" coordsize="21600,21600" o:spt="67" adj="16200,5400" path="m0@0l@1@0@1,0@2,0@2@0,21600@0,10800,21600xe">
-                  <v:stroke joinstyle="miter"/>
-                  <v:formulas>
-                    <v:f eqn="val #0"/>
-                    <v:f eqn="val #1"/>
-                    <v:f eqn="sum height 0 #1"/>
-                    <v:f eqn="sum 10800 0 #1"/>
-                    <v:f eqn="sum width 0 #0"/>
-                    <v:f eqn="prod @4 @3 10800"/>
-                    <v:f eqn="sum width 0 @5"/>
-                  </v:formulas>
-                  <v:path o:connecttype="custom" o:connectlocs="10800,0;0,@0;10800,21600;21600,@0" o:connectangles="270,180,90,0" textboxrect="@1,0,@2,@6"/>
-                  <v:handles>
-                    <v:h position="#1,#0" xrange="0,10800" yrange="0,21600"/>
-                  </v:handles>
-                </v:shapetype>
-                <v:shape id="Down Arrow 43" o:spid="_x0000_s1028" type="#_x0000_t67" style="position:absolute;left:7467;top:9525;width:2515;height:3733;visibility:visible;mso-wrap-style:square;v-text-anchor:middle" o:gfxdata="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" adj="14327" fillcolor="white [3201]" strokecolor="black [3200]" strokeweight="1pt"/>
-                <v:roundrect id="Rounded Rectangle 44" o:spid="_x0000_s1029" style="position:absolute;left:152;top:13868;width:16840;height:8611;visibility:visible;mso-wrap-style:square;v-text-anchor:middle" arcsize="10923f" o:gfxdata="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" fillcolor="white [3201]" strokecolor="black [3200]" strokeweight="1pt">
+                <v:shape id="Down Arrow 43" o:spid="_x0000_s1040" type="#_x0000_t67" style="position:absolute;left:7467;top:9525;width:2515;height:3733;visibility:visible;mso-wrap-style:square;v-text-anchor:middle" o:gfxdata="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" adj="14327" fillcolor="white [3201]" strokecolor="black [3200]" strokeweight="1pt"/>
+                <v:roundrect id="Rounded Rectangle 44" o:spid="_x0000_s1041" style="position:absolute;left:152;top:13868;width:16840;height:8611;visibility:visible;mso-wrap-style:square;v-text-anchor:middle" arcsize="10923f" o:gfxdata="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" fillcolor="white [3201]" strokecolor="black [3200]" strokeweight="1pt">
                   <v:stroke joinstyle="miter"/>
                   <v:textbox>
                     <w:txbxContent>
@@ -19422,8 +21806,8 @@
                     </w:txbxContent>
                   </v:textbox>
                 </v:roundrect>
-                <v:shape id="Down Arrow 45" o:spid="_x0000_s1030" type="#_x0000_t67" style="position:absolute;left:7543;top:23317;width:2515;height:3734;visibility:visible;mso-wrap-style:square;v-text-anchor:middle" o:gfxdata="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" adj="14327" fillcolor="white [3201]" strokecolor="black [3200]" strokeweight="1pt"/>
-                <v:roundrect id="Rounded Rectangle 46" o:spid="_x0000_s1031" style="position:absolute;left:304;top:27965;width:16841;height:4801;visibility:visible;mso-wrap-style:square;v-text-anchor:middle" arcsize="10923f" o:gfxdata="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" fillcolor="white [3201]" strokecolor="black [3200]" strokeweight="1pt">
+                <v:shape id="Down Arrow 45" o:spid="_x0000_s1042" type="#_x0000_t67" style="position:absolute;left:7543;top:23317;width:2515;height:3734;visibility:visible;mso-wrap-style:square;v-text-anchor:middle" o:gfxdata="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" adj="14327" fillcolor="white [3201]" strokecolor="black [3200]" strokeweight="1pt"/>
+                <v:roundrect id="Rounded Rectangle 46" o:spid="_x0000_s1043" style="position:absolute;left:304;top:27965;width:16841;height:4801;visibility:visible;mso-wrap-style:square;v-text-anchor:middle" arcsize="10923f" o:gfxdata="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" fillcolor="white [3201]" strokecolor="black [3200]" strokeweight="1pt">
                   <v:stroke joinstyle="miter"/>
                   <v:textbox>
                     <w:txbxContent>
@@ -19438,8 +21822,8 @@
                     </w:txbxContent>
                   </v:textbox>
                 </v:roundrect>
-                <v:shape id="Down Arrow 47" o:spid="_x0000_s1032" type="#_x0000_t67" style="position:absolute;left:7696;top:33604;width:2514;height:3734;visibility:visible;mso-wrap-style:square;v-text-anchor:middle" o:gfxdata="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" adj="14327" fillcolor="white [3201]" strokecolor="black [3200]" strokeweight="1pt"/>
-                <v:roundrect id="Rounded Rectangle 48" o:spid="_x0000_s1033" style="position:absolute;left:609;top:38176;width:16840;height:5644;visibility:visible;mso-wrap-style:square;v-text-anchor:middle" arcsize="10923f" o:gfxdata="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" fillcolor="white [3201]" strokecolor="black [3200]" strokeweight="1pt">
+                <v:shape id="Down Arrow 47" o:spid="_x0000_s1044" type="#_x0000_t67" style="position:absolute;left:7696;top:33604;width:2514;height:3734;visibility:visible;mso-wrap-style:square;v-text-anchor:middle" o:gfxdata="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" adj="14327" fillcolor="white [3201]" strokecolor="black [3200]" strokeweight="1pt"/>
+                <v:roundrect id="Rounded Rectangle 48" o:spid="_x0000_s1045" style="position:absolute;left:609;top:38176;width:16840;height:5644;visibility:visible;mso-wrap-style:square;v-text-anchor:middle" arcsize="10923f" o:gfxdata="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" fillcolor="white [3201]" strokecolor="black [3200]" strokeweight="1pt">
                   <v:stroke joinstyle="miter"/>
                   <v:textbox>
                     <w:txbxContent>
@@ -19454,8 +21838,8 @@
                     </w:txbxContent>
                   </v:textbox>
                 </v:roundrect>
-                <v:shape id="Down Arrow 49" o:spid="_x0000_s1034" type="#_x0000_t67" style="position:absolute;left:7696;top:44547;width:2514;height:3734;visibility:visible;mso-wrap-style:square;v-text-anchor:middle" o:gfxdata="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" adj="14327" fillcolor="white [3201]" strokecolor="black [3200]" strokeweight="1pt"/>
-                <v:roundrect id="Rounded Rectangle 50" o:spid="_x0000_s1035" style="position:absolute;left:990;top:48768;width:16840;height:4800;visibility:visible;mso-wrap-style:square;v-text-anchor:middle" arcsize="10923f" o:gfxdata="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" fillcolor="white [3201]" strokecolor="black [3200]" strokeweight="1pt">
+                <v:shape id="Down Arrow 49" o:spid="_x0000_s1046" type="#_x0000_t67" style="position:absolute;left:7696;top:44547;width:2514;height:3734;visibility:visible;mso-wrap-style:square;v-text-anchor:middle" o:gfxdata="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" adj="14327" fillcolor="white [3201]" strokecolor="black [3200]" strokeweight="1pt"/>
+                <v:roundrect id="Rounded Rectangle 50" o:spid="_x0000_s1047" style="position:absolute;left:990;top:48768;width:16840;height:4800;visibility:visible;mso-wrap-style:square;v-text-anchor:middle" arcsize="10923f" o:gfxdata="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" fillcolor="white [3201]" strokecolor="black [3200]" strokeweight="1pt">
                   <v:stroke joinstyle="miter"/>
                   <v:textbox>
                     <w:txbxContent>
@@ -19470,8 +21854,8 @@
                     </w:txbxContent>
                   </v:textbox>
                 </v:roundrect>
-                <v:shape id="Down Arrow 51" o:spid="_x0000_s1036" type="#_x0000_t67" style="position:absolute;left:7467;top:54635;width:2515;height:3734;visibility:visible;mso-wrap-style:square;v-text-anchor:middle" o:gfxdata="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" adj="14327" fillcolor="white [3201]" strokecolor="black [3200]" strokeweight="1pt"/>
-                <v:roundrect id="Rounded Rectangle 52" o:spid="_x0000_s1037" style="position:absolute;left:762;top:59436;width:16840;height:8610;visibility:visible;mso-wrap-style:square;v-text-anchor:middle" arcsize="10923f" o:gfxdata="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" fillcolor="white [3201]" strokecolor="black [3200]" strokeweight="1pt">
+                <v:shape id="Down Arrow 51" o:spid="_x0000_s1048" type="#_x0000_t67" style="position:absolute;left:7467;top:54635;width:2515;height:3734;visibility:visible;mso-wrap-style:square;v-text-anchor:middle" o:gfxdata="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" adj="14327" fillcolor="white [3201]" strokecolor="black [3200]" strokeweight="1pt"/>
+                <v:roundrect id="Rounded Rectangle 52" o:spid="_x0000_s1049" style="position:absolute;left:762;top:59436;width:16840;height:8610;visibility:visible;mso-wrap-style:square;v-text-anchor:middle" arcsize="10923f" o:gfxdata="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" fillcolor="white [3201]" strokecolor="black [3200]" strokeweight="1pt">
                   <v:stroke joinstyle="miter"/>
                   <v:textbox>
                     <w:txbxContent>
@@ -20487,7 +22871,7 @@
                     <pic:cNvPicPr/>
                   </pic:nvPicPr>
                   <pic:blipFill>
-                    <a:blip r:embed="rId51"/>
+                    <a:blip r:embed="rId50"/>
                     <a:stretch>
                       <a:fillRect/>
                     </a:stretch>
@@ -20542,7 +22926,7 @@
                     <pic:cNvPicPr/>
                   </pic:nvPicPr>
                   <pic:blipFill>
-                    <a:blip r:embed="rId52"/>
+                    <a:blip r:embed="rId51"/>
                     <a:stretch>
                       <a:fillRect/>
                     </a:stretch>
@@ -21592,7 +23976,7 @@
         </w:rPr>
         <w:t xml:space="preserve">. </w:t>
       </w:r>
-      <w:hyperlink r:id="rId53" w:history="1">
+      <w:hyperlink r:id="rId52" w:history="1">
         <w:r>
           <w:rPr>
             <w:bCs/>
@@ -21636,261 +24020,259 @@
             <w:iCs/>
             <w:szCs w:val="26"/>
           </w:rPr>
-          <w:t xml:space="preserve">for real-time multiple </w:t>
+          <w:t>for real-time multiple object tracking across non-overlapping multiple cameras</w:t>
         </w:r>
-        <w:proofErr w:type="gramStart"/>
+      </w:hyperlink>
+      <w:r>
+        <w:rPr>
+          <w:bCs/>
+          <w:i/>
+          <w:iCs/>
+          <w:szCs w:val="26"/>
+        </w:rPr>
+        <w:t>.</w:t>
+      </w:r>
+    </w:p>
+    <w:p>
+      <w:pPr>
+        <w:spacing w:after="0" w:line="360" w:lineRule="auto"/>
+        <w:ind w:left="567" w:hanging="567"/>
+        <w:jc w:val="both"/>
+        <w:rPr>
+          <w:bCs/>
+          <w:szCs w:val="26"/>
+        </w:rPr>
+      </w:pPr>
+      <w:r>
+        <w:rPr>
+          <w:bCs/>
+          <w:szCs w:val="26"/>
+          <w:lang w:val="it-IT"/>
+        </w:rPr>
+        <w:t>[</w:t>
+      </w:r>
+      <w:r>
+        <w:rPr>
+          <w:bCs/>
+          <w:szCs w:val="26"/>
+          <w:lang w:val="it-IT"/>
+        </w:rPr>
+        <w:t>5</w:t>
+      </w:r>
+      <w:r>
+        <w:rPr>
+          <w:bCs/>
+          <w:szCs w:val="26"/>
+          <w:lang w:val="it-IT"/>
+        </w:rPr>
+        <w:t>]</w:t>
+      </w:r>
+      <w:r>
+        <w:rPr>
+          <w:bCs/>
+          <w:szCs w:val="26"/>
+          <w:lang w:val="it-IT"/>
+        </w:rPr>
+        <w:t>.</w:t>
+      </w:r>
+      <w:r>
+        <w:rPr>
+          <w:bCs/>
+          <w:szCs w:val="26"/>
+          <w:lang w:val="it-IT"/>
+        </w:rPr>
+        <w:t xml:space="preserve"> </w:t>
+      </w:r>
+      <w:hyperlink r:id="rId53" w:history="1">
         <w:r>
           <w:rPr>
             <w:bCs/>
-            <w:i/>
-            <w:iCs/>
             <w:szCs w:val="26"/>
+            <w:lang w:val="it-IT"/>
           </w:rPr>
-          <w:t>object</w:t>
-        </w:r>
-        <w:proofErr w:type="gramEnd"/>
-        <w:r>
-          <w:rPr>
-            <w:bCs/>
-            <w:i/>
-            <w:iCs/>
-            <w:szCs w:val="26"/>
-          </w:rPr>
-          <w:t xml:space="preserve"> tracking across non-overlapping multiple cameras</w:t>
+          <w:t>A. Adouani</w:t>
         </w:r>
       </w:hyperlink>
       <w:r>
         <w:rPr>
           <w:bCs/>
-          <w:i/>
-          <w:iCs/>
-          <w:szCs w:val="26"/>
-        </w:rPr>
-        <w:t>.</w:t>
-      </w:r>
-    </w:p>
-    <w:p>
-      <w:pPr>
-        <w:spacing w:after="0" w:line="360" w:lineRule="auto"/>
-        <w:ind w:left="567" w:hanging="567"/>
-        <w:jc w:val="both"/>
-        <w:rPr>
-          <w:bCs/>
-          <w:szCs w:val="26"/>
-        </w:rPr>
-      </w:pPr>
-      <w:r>
-        <w:rPr>
-          <w:bCs/>
-          <w:szCs w:val="26"/>
-        </w:rPr>
-        <w:t>[</w:t>
-      </w:r>
-      <w:r>
-        <w:rPr>
-          <w:bCs/>
-          <w:szCs w:val="26"/>
-        </w:rPr>
-        <w:t>5</w:t>
-      </w:r>
-      <w:r>
-        <w:rPr>
-          <w:bCs/>
-          <w:szCs w:val="26"/>
-        </w:rPr>
-        <w:t>]</w:t>
-      </w:r>
-      <w:r>
-        <w:rPr>
-          <w:bCs/>
-          <w:szCs w:val="26"/>
-        </w:rPr>
-        <w:t>.</w:t>
-      </w:r>
-      <w:r>
-        <w:rPr>
-          <w:bCs/>
-          <w:szCs w:val="26"/>
-        </w:rPr>
-        <w:t xml:space="preserve"> </w:t>
+          <w:szCs w:val="26"/>
+          <w:lang w:val="it-IT"/>
+        </w:rPr>
+        <w:t>, </w:t>
       </w:r>
       <w:hyperlink r:id="rId54" w:history="1">
         <w:r>
           <w:rPr>
             <w:bCs/>
             <w:szCs w:val="26"/>
+            <w:lang w:val="it-IT"/>
           </w:rPr>
-          <w:t>A. Adouani</w:t>
+          <w:t>Wiem Mimoun Ben Henia</w:t>
         </w:r>
       </w:hyperlink>
       <w:r>
         <w:rPr>
           <w:bCs/>
           <w:szCs w:val="26"/>
-        </w:rPr>
-        <w:t>, </w:t>
+          <w:lang w:val="it-IT"/>
+        </w:rPr>
+        <w:t>; </w:t>
       </w:r>
       <w:hyperlink r:id="rId55" w:history="1">
         <w:r>
           <w:rPr>
             <w:bCs/>
             <w:szCs w:val="26"/>
+            <w:lang w:val="it-IT"/>
           </w:rPr>
-          <w:t>Wiem Mimoun Ben Henia</w:t>
+          <w:t>Z. Lachiri</w:t>
         </w:r>
       </w:hyperlink>
       <w:r>
         <w:rPr>
           <w:bCs/>
           <w:szCs w:val="26"/>
-        </w:rPr>
-        <w:t>; </w:t>
-      </w:r>
-      <w:hyperlink r:id="rId56" w:history="1">
+          <w:lang w:val="it-IT"/>
+        </w:rPr>
+        <w:t xml:space="preserve"> (2019)</w:t>
+      </w:r>
+      <w:r>
+        <w:rPr>
+          <w:bCs/>
+          <w:szCs w:val="26"/>
+          <w:lang w:val="it-IT"/>
+        </w:rPr>
+        <w:t xml:space="preserve">. </w:t>
+      </w:r>
+      <w:r>
+        <w:rPr>
+          <w:bCs/>
+          <w:i/>
+          <w:iCs/>
+          <w:szCs w:val="26"/>
+        </w:rPr>
+        <w:t>Comparison of Haar-like, HOG and LBP approaches for face detection in video sequences.</w:t>
+      </w:r>
+    </w:p>
+    <w:p>
+      <w:pPr>
+        <w:spacing w:after="0" w:line="360" w:lineRule="auto"/>
+        <w:ind w:left="567" w:hanging="567"/>
+        <w:jc w:val="both"/>
+        <w:rPr>
+          <w:bCs/>
+          <w:szCs w:val="26"/>
+        </w:rPr>
+      </w:pPr>
+      <w:r>
+        <w:rPr>
+          <w:bCs/>
+          <w:szCs w:val="26"/>
+        </w:rPr>
+        <w:t>[</w:t>
+      </w:r>
+      <w:r>
+        <w:rPr>
+          <w:bCs/>
+          <w:szCs w:val="26"/>
+        </w:rPr>
+        <w:t>6</w:t>
+      </w:r>
+      <w:r>
+        <w:rPr>
+          <w:bCs/>
+          <w:szCs w:val="26"/>
+        </w:rPr>
+        <w:t>]</w:t>
+      </w:r>
+      <w:r>
+        <w:rPr>
+          <w:bCs/>
+          <w:szCs w:val="26"/>
+        </w:rPr>
+        <w:t>.</w:t>
+      </w:r>
+      <w:r>
+        <w:rPr>
+          <w:bCs/>
+          <w:szCs w:val="26"/>
+        </w:rPr>
+        <w:t xml:space="preserve"> Seyed Yahya Nikouei, Yu Chen, Sejun Song, Ronghua Xu, Baek-Young Choi, Timothy R. Faughnan (2018)</w:t>
+      </w:r>
+      <w:r>
+        <w:rPr>
+          <w:bCs/>
+          <w:szCs w:val="26"/>
+        </w:rPr>
+        <w:t xml:space="preserve">. </w:t>
+      </w:r>
+      <w:r>
+        <w:rPr>
+          <w:bCs/>
+          <w:i/>
+          <w:iCs/>
+          <w:szCs w:val="26"/>
+        </w:rPr>
+        <w:t>Comparison of Haar-like, HOG and LBP approaches for face detection in video sequences.</w:t>
+      </w:r>
+    </w:p>
+    <w:p>
+      <w:pPr>
+        <w:spacing w:after="0" w:line="360" w:lineRule="auto"/>
+        <w:ind w:left="567" w:hanging="567"/>
+        <w:jc w:val="both"/>
+        <w:rPr>
+          <w:bCs/>
+          <w:szCs w:val="26"/>
+        </w:rPr>
+      </w:pPr>
+      <w:r>
+        <w:rPr>
+          <w:bCs/>
+          <w:szCs w:val="26"/>
+          <w:lang w:val="it-IT"/>
+        </w:rPr>
+        <w:t>[</w:t>
+      </w:r>
+      <w:r>
+        <w:rPr>
+          <w:bCs/>
+          <w:szCs w:val="26"/>
+          <w:lang w:val="it-IT"/>
+        </w:rPr>
+        <w:t>7</w:t>
+      </w:r>
+      <w:r>
+        <w:rPr>
+          <w:bCs/>
+          <w:szCs w:val="26"/>
+          <w:lang w:val="it-IT"/>
+        </w:rPr>
+        <w:t>]</w:t>
+      </w:r>
+      <w:r>
+        <w:rPr>
+          <w:bCs/>
+          <w:szCs w:val="26"/>
+          <w:lang w:val="it-IT"/>
+        </w:rPr>
+        <w:t>.</w:t>
+      </w:r>
+      <w:r>
+        <w:rPr>
+          <w:bCs/>
+          <w:szCs w:val="26"/>
+          <w:lang w:val="it-IT"/>
+        </w:rPr>
+        <w:t xml:space="preserve"> </w:t>
+      </w:r>
+      <w:hyperlink r:id="rId56" w:anchor="auth-Muhammad_Zacky-Asy_ari" w:history="1">
         <w:r>
           <w:rPr>
             <w:bCs/>
             <w:szCs w:val="26"/>
-          </w:rPr>
-          <w:t>Z. Lachiri</w:t>
-        </w:r>
-      </w:hyperlink>
-      <w:r>
-        <w:rPr>
-          <w:bCs/>
-          <w:szCs w:val="26"/>
-        </w:rPr>
-        <w:t xml:space="preserve"> (2019)</w:t>
-      </w:r>
-      <w:r>
-        <w:rPr>
-          <w:bCs/>
-          <w:szCs w:val="26"/>
-        </w:rPr>
-        <w:t xml:space="preserve">. </w:t>
-      </w:r>
-      <w:r>
-        <w:rPr>
-          <w:bCs/>
-          <w:i/>
-          <w:iCs/>
-          <w:szCs w:val="26"/>
-        </w:rPr>
-        <w:t>Comparison of Haar-like, HOG and LBP approaches for face detection in video sequences.</w:t>
-      </w:r>
-    </w:p>
-    <w:p>
-      <w:pPr>
-        <w:spacing w:after="0" w:line="360" w:lineRule="auto"/>
-        <w:ind w:left="567" w:hanging="567"/>
-        <w:jc w:val="both"/>
-        <w:rPr>
-          <w:bCs/>
-          <w:szCs w:val="26"/>
-        </w:rPr>
-      </w:pPr>
-      <w:r>
-        <w:rPr>
-          <w:bCs/>
-          <w:szCs w:val="26"/>
-        </w:rPr>
-        <w:t>[</w:t>
-      </w:r>
-      <w:r>
-        <w:rPr>
-          <w:bCs/>
-          <w:szCs w:val="26"/>
-        </w:rPr>
-        <w:t>6</w:t>
-      </w:r>
-      <w:r>
-        <w:rPr>
-          <w:bCs/>
-          <w:szCs w:val="26"/>
-        </w:rPr>
-        <w:t>]</w:t>
-      </w:r>
-      <w:r>
-        <w:rPr>
-          <w:bCs/>
-          <w:szCs w:val="26"/>
-        </w:rPr>
-        <w:t>.</w:t>
-      </w:r>
-      <w:r>
-        <w:rPr>
-          <w:bCs/>
-          <w:szCs w:val="26"/>
-        </w:rPr>
-        <w:t xml:space="preserve"> Seyed Yahya Nikouei, Yu Chen, Sejun Song, Ronghua Xu, Baek-Young Choi, Timothy R. Faughnan (2018)</w:t>
-      </w:r>
-      <w:r>
-        <w:rPr>
-          <w:bCs/>
-          <w:szCs w:val="26"/>
-        </w:rPr>
-        <w:t xml:space="preserve">. </w:t>
-      </w:r>
-      <w:r>
-        <w:rPr>
-          <w:bCs/>
-          <w:i/>
-          <w:iCs/>
-          <w:szCs w:val="26"/>
-        </w:rPr>
-        <w:t>Comparison of Haar-like, HOG and LBP approaches for face detection in video sequences.</w:t>
-      </w:r>
-    </w:p>
-    <w:p>
-      <w:pPr>
-        <w:spacing w:after="0" w:line="360" w:lineRule="auto"/>
-        <w:ind w:left="567" w:hanging="567"/>
-        <w:jc w:val="both"/>
-        <w:rPr>
-          <w:bCs/>
-          <w:szCs w:val="26"/>
-        </w:rPr>
-      </w:pPr>
-      <w:r>
-        <w:rPr>
-          <w:bCs/>
-          <w:szCs w:val="26"/>
-        </w:rPr>
-        <w:t>[</w:t>
-      </w:r>
-      <w:r>
-        <w:rPr>
-          <w:bCs/>
-          <w:szCs w:val="26"/>
-        </w:rPr>
-        <w:t>7</w:t>
-      </w:r>
-      <w:r>
-        <w:rPr>
-          <w:bCs/>
-          <w:szCs w:val="26"/>
-        </w:rPr>
-        <w:t>]</w:t>
-      </w:r>
-      <w:r>
-        <w:rPr>
-          <w:bCs/>
-          <w:szCs w:val="26"/>
-        </w:rPr>
-        <w:t>.</w:t>
-      </w:r>
-      <w:r>
-        <w:rPr>
-          <w:bCs/>
-          <w:szCs w:val="26"/>
-        </w:rPr>
-        <w:t xml:space="preserve"> </w:t>
-      </w:r>
-      <w:hyperlink r:id="rId57" w:anchor="auth-Muhammad_Zacky-Asy_ari" w:history="1">
-        <w:r>
-          <w:rPr>
-            <w:bCs/>
-            <w:szCs w:val="26"/>
+            <w:lang w:val="it-IT"/>
           </w:rPr>
           <w:t>M</w:t>
         </w:r>
@@ -21898,6 +24280,7 @@
           <w:rPr>
             <w:bCs/>
             <w:szCs w:val="26"/>
+            <w:lang w:val="it-IT"/>
           </w:rPr>
           <w:t>Z</w:t>
         </w:r>
@@ -21905,6 +24288,7 @@
           <w:rPr>
             <w:bCs/>
             <w:szCs w:val="26"/>
+            <w:lang w:val="it-IT"/>
           </w:rPr>
           <w:t xml:space="preserve"> Asy’ari</w:t>
         </w:r>
@@ -21913,14 +24297,16 @@
         <w:rPr>
           <w:bCs/>
           <w:szCs w:val="26"/>
+          <w:lang w:val="it-IT"/>
         </w:rPr>
         <w:t>, </w:t>
       </w:r>
-      <w:hyperlink r:id="rId58" w:anchor="auth-Sebastian-Filbert" w:history="1">
+      <w:hyperlink r:id="rId57" w:anchor="auth-Sebastian-Filbert" w:history="1">
         <w:r>
           <w:rPr>
             <w:bCs/>
             <w:szCs w:val="26"/>
+            <w:lang w:val="it-IT"/>
           </w:rPr>
           <w:t>S. Filbert</w:t>
         </w:r>
@@ -21929,14 +24315,16 @@
         <w:rPr>
           <w:bCs/>
           <w:szCs w:val="26"/>
+          <w:lang w:val="it-IT"/>
         </w:rPr>
         <w:t xml:space="preserve">, </w:t>
       </w:r>
-      <w:hyperlink r:id="rId59" w:anchor="auth-Zener_Lie-Sukra" w:history="1">
+      <w:hyperlink r:id="rId58" w:anchor="auth-Zener_Lie-Sukra" w:history="1">
         <w:r>
           <w:rPr>
             <w:bCs/>
             <w:szCs w:val="26"/>
+            <w:lang w:val="it-IT"/>
           </w:rPr>
           <w:t>Z</w:t>
         </w:r>
@@ -21944,6 +24332,7 @@
           <w:rPr>
             <w:bCs/>
             <w:szCs w:val="26"/>
+            <w:lang w:val="it-IT"/>
           </w:rPr>
           <w:t>L</w:t>
         </w:r>
@@ -21951,6 +24340,7 @@
           <w:rPr>
             <w:bCs/>
             <w:szCs w:val="26"/>
+            <w:lang w:val="it-IT"/>
           </w:rPr>
           <w:t xml:space="preserve"> Sukra</w:t>
         </w:r>
@@ -21959,6 +24349,7 @@
         <w:rPr>
           <w:bCs/>
           <w:szCs w:val="26"/>
+          <w:lang w:val="it-IT"/>
         </w:rPr>
         <w:t xml:space="preserve"> (2022)</w:t>
       </w:r>
@@ -21966,6 +24357,7 @@
         <w:rPr>
           <w:bCs/>
           <w:szCs w:val="26"/>
+          <w:lang w:val="it-IT"/>
         </w:rPr>
         <w:t xml:space="preserve">. </w:t>
       </w:r>
@@ -22035,7 +24427,7 @@
         </w:rPr>
         <w:t xml:space="preserve"> </w:t>
       </w:r>
-      <w:hyperlink r:id="rId60" w:history="1">
+      <w:hyperlink r:id="rId59" w:history="1">
         <w:r>
           <w:rPr>
             <w:bCs/>
@@ -22051,7 +24443,7 @@
         </w:rPr>
         <w:t>, R Mafamane, YB Karfa, </w:t>
       </w:r>
-      <w:hyperlink r:id="rId61" w:history="1">
+      <w:hyperlink r:id="rId60" w:history="1">
         <w:r>
           <w:rPr>
             <w:bCs/>
@@ -22067,7 +24459,7 @@
         </w:rPr>
         <w:t>, </w:t>
       </w:r>
-      <w:hyperlink r:id="rId62" w:history="1">
+      <w:hyperlink r:id="rId61" w:history="1">
         <w:r>
           <w:rPr>
             <w:bCs/>
@@ -22175,7 +24567,7 @@
         </w:rPr>
         <w:t xml:space="preserve">. </w:t>
       </w:r>
-      <w:hyperlink r:id="rId63" w:history="1">
+      <w:hyperlink r:id="rId62" w:history="1">
         <w:r>
           <w:rPr>
             <w:rStyle w:val="Hyperlink"/>
@@ -22245,7 +24637,7 @@
         </w:rPr>
         <w:t xml:space="preserve">. </w:t>
       </w:r>
-      <w:hyperlink r:id="rId64" w:history="1">
+      <w:hyperlink r:id="rId63" w:history="1">
         <w:r>
           <w:rPr>
             <w:rStyle w:val="Hyperlink"/>
@@ -22315,7 +24707,7 @@
         </w:rPr>
         <w:t xml:space="preserve">. </w:t>
       </w:r>
-      <w:hyperlink r:id="rId65" w:history="1">
+      <w:hyperlink r:id="rId64" w:history="1">
         <w:r>
           <w:rPr>
             <w:rStyle w:val="Hyperlink"/>
@@ -22387,7 +24779,7 @@
         </w:rPr>
         <w:t xml:space="preserve">. </w:t>
       </w:r>
-      <w:hyperlink r:id="rId66" w:history="1">
+      <w:hyperlink r:id="rId65" w:history="1">
         <w:r>
           <w:rPr>
             <w:rStyle w:val="Hyperlink"/>
@@ -22425,7 +24817,7 @@
         <w:lastRenderedPageBreak/>
         <w:t xml:space="preserve">[13]. </w:t>
       </w:r>
-      <w:hyperlink r:id="rId67" w:history="1">
+      <w:hyperlink r:id="rId66" w:history="1">
         <w:r>
           <w:rPr>
             <w:rStyle w:val="Hyperlink"/>
@@ -22468,7 +24860,7 @@
         </w:rPr>
         <w:t xml:space="preserve">[14]. </w:t>
       </w:r>
-      <w:hyperlink r:id="rId68" w:history="1">
+      <w:hyperlink r:id="rId67" w:history="1">
         <w:r>
           <w:rPr>
             <w:rStyle w:val="Hyperlink"/>
@@ -22530,7 +24922,7 @@
         </w:rPr>
         <w:t xml:space="preserve"> </w:t>
       </w:r>
-      <w:hyperlink r:id="rId69" w:history="1">
+      <w:hyperlink r:id="rId68" w:history="1">
         <w:r>
           <w:rPr>
             <w:rStyle w:val="Hyperlink"/>
@@ -22585,7 +24977,7 @@
         </w:rPr>
         <w:t xml:space="preserve">[16]. </w:t>
       </w:r>
-      <w:hyperlink r:id="rId70" w:history="1">
+      <w:hyperlink r:id="rId69" w:history="1">
         <w:r>
           <w:rPr>
             <w:rStyle w:val="Hyperlink"/>
@@ -22641,7 +25033,7 @@
       </w:pPr>
     </w:p>
     <w:sectPr>
-      <w:footerReference w:type="default" r:id="rId71"/>
+      <w:footerReference w:type="default" r:id="rId70"/>
       <w:pgSz w:w="11907" w:h="16840" w:code="9"/>
       <w:pgMar w:top="1134" w:right="1134" w:bottom="1134" w:left="1701" w:header="567" w:footer="567" w:gutter="0"/>
       <w:pgNumType w:start="1"/>

--- a/LuanVan_TranThienLong_61CH093_DaSua.docx
+++ b/LuanVan_TranThienLong_61CH093_DaSua.docx
@@ -91,6 +91,14 @@
             </wp14:sizeRelV>
           </wp:anchor>
         </w:drawing>
+      </w:r>
+      <w:r>
+        <w:rPr>
+          <w:b/>
+          <w:noProof/>
+          <w:sz w:val="18"/>
+        </w:rPr>
+        <w:t xml:space="preserve"> n</w:t>
       </w:r>
     </w:p>
     <w:p>
@@ -1921,6 +1929,7 @@
               </w:rPr>
               <w:t xml:space="preserve">Khánh Hòa, ngày </w:t>
             </w:r>
+            <w:proofErr w:type="gramStart"/>
             <w:r>
               <w:rPr>
                 <w:rFonts w:eastAsia="Times New Roman"/>
@@ -1935,7 +1944,16 @@
                 <w:i/>
                 <w:szCs w:val="26"/>
               </w:rPr>
-              <w:t xml:space="preserve">  tháng </w:t>
+              <w:t xml:space="preserve">  tháng</w:t>
+            </w:r>
+            <w:proofErr w:type="gramEnd"/>
+            <w:r>
+              <w:rPr>
+                <w:rFonts w:eastAsia="Times New Roman"/>
+                <w:i/>
+                <w:szCs w:val="26"/>
+              </w:rPr>
+              <w:t xml:space="preserve"> </w:t>
             </w:r>
             <w:r>
               <w:rPr>
@@ -8662,7 +8680,15 @@
           <w:szCs w:val="26"/>
         </w:rPr>
         <w:tab/>
-        <w:t>- Các thuật t</w:t>
+        <w:t xml:space="preserve">- Các thuật </w:t>
+      </w:r>
+      <w:proofErr w:type="gramStart"/>
+      <w:r>
+        <w:rPr>
+          <w:color w:val="000000" w:themeColor="text1"/>
+          <w:szCs w:val="26"/>
+        </w:rPr>
+        <w:t>t</w:t>
       </w:r>
       <w:r>
         <w:rPr>
@@ -8676,7 +8702,15 @@
           <w:color w:val="000000" w:themeColor="text1"/>
           <w:szCs w:val="26"/>
         </w:rPr>
-        <w:t>oán học máy trong nhận diện đối tượng từ dữ liệu 2D và 3D.</w:t>
+        <w:t>oán</w:t>
+      </w:r>
+      <w:proofErr w:type="gramEnd"/>
+      <w:r>
+        <w:rPr>
+          <w:color w:val="000000" w:themeColor="text1"/>
+          <w:szCs w:val="26"/>
+        </w:rPr>
+        <w:t xml:space="preserve"> học máy trong nhận diện đối tượng từ dữ liệu 2D và 3D.</w:t>
       </w:r>
     </w:p>
     <w:p>
@@ -11185,12 +11219,21 @@
           <w:szCs w:val="26"/>
         </w:rPr>
       </w:pPr>
-      <w:r>
-        <w:rPr>
-          <w:color w:val="000000" w:themeColor="text1"/>
-          <w:szCs w:val="26"/>
-        </w:rPr>
-        <w:t>An ninh mạng</w:t>
+      <w:proofErr w:type="gramStart"/>
+      <w:r>
+        <w:rPr>
+          <w:color w:val="000000" w:themeColor="text1"/>
+          <w:szCs w:val="26"/>
+        </w:rPr>
+        <w:t>An</w:t>
+      </w:r>
+      <w:proofErr w:type="gramEnd"/>
+      <w:r>
+        <w:rPr>
+          <w:color w:val="000000" w:themeColor="text1"/>
+          <w:szCs w:val="26"/>
+        </w:rPr>
+        <w:t xml:space="preserve"> ninh mạng</w:t>
       </w:r>
     </w:p>
     <w:p>
@@ -12237,7 +12280,25 @@
           <w:color w:val="000000" w:themeColor="text1"/>
           <w:szCs w:val="26"/>
         </w:rPr>
-        <w:t>Số lượng điểm ảnh trắng (I(x, y) = 1).</w:t>
+        <w:t>Số lượng điểm ảnh trắng (</w:t>
+      </w:r>
+      <w:proofErr w:type="gramStart"/>
+      <w:r>
+        <w:rPr>
+          <w:rFonts w:eastAsiaTheme="majorEastAsia"/>
+          <w:color w:val="000000" w:themeColor="text1"/>
+          <w:szCs w:val="26"/>
+        </w:rPr>
+        <w:t>I(</w:t>
+      </w:r>
+      <w:proofErr w:type="gramEnd"/>
+      <w:r>
+        <w:rPr>
+          <w:rFonts w:eastAsiaTheme="majorEastAsia"/>
+          <w:color w:val="000000" w:themeColor="text1"/>
+          <w:szCs w:val="26"/>
+        </w:rPr>
+        <w:t>x, y) = 1).</w:t>
       </w:r>
     </w:p>
     <w:p>
@@ -17588,13 +17649,13 @@
         <mc:AlternateContent>
           <mc:Choice Requires="wps">
             <w:drawing>
-              <wp:anchor distT="0" distB="0" distL="114300" distR="114300" simplePos="0" relativeHeight="251657214" behindDoc="0" locked="0" layoutInCell="1" allowOverlap="1" wp14:anchorId="657C3727" wp14:editId="6F965B09">
+              <wp:anchor distT="0" distB="0" distL="114300" distR="114300" simplePos="0" relativeHeight="251657214" behindDoc="0" locked="0" layoutInCell="1" allowOverlap="1" wp14:anchorId="657C3727" wp14:editId="4A7A1D1B">
                 <wp:simplePos x="0" y="0"/>
                 <wp:positionH relativeFrom="column">
                   <wp:posOffset>120015</wp:posOffset>
                 </wp:positionH>
                 <wp:positionV relativeFrom="paragraph">
-                  <wp:posOffset>-38100</wp:posOffset>
+                  <wp:posOffset>-45134</wp:posOffset>
                 </wp:positionV>
                 <wp:extent cx="2018030" cy="344170"/>
                 <wp:effectExtent l="0" t="0" r="20320" b="17780"/>
@@ -17670,7 +17731,7 @@
           </mc:Choice>
           <mc:Fallback>
             <w:pict>
-              <v:roundrect w14:anchorId="657C3727" id="Rectangle: Rounded Corners 15" o:spid="_x0000_s1026" style="position:absolute;margin-left:9.45pt;margin-top:-3pt;width:158.9pt;height:27.1pt;z-index:251657214;visibility:visible;mso-wrap-style:square;mso-width-percent:0;mso-height-percent:0;mso-wrap-distance-left:9pt;mso-wrap-distance-top:0;mso-wrap-distance-right:9pt;mso-wrap-distance-bottom:0;mso-position-horizontal:absolute;mso-position-horizontal-relative:text;mso-position-vertical:absolute;mso-position-vertical-relative:text;mso-width-percent:0;mso-height-percent:0;mso-width-relative:margin;mso-height-relative:margin;v-text-anchor:middle" arcsize="10923f" o:gfxdata="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" fillcolor="#5b9bd5 [3204]" strokecolor="#091723 [484]" strokeweight="1pt">
+              <v:roundrect w14:anchorId="657C3727" id="Rectangle: Rounded Corners 15" o:spid="_x0000_s1026" style="position:absolute;margin-left:9.45pt;margin-top:-3.55pt;width:158.9pt;height:27.1pt;z-index:251657214;visibility:visible;mso-wrap-style:square;mso-width-percent:0;mso-height-percent:0;mso-wrap-distance-left:9pt;mso-wrap-distance-top:0;mso-wrap-distance-right:9pt;mso-wrap-distance-bottom:0;mso-position-horizontal:absolute;mso-position-horizontal-relative:text;mso-position-vertical:absolute;mso-position-vertical-relative:text;mso-width-percent:0;mso-height-percent:0;mso-width-relative:margin;mso-height-relative:margin;v-text-anchor:middle" arcsize="10923f" o:gfxdata="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" fillcolor="#5b9bd5 [3204]" strokecolor="#091723 [484]" strokeweight="1pt">
                 <v:stroke joinstyle="miter"/>
                 <v:textbox>
                   <w:txbxContent>
@@ -20200,7 +20261,42 @@
           <w:color w:val="000000" w:themeColor="text1"/>
           <w:szCs w:val="26"/>
         </w:rPr>
-        <w:t>Các bước thực hiện quá trình thu thập dữ liệu:</w:t>
+        <w:t xml:space="preserve">Các </w:t>
+      </w:r>
+      <w:r>
+        <w:rPr>
+          <w:color w:val="000000" w:themeColor="text1"/>
+          <w:szCs w:val="26"/>
+        </w:rPr>
+        <w:t>giai đoạn trong việc</w:t>
+      </w:r>
+      <w:r>
+        <w:rPr>
+          <w:color w:val="000000" w:themeColor="text1"/>
+          <w:szCs w:val="26"/>
+        </w:rPr>
+        <w:t xml:space="preserve"> </w:t>
+      </w:r>
+      <w:r>
+        <w:rPr>
+          <w:color w:val="000000" w:themeColor="text1"/>
+          <w:szCs w:val="26"/>
+        </w:rPr>
+        <w:t>huấn luyện</w:t>
+      </w:r>
+      <w:r>
+        <w:rPr>
+          <w:color w:val="000000" w:themeColor="text1"/>
+          <w:szCs w:val="26"/>
+        </w:rPr>
+        <w:t xml:space="preserve"> dữ liệu bao gồm</w:t>
+      </w:r>
+      <w:r>
+        <w:rPr>
+          <w:color w:val="000000" w:themeColor="text1"/>
+          <w:szCs w:val="26"/>
+        </w:rPr>
+        <w:t>:</w:t>
       </w:r>
     </w:p>
     <w:p>
@@ -20215,10 +20311,36 @@
       </w:pPr>
       <w:r>
         <w:rPr>
-          <w:color w:val="000000" w:themeColor="text1"/>
-          <w:szCs w:val="26"/>
-        </w:rPr>
-        <w:t>Bước thứ nhất: Thu thập dữ liệu từ camera RealSense, bao gồm dữ liệu hình ảnh 2D và dữ liệu độ sâu 3D. Sau đó, thực hiện các bước xử lý tiền xử lý, như lọc nhiễu và chuẩn hóa dữ liệu.</w:t>
+          <w:b/>
+          <w:bCs/>
+          <w:color w:val="000000" w:themeColor="text1"/>
+          <w:szCs w:val="26"/>
+        </w:rPr>
+        <w:t>Đưa dữ liệu huấn luyện vào phần mềm</w:t>
+      </w:r>
+      <w:r>
+        <w:rPr>
+          <w:b/>
+          <w:bCs/>
+          <w:color w:val="000000" w:themeColor="text1"/>
+          <w:szCs w:val="26"/>
+        </w:rPr>
+        <w:t xml:space="preserve">: </w:t>
+      </w:r>
+      <w:r>
+        <w:rPr>
+          <w:color w:val="000000" w:themeColor="text1"/>
+          <w:szCs w:val="26"/>
+        </w:rPr>
+        <w:t xml:space="preserve">Trong bước đầu tiên của giai đoạn huấn luyện, dữ liệu từ camera RealSense sẽ được đưa vào phần mềm chuyên dụng hoặc các công cụ xử lý dữ liệu, chẳng hạn như các thư viện Python như OpenCV hoặc Pyrealsense2 để thu thập dữ liệu từ camera. Bộ dữ liệu này bao gồm hình ảnh 2D từ camera RGB và dữ liệu 3D từ cảm biến chiều sâu, giúp cung cấp thông tin đa chiều về </w:t>
+      </w:r>
+      <w:r>
+        <w:rPr>
+          <w:color w:val="000000" w:themeColor="text1"/>
+          <w:szCs w:val="26"/>
+        </w:rPr>
+        <w:lastRenderedPageBreak/>
+        <w:t>đối tượng cần nhận dạng. Việc chuẩn bị dữ liệu bao gồm cả thao tác thiết lập môi trường thu thập, đảm bảo ánh sáng phù hợp và điều chỉnh khoảng cách từ camera đến đối tượng để tối ưu hóa chất lượng dữ liệu đầu vào.</w:t>
       </w:r>
     </w:p>
     <w:p>
@@ -20233,11 +20355,413 @@
       </w:pPr>
       <w:r>
         <w:rPr>
+          <w:b/>
+          <w:bCs/>
+          <w:color w:val="000000" w:themeColor="text1"/>
+          <w:szCs w:val="26"/>
+        </w:rPr>
+        <w:t>Tiền xử lý dữ liệu</w:t>
+      </w:r>
+      <w:r>
+        <w:rPr>
+          <w:b/>
+          <w:bCs/>
+          <w:color w:val="000000" w:themeColor="text1"/>
+          <w:szCs w:val="26"/>
+        </w:rPr>
+        <w:t xml:space="preserve">: </w:t>
+      </w:r>
+      <w:r>
+        <w:rPr>
+          <w:color w:val="000000" w:themeColor="text1"/>
+          <w:szCs w:val="26"/>
+        </w:rPr>
+        <w:t>Dữ liệu thô từ camera RealSense thường chứa nhiễu, thông tin dư thừa hoặc sai lệch do điều kiện môi trường và phần cứng. Do đó, bước tiếp theo là tiền xử lý dữ liệu để đảm bảo dữ liệu đầu vào sạch, chuẩn hóa và nhất quán</w:t>
+      </w:r>
+      <w:r>
+        <w:rPr>
+          <w:color w:val="000000" w:themeColor="text1"/>
+          <w:szCs w:val="26"/>
+        </w:rPr>
+        <w:t>.</w:t>
+      </w:r>
+    </w:p>
+    <w:p>
+      <w:pPr>
+        <w:tabs>
+          <w:tab w:val="num" w:pos="720"/>
+        </w:tabs>
+        <w:spacing w:after="0" w:line="360" w:lineRule="auto"/>
+        <w:ind w:firstLine="720"/>
+        <w:jc w:val="both"/>
+        <w:rPr>
+          <w:color w:val="000000" w:themeColor="text1"/>
+          <w:szCs w:val="26"/>
+        </w:rPr>
+      </w:pPr>
+      <w:r>
+        <w:rPr>
+          <w:b/>
+          <w:bCs/>
+          <w:color w:val="000000" w:themeColor="text1"/>
+          <w:szCs w:val="26"/>
+        </w:rPr>
+        <w:t>T</w:t>
+      </w:r>
+      <w:r>
+        <w:rPr>
+          <w:b/>
+          <w:bCs/>
+          <w:color w:val="000000" w:themeColor="text1"/>
+          <w:szCs w:val="26"/>
+        </w:rPr>
+        <w:t>rích chọn đặc trưng</w:t>
+      </w:r>
+      <w:r>
+        <w:rPr>
+          <w:b/>
+          <w:bCs/>
+          <w:color w:val="000000" w:themeColor="text1"/>
+          <w:szCs w:val="26"/>
+        </w:rPr>
+        <w:t xml:space="preserve">: </w:t>
+      </w:r>
+      <w:r>
+        <w:rPr>
+          <w:color w:val="000000" w:themeColor="text1"/>
+          <w:szCs w:val="26"/>
+        </w:rPr>
+        <w:t>Việc trích chọn đặc trưng là một bước quan trọng nhằm chuyển đổi dữ liệu hình ảnh 2D và dữ liệu 3D thành các tập hợp thông tin có thể sử dụng để huấn luyện mô hình học máy</w:t>
+      </w:r>
+      <w:r>
+        <w:rPr>
+          <w:color w:val="000000" w:themeColor="text1"/>
+          <w:szCs w:val="26"/>
+        </w:rPr>
+        <w:t>.</w:t>
+      </w:r>
+    </w:p>
+    <w:p>
+      <w:pPr>
+        <w:tabs>
+          <w:tab w:val="num" w:pos="720"/>
+        </w:tabs>
+        <w:spacing w:after="0" w:line="360" w:lineRule="auto"/>
+        <w:ind w:firstLine="720"/>
+        <w:jc w:val="both"/>
+        <w:rPr>
+          <w:color w:val="000000" w:themeColor="text1"/>
+          <w:szCs w:val="26"/>
+        </w:rPr>
+      </w:pPr>
+      <w:r>
+        <w:rPr>
+          <w:b/>
+          <w:bCs/>
+          <w:color w:val="000000" w:themeColor="text1"/>
+          <w:szCs w:val="26"/>
+        </w:rPr>
+        <w:t>Huấn luyện mô hình học máy</w:t>
+      </w:r>
+      <w:r>
+        <w:rPr>
+          <w:b/>
+          <w:bCs/>
+          <w:color w:val="000000" w:themeColor="text1"/>
+          <w:szCs w:val="26"/>
+        </w:rPr>
+        <w:t xml:space="preserve">: </w:t>
+      </w:r>
+      <w:r>
+        <w:rPr>
+          <w:color w:val="000000" w:themeColor="text1"/>
+          <w:szCs w:val="26"/>
+        </w:rPr>
+        <w:t xml:space="preserve">Dữ liệu đặc trưng sau khi được trích xuất sẽ được sử dụng để huấn luyện mô hình học máy. Quá trình huấn luyện có thể bao gồm việc áp dụng các thuật toán phân loại và nhận dạng như Support Vector Machine (SVM), mạng nơ-ron nhân tạo hoặc các mô hình học sâu như mạng nơ-ron tích chập. </w:t>
+      </w:r>
+    </w:p>
+    <w:p>
+      <w:pPr>
+        <w:spacing w:after="0" w:line="360" w:lineRule="auto"/>
+        <w:ind w:firstLine="720"/>
+        <w:jc w:val="both"/>
+        <w:rPr>
+          <w:color w:val="000000" w:themeColor="text1"/>
+          <w:szCs w:val="26"/>
+        </w:rPr>
+      </w:pPr>
+      <w:r>
+        <w:rPr>
+          <w:b/>
+          <w:bCs/>
+          <w:color w:val="000000" w:themeColor="text1"/>
+          <w:szCs w:val="26"/>
+        </w:rPr>
+        <w:t>Xuất mô hình huấn luyện</w:t>
+      </w:r>
+      <w:r>
+        <w:rPr>
+          <w:b/>
+          <w:bCs/>
+          <w:color w:val="000000" w:themeColor="text1"/>
+          <w:szCs w:val="26"/>
+        </w:rPr>
+        <w:t xml:space="preserve">: </w:t>
+      </w:r>
+      <w:r>
+        <w:rPr>
+          <w:color w:val="000000" w:themeColor="text1"/>
+          <w:szCs w:val="26"/>
+        </w:rPr>
+        <w:t>Sau khi hoàn thành huấn luyện, mô hình đã được tối ưu sẽ được lưu trữ dưới dạng file mô hình để sử dụng trong giai đoạn dự đoán. Việc lưu trữ mô hình bao gồm các thông tin về cấu trúc mô hình, các trọng số đã học được, và các siêu tham số cần thiết cho việc dự đoán sau này</w:t>
+      </w:r>
+      <w:r>
+        <w:rPr>
+          <w:color w:val="000000" w:themeColor="text1"/>
+          <w:szCs w:val="26"/>
+        </w:rPr>
+        <w:t>.</w:t>
+      </w:r>
+    </w:p>
+    <w:p>
+      <w:pPr>
+        <w:spacing w:after="0" w:line="360" w:lineRule="auto"/>
+        <w:ind w:firstLine="720"/>
+        <w:rPr>
+          <w:color w:val="000000" w:themeColor="text1"/>
+          <w:szCs w:val="26"/>
+        </w:rPr>
+      </w:pPr>
+      <w:r>
+        <w:rPr>
+          <w:color w:val="000000" w:themeColor="text1"/>
+          <w:szCs w:val="26"/>
+        </w:rPr>
+        <w:t xml:space="preserve">Các </w:t>
+      </w:r>
+      <w:r>
+        <w:rPr>
+          <w:color w:val="000000" w:themeColor="text1"/>
+          <w:szCs w:val="26"/>
+        </w:rPr>
+        <w:t>giai đoạn trong việc</w:t>
+      </w:r>
+      <w:r>
+        <w:rPr>
+          <w:color w:val="000000" w:themeColor="text1"/>
+          <w:szCs w:val="26"/>
+        </w:rPr>
+        <w:t xml:space="preserve"> </w:t>
+      </w:r>
+      <w:r>
+        <w:rPr>
+          <w:color w:val="000000" w:themeColor="text1"/>
+          <w:szCs w:val="26"/>
+        </w:rPr>
+        <w:t>nhận diện</w:t>
+      </w:r>
+      <w:r>
+        <w:rPr>
+          <w:color w:val="000000" w:themeColor="text1"/>
+          <w:szCs w:val="26"/>
+        </w:rPr>
+        <w:t xml:space="preserve"> dữ liệu bao gồm</w:t>
+      </w:r>
+      <w:r>
+        <w:rPr>
+          <w:color w:val="000000" w:themeColor="text1"/>
+          <w:szCs w:val="26"/>
+        </w:rPr>
+        <w:t>:</w:t>
+      </w:r>
+    </w:p>
+    <w:p>
+      <w:pPr>
+        <w:spacing w:after="0" w:line="360" w:lineRule="auto"/>
+        <w:ind w:firstLine="720"/>
+        <w:jc w:val="both"/>
+        <w:rPr>
+          <w:color w:val="000000" w:themeColor="text1"/>
+          <w:szCs w:val="26"/>
+        </w:rPr>
+      </w:pPr>
+      <w:r>
+        <w:rPr>
+          <w:b/>
+          <w:bCs/>
+          <w:color w:val="000000" w:themeColor="text1"/>
+          <w:szCs w:val="26"/>
+        </w:rPr>
+        <w:t>Thêm d</w:t>
+      </w:r>
+      <w:r>
+        <w:rPr>
+          <w:b/>
+          <w:bCs/>
+          <w:color w:val="000000" w:themeColor="text1"/>
+          <w:szCs w:val="26"/>
+        </w:rPr>
+        <w:t>ữ liệu nhận dạng</w:t>
+      </w:r>
+      <w:r>
+        <w:rPr>
+          <w:b/>
+          <w:bCs/>
+          <w:color w:val="000000" w:themeColor="text1"/>
+          <w:szCs w:val="26"/>
+        </w:rPr>
+        <w:t xml:space="preserve">: </w:t>
+      </w:r>
+      <w:r>
+        <w:rPr>
+          <w:color w:val="000000" w:themeColor="text1"/>
+          <w:szCs w:val="26"/>
+        </w:rPr>
+        <w:t>Dữ liệu nhận dạng là các dữ liệu mới cần được phân loại hoặc định danh. Dữ liệu này được thu thập từ camera RealSense và bao gồm hình ảnh 2D và dữ liệu chiều sâu 3D tương tự như dữ liệu huấn luyện.</w:t>
+      </w:r>
+    </w:p>
+    <w:p>
+      <w:pPr>
+        <w:spacing w:after="0" w:line="360" w:lineRule="auto"/>
+        <w:ind w:firstLine="720"/>
+        <w:jc w:val="both"/>
+        <w:rPr>
+          <w:color w:val="000000" w:themeColor="text1"/>
+          <w:szCs w:val="26"/>
+        </w:rPr>
+      </w:pPr>
+      <w:r>
+        <w:rPr>
+          <w:b/>
+          <w:bCs/>
+          <w:color w:val="000000" w:themeColor="text1"/>
+          <w:szCs w:val="26"/>
+        </w:rPr>
+        <w:t>Tiền xử lý dữ liệu</w:t>
+      </w:r>
+      <w:r>
+        <w:rPr>
+          <w:b/>
+          <w:bCs/>
+          <w:color w:val="000000" w:themeColor="text1"/>
+          <w:szCs w:val="26"/>
+        </w:rPr>
+        <w:t xml:space="preserve">: </w:t>
+      </w:r>
+      <w:r>
+        <w:rPr>
+          <w:color w:val="000000" w:themeColor="text1"/>
+          <w:szCs w:val="26"/>
+        </w:rPr>
+        <w:t>Dữ liệu nhận dạng cũng cần được tiền xử lý để đảm bảo chất lượng tương tự như trong giai đoạn huấn luyện. Các bước xử lý bao gồm lọc nhiễu, chuẩn hóa dữ liệu và xử lý dữ liệu thiếu để đảm bảo tính nhất quán của dữ liệu.</w:t>
+      </w:r>
+    </w:p>
+    <w:p>
+      <w:pPr>
+        <w:spacing w:after="0" w:line="360" w:lineRule="auto"/>
+        <w:ind w:firstLine="720"/>
+        <w:rPr>
+          <w:color w:val="000000" w:themeColor="text1"/>
+          <w:szCs w:val="26"/>
+        </w:rPr>
+      </w:pPr>
+      <w:r>
+        <w:rPr>
+          <w:b/>
+          <w:bCs/>
+          <w:color w:val="000000" w:themeColor="text1"/>
+          <w:szCs w:val="26"/>
+        </w:rPr>
+        <w:t>Trích chọn đặc trưng</w:t>
+      </w:r>
+      <w:r>
+        <w:rPr>
+          <w:b/>
+          <w:bCs/>
+          <w:color w:val="000000" w:themeColor="text1"/>
+          <w:szCs w:val="26"/>
+        </w:rPr>
+        <w:t xml:space="preserve">: </w:t>
+      </w:r>
+      <w:r>
+        <w:rPr>
+          <w:color w:val="000000" w:themeColor="text1"/>
+          <w:szCs w:val="26"/>
+        </w:rPr>
+        <w:t>Dữ liệu nhận dạng được đưa qua quá trình trích chọn đặc trưng với các phương pháp giống như trong giai đoạn huấn luyện. Việc đảm bảo tính đồng nhất trong quá trình trích chọn là yếu tố quyết định đến hiệu quả của mô hình trong giai đoạn dự đoán.</w:t>
+      </w:r>
+    </w:p>
+    <w:p>
+      <w:pPr>
+        <w:spacing w:after="0" w:line="360" w:lineRule="auto"/>
+        <w:ind w:firstLine="720"/>
+        <w:jc w:val="both"/>
+        <w:rPr>
+          <w:color w:val="000000" w:themeColor="text1"/>
+          <w:szCs w:val="26"/>
+        </w:rPr>
+      </w:pPr>
+      <w:r>
+        <w:rPr>
+          <w:b/>
+          <w:bCs/>
+          <w:color w:val="000000" w:themeColor="text1"/>
+          <w:szCs w:val="26"/>
+        </w:rPr>
+        <w:t>Nạp mô hình huấn luyện để phát hiện và định danh dữ liệu</w:t>
+      </w:r>
+      <w:r>
+        <w:rPr>
+          <w:b/>
+          <w:bCs/>
+          <w:color w:val="000000" w:themeColor="text1"/>
+          <w:szCs w:val="26"/>
+        </w:rPr>
+        <w:t xml:space="preserve">: </w:t>
+      </w:r>
+      <w:r>
+        <w:rPr>
+          <w:color w:val="000000" w:themeColor="text1"/>
+          <w:szCs w:val="26"/>
+        </w:rPr>
+        <w:t>Mô hình đã được huấn luyện và lưu trữ sẽ được nạp vào để tiến hành phân loại hoặc định danh dữ liệu nhận dạng. Mô hình sẽ so sánh các đặc trưng từ dữ liệu nhận dạng với dữ liệu đã được học trước đó để đưa ra quyết định về đối tượng.</w:t>
+      </w:r>
+    </w:p>
+    <w:p>
+      <w:pPr>
+        <w:spacing w:after="0" w:line="360" w:lineRule="auto"/>
+        <w:ind w:firstLine="720"/>
+        <w:jc w:val="both"/>
+        <w:rPr>
+          <w:color w:val="000000" w:themeColor="text1"/>
+          <w:szCs w:val="26"/>
+        </w:rPr>
+      </w:pPr>
+      <w:r>
+        <w:rPr>
+          <w:b/>
+          <w:bCs/>
           <w:color w:val="000000" w:themeColor="text1"/>
           <w:szCs w:val="26"/>
         </w:rPr>
         <w:lastRenderedPageBreak/>
-        <w:t>Bước thứ hai: Xử lý và rút trích đặc trưng từ dữ liệu 2D và 3D, kết hợp các đặc trưng này để làm đầu vào cho mô hình học máy. Cuối cùng, hệ thống thực hiện định danh đối tượng và đưa ra kết quả phân loại.</w:t>
+        <w:t>Xem kết quả phát hiện và định danh</w:t>
+      </w:r>
+      <w:r>
+        <w:rPr>
+          <w:b/>
+          <w:bCs/>
+          <w:color w:val="000000" w:themeColor="text1"/>
+          <w:szCs w:val="26"/>
+        </w:rPr>
+        <w:t xml:space="preserve">: </w:t>
+      </w:r>
+      <w:r>
+        <w:rPr>
+          <w:color w:val="000000" w:themeColor="text1"/>
+          <w:szCs w:val="26"/>
+        </w:rPr>
+        <w:t>Kết quả của quá trình dự đoán được hiển thị, bao gồm thông tin về đối tượng nhận dạng được, độ tin cậy của kết quả và các thông tin liên quan. Kết quả này có thể được sử dụng để đánh giá lại hiệu suất của mô hình và cải tiến nếu cần thiết.</w:t>
       </w:r>
     </w:p>
     <w:p>
@@ -20367,7 +20891,7 @@
           <w:color w:val="000000" w:themeColor="text1"/>
           <w:szCs w:val="26"/>
         </w:rPr>
-        <w:t xml:space="preserve">Ngoài ra, không gian thu thập dữ liệu cần đủ rộng để giảm thiểu các yếu tố gây nhiễu như tường gương hoặc bề mặt phản chiếu, vì chúng có thể gây biến dạng cho dữ liệu 3D. Camera D415 nên được đặt cố định trên giá đỡ hoặc chân đế để đảm bảo tính </w:t>
+        <w:t xml:space="preserve">Ngoài ra, không gian thu thập dữ liệu cần đủ rộng để giảm thiểu các yếu tố gây nhiễu như tường gương hoặc bề mặt phản chiếu, vì chúng có thể gây biến dạng cho dữ </w:t>
       </w:r>
       <w:r>
         <w:rPr>
@@ -20376,7 +20900,7 @@
           <w:szCs w:val="26"/>
         </w:rPr>
         <w:lastRenderedPageBreak/>
-        <w:t>ổn định, tránh rung lắc trong quá trình thu thập dữ liệu. Sự ổn định này giúp duy trì chất lượng dữ liệu 2D và 3D thu thập được, tạo điều kiện thuận lợi cho quá trình định danh đối tượng chính xác và hiệu quả. Tổng thể, việc tối ưu hóa ánh sáng, khoảng cách và không gian thu thập sẽ giúp khai thác tối đa khả năng của camera trong các ứng dụng nhận diện và định danh.</w:t>
+        <w:t>liệu 3D. Camera D415 nên được đặt cố định trên giá đỡ hoặc chân đế để đảm bảo tính ổn định, tránh rung lắc trong quá trình thu thập dữ liệu. Sự ổn định này giúp duy trì chất lượng dữ liệu 2D và 3D thu thập được, tạo điều kiện thuận lợi cho quá trình định danh đối tượng chính xác và hiệu quả. Tổng thể, việc tối ưu hóa ánh sáng, khoảng cách và không gian thu thập sẽ giúp khai thác tối đa khả năng của camera trong các ứng dụng nhận diện và định danh.</w:t>
       </w:r>
     </w:p>
     <w:p>
@@ -20508,8 +21032,9 @@
           <w:color w:val="000000" w:themeColor="text1"/>
           <w:szCs w:val="26"/>
         </w:rPr>
+        <w:lastRenderedPageBreak/>
         <w:drawing>
-          <wp:inline distT="0" distB="0" distL="0" distR="0" wp14:anchorId="1EC30CF0" wp14:editId="1F4EE859">
+          <wp:inline distT="0" distB="0" distL="0" distR="0" wp14:anchorId="1EC30CF0" wp14:editId="31698D91">
             <wp:extent cx="5724525" cy="3143250"/>
             <wp:effectExtent l="0" t="0" r="9525" b="0"/>
             <wp:docPr id="735686466" name="Picture 23" descr="A close-up of a personDescription automatically generated"/>
@@ -20575,7 +21100,6 @@
           <w:color w:val="000000" w:themeColor="text1"/>
           <w:szCs w:val="26"/>
         </w:rPr>
-        <w:lastRenderedPageBreak/>
         <w:t>Hình 2.</w:t>
       </w:r>
       <w:r>
@@ -20704,6 +21228,7 @@
           <w:color w:val="000000" w:themeColor="text1"/>
           <w:szCs w:val="26"/>
         </w:rPr>
+        <w:lastRenderedPageBreak/>
         <w:t xml:space="preserve">  </w:t>
       </w:r>
       <w:r>
@@ -20825,7 +21350,6 @@
           <w:color w:val="000000" w:themeColor="text1"/>
           <w:szCs w:val="26"/>
         </w:rPr>
-        <w:lastRenderedPageBreak/>
         <w:t>Hình ảnh trên là ảnh nhị phân được sử dụng để tính toán đặc trưng Hu Moments từ dữ liệu 2D. Ảnh này là kết quả của việc chuyển đổi từ ảnh xám sang ảnh nhị phân, qua đó giúp mô tả hình dạng tổng thể của đối tượng bằng cách sử dụng các moment hình học. Các Hu Moments trích xuất từ ảnh này sẽ cung cấp thông tin về hình dạng mà bất biến với các phép biến đổi như dịch chuyển, xoay và tỷ lệ.</w:t>
       </w:r>
     </w:p>
@@ -20923,7 +21447,16 @@
           <w:color w:val="000000" w:themeColor="text1"/>
           <w:szCs w:val="26"/>
         </w:rPr>
-        <w:t>Support Vector Machine là một thuật toán học máy mạnh mẽ được sử dụng phổ biến trong các bài toán phân loại và hồi quy. Nguyên lý hoạt động của SVM dựa trên việc tìm kiếm một siêu phẳng phân tách tốt nhất trong không gian đặc trưng để tách biệt các lớp dữ liệu. Mục tiêu của SVM là tối ưu hóa khoảng cách, hay còn gọi là "margin", giữa các điểm dữ liệu gần nhất của mỗi lớp và siêu phẳng. Điều này giúp tăng khả năng tổng quát hóa và giảm thiểu sai số trong quá trình phân loại. Trong các trường hợp dữ liệu không tuyến tính, SVM sử dụng các hàm kernel để ánh xạ dữ liệu từ không gian gốc sang không gian đặc trưng cao hơn, nơi các lớp dữ liệu có thể được phân tách dễ dàng hơn. Một số kernel phổ biến bao gồm Linear Kernel cho các bài toán phân loại tuyến tính và RBF Kernel, thường được áp dụng cho dữ liệu phi tuyến tính phức tạp.</w:t>
+        <w:t xml:space="preserve">Support Vector Machine là một thuật toán học máy mạnh mẽ được sử dụng phổ biến trong các bài toán phân loại và hồi quy. Nguyên lý hoạt động của SVM dựa trên </w:t>
+      </w:r>
+      <w:r>
+        <w:rPr>
+          <w:rFonts w:eastAsiaTheme="majorEastAsia"/>
+          <w:color w:val="000000" w:themeColor="text1"/>
+          <w:szCs w:val="26"/>
+        </w:rPr>
+        <w:lastRenderedPageBreak/>
+        <w:t>việc tìm kiếm một siêu phẳng phân tách tốt nhất trong không gian đặc trưng để tách biệt các lớp dữ liệu. Mục tiêu của SVM là tối ưu hóa khoảng cách, hay còn gọi là "margin", giữa các điểm dữ liệu gần nhất của mỗi lớp và siêu phẳng. Điều này giúp tăng khả năng tổng quát hóa và giảm thiểu sai số trong quá trình phân loại. Trong các trường hợp dữ liệu không tuyến tính, SVM sử dụng các hàm kernel để ánh xạ dữ liệu từ không gian gốc sang không gian đặc trưng cao hơn, nơi các lớp dữ liệu có thể được phân tách dễ dàng hơn. Một số kernel phổ biến bao gồm Linear Kernel cho các bài toán phân loại tuyến tính và RBF Kernel, thường được áp dụng cho dữ liệu phi tuyến tính phức tạp.</w:t>
       </w:r>
     </w:p>
     <w:p>
@@ -20943,16 +21476,7 @@
           <w:color w:val="000000" w:themeColor="text1"/>
           <w:szCs w:val="26"/>
         </w:rPr>
-        <w:t xml:space="preserve">Trong bài toán định danh, quá trình sử dụng SVM thường bắt đầu với việc chuẩn bị và trích xuất đặc trưng từ dữ liệu. Dữ liệu có thể bao gồm hình ảnh 2D hoặc thông tin 3D thu được từ các thiết bị như camera RealSense. Các đặc trưng phổ biến được sử dụng có thể là HOG, Hu Moments. Sau khi trích xuất, dữ liệu cần được chuẩn hóa nhằm cải thiện hiệu quả phân loại của SVM. Dữ liệu này sẽ được chia thành tập huấn luyện và tập kiểm tra để đảm bảo mô hình có thể học và đánh giá khả năng phân loại. Trong quá </w:t>
-      </w:r>
-      <w:r>
-        <w:rPr>
-          <w:rFonts w:eastAsiaTheme="majorEastAsia"/>
-          <w:color w:val="000000" w:themeColor="text1"/>
-          <w:szCs w:val="26"/>
-        </w:rPr>
-        <w:lastRenderedPageBreak/>
-        <w:t>trình huấn luyện, các siêu tham số quan trọng như loại kernel, giá trị điều chỉnh C hay gamma cần được tinh chỉnh để tối ưu hóa hiệu suất mô hình.</w:t>
+        <w:t>Trong bài toán định danh, quá trình sử dụng SVM thường bắt đầu với việc chuẩn bị và trích xuất đặc trưng từ dữ liệu. Dữ liệu có thể bao gồm hình ảnh 2D hoặc thông tin 3D thu được từ các thiết bị như camera RealSense. Các đặc trưng phổ biến được sử dụng có thể là HOG, Hu Moments. Sau khi trích xuất, dữ liệu cần được chuẩn hóa nhằm cải thiện hiệu quả phân loại của SVM. Dữ liệu này sẽ được chia thành tập huấn luyện và tập kiểm tra để đảm bảo mô hình có thể học và đánh giá khả năng phân loại. Trong quá trình huấn luyện, các siêu tham số quan trọng như loại kernel, giá trị điều chỉnh C hay gamma cần được tinh chỉnh để tối ưu hóa hiệu suất mô hình.</w:t>
       </w:r>
     </w:p>
     <w:p>
@@ -21043,6 +21567,7 @@
           <w:color w:val="000000" w:themeColor="text1"/>
           <w:szCs w:val="26"/>
         </w:rPr>
+        <w:lastRenderedPageBreak/>
         <w:t>CNN hoạt động thông qua một chuỗi các lớp tích chập (convolutional layers) và lớp gộp (pooling layers), cuối cùng là các lớp kết nối đầy đủ (fully connected layers) để thực hiện quá trình phân loại hoặc dự đoán. Các lớp tích chập đóng vai trò như các bộ lọc (filters), quét qua hình ảnh và học các đặc trưng cục bộ như cạnh, góc, và hình dạng phức tạp hơn qua các tầng sâu hơn. Các lớp gộp được sử dụng để giảm kích thước không gian của đặc trưng, từ đó giảm số lượng tham số và tăng tính bất biến đối với phép biến đổi vị trí hoặc thay đổi kích thước của đối tượng trong hình ảnh.</w:t>
       </w:r>
     </w:p>
@@ -21790,6 +22315,22 @@
                     </w:txbxContent>
                   </v:textbox>
                 </v:roundrect>
+                <v:shapetype id="_x0000_t67" coordsize="21600,21600" o:spt="67" adj="16200,5400" path="m0@0l@1@0@1,0@2,0@2@0,21600@0,10800,21600xe">
+                  <v:stroke joinstyle="miter"/>
+                  <v:formulas>
+                    <v:f eqn="val #0"/>
+                    <v:f eqn="val #1"/>
+                    <v:f eqn="sum height 0 #1"/>
+                    <v:f eqn="sum 10800 0 #1"/>
+                    <v:f eqn="sum width 0 #0"/>
+                    <v:f eqn="prod @4 @3 10800"/>
+                    <v:f eqn="sum width 0 @5"/>
+                  </v:formulas>
+                  <v:path o:connecttype="custom" o:connectlocs="10800,0;0,@0;10800,21600;21600,@0" o:connectangles="270,180,90,0" textboxrect="@1,0,@2,@6"/>
+                  <v:handles>
+                    <v:h position="#1,#0" xrange="0,10800" yrange="0,21600"/>
+                  </v:handles>
+                </v:shapetype>
                 <v:shape id="Down Arrow 43" o:spid="_x0000_s1040" type="#_x0000_t67" style="position:absolute;left:7467;top:9525;width:2515;height:3733;visibility:visible;mso-wrap-style:square;v-text-anchor:middle" o:gfxdata="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" adj="14327" fillcolor="white [3201]" strokecolor="black [3200]" strokeweight="1pt"/>
                 <v:roundrect id="Rounded Rectangle 44" o:spid="_x0000_s1041" style="position:absolute;left:152;top:13868;width:16840;height:8611;visibility:visible;mso-wrap-style:square;v-text-anchor:middle" arcsize="10923f" o:gfxdata="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" fillcolor="white [3201]" strokecolor="black [3200]" strokeweight="1pt">
                   <v:stroke joinstyle="miter"/>
@@ -24020,7 +24561,27 @@
             <w:iCs/>
             <w:szCs w:val="26"/>
           </w:rPr>
-          <w:t>for real-time multiple object tracking across non-overlapping multiple cameras</w:t>
+          <w:t xml:space="preserve">for real-time multiple </w:t>
+        </w:r>
+        <w:proofErr w:type="gramStart"/>
+        <w:r>
+          <w:rPr>
+            <w:bCs/>
+            <w:i/>
+            <w:iCs/>
+            <w:szCs w:val="26"/>
+          </w:rPr>
+          <w:t>object</w:t>
+        </w:r>
+        <w:proofErr w:type="gramEnd"/>
+        <w:r>
+          <w:rPr>
+            <w:bCs/>
+            <w:i/>
+            <w:iCs/>
+            <w:szCs w:val="26"/>
+          </w:rPr>
+          <w:t xml:space="preserve"> tracking across non-overlapping multiple cameras</w:t>
         </w:r>
       </w:hyperlink>
       <w:r>
@@ -27483,6 +28044,155 @@
     </w:lvl>
   </w:abstractNum>
   <w:abstractNum w:abstractNumId="15" w15:restartNumberingAfterBreak="0">
+    <w:nsid w:val="1B0B231A"/>
+    <w:multiLevelType w:val="multilevel"/>
+    <w:tmpl w:val="9C944434"/>
+    <w:lvl w:ilvl="0">
+      <w:start w:val="1"/>
+      <w:numFmt w:val="bullet"/>
+      <w:lvlText w:val=""/>
+      <w:lvlJc w:val="left"/>
+      <w:pPr>
+        <w:tabs>
+          <w:tab w:val="num" w:pos="720"/>
+        </w:tabs>
+        <w:ind w:left="720" w:hanging="360"/>
+      </w:pPr>
+      <w:rPr>
+        <w:rFonts w:ascii="Symbol" w:hAnsi="Symbol" w:hint="default"/>
+        <w:sz w:val="20"/>
+      </w:rPr>
+    </w:lvl>
+    <w:lvl w:ilvl="1" w:tentative="1">
+      <w:start w:val="1"/>
+      <w:numFmt w:val="bullet"/>
+      <w:lvlText w:val="o"/>
+      <w:lvlJc w:val="left"/>
+      <w:pPr>
+        <w:tabs>
+          <w:tab w:val="num" w:pos="1440"/>
+        </w:tabs>
+        <w:ind w:left="1440" w:hanging="360"/>
+      </w:pPr>
+      <w:rPr>
+        <w:rFonts w:ascii="Courier New" w:hAnsi="Courier New" w:hint="default"/>
+        <w:sz w:val="20"/>
+      </w:rPr>
+    </w:lvl>
+    <w:lvl w:ilvl="2" w:tentative="1">
+      <w:start w:val="1"/>
+      <w:numFmt w:val="bullet"/>
+      <w:lvlText w:val=""/>
+      <w:lvlJc w:val="left"/>
+      <w:pPr>
+        <w:tabs>
+          <w:tab w:val="num" w:pos="2160"/>
+        </w:tabs>
+        <w:ind w:left="2160" w:hanging="360"/>
+      </w:pPr>
+      <w:rPr>
+        <w:rFonts w:ascii="Wingdings" w:hAnsi="Wingdings" w:hint="default"/>
+        <w:sz w:val="20"/>
+      </w:rPr>
+    </w:lvl>
+    <w:lvl w:ilvl="3" w:tentative="1">
+      <w:start w:val="1"/>
+      <w:numFmt w:val="bullet"/>
+      <w:lvlText w:val=""/>
+      <w:lvlJc w:val="left"/>
+      <w:pPr>
+        <w:tabs>
+          <w:tab w:val="num" w:pos="2880"/>
+        </w:tabs>
+        <w:ind w:left="2880" w:hanging="360"/>
+      </w:pPr>
+      <w:rPr>
+        <w:rFonts w:ascii="Wingdings" w:hAnsi="Wingdings" w:hint="default"/>
+        <w:sz w:val="20"/>
+      </w:rPr>
+    </w:lvl>
+    <w:lvl w:ilvl="4" w:tentative="1">
+      <w:start w:val="1"/>
+      <w:numFmt w:val="bullet"/>
+      <w:lvlText w:val=""/>
+      <w:lvlJc w:val="left"/>
+      <w:pPr>
+        <w:tabs>
+          <w:tab w:val="num" w:pos="3600"/>
+        </w:tabs>
+        <w:ind w:left="3600" w:hanging="360"/>
+      </w:pPr>
+      <w:rPr>
+        <w:rFonts w:ascii="Wingdings" w:hAnsi="Wingdings" w:hint="default"/>
+        <w:sz w:val="20"/>
+      </w:rPr>
+    </w:lvl>
+    <w:lvl w:ilvl="5" w:tentative="1">
+      <w:start w:val="1"/>
+      <w:numFmt w:val="bullet"/>
+      <w:lvlText w:val=""/>
+      <w:lvlJc w:val="left"/>
+      <w:pPr>
+        <w:tabs>
+          <w:tab w:val="num" w:pos="4320"/>
+        </w:tabs>
+        <w:ind w:left="4320" w:hanging="360"/>
+      </w:pPr>
+      <w:rPr>
+        <w:rFonts w:ascii="Wingdings" w:hAnsi="Wingdings" w:hint="default"/>
+        <w:sz w:val="20"/>
+      </w:rPr>
+    </w:lvl>
+    <w:lvl w:ilvl="6" w:tentative="1">
+      <w:start w:val="1"/>
+      <w:numFmt w:val="bullet"/>
+      <w:lvlText w:val=""/>
+      <w:lvlJc w:val="left"/>
+      <w:pPr>
+        <w:tabs>
+          <w:tab w:val="num" w:pos="5040"/>
+        </w:tabs>
+        <w:ind w:left="5040" w:hanging="360"/>
+      </w:pPr>
+      <w:rPr>
+        <w:rFonts w:ascii="Wingdings" w:hAnsi="Wingdings" w:hint="default"/>
+        <w:sz w:val="20"/>
+      </w:rPr>
+    </w:lvl>
+    <w:lvl w:ilvl="7" w:tentative="1">
+      <w:start w:val="1"/>
+      <w:numFmt w:val="bullet"/>
+      <w:lvlText w:val=""/>
+      <w:lvlJc w:val="left"/>
+      <w:pPr>
+        <w:tabs>
+          <w:tab w:val="num" w:pos="5760"/>
+        </w:tabs>
+        <w:ind w:left="5760" w:hanging="360"/>
+      </w:pPr>
+      <w:rPr>
+        <w:rFonts w:ascii="Wingdings" w:hAnsi="Wingdings" w:hint="default"/>
+        <w:sz w:val="20"/>
+      </w:rPr>
+    </w:lvl>
+    <w:lvl w:ilvl="8" w:tentative="1">
+      <w:start w:val="1"/>
+      <w:numFmt w:val="bullet"/>
+      <w:lvlText w:val=""/>
+      <w:lvlJc w:val="left"/>
+      <w:pPr>
+        <w:tabs>
+          <w:tab w:val="num" w:pos="6480"/>
+        </w:tabs>
+        <w:ind w:left="6480" w:hanging="360"/>
+      </w:pPr>
+      <w:rPr>
+        <w:rFonts w:ascii="Wingdings" w:hAnsi="Wingdings" w:hint="default"/>
+        <w:sz w:val="20"/>
+      </w:rPr>
+    </w:lvl>
+  </w:abstractNum>
+  <w:abstractNum w:abstractNumId="16" w15:restartNumberingAfterBreak="0">
     <w:nsid w:val="1C8672B6"/>
     <w:multiLevelType w:val="multilevel"/>
     <w:tmpl w:val="646845D6"/>
@@ -27631,7 +28341,7 @@
       </w:rPr>
     </w:lvl>
   </w:abstractNum>
-  <w:abstractNum w:abstractNumId="16" w15:restartNumberingAfterBreak="0">
+  <w:abstractNum w:abstractNumId="17" w15:restartNumberingAfterBreak="0">
     <w:nsid w:val="1C871D9E"/>
     <w:multiLevelType w:val="multilevel"/>
     <w:tmpl w:val="31A016B8"/>
@@ -27780,7 +28490,7 @@
       </w:rPr>
     </w:lvl>
   </w:abstractNum>
-  <w:abstractNum w:abstractNumId="17" w15:restartNumberingAfterBreak="0">
+  <w:abstractNum w:abstractNumId="18" w15:restartNumberingAfterBreak="0">
     <w:nsid w:val="1EC40CF8"/>
     <w:multiLevelType w:val="multilevel"/>
     <w:tmpl w:val="6ADA9B72"/>
@@ -27929,7 +28639,7 @@
       </w:rPr>
     </w:lvl>
   </w:abstractNum>
-  <w:abstractNum w:abstractNumId="18" w15:restartNumberingAfterBreak="0">
+  <w:abstractNum w:abstractNumId="19" w15:restartNumberingAfterBreak="0">
     <w:nsid w:val="1FEE27C6"/>
     <w:multiLevelType w:val="multilevel"/>
     <w:tmpl w:val="3EE2EAE6"/>
@@ -28078,7 +28788,7 @@
       </w:rPr>
     </w:lvl>
   </w:abstractNum>
-  <w:abstractNum w:abstractNumId="19" w15:restartNumberingAfterBreak="0">
+  <w:abstractNum w:abstractNumId="20" w15:restartNumberingAfterBreak="0">
     <w:nsid w:val="226F289D"/>
     <w:multiLevelType w:val="hybridMultilevel"/>
     <w:tmpl w:val="A480446E"/>
@@ -28191,7 +28901,7 @@
       </w:rPr>
     </w:lvl>
   </w:abstractNum>
-  <w:abstractNum w:abstractNumId="20" w15:restartNumberingAfterBreak="0">
+  <w:abstractNum w:abstractNumId="21" w15:restartNumberingAfterBreak="0">
     <w:nsid w:val="29322B9F"/>
     <w:multiLevelType w:val="multilevel"/>
     <w:tmpl w:val="1E642A78"/>
@@ -28311,7 +29021,7 @@
       </w:pPr>
     </w:lvl>
   </w:abstractNum>
-  <w:abstractNum w:abstractNumId="21" w15:restartNumberingAfterBreak="0">
+  <w:abstractNum w:abstractNumId="22" w15:restartNumberingAfterBreak="0">
     <w:nsid w:val="2EEE174A"/>
     <w:multiLevelType w:val="multilevel"/>
     <w:tmpl w:val="D3B8C18A"/>
@@ -28456,7 +29166,7 @@
       </w:rPr>
     </w:lvl>
   </w:abstractNum>
-  <w:abstractNum w:abstractNumId="22" w15:restartNumberingAfterBreak="0">
+  <w:abstractNum w:abstractNumId="23" w15:restartNumberingAfterBreak="0">
     <w:nsid w:val="2F04797F"/>
     <w:multiLevelType w:val="multilevel"/>
     <w:tmpl w:val="0B18E270"/>
@@ -28605,7 +29315,7 @@
       </w:rPr>
     </w:lvl>
   </w:abstractNum>
-  <w:abstractNum w:abstractNumId="23" w15:restartNumberingAfterBreak="0">
+  <w:abstractNum w:abstractNumId="24" w15:restartNumberingAfterBreak="0">
     <w:nsid w:val="2FB7300E"/>
     <w:multiLevelType w:val="multilevel"/>
     <w:tmpl w:val="9D08E2EC"/>
@@ -28754,7 +29464,7 @@
       </w:rPr>
     </w:lvl>
   </w:abstractNum>
-  <w:abstractNum w:abstractNumId="24" w15:restartNumberingAfterBreak="0">
+  <w:abstractNum w:abstractNumId="25" w15:restartNumberingAfterBreak="0">
     <w:nsid w:val="304872BD"/>
     <w:multiLevelType w:val="hybridMultilevel"/>
     <w:tmpl w:val="1C9AB9B8"/>
@@ -28867,7 +29577,7 @@
       </w:rPr>
     </w:lvl>
   </w:abstractNum>
-  <w:abstractNum w:abstractNumId="25" w15:restartNumberingAfterBreak="0">
+  <w:abstractNum w:abstractNumId="26" w15:restartNumberingAfterBreak="0">
     <w:nsid w:val="312E780D"/>
     <w:multiLevelType w:val="multilevel"/>
     <w:tmpl w:val="AF48FCFC"/>
@@ -29016,7 +29726,7 @@
       </w:rPr>
     </w:lvl>
   </w:abstractNum>
-  <w:abstractNum w:abstractNumId="26" w15:restartNumberingAfterBreak="0">
+  <w:abstractNum w:abstractNumId="27" w15:restartNumberingAfterBreak="0">
     <w:nsid w:val="31584232"/>
     <w:multiLevelType w:val="hybridMultilevel"/>
     <w:tmpl w:val="72F252E0"/>
@@ -29129,7 +29839,7 @@
       </w:rPr>
     </w:lvl>
   </w:abstractNum>
-  <w:abstractNum w:abstractNumId="27" w15:restartNumberingAfterBreak="0">
+  <w:abstractNum w:abstractNumId="28" w15:restartNumberingAfterBreak="0">
     <w:nsid w:val="319267BA"/>
     <w:multiLevelType w:val="multilevel"/>
     <w:tmpl w:val="2766D00E"/>
@@ -29245,7 +29955,7 @@
       </w:pPr>
     </w:lvl>
   </w:abstractNum>
-  <w:abstractNum w:abstractNumId="28" w15:restartNumberingAfterBreak="0">
+  <w:abstractNum w:abstractNumId="29" w15:restartNumberingAfterBreak="0">
     <w:nsid w:val="33A15FA2"/>
     <w:multiLevelType w:val="multilevel"/>
     <w:tmpl w:val="27D0AC1C"/>
@@ -29394,7 +30104,7 @@
       </w:rPr>
     </w:lvl>
   </w:abstractNum>
-  <w:abstractNum w:abstractNumId="29" w15:restartNumberingAfterBreak="0">
+  <w:abstractNum w:abstractNumId="30" w15:restartNumberingAfterBreak="0">
     <w:nsid w:val="353F720D"/>
     <w:multiLevelType w:val="multilevel"/>
     <w:tmpl w:val="3F701C06"/>
@@ -29543,7 +30253,7 @@
       </w:rPr>
     </w:lvl>
   </w:abstractNum>
-  <w:abstractNum w:abstractNumId="30" w15:restartNumberingAfterBreak="0">
+  <w:abstractNum w:abstractNumId="31" w15:restartNumberingAfterBreak="0">
     <w:nsid w:val="364C3362"/>
     <w:multiLevelType w:val="multilevel"/>
     <w:tmpl w:val="85185C4A"/>
@@ -29692,7 +30402,7 @@
       </w:rPr>
     </w:lvl>
   </w:abstractNum>
-  <w:abstractNum w:abstractNumId="31" w15:restartNumberingAfterBreak="0">
+  <w:abstractNum w:abstractNumId="32" w15:restartNumberingAfterBreak="0">
     <w:nsid w:val="37184943"/>
     <w:multiLevelType w:val="multilevel"/>
     <w:tmpl w:val="CEE6DA06"/>
@@ -29841,7 +30551,7 @@
       </w:rPr>
     </w:lvl>
   </w:abstractNum>
-  <w:abstractNum w:abstractNumId="32" w15:restartNumberingAfterBreak="0">
+  <w:abstractNum w:abstractNumId="33" w15:restartNumberingAfterBreak="0">
     <w:nsid w:val="38030521"/>
     <w:multiLevelType w:val="hybridMultilevel"/>
     <w:tmpl w:val="96E2F41C"/>
@@ -29954,7 +30664,7 @@
       </w:rPr>
     </w:lvl>
   </w:abstractNum>
-  <w:abstractNum w:abstractNumId="33" w15:restartNumberingAfterBreak="0">
+  <w:abstractNum w:abstractNumId="34" w15:restartNumberingAfterBreak="0">
     <w:nsid w:val="39CB4EF4"/>
     <w:multiLevelType w:val="multilevel"/>
     <w:tmpl w:val="4DC4D3FE"/>
@@ -30103,7 +30813,7 @@
       </w:rPr>
     </w:lvl>
   </w:abstractNum>
-  <w:abstractNum w:abstractNumId="34" w15:restartNumberingAfterBreak="0">
+  <w:abstractNum w:abstractNumId="35" w15:restartNumberingAfterBreak="0">
     <w:nsid w:val="3AD13367"/>
     <w:multiLevelType w:val="multilevel"/>
     <w:tmpl w:val="A1D4D338"/>
@@ -30252,7 +30962,7 @@
       </w:rPr>
     </w:lvl>
   </w:abstractNum>
-  <w:abstractNum w:abstractNumId="35" w15:restartNumberingAfterBreak="0">
+  <w:abstractNum w:abstractNumId="36" w15:restartNumberingAfterBreak="0">
     <w:nsid w:val="3BCB13A6"/>
     <w:multiLevelType w:val="multilevel"/>
     <w:tmpl w:val="09C2B430"/>
@@ -30401,7 +31111,7 @@
       </w:rPr>
     </w:lvl>
   </w:abstractNum>
-  <w:abstractNum w:abstractNumId="36" w15:restartNumberingAfterBreak="0">
+  <w:abstractNum w:abstractNumId="37" w15:restartNumberingAfterBreak="0">
     <w:nsid w:val="3CE01265"/>
     <w:multiLevelType w:val="multilevel"/>
     <w:tmpl w:val="C87CC2D4"/>
@@ -30550,7 +31260,7 @@
       </w:rPr>
     </w:lvl>
   </w:abstractNum>
-  <w:abstractNum w:abstractNumId="37" w15:restartNumberingAfterBreak="0">
+  <w:abstractNum w:abstractNumId="38" w15:restartNumberingAfterBreak="0">
     <w:nsid w:val="3D0949DB"/>
     <w:multiLevelType w:val="hybridMultilevel"/>
     <w:tmpl w:val="7D780550"/>
@@ -30639,7 +31349,7 @@
       </w:pPr>
     </w:lvl>
   </w:abstractNum>
-  <w:abstractNum w:abstractNumId="38" w15:restartNumberingAfterBreak="0">
+  <w:abstractNum w:abstractNumId="39" w15:restartNumberingAfterBreak="0">
     <w:nsid w:val="3D906D24"/>
     <w:multiLevelType w:val="multilevel"/>
     <w:tmpl w:val="08A04B4A"/>
@@ -30788,7 +31498,7 @@
       </w:rPr>
     </w:lvl>
   </w:abstractNum>
-  <w:abstractNum w:abstractNumId="39" w15:restartNumberingAfterBreak="0">
+  <w:abstractNum w:abstractNumId="40" w15:restartNumberingAfterBreak="0">
     <w:nsid w:val="3F0D18D3"/>
     <w:multiLevelType w:val="multilevel"/>
     <w:tmpl w:val="276E12F6"/>
@@ -30937,7 +31647,156 @@
       </w:rPr>
     </w:lvl>
   </w:abstractNum>
-  <w:abstractNum w:abstractNumId="40" w15:restartNumberingAfterBreak="0">
+  <w:abstractNum w:abstractNumId="41" w15:restartNumberingAfterBreak="0">
+    <w:nsid w:val="42A57A4E"/>
+    <w:multiLevelType w:val="multilevel"/>
+    <w:tmpl w:val="A00C6F10"/>
+    <w:lvl w:ilvl="0">
+      <w:start w:val="1"/>
+      <w:numFmt w:val="bullet"/>
+      <w:lvlText w:val=""/>
+      <w:lvlJc w:val="left"/>
+      <w:pPr>
+        <w:tabs>
+          <w:tab w:val="num" w:pos="720"/>
+        </w:tabs>
+        <w:ind w:left="720" w:hanging="360"/>
+      </w:pPr>
+      <w:rPr>
+        <w:rFonts w:ascii="Symbol" w:hAnsi="Symbol" w:hint="default"/>
+        <w:sz w:val="20"/>
+      </w:rPr>
+    </w:lvl>
+    <w:lvl w:ilvl="1" w:tentative="1">
+      <w:start w:val="1"/>
+      <w:numFmt w:val="bullet"/>
+      <w:lvlText w:val="o"/>
+      <w:lvlJc w:val="left"/>
+      <w:pPr>
+        <w:tabs>
+          <w:tab w:val="num" w:pos="1440"/>
+        </w:tabs>
+        <w:ind w:left="1440" w:hanging="360"/>
+      </w:pPr>
+      <w:rPr>
+        <w:rFonts w:ascii="Courier New" w:hAnsi="Courier New" w:hint="default"/>
+        <w:sz w:val="20"/>
+      </w:rPr>
+    </w:lvl>
+    <w:lvl w:ilvl="2" w:tentative="1">
+      <w:start w:val="1"/>
+      <w:numFmt w:val="bullet"/>
+      <w:lvlText w:val=""/>
+      <w:lvlJc w:val="left"/>
+      <w:pPr>
+        <w:tabs>
+          <w:tab w:val="num" w:pos="2160"/>
+        </w:tabs>
+        <w:ind w:left="2160" w:hanging="360"/>
+      </w:pPr>
+      <w:rPr>
+        <w:rFonts w:ascii="Wingdings" w:hAnsi="Wingdings" w:hint="default"/>
+        <w:sz w:val="20"/>
+      </w:rPr>
+    </w:lvl>
+    <w:lvl w:ilvl="3" w:tentative="1">
+      <w:start w:val="1"/>
+      <w:numFmt w:val="bullet"/>
+      <w:lvlText w:val=""/>
+      <w:lvlJc w:val="left"/>
+      <w:pPr>
+        <w:tabs>
+          <w:tab w:val="num" w:pos="2880"/>
+        </w:tabs>
+        <w:ind w:left="2880" w:hanging="360"/>
+      </w:pPr>
+      <w:rPr>
+        <w:rFonts w:ascii="Wingdings" w:hAnsi="Wingdings" w:hint="default"/>
+        <w:sz w:val="20"/>
+      </w:rPr>
+    </w:lvl>
+    <w:lvl w:ilvl="4" w:tentative="1">
+      <w:start w:val="1"/>
+      <w:numFmt w:val="bullet"/>
+      <w:lvlText w:val=""/>
+      <w:lvlJc w:val="left"/>
+      <w:pPr>
+        <w:tabs>
+          <w:tab w:val="num" w:pos="3600"/>
+        </w:tabs>
+        <w:ind w:left="3600" w:hanging="360"/>
+      </w:pPr>
+      <w:rPr>
+        <w:rFonts w:ascii="Wingdings" w:hAnsi="Wingdings" w:hint="default"/>
+        <w:sz w:val="20"/>
+      </w:rPr>
+    </w:lvl>
+    <w:lvl w:ilvl="5" w:tentative="1">
+      <w:start w:val="1"/>
+      <w:numFmt w:val="bullet"/>
+      <w:lvlText w:val=""/>
+      <w:lvlJc w:val="left"/>
+      <w:pPr>
+        <w:tabs>
+          <w:tab w:val="num" w:pos="4320"/>
+        </w:tabs>
+        <w:ind w:left="4320" w:hanging="360"/>
+      </w:pPr>
+      <w:rPr>
+        <w:rFonts w:ascii="Wingdings" w:hAnsi="Wingdings" w:hint="default"/>
+        <w:sz w:val="20"/>
+      </w:rPr>
+    </w:lvl>
+    <w:lvl w:ilvl="6" w:tentative="1">
+      <w:start w:val="1"/>
+      <w:numFmt w:val="bullet"/>
+      <w:lvlText w:val=""/>
+      <w:lvlJc w:val="left"/>
+      <w:pPr>
+        <w:tabs>
+          <w:tab w:val="num" w:pos="5040"/>
+        </w:tabs>
+        <w:ind w:left="5040" w:hanging="360"/>
+      </w:pPr>
+      <w:rPr>
+        <w:rFonts w:ascii="Wingdings" w:hAnsi="Wingdings" w:hint="default"/>
+        <w:sz w:val="20"/>
+      </w:rPr>
+    </w:lvl>
+    <w:lvl w:ilvl="7" w:tentative="1">
+      <w:start w:val="1"/>
+      <w:numFmt w:val="bullet"/>
+      <w:lvlText w:val=""/>
+      <w:lvlJc w:val="left"/>
+      <w:pPr>
+        <w:tabs>
+          <w:tab w:val="num" w:pos="5760"/>
+        </w:tabs>
+        <w:ind w:left="5760" w:hanging="360"/>
+      </w:pPr>
+      <w:rPr>
+        <w:rFonts w:ascii="Wingdings" w:hAnsi="Wingdings" w:hint="default"/>
+        <w:sz w:val="20"/>
+      </w:rPr>
+    </w:lvl>
+    <w:lvl w:ilvl="8" w:tentative="1">
+      <w:start w:val="1"/>
+      <w:numFmt w:val="bullet"/>
+      <w:lvlText w:val=""/>
+      <w:lvlJc w:val="left"/>
+      <w:pPr>
+        <w:tabs>
+          <w:tab w:val="num" w:pos="6480"/>
+        </w:tabs>
+        <w:ind w:left="6480" w:hanging="360"/>
+      </w:pPr>
+      <w:rPr>
+        <w:rFonts w:ascii="Wingdings" w:hAnsi="Wingdings" w:hint="default"/>
+        <w:sz w:val="20"/>
+      </w:rPr>
+    </w:lvl>
+  </w:abstractNum>
+  <w:abstractNum w:abstractNumId="42" w15:restartNumberingAfterBreak="0">
     <w:nsid w:val="43141327"/>
     <w:multiLevelType w:val="multilevel"/>
     <w:tmpl w:val="CADA92DC"/>
@@ -31050,7 +31909,7 @@
       </w:pPr>
     </w:lvl>
   </w:abstractNum>
-  <w:abstractNum w:abstractNumId="41" w15:restartNumberingAfterBreak="0">
+  <w:abstractNum w:abstractNumId="43" w15:restartNumberingAfterBreak="0">
     <w:nsid w:val="43671AFF"/>
     <w:multiLevelType w:val="multilevel"/>
     <w:tmpl w:val="3F701C06"/>
@@ -31199,7 +32058,156 @@
       </w:rPr>
     </w:lvl>
   </w:abstractNum>
-  <w:abstractNum w:abstractNumId="42" w15:restartNumberingAfterBreak="0">
+  <w:abstractNum w:abstractNumId="44" w15:restartNumberingAfterBreak="0">
+    <w:nsid w:val="472754B3"/>
+    <w:multiLevelType w:val="multilevel"/>
+    <w:tmpl w:val="1B18E2C6"/>
+    <w:lvl w:ilvl="0">
+      <w:start w:val="1"/>
+      <w:numFmt w:val="bullet"/>
+      <w:lvlText w:val=""/>
+      <w:lvlJc w:val="left"/>
+      <w:pPr>
+        <w:tabs>
+          <w:tab w:val="num" w:pos="720"/>
+        </w:tabs>
+        <w:ind w:left="720" w:hanging="360"/>
+      </w:pPr>
+      <w:rPr>
+        <w:rFonts w:ascii="Symbol" w:hAnsi="Symbol" w:hint="default"/>
+        <w:sz w:val="20"/>
+      </w:rPr>
+    </w:lvl>
+    <w:lvl w:ilvl="1" w:tentative="1">
+      <w:start w:val="1"/>
+      <w:numFmt w:val="bullet"/>
+      <w:lvlText w:val="o"/>
+      <w:lvlJc w:val="left"/>
+      <w:pPr>
+        <w:tabs>
+          <w:tab w:val="num" w:pos="1440"/>
+        </w:tabs>
+        <w:ind w:left="1440" w:hanging="360"/>
+      </w:pPr>
+      <w:rPr>
+        <w:rFonts w:ascii="Courier New" w:hAnsi="Courier New" w:hint="default"/>
+        <w:sz w:val="20"/>
+      </w:rPr>
+    </w:lvl>
+    <w:lvl w:ilvl="2" w:tentative="1">
+      <w:start w:val="1"/>
+      <w:numFmt w:val="bullet"/>
+      <w:lvlText w:val=""/>
+      <w:lvlJc w:val="left"/>
+      <w:pPr>
+        <w:tabs>
+          <w:tab w:val="num" w:pos="2160"/>
+        </w:tabs>
+        <w:ind w:left="2160" w:hanging="360"/>
+      </w:pPr>
+      <w:rPr>
+        <w:rFonts w:ascii="Wingdings" w:hAnsi="Wingdings" w:hint="default"/>
+        <w:sz w:val="20"/>
+      </w:rPr>
+    </w:lvl>
+    <w:lvl w:ilvl="3" w:tentative="1">
+      <w:start w:val="1"/>
+      <w:numFmt w:val="bullet"/>
+      <w:lvlText w:val=""/>
+      <w:lvlJc w:val="left"/>
+      <w:pPr>
+        <w:tabs>
+          <w:tab w:val="num" w:pos="2880"/>
+        </w:tabs>
+        <w:ind w:left="2880" w:hanging="360"/>
+      </w:pPr>
+      <w:rPr>
+        <w:rFonts w:ascii="Wingdings" w:hAnsi="Wingdings" w:hint="default"/>
+        <w:sz w:val="20"/>
+      </w:rPr>
+    </w:lvl>
+    <w:lvl w:ilvl="4" w:tentative="1">
+      <w:start w:val="1"/>
+      <w:numFmt w:val="bullet"/>
+      <w:lvlText w:val=""/>
+      <w:lvlJc w:val="left"/>
+      <w:pPr>
+        <w:tabs>
+          <w:tab w:val="num" w:pos="3600"/>
+        </w:tabs>
+        <w:ind w:left="3600" w:hanging="360"/>
+      </w:pPr>
+      <w:rPr>
+        <w:rFonts w:ascii="Wingdings" w:hAnsi="Wingdings" w:hint="default"/>
+        <w:sz w:val="20"/>
+      </w:rPr>
+    </w:lvl>
+    <w:lvl w:ilvl="5" w:tentative="1">
+      <w:start w:val="1"/>
+      <w:numFmt w:val="bullet"/>
+      <w:lvlText w:val=""/>
+      <w:lvlJc w:val="left"/>
+      <w:pPr>
+        <w:tabs>
+          <w:tab w:val="num" w:pos="4320"/>
+        </w:tabs>
+        <w:ind w:left="4320" w:hanging="360"/>
+      </w:pPr>
+      <w:rPr>
+        <w:rFonts w:ascii="Wingdings" w:hAnsi="Wingdings" w:hint="default"/>
+        <w:sz w:val="20"/>
+      </w:rPr>
+    </w:lvl>
+    <w:lvl w:ilvl="6" w:tentative="1">
+      <w:start w:val="1"/>
+      <w:numFmt w:val="bullet"/>
+      <w:lvlText w:val=""/>
+      <w:lvlJc w:val="left"/>
+      <w:pPr>
+        <w:tabs>
+          <w:tab w:val="num" w:pos="5040"/>
+        </w:tabs>
+        <w:ind w:left="5040" w:hanging="360"/>
+      </w:pPr>
+      <w:rPr>
+        <w:rFonts w:ascii="Wingdings" w:hAnsi="Wingdings" w:hint="default"/>
+        <w:sz w:val="20"/>
+      </w:rPr>
+    </w:lvl>
+    <w:lvl w:ilvl="7" w:tentative="1">
+      <w:start w:val="1"/>
+      <w:numFmt w:val="bullet"/>
+      <w:lvlText w:val=""/>
+      <w:lvlJc w:val="left"/>
+      <w:pPr>
+        <w:tabs>
+          <w:tab w:val="num" w:pos="5760"/>
+        </w:tabs>
+        <w:ind w:left="5760" w:hanging="360"/>
+      </w:pPr>
+      <w:rPr>
+        <w:rFonts w:ascii="Wingdings" w:hAnsi="Wingdings" w:hint="default"/>
+        <w:sz w:val="20"/>
+      </w:rPr>
+    </w:lvl>
+    <w:lvl w:ilvl="8" w:tentative="1">
+      <w:start w:val="1"/>
+      <w:numFmt w:val="bullet"/>
+      <w:lvlText w:val=""/>
+      <w:lvlJc w:val="left"/>
+      <w:pPr>
+        <w:tabs>
+          <w:tab w:val="num" w:pos="6480"/>
+        </w:tabs>
+        <w:ind w:left="6480" w:hanging="360"/>
+      </w:pPr>
+      <w:rPr>
+        <w:rFonts w:ascii="Wingdings" w:hAnsi="Wingdings" w:hint="default"/>
+        <w:sz w:val="20"/>
+      </w:rPr>
+    </w:lvl>
+  </w:abstractNum>
+  <w:abstractNum w:abstractNumId="45" w15:restartNumberingAfterBreak="0">
     <w:nsid w:val="477E6F71"/>
     <w:multiLevelType w:val="hybridMultilevel"/>
     <w:tmpl w:val="AFEEAD08"/>
@@ -31312,7 +32320,7 @@
       </w:rPr>
     </w:lvl>
   </w:abstractNum>
-  <w:abstractNum w:abstractNumId="43" w15:restartNumberingAfterBreak="0">
+  <w:abstractNum w:abstractNumId="46" w15:restartNumberingAfterBreak="0">
     <w:nsid w:val="4BBD5DEB"/>
     <w:multiLevelType w:val="multilevel"/>
     <w:tmpl w:val="2DE07A0A"/>
@@ -31457,7 +32465,7 @@
       </w:rPr>
     </w:lvl>
   </w:abstractNum>
-  <w:abstractNum w:abstractNumId="44" w15:restartNumberingAfterBreak="0">
+  <w:abstractNum w:abstractNumId="47" w15:restartNumberingAfterBreak="0">
     <w:nsid w:val="4CFA622A"/>
     <w:multiLevelType w:val="multilevel"/>
     <w:tmpl w:val="6182340E"/>
@@ -31606,7 +32614,7 @@
       </w:rPr>
     </w:lvl>
   </w:abstractNum>
-  <w:abstractNum w:abstractNumId="45" w15:restartNumberingAfterBreak="0">
+  <w:abstractNum w:abstractNumId="48" w15:restartNumberingAfterBreak="0">
     <w:nsid w:val="527106A3"/>
     <w:multiLevelType w:val="multilevel"/>
     <w:tmpl w:val="BB58BF96"/>
@@ -31755,7 +32763,7 @@
       </w:rPr>
     </w:lvl>
   </w:abstractNum>
-  <w:abstractNum w:abstractNumId="46" w15:restartNumberingAfterBreak="0">
+  <w:abstractNum w:abstractNumId="49" w15:restartNumberingAfterBreak="0">
     <w:nsid w:val="527E7170"/>
     <w:multiLevelType w:val="multilevel"/>
     <w:tmpl w:val="A282E7EA"/>
@@ -31869,7 +32877,7 @@
       </w:pPr>
     </w:lvl>
   </w:abstractNum>
-  <w:abstractNum w:abstractNumId="47" w15:restartNumberingAfterBreak="0">
+  <w:abstractNum w:abstractNumId="50" w15:restartNumberingAfterBreak="0">
     <w:nsid w:val="56205803"/>
     <w:multiLevelType w:val="multilevel"/>
     <w:tmpl w:val="7EE6A1E0"/>
@@ -31966,7 +32974,7 @@
       </w:pPr>
     </w:lvl>
   </w:abstractNum>
-  <w:abstractNum w:abstractNumId="48" w15:restartNumberingAfterBreak="0">
+  <w:abstractNum w:abstractNumId="51" w15:restartNumberingAfterBreak="0">
     <w:nsid w:val="5B727846"/>
     <w:multiLevelType w:val="multilevel"/>
     <w:tmpl w:val="4B7C5580"/>
@@ -32115,7 +33123,7 @@
       </w:rPr>
     </w:lvl>
   </w:abstractNum>
-  <w:abstractNum w:abstractNumId="49" w15:restartNumberingAfterBreak="0">
+  <w:abstractNum w:abstractNumId="52" w15:restartNumberingAfterBreak="0">
     <w:nsid w:val="5CB5646C"/>
     <w:multiLevelType w:val="multilevel"/>
     <w:tmpl w:val="896EB32E"/>
@@ -32264,7 +33272,7 @@
       </w:rPr>
     </w:lvl>
   </w:abstractNum>
-  <w:abstractNum w:abstractNumId="50" w15:restartNumberingAfterBreak="0">
+  <w:abstractNum w:abstractNumId="53" w15:restartNumberingAfterBreak="0">
     <w:nsid w:val="5E827A20"/>
     <w:multiLevelType w:val="multilevel"/>
     <w:tmpl w:val="931E524C"/>
@@ -32384,7 +33392,7 @@
       </w:pPr>
     </w:lvl>
   </w:abstractNum>
-  <w:abstractNum w:abstractNumId="51" w15:restartNumberingAfterBreak="0">
+  <w:abstractNum w:abstractNumId="54" w15:restartNumberingAfterBreak="0">
     <w:nsid w:val="5EDB4616"/>
     <w:multiLevelType w:val="multilevel"/>
     <w:tmpl w:val="E632CFC0"/>
@@ -32533,7 +33541,7 @@
       </w:rPr>
     </w:lvl>
   </w:abstractNum>
-  <w:abstractNum w:abstractNumId="52" w15:restartNumberingAfterBreak="0">
+  <w:abstractNum w:abstractNumId="55" w15:restartNumberingAfterBreak="0">
     <w:nsid w:val="5EF10B47"/>
     <w:multiLevelType w:val="multilevel"/>
     <w:tmpl w:val="740ECD88"/>
@@ -32682,7 +33690,7 @@
       </w:rPr>
     </w:lvl>
   </w:abstractNum>
-  <w:abstractNum w:abstractNumId="53" w15:restartNumberingAfterBreak="0">
+  <w:abstractNum w:abstractNumId="56" w15:restartNumberingAfterBreak="0">
     <w:nsid w:val="5F713B2E"/>
     <w:multiLevelType w:val="multilevel"/>
     <w:tmpl w:val="3F701C06"/>
@@ -32831,7 +33839,7 @@
       </w:rPr>
     </w:lvl>
   </w:abstractNum>
-  <w:abstractNum w:abstractNumId="54" w15:restartNumberingAfterBreak="0">
+  <w:abstractNum w:abstractNumId="57" w15:restartNumberingAfterBreak="0">
     <w:nsid w:val="60944EA7"/>
     <w:multiLevelType w:val="multilevel"/>
     <w:tmpl w:val="44D4EE80"/>
@@ -32980,7 +33988,7 @@
       </w:rPr>
     </w:lvl>
   </w:abstractNum>
-  <w:abstractNum w:abstractNumId="55" w15:restartNumberingAfterBreak="0">
+  <w:abstractNum w:abstractNumId="58" w15:restartNumberingAfterBreak="0">
     <w:nsid w:val="663F41E7"/>
     <w:multiLevelType w:val="multilevel"/>
     <w:tmpl w:val="11C4E210"/>
@@ -33129,7 +34137,7 @@
       </w:rPr>
     </w:lvl>
   </w:abstractNum>
-  <w:abstractNum w:abstractNumId="56" w15:restartNumberingAfterBreak="0">
+  <w:abstractNum w:abstractNumId="59" w15:restartNumberingAfterBreak="0">
     <w:nsid w:val="676A1234"/>
     <w:multiLevelType w:val="multilevel"/>
     <w:tmpl w:val="B5EEE5CC"/>
@@ -33278,7 +34286,7 @@
       </w:rPr>
     </w:lvl>
   </w:abstractNum>
-  <w:abstractNum w:abstractNumId="57" w15:restartNumberingAfterBreak="0">
+  <w:abstractNum w:abstractNumId="60" w15:restartNumberingAfterBreak="0">
     <w:nsid w:val="681F47F2"/>
     <w:multiLevelType w:val="multilevel"/>
     <w:tmpl w:val="54FA6518"/>
@@ -33427,7 +34435,7 @@
       </w:rPr>
     </w:lvl>
   </w:abstractNum>
-  <w:abstractNum w:abstractNumId="58" w15:restartNumberingAfterBreak="0">
+  <w:abstractNum w:abstractNumId="61" w15:restartNumberingAfterBreak="0">
     <w:nsid w:val="69D554AB"/>
     <w:multiLevelType w:val="multilevel"/>
     <w:tmpl w:val="C2B65586"/>
@@ -33576,7 +34584,7 @@
       </w:rPr>
     </w:lvl>
   </w:abstractNum>
-  <w:abstractNum w:abstractNumId="59" w15:restartNumberingAfterBreak="0">
+  <w:abstractNum w:abstractNumId="62" w15:restartNumberingAfterBreak="0">
     <w:nsid w:val="6A963F6E"/>
     <w:multiLevelType w:val="multilevel"/>
     <w:tmpl w:val="B82CF5E2"/>
@@ -33725,7 +34733,7 @@
       </w:rPr>
     </w:lvl>
   </w:abstractNum>
-  <w:abstractNum w:abstractNumId="60" w15:restartNumberingAfterBreak="0">
+  <w:abstractNum w:abstractNumId="63" w15:restartNumberingAfterBreak="0">
     <w:nsid w:val="6ADB2397"/>
     <w:multiLevelType w:val="multilevel"/>
     <w:tmpl w:val="154ED3CE"/>
@@ -33874,7 +34882,7 @@
       </w:rPr>
     </w:lvl>
   </w:abstractNum>
-  <w:abstractNum w:abstractNumId="61" w15:restartNumberingAfterBreak="0">
+  <w:abstractNum w:abstractNumId="64" w15:restartNumberingAfterBreak="0">
     <w:nsid w:val="6ADF4C53"/>
     <w:multiLevelType w:val="multilevel"/>
     <w:tmpl w:val="D2DE4EC0"/>
@@ -34023,7 +35031,7 @@
       </w:rPr>
     </w:lvl>
   </w:abstractNum>
-  <w:abstractNum w:abstractNumId="62" w15:restartNumberingAfterBreak="0">
+  <w:abstractNum w:abstractNumId="65" w15:restartNumberingAfterBreak="0">
     <w:nsid w:val="6BF15D51"/>
     <w:multiLevelType w:val="hybridMultilevel"/>
     <w:tmpl w:val="2CF4E5A2"/>
@@ -34136,7 +35144,7 @@
       </w:rPr>
     </w:lvl>
   </w:abstractNum>
-  <w:abstractNum w:abstractNumId="63" w15:restartNumberingAfterBreak="0">
+  <w:abstractNum w:abstractNumId="66" w15:restartNumberingAfterBreak="0">
     <w:nsid w:val="6F3C2EBA"/>
     <w:multiLevelType w:val="multilevel"/>
     <w:tmpl w:val="A6CED87E"/>
@@ -34285,7 +35293,7 @@
       </w:rPr>
     </w:lvl>
   </w:abstractNum>
-  <w:abstractNum w:abstractNumId="64" w15:restartNumberingAfterBreak="0">
+  <w:abstractNum w:abstractNumId="67" w15:restartNumberingAfterBreak="0">
     <w:nsid w:val="763D619D"/>
     <w:multiLevelType w:val="multilevel"/>
     <w:tmpl w:val="341C8A1C"/>
@@ -34434,7 +35442,7 @@
       </w:rPr>
     </w:lvl>
   </w:abstractNum>
-  <w:abstractNum w:abstractNumId="65" w15:restartNumberingAfterBreak="0">
+  <w:abstractNum w:abstractNumId="68" w15:restartNumberingAfterBreak="0">
     <w:nsid w:val="76D651AB"/>
     <w:multiLevelType w:val="hybridMultilevel"/>
     <w:tmpl w:val="332699B8"/>
@@ -34547,7 +35555,7 @@
       </w:rPr>
     </w:lvl>
   </w:abstractNum>
-  <w:abstractNum w:abstractNumId="66" w15:restartNumberingAfterBreak="0">
+  <w:abstractNum w:abstractNumId="69" w15:restartNumberingAfterBreak="0">
     <w:nsid w:val="78FD438E"/>
     <w:multiLevelType w:val="multilevel"/>
     <w:tmpl w:val="6D863BA8"/>
@@ -34696,7 +35704,7 @@
       </w:rPr>
     </w:lvl>
   </w:abstractNum>
-  <w:abstractNum w:abstractNumId="67" w15:restartNumberingAfterBreak="0">
+  <w:abstractNum w:abstractNumId="70" w15:restartNumberingAfterBreak="0">
     <w:nsid w:val="79255E18"/>
     <w:multiLevelType w:val="multilevel"/>
     <w:tmpl w:val="A33A5702"/>
@@ -34845,7 +35853,7 @@
       </w:rPr>
     </w:lvl>
   </w:abstractNum>
-  <w:abstractNum w:abstractNumId="68" w15:restartNumberingAfterBreak="0">
+  <w:abstractNum w:abstractNumId="71" w15:restartNumberingAfterBreak="0">
     <w:nsid w:val="7A3F0832"/>
     <w:multiLevelType w:val="multilevel"/>
     <w:tmpl w:val="3F701C06"/>
@@ -34994,7 +36002,7 @@
       </w:rPr>
     </w:lvl>
   </w:abstractNum>
-  <w:abstractNum w:abstractNumId="69" w15:restartNumberingAfterBreak="0">
+  <w:abstractNum w:abstractNumId="72" w15:restartNumberingAfterBreak="0">
     <w:nsid w:val="7B2923BE"/>
     <w:multiLevelType w:val="multilevel"/>
     <w:tmpl w:val="C46297F2"/>
@@ -35143,7 +36151,7 @@
       </w:rPr>
     </w:lvl>
   </w:abstractNum>
-  <w:abstractNum w:abstractNumId="70" w15:restartNumberingAfterBreak="0">
+  <w:abstractNum w:abstractNumId="73" w15:restartNumberingAfterBreak="0">
     <w:nsid w:val="7D9D518C"/>
     <w:multiLevelType w:val="multilevel"/>
     <w:tmpl w:val="B802A2CC"/>
@@ -35292,7 +36300,7 @@
       </w:rPr>
     </w:lvl>
   </w:abstractNum>
-  <w:abstractNum w:abstractNumId="71" w15:restartNumberingAfterBreak="0">
+  <w:abstractNum w:abstractNumId="74" w15:restartNumberingAfterBreak="0">
     <w:nsid w:val="7E5C5463"/>
     <w:multiLevelType w:val="multilevel"/>
     <w:tmpl w:val="925A3264"/>
@@ -35442,220 +36450,229 @@
     </w:lvl>
   </w:abstractNum>
   <w:num w:numId="1" w16cid:durableId="1840654753">
-    <w:abstractNumId w:val="47"/>
+    <w:abstractNumId w:val="50"/>
   </w:num>
   <w:num w:numId="2" w16cid:durableId="721561814">
-    <w:abstractNumId w:val="20"/>
+    <w:abstractNumId w:val="21"/>
   </w:num>
   <w:num w:numId="3" w16cid:durableId="609624181">
-    <w:abstractNumId w:val="50"/>
+    <w:abstractNumId w:val="53"/>
   </w:num>
   <w:num w:numId="4" w16cid:durableId="715853057">
     <w:abstractNumId w:val="14"/>
   </w:num>
   <w:num w:numId="5" w16cid:durableId="2113697983">
-    <w:abstractNumId w:val="46"/>
+    <w:abstractNumId w:val="49"/>
   </w:num>
   <w:num w:numId="6" w16cid:durableId="1148398967">
     <w:abstractNumId w:val="12"/>
   </w:num>
   <w:num w:numId="7" w16cid:durableId="1385181794">
-    <w:abstractNumId w:val="19"/>
+    <w:abstractNumId w:val="20"/>
   </w:num>
   <w:num w:numId="8" w16cid:durableId="2008553433">
-    <w:abstractNumId w:val="17"/>
+    <w:abstractNumId w:val="18"/>
   </w:num>
   <w:num w:numId="9" w16cid:durableId="574247906">
-    <w:abstractNumId w:val="28"/>
+    <w:abstractNumId w:val="29"/>
   </w:num>
   <w:num w:numId="10" w16cid:durableId="528110992">
-    <w:abstractNumId w:val="54"/>
+    <w:abstractNumId w:val="57"/>
   </w:num>
   <w:num w:numId="11" w16cid:durableId="949819281">
-    <w:abstractNumId w:val="33"/>
+    <w:abstractNumId w:val="34"/>
   </w:num>
   <w:num w:numId="12" w16cid:durableId="539821938">
-    <w:abstractNumId w:val="35"/>
+    <w:abstractNumId w:val="36"/>
   </w:num>
   <w:num w:numId="13" w16cid:durableId="997659896">
-    <w:abstractNumId w:val="26"/>
+    <w:abstractNumId w:val="27"/>
   </w:num>
   <w:num w:numId="14" w16cid:durableId="1265923759">
-    <w:abstractNumId w:val="29"/>
+    <w:abstractNumId w:val="30"/>
   </w:num>
   <w:num w:numId="15" w16cid:durableId="630403033">
+    <w:abstractNumId w:val="61"/>
+  </w:num>
+  <w:num w:numId="16" w16cid:durableId="440615255">
     <w:abstractNumId w:val="58"/>
   </w:num>
-  <w:num w:numId="16" w16cid:durableId="440615255">
-    <w:abstractNumId w:val="55"/>
-  </w:num>
   <w:num w:numId="17" w16cid:durableId="1704600589">
-    <w:abstractNumId w:val="64"/>
+    <w:abstractNumId w:val="67"/>
   </w:num>
   <w:num w:numId="18" w16cid:durableId="881789640">
     <w:abstractNumId w:val="0"/>
   </w:num>
   <w:num w:numId="19" w16cid:durableId="1760172415">
-    <w:abstractNumId w:val="36"/>
+    <w:abstractNumId w:val="37"/>
   </w:num>
   <w:num w:numId="20" w16cid:durableId="912277447">
-    <w:abstractNumId w:val="44"/>
+    <w:abstractNumId w:val="47"/>
   </w:num>
   <w:num w:numId="21" w16cid:durableId="1248999071">
-    <w:abstractNumId w:val="69"/>
+    <w:abstractNumId w:val="72"/>
   </w:num>
   <w:num w:numId="22" w16cid:durableId="236018095">
-    <w:abstractNumId w:val="18"/>
+    <w:abstractNumId w:val="19"/>
   </w:num>
   <w:num w:numId="23" w16cid:durableId="1034691126">
-    <w:abstractNumId w:val="51"/>
+    <w:abstractNumId w:val="54"/>
   </w:num>
   <w:num w:numId="24" w16cid:durableId="965506749">
-    <w:abstractNumId w:val="68"/>
+    <w:abstractNumId w:val="71"/>
   </w:num>
   <w:num w:numId="25" w16cid:durableId="1705445009">
-    <w:abstractNumId w:val="41"/>
+    <w:abstractNumId w:val="43"/>
   </w:num>
   <w:num w:numId="26" w16cid:durableId="50006305">
     <w:abstractNumId w:val="9"/>
   </w:num>
   <w:num w:numId="27" w16cid:durableId="106320324">
-    <w:abstractNumId w:val="53"/>
+    <w:abstractNumId w:val="56"/>
   </w:num>
   <w:num w:numId="28" w16cid:durableId="1946497447">
     <w:abstractNumId w:val="3"/>
   </w:num>
   <w:num w:numId="29" w16cid:durableId="1066953376">
-    <w:abstractNumId w:val="37"/>
+    <w:abstractNumId w:val="38"/>
   </w:num>
   <w:num w:numId="30" w16cid:durableId="375350132">
-    <w:abstractNumId w:val="24"/>
+    <w:abstractNumId w:val="25"/>
   </w:num>
   <w:num w:numId="31" w16cid:durableId="1156847778">
-    <w:abstractNumId w:val="40"/>
+    <w:abstractNumId w:val="42"/>
   </w:num>
   <w:num w:numId="32" w16cid:durableId="375936909">
-    <w:abstractNumId w:val="27"/>
+    <w:abstractNumId w:val="28"/>
   </w:num>
   <w:num w:numId="33" w16cid:durableId="1781874186">
-    <w:abstractNumId w:val="32"/>
+    <w:abstractNumId w:val="33"/>
   </w:num>
   <w:num w:numId="34" w16cid:durableId="1416199778">
     <w:abstractNumId w:val="2"/>
   </w:num>
   <w:num w:numId="35" w16cid:durableId="1116026630">
-    <w:abstractNumId w:val="49"/>
+    <w:abstractNumId w:val="52"/>
   </w:num>
   <w:num w:numId="36" w16cid:durableId="541484238">
     <w:abstractNumId w:val="7"/>
   </w:num>
   <w:num w:numId="37" w16cid:durableId="2143884205">
-    <w:abstractNumId w:val="63"/>
+    <w:abstractNumId w:val="66"/>
   </w:num>
   <w:num w:numId="38" w16cid:durableId="1994330251">
     <w:abstractNumId w:val="11"/>
   </w:num>
   <w:num w:numId="39" w16cid:durableId="438991821">
-    <w:abstractNumId w:val="60"/>
+    <w:abstractNumId w:val="63"/>
   </w:num>
   <w:num w:numId="40" w16cid:durableId="195386088">
-    <w:abstractNumId w:val="23"/>
+    <w:abstractNumId w:val="24"/>
   </w:num>
   <w:num w:numId="41" w16cid:durableId="1986424734">
-    <w:abstractNumId w:val="39"/>
+    <w:abstractNumId w:val="40"/>
   </w:num>
   <w:num w:numId="42" w16cid:durableId="647631843">
-    <w:abstractNumId w:val="45"/>
+    <w:abstractNumId w:val="48"/>
   </w:num>
   <w:num w:numId="43" w16cid:durableId="1845824468">
     <w:abstractNumId w:val="6"/>
   </w:num>
   <w:num w:numId="44" w16cid:durableId="1425879853">
-    <w:abstractNumId w:val="38"/>
+    <w:abstractNumId w:val="39"/>
   </w:num>
   <w:num w:numId="45" w16cid:durableId="613942874">
-    <w:abstractNumId w:val="34"/>
+    <w:abstractNumId w:val="35"/>
   </w:num>
   <w:num w:numId="46" w16cid:durableId="464852474">
-    <w:abstractNumId w:val="71"/>
+    <w:abstractNumId w:val="74"/>
   </w:num>
   <w:num w:numId="47" w16cid:durableId="1373504348">
     <w:abstractNumId w:val="4"/>
   </w:num>
   <w:num w:numId="48" w16cid:durableId="695889242">
-    <w:abstractNumId w:val="59"/>
+    <w:abstractNumId w:val="62"/>
   </w:num>
   <w:num w:numId="49" w16cid:durableId="1544905498">
-    <w:abstractNumId w:val="52"/>
+    <w:abstractNumId w:val="55"/>
   </w:num>
   <w:num w:numId="50" w16cid:durableId="317610965">
-    <w:abstractNumId w:val="67"/>
+    <w:abstractNumId w:val="70"/>
   </w:num>
   <w:num w:numId="51" w16cid:durableId="2057315734">
-    <w:abstractNumId w:val="48"/>
+    <w:abstractNumId w:val="51"/>
   </w:num>
   <w:num w:numId="52" w16cid:durableId="240722712">
     <w:abstractNumId w:val="10"/>
   </w:num>
   <w:num w:numId="53" w16cid:durableId="413672532">
-    <w:abstractNumId w:val="56"/>
+    <w:abstractNumId w:val="59"/>
   </w:num>
   <w:num w:numId="54" w16cid:durableId="1837189418">
-    <w:abstractNumId w:val="16"/>
+    <w:abstractNumId w:val="17"/>
   </w:num>
   <w:num w:numId="55" w16cid:durableId="1532691866">
-    <w:abstractNumId w:val="22"/>
+    <w:abstractNumId w:val="23"/>
   </w:num>
   <w:num w:numId="56" w16cid:durableId="1074594277">
-    <w:abstractNumId w:val="70"/>
+    <w:abstractNumId w:val="73"/>
   </w:num>
   <w:num w:numId="57" w16cid:durableId="1933274390">
     <w:abstractNumId w:val="1"/>
   </w:num>
   <w:num w:numId="58" w16cid:durableId="1024211408">
-    <w:abstractNumId w:val="62"/>
+    <w:abstractNumId w:val="65"/>
   </w:num>
   <w:num w:numId="59" w16cid:durableId="224688007">
-    <w:abstractNumId w:val="42"/>
+    <w:abstractNumId w:val="45"/>
   </w:num>
   <w:num w:numId="60" w16cid:durableId="335158275">
     <w:abstractNumId w:val="5"/>
   </w:num>
   <w:num w:numId="61" w16cid:durableId="1641765676">
-    <w:abstractNumId w:val="31"/>
+    <w:abstractNumId w:val="32"/>
   </w:num>
   <w:num w:numId="62" w16cid:durableId="1841118263">
-    <w:abstractNumId w:val="25"/>
+    <w:abstractNumId w:val="26"/>
   </w:num>
   <w:num w:numId="63" w16cid:durableId="1114254369">
-    <w:abstractNumId w:val="43"/>
+    <w:abstractNumId w:val="46"/>
   </w:num>
   <w:num w:numId="64" w16cid:durableId="2110542942">
     <w:abstractNumId w:val="8"/>
   </w:num>
   <w:num w:numId="65" w16cid:durableId="863402551">
-    <w:abstractNumId w:val="21"/>
+    <w:abstractNumId w:val="22"/>
   </w:num>
   <w:num w:numId="66" w16cid:durableId="102724034">
     <w:abstractNumId w:val="13"/>
   </w:num>
   <w:num w:numId="67" w16cid:durableId="10301661">
-    <w:abstractNumId w:val="30"/>
+    <w:abstractNumId w:val="31"/>
   </w:num>
   <w:num w:numId="68" w16cid:durableId="267587542">
-    <w:abstractNumId w:val="15"/>
+    <w:abstractNumId w:val="16"/>
   </w:num>
   <w:num w:numId="69" w16cid:durableId="1667587482">
-    <w:abstractNumId w:val="57"/>
+    <w:abstractNumId w:val="60"/>
   </w:num>
   <w:num w:numId="70" w16cid:durableId="1468401298">
-    <w:abstractNumId w:val="66"/>
+    <w:abstractNumId w:val="69"/>
   </w:num>
   <w:num w:numId="71" w16cid:durableId="1204562993">
-    <w:abstractNumId w:val="65"/>
+    <w:abstractNumId w:val="68"/>
   </w:num>
   <w:num w:numId="72" w16cid:durableId="1277368720">
-    <w:abstractNumId w:val="61"/>
+    <w:abstractNumId w:val="64"/>
+  </w:num>
+  <w:num w:numId="73" w16cid:durableId="460268487">
+    <w:abstractNumId w:val="41"/>
+  </w:num>
+  <w:num w:numId="74" w16cid:durableId="1004473071">
+    <w:abstractNumId w:val="44"/>
+  </w:num>
+  <w:num w:numId="75" w16cid:durableId="1761372780">
+    <w:abstractNumId w:val="15"/>
   </w:num>
   <w:numIdMacAtCleanup w:val="28"/>
 </w:numbering>
@@ -36067,7 +37084,7 @@
   <w:style w:type="paragraph" w:default="1" w:styleId="Normal">
     <w:name w:val="Normal"/>
     <w:qFormat/>
-    <w:rsid w:val="00F20F8A"/>
+    <w:rsid w:val="00F3093B"/>
     <w:pPr>
       <w:spacing w:after="200" w:line="276" w:lineRule="auto"/>
     </w:pPr>
@@ -36208,7 +37225,6 @@
   <w:style w:type="character" w:default="1" w:styleId="DefaultParagraphFont">
     <w:name w:val="Default Paragraph Font"/>
     <w:uiPriority w:val="1"/>
-    <w:semiHidden/>
     <w:unhideWhenUsed/>
   </w:style>
   <w:style w:type="table" w:default="1" w:styleId="TableNormal">

--- a/LuanVan_TranThienLong_61CH093_DaSua.docx
+++ b/LuanVan_TranThienLong_61CH093_DaSua.docx
@@ -91,6 +91,14 @@
             </wp14:sizeRelV>
           </wp:anchor>
         </w:drawing>
+      </w:r>
+      <w:r>
+        <w:rPr>
+          <w:b/>
+          <w:noProof/>
+          <w:sz w:val="18"/>
+        </w:rPr>
+        <w:t xml:space="preserve">  </w:t>
       </w:r>
       <w:r>
         <w:rPr>
@@ -1815,7 +1823,7 @@
       </w:r>
       <w:bookmarkStart w:id="2" w:name="_Toc95254834"/>
       <w:bookmarkStart w:id="3" w:name="_Toc181902468"/>
-      <w:bookmarkStart w:id="4" w:name="_Toc182471711"/>
+      <w:bookmarkStart w:id="4" w:name="_Toc183262399"/>
       <w:r>
         <w:rPr>
           <w:rFonts w:eastAsia="Times New Roman"/>
@@ -1929,7 +1937,6 @@
               </w:rPr>
               <w:t xml:space="preserve">Khánh Hòa, ngày </w:t>
             </w:r>
-            <w:proofErr w:type="gramStart"/>
             <w:r>
               <w:rPr>
                 <w:rFonts w:eastAsia="Times New Roman"/>
@@ -1944,16 +1951,7 @@
                 <w:i/>
                 <w:szCs w:val="26"/>
               </w:rPr>
-              <w:t xml:space="preserve">  tháng</w:t>
-            </w:r>
-            <w:proofErr w:type="gramEnd"/>
-            <w:r>
-              <w:rPr>
-                <w:rFonts w:eastAsia="Times New Roman"/>
-                <w:i/>
-                <w:szCs w:val="26"/>
-              </w:rPr>
-              <w:t xml:space="preserve"> </w:t>
+              <w:t xml:space="preserve">  tháng </w:t>
             </w:r>
             <w:r>
               <w:rPr>
@@ -2088,7 +2086,7 @@
       <w:bookmarkStart w:id="5" w:name="_Toc90575801"/>
       <w:bookmarkStart w:id="6" w:name="_Toc95254835"/>
       <w:bookmarkStart w:id="7" w:name="_Toc181902469"/>
-      <w:bookmarkStart w:id="8" w:name="_Toc182471712"/>
+      <w:bookmarkStart w:id="8" w:name="_Toc183262400"/>
       <w:r>
         <w:rPr>
           <w:b/>
@@ -2439,7 +2437,7 @@
           <w:r>
             <w:fldChar w:fldCharType="separate"/>
           </w:r>
-          <w:hyperlink w:anchor="_Toc182471711" w:history="1">
+          <w:hyperlink w:anchor="_Toc183262399" w:history="1">
             <w:r>
               <w:rPr>
                 <w:rStyle w:val="Hyperlink"/>
@@ -2463,7 +2461,7 @@
               <w:rPr>
                 <w:webHidden/>
               </w:rPr>
-              <w:instrText xml:space="preserve"> PAGEREF _Toc182471711 \h </w:instrText>
+              <w:instrText xml:space="preserve"> PAGEREF _Toc183262399 \h </w:instrText>
             </w:r>
             <w:r>
               <w:rPr>
@@ -2501,7 +2499,7 @@
               <w14:ligatures w14:val="standardContextual"/>
             </w:rPr>
           </w:pPr>
-          <w:hyperlink w:anchor="_Toc182471712" w:history="1">
+          <w:hyperlink w:anchor="_Toc183262400" w:history="1">
             <w:r>
               <w:rPr>
                 <w:rStyle w:val="Hyperlink"/>
@@ -2524,7 +2522,7 @@
               <w:rPr>
                 <w:webHidden/>
               </w:rPr>
-              <w:instrText xml:space="preserve"> PAGEREF _Toc182471712 \h </w:instrText>
+              <w:instrText xml:space="preserve"> PAGEREF _Toc183262400 \h </w:instrText>
             </w:r>
             <w:r>
               <w:rPr>
@@ -2562,7 +2560,7 @@
               <w14:ligatures w14:val="standardContextual"/>
             </w:rPr>
           </w:pPr>
-          <w:hyperlink w:anchor="_Toc182471713" w:history="1">
+          <w:hyperlink w:anchor="_Toc183262401" w:history="1">
             <w:r>
               <w:rPr>
                 <w:rStyle w:val="Hyperlink"/>
@@ -2585,7 +2583,7 @@
               <w:rPr>
                 <w:webHidden/>
               </w:rPr>
-              <w:instrText xml:space="preserve"> PAGEREF _Toc182471713 \h </w:instrText>
+              <w:instrText xml:space="preserve"> PAGEREF _Toc183262401 \h </w:instrText>
             </w:r>
             <w:r>
               <w:rPr>
@@ -2623,7 +2621,7 @@
               <w14:ligatures w14:val="standardContextual"/>
             </w:rPr>
           </w:pPr>
-          <w:hyperlink w:anchor="_Toc182471714" w:history="1">
+          <w:hyperlink w:anchor="_Toc183262402" w:history="1">
             <w:r>
               <w:rPr>
                 <w:rStyle w:val="Hyperlink"/>
@@ -2646,7 +2644,7 @@
               <w:rPr>
                 <w:webHidden/>
               </w:rPr>
-              <w:instrText xml:space="preserve"> PAGEREF _Toc182471714 \h </w:instrText>
+              <w:instrText xml:space="preserve"> PAGEREF _Toc183262402 \h </w:instrText>
             </w:r>
             <w:r>
               <w:rPr>
@@ -2684,7 +2682,7 @@
               <w14:ligatures w14:val="standardContextual"/>
             </w:rPr>
           </w:pPr>
-          <w:hyperlink w:anchor="_Toc182471715" w:history="1">
+          <w:hyperlink w:anchor="_Toc183262403" w:history="1">
             <w:r>
               <w:rPr>
                 <w:rStyle w:val="Hyperlink"/>
@@ -2707,7 +2705,7 @@
               <w:rPr>
                 <w:webHidden/>
               </w:rPr>
-              <w:instrText xml:space="preserve"> PAGEREF _Toc182471715 \h </w:instrText>
+              <w:instrText xml:space="preserve"> PAGEREF _Toc183262403 \h </w:instrText>
             </w:r>
             <w:r>
               <w:rPr>
@@ -2745,7 +2743,7 @@
               <w14:ligatures w14:val="standardContextual"/>
             </w:rPr>
           </w:pPr>
-          <w:hyperlink w:anchor="_Toc182471716" w:history="1">
+          <w:hyperlink w:anchor="_Toc183262404" w:history="1">
             <w:r>
               <w:rPr>
                 <w:rStyle w:val="Hyperlink"/>
@@ -2768,7 +2766,7 @@
               <w:rPr>
                 <w:webHidden/>
               </w:rPr>
-              <w:instrText xml:space="preserve"> PAGEREF _Toc182471716 \h </w:instrText>
+              <w:instrText xml:space="preserve"> PAGEREF _Toc183262404 \h </w:instrText>
             </w:r>
             <w:r>
               <w:rPr>
@@ -2806,7 +2804,7 @@
               <w14:ligatures w14:val="standardContextual"/>
             </w:rPr>
           </w:pPr>
-          <w:hyperlink w:anchor="_Toc182471717" w:history="1">
+          <w:hyperlink w:anchor="_Toc183262405" w:history="1">
             <w:r>
               <w:rPr>
                 <w:rStyle w:val="Hyperlink"/>
@@ -2829,7 +2827,7 @@
               <w:rPr>
                 <w:webHidden/>
               </w:rPr>
-              <w:instrText xml:space="preserve"> PAGEREF _Toc182471717 \h </w:instrText>
+              <w:instrText xml:space="preserve"> PAGEREF _Toc183262405 \h </w:instrText>
             </w:r>
             <w:r>
               <w:rPr>
@@ -2871,7 +2869,7 @@
               <w14:ligatures w14:val="standardContextual"/>
             </w:rPr>
           </w:pPr>
-          <w:hyperlink w:anchor="_Toc182471718" w:history="1">
+          <w:hyperlink w:anchor="_Toc183262406" w:history="1">
             <w:r>
               <w:rPr>
                 <w:rStyle w:val="Hyperlink"/>
@@ -2911,7 +2909,7 @@
                 <w:sz w:val="26"/>
                 <w:szCs w:val="26"/>
               </w:rPr>
-              <w:instrText xml:space="preserve"> PAGEREF _Toc182471718 \h </w:instrText>
+              <w:instrText xml:space="preserve"> PAGEREF _Toc183262406 \h </w:instrText>
             </w:r>
             <w:r>
               <w:rPr>
@@ -2969,7 +2967,7 @@
               <w14:ligatures w14:val="standardContextual"/>
             </w:rPr>
           </w:pPr>
-          <w:hyperlink w:anchor="_Toc182471719" w:history="1">
+          <w:hyperlink w:anchor="_Toc183262407" w:history="1">
             <w:r>
               <w:rPr>
                 <w:rStyle w:val="Hyperlink"/>
@@ -3010,7 +3008,7 @@
                 <w:sz w:val="26"/>
                 <w:szCs w:val="26"/>
               </w:rPr>
-              <w:instrText xml:space="preserve"> PAGEREF _Toc182471719 \h </w:instrText>
+              <w:instrText xml:space="preserve"> PAGEREF _Toc183262407 \h </w:instrText>
             </w:r>
             <w:r>
               <w:rPr>
@@ -3068,7 +3066,7 @@
               <w14:ligatures w14:val="standardContextual"/>
             </w:rPr>
           </w:pPr>
-          <w:hyperlink w:anchor="_Toc182471720" w:history="1">
+          <w:hyperlink w:anchor="_Toc183262408" w:history="1">
             <w:r>
               <w:rPr>
                 <w:rStyle w:val="Hyperlink"/>
@@ -3109,7 +3107,7 @@
                 <w:sz w:val="26"/>
                 <w:szCs w:val="26"/>
               </w:rPr>
-              <w:instrText xml:space="preserve"> PAGEREF _Toc182471720 \h </w:instrText>
+              <w:instrText xml:space="preserve"> PAGEREF _Toc183262408 \h </w:instrText>
             </w:r>
             <w:r>
               <w:rPr>
@@ -3167,7 +3165,7 @@
               <w14:ligatures w14:val="standardContextual"/>
             </w:rPr>
           </w:pPr>
-          <w:hyperlink w:anchor="_Toc182471721" w:history="1">
+          <w:hyperlink w:anchor="_Toc183262409" w:history="1">
             <w:r>
               <w:rPr>
                 <w:rStyle w:val="Hyperlink"/>
@@ -3206,7 +3204,7 @@
                 <w:sz w:val="26"/>
                 <w:szCs w:val="26"/>
               </w:rPr>
-              <w:instrText xml:space="preserve"> PAGEREF _Toc182471721 \h </w:instrText>
+              <w:instrText xml:space="preserve"> PAGEREF _Toc183262409 \h </w:instrText>
             </w:r>
             <w:r>
               <w:rPr>
@@ -3264,7 +3262,7 @@
               <w14:ligatures w14:val="standardContextual"/>
             </w:rPr>
           </w:pPr>
-          <w:hyperlink w:anchor="_Toc182471722" w:history="1">
+          <w:hyperlink w:anchor="_Toc183262410" w:history="1">
             <w:r>
               <w:rPr>
                 <w:rStyle w:val="Hyperlink"/>
@@ -3303,7 +3301,7 @@
                 <w:sz w:val="26"/>
                 <w:szCs w:val="26"/>
               </w:rPr>
-              <w:instrText xml:space="preserve"> PAGEREF _Toc182471722 \h </w:instrText>
+              <w:instrText xml:space="preserve"> PAGEREF _Toc183262410 \h </w:instrText>
             </w:r>
             <w:r>
               <w:rPr>
@@ -3361,7 +3359,7 @@
               <w14:ligatures w14:val="standardContextual"/>
             </w:rPr>
           </w:pPr>
-          <w:hyperlink w:anchor="_Toc182471723" w:history="1">
+          <w:hyperlink w:anchor="_Toc183262411" w:history="1">
             <w:r>
               <w:rPr>
                 <w:rStyle w:val="Hyperlink"/>
@@ -3400,7 +3398,7 @@
                 <w:sz w:val="26"/>
                 <w:szCs w:val="26"/>
               </w:rPr>
-              <w:instrText xml:space="preserve"> PAGEREF _Toc182471723 \h </w:instrText>
+              <w:instrText xml:space="preserve"> PAGEREF _Toc183262411 \h </w:instrText>
             </w:r>
             <w:r>
               <w:rPr>
@@ -3458,7 +3456,7 @@
               <w14:ligatures w14:val="standardContextual"/>
             </w:rPr>
           </w:pPr>
-          <w:hyperlink w:anchor="_Toc182471724" w:history="1">
+          <w:hyperlink w:anchor="_Toc183262412" w:history="1">
             <w:r>
               <w:rPr>
                 <w:rStyle w:val="Hyperlink"/>
@@ -3497,7 +3495,7 @@
                 <w:sz w:val="26"/>
                 <w:szCs w:val="26"/>
               </w:rPr>
-              <w:instrText xml:space="preserve"> PAGEREF _Toc182471724 \h </w:instrText>
+              <w:instrText xml:space="preserve"> PAGEREF _Toc183262412 \h </w:instrText>
             </w:r>
             <w:r>
               <w:rPr>
@@ -3555,7 +3553,7 @@
               <w14:ligatures w14:val="standardContextual"/>
             </w:rPr>
           </w:pPr>
-          <w:hyperlink w:anchor="_Toc182471725" w:history="1">
+          <w:hyperlink w:anchor="_Toc183262413" w:history="1">
             <w:r>
               <w:rPr>
                 <w:rStyle w:val="Hyperlink"/>
@@ -3594,7 +3592,7 @@
                 <w:sz w:val="26"/>
                 <w:szCs w:val="26"/>
               </w:rPr>
-              <w:instrText xml:space="preserve"> PAGEREF _Toc182471725 \h </w:instrText>
+              <w:instrText xml:space="preserve"> PAGEREF _Toc183262413 \h </w:instrText>
             </w:r>
             <w:r>
               <w:rPr>
@@ -3652,7 +3650,7 @@
               <w14:ligatures w14:val="standardContextual"/>
             </w:rPr>
           </w:pPr>
-          <w:hyperlink w:anchor="_Toc182471726" w:history="1">
+          <w:hyperlink w:anchor="_Toc183262414" w:history="1">
             <w:r>
               <w:rPr>
                 <w:rStyle w:val="Hyperlink"/>
@@ -3691,7 +3689,7 @@
                 <w:sz w:val="26"/>
                 <w:szCs w:val="26"/>
               </w:rPr>
-              <w:instrText xml:space="preserve"> PAGEREF _Toc182471726 \h </w:instrText>
+              <w:instrText xml:space="preserve"> PAGEREF _Toc183262414 \h </w:instrText>
             </w:r>
             <w:r>
               <w:rPr>
@@ -3749,7 +3747,7 @@
               <w14:ligatures w14:val="standardContextual"/>
             </w:rPr>
           </w:pPr>
-          <w:hyperlink w:anchor="_Toc182471727" w:history="1">
+          <w:hyperlink w:anchor="_Toc183262415" w:history="1">
             <w:r>
               <w:rPr>
                 <w:rStyle w:val="Hyperlink"/>
@@ -3788,7 +3786,7 @@
                 <w:sz w:val="26"/>
                 <w:szCs w:val="26"/>
               </w:rPr>
-              <w:instrText xml:space="preserve"> PAGEREF _Toc182471727 \h </w:instrText>
+              <w:instrText xml:space="preserve"> PAGEREF _Toc183262415 \h </w:instrText>
             </w:r>
             <w:r>
               <w:rPr>
@@ -3846,7 +3844,7 @@
               <w14:ligatures w14:val="standardContextual"/>
             </w:rPr>
           </w:pPr>
-          <w:hyperlink w:anchor="_Toc182471728" w:history="1">
+          <w:hyperlink w:anchor="_Toc183262416" w:history="1">
             <w:r>
               <w:rPr>
                 <w:rStyle w:val="Hyperlink"/>
@@ -3885,7 +3883,7 @@
                 <w:sz w:val="26"/>
                 <w:szCs w:val="26"/>
               </w:rPr>
-              <w:instrText xml:space="preserve"> PAGEREF _Toc182471728 \h </w:instrText>
+              <w:instrText xml:space="preserve"> PAGEREF _Toc183262416 \h </w:instrText>
             </w:r>
             <w:r>
               <w:rPr>
@@ -3943,7 +3941,7 @@
               <w14:ligatures w14:val="standardContextual"/>
             </w:rPr>
           </w:pPr>
-          <w:hyperlink w:anchor="_Toc182471729" w:history="1">
+          <w:hyperlink w:anchor="_Toc183262417" w:history="1">
             <w:r>
               <w:rPr>
                 <w:rStyle w:val="Hyperlink"/>
@@ -3982,7 +3980,7 @@
                 <w:sz w:val="26"/>
                 <w:szCs w:val="26"/>
               </w:rPr>
-              <w:instrText xml:space="preserve"> PAGEREF _Toc182471729 \h </w:instrText>
+              <w:instrText xml:space="preserve"> PAGEREF _Toc183262417 \h </w:instrText>
             </w:r>
             <w:r>
               <w:rPr>
@@ -4040,7 +4038,7 @@
               <w14:ligatures w14:val="standardContextual"/>
             </w:rPr>
           </w:pPr>
-          <w:hyperlink w:anchor="_Toc182471730" w:history="1">
+          <w:hyperlink w:anchor="_Toc183262418" w:history="1">
             <w:r>
               <w:rPr>
                 <w:rStyle w:val="Hyperlink"/>
@@ -4079,7 +4077,7 @@
                 <w:sz w:val="26"/>
                 <w:szCs w:val="26"/>
               </w:rPr>
-              <w:instrText xml:space="preserve"> PAGEREF _Toc182471730 \h </w:instrText>
+              <w:instrText xml:space="preserve"> PAGEREF _Toc183262418 \h </w:instrText>
             </w:r>
             <w:r>
               <w:rPr>
@@ -4137,7 +4135,7 @@
               <w14:ligatures w14:val="standardContextual"/>
             </w:rPr>
           </w:pPr>
-          <w:hyperlink w:anchor="_Toc182471731" w:history="1">
+          <w:hyperlink w:anchor="_Toc183262419" w:history="1">
             <w:r>
               <w:rPr>
                 <w:rStyle w:val="Hyperlink"/>
@@ -4176,7 +4174,7 @@
                 <w:sz w:val="26"/>
                 <w:szCs w:val="26"/>
               </w:rPr>
-              <w:instrText xml:space="preserve"> PAGEREF _Toc182471731 \h </w:instrText>
+              <w:instrText xml:space="preserve"> PAGEREF _Toc183262419 \h </w:instrText>
             </w:r>
             <w:r>
               <w:rPr>
@@ -4234,7 +4232,7 @@
               <w14:ligatures w14:val="standardContextual"/>
             </w:rPr>
           </w:pPr>
-          <w:hyperlink w:anchor="_Toc182471732" w:history="1">
+          <w:hyperlink w:anchor="_Toc183262420" w:history="1">
             <w:r>
               <w:rPr>
                 <w:rStyle w:val="Hyperlink"/>
@@ -4273,7 +4271,7 @@
                 <w:sz w:val="26"/>
                 <w:szCs w:val="26"/>
               </w:rPr>
-              <w:instrText xml:space="preserve"> PAGEREF _Toc182471732 \h </w:instrText>
+              <w:instrText xml:space="preserve"> PAGEREF _Toc183262420 \h </w:instrText>
             </w:r>
             <w:r>
               <w:rPr>
@@ -4327,7 +4325,7 @@
               <w14:ligatures w14:val="standardContextual"/>
             </w:rPr>
           </w:pPr>
-          <w:hyperlink w:anchor="_Toc182471733" w:history="1">
+          <w:hyperlink w:anchor="_Toc183262421" w:history="1">
             <w:r>
               <w:rPr>
                 <w:rStyle w:val="Hyperlink"/>
@@ -4350,7 +4348,7 @@
               <w:rPr>
                 <w:webHidden/>
               </w:rPr>
-              <w:instrText xml:space="preserve"> PAGEREF _Toc182471733 \h </w:instrText>
+              <w:instrText xml:space="preserve"> PAGEREF _Toc183262421 \h </w:instrText>
             </w:r>
             <w:r>
               <w:rPr>
@@ -4392,7 +4390,7 @@
               <w14:ligatures w14:val="standardContextual"/>
             </w:rPr>
           </w:pPr>
-          <w:hyperlink w:anchor="_Toc182471734" w:history="1">
+          <w:hyperlink w:anchor="_Toc183262422" w:history="1">
             <w:r>
               <w:rPr>
                 <w:rStyle w:val="Hyperlink"/>
@@ -4433,7 +4431,7 @@
                 <w:sz w:val="26"/>
                 <w:szCs w:val="26"/>
               </w:rPr>
-              <w:instrText xml:space="preserve"> PAGEREF _Toc182471734 \h </w:instrText>
+              <w:instrText xml:space="preserve"> PAGEREF _Toc183262422 \h </w:instrText>
             </w:r>
             <w:r>
               <w:rPr>
@@ -4491,7 +4489,7 @@
               <w14:ligatures w14:val="standardContextual"/>
             </w:rPr>
           </w:pPr>
-          <w:hyperlink w:anchor="_Toc182471735" w:history="1">
+          <w:hyperlink w:anchor="_Toc183262423" w:history="1">
             <w:r>
               <w:rPr>
                 <w:rStyle w:val="Hyperlink"/>
@@ -4532,7 +4530,7 @@
                 <w:sz w:val="26"/>
                 <w:szCs w:val="26"/>
               </w:rPr>
-              <w:instrText xml:space="preserve"> PAGEREF _Toc182471735 \h </w:instrText>
+              <w:instrText xml:space="preserve"> PAGEREF _Toc183262423 \h </w:instrText>
             </w:r>
             <w:r>
               <w:rPr>
@@ -4590,7 +4588,7 @@
               <w14:ligatures w14:val="standardContextual"/>
             </w:rPr>
           </w:pPr>
-          <w:hyperlink w:anchor="_Toc182471736" w:history="1">
+          <w:hyperlink w:anchor="_Toc183262424" w:history="1">
             <w:r>
               <w:rPr>
                 <w:rStyle w:val="Hyperlink"/>
@@ -4631,7 +4629,7 @@
                 <w:sz w:val="26"/>
                 <w:szCs w:val="26"/>
               </w:rPr>
-              <w:instrText xml:space="preserve"> PAGEREF _Toc182471736 \h </w:instrText>
+              <w:instrText xml:space="preserve"> PAGEREF _Toc183262424 \h </w:instrText>
             </w:r>
             <w:r>
               <w:rPr>
@@ -4660,7 +4658,7 @@
                 <w:sz w:val="26"/>
                 <w:szCs w:val="26"/>
               </w:rPr>
-              <w:t>37</w:t>
+              <w:t>39</w:t>
             </w:r>
             <w:r>
               <w:rPr>
@@ -4689,7 +4687,7 @@
               <w14:ligatures w14:val="standardContextual"/>
             </w:rPr>
           </w:pPr>
-          <w:hyperlink w:anchor="_Toc182471737" w:history="1">
+          <w:hyperlink w:anchor="_Toc183262425" w:history="1">
             <w:r>
               <w:rPr>
                 <w:rStyle w:val="Hyperlink"/>
@@ -4730,7 +4728,7 @@
                 <w:sz w:val="26"/>
                 <w:szCs w:val="26"/>
               </w:rPr>
-              <w:instrText xml:space="preserve"> PAGEREF _Toc182471737 \h </w:instrText>
+              <w:instrText xml:space="preserve"> PAGEREF _Toc183262425 \h </w:instrText>
             </w:r>
             <w:r>
               <w:rPr>
@@ -4759,7 +4757,7 @@
                 <w:sz w:val="26"/>
                 <w:szCs w:val="26"/>
               </w:rPr>
-              <w:t>38</w:t>
+              <w:t>40</w:t>
             </w:r>
             <w:r>
               <w:rPr>
@@ -4784,7 +4782,7 @@
               <w14:ligatures w14:val="standardContextual"/>
             </w:rPr>
           </w:pPr>
-          <w:hyperlink w:anchor="_Toc182471738" w:history="1">
+          <w:hyperlink w:anchor="_Toc183262426" w:history="1">
             <w:r>
               <w:rPr>
                 <w:rStyle w:val="Hyperlink"/>
@@ -4807,7 +4805,7 @@
               <w:rPr>
                 <w:webHidden/>
               </w:rPr>
-              <w:instrText xml:space="preserve"> PAGEREF _Toc182471738 \h </w:instrText>
+              <w:instrText xml:space="preserve"> PAGEREF _Toc183262426 \h </w:instrText>
             </w:r>
             <w:r>
               <w:rPr>
@@ -4824,7 +4822,7 @@
               <w:rPr>
                 <w:webHidden/>
               </w:rPr>
-              <w:t>43</w:t>
+              <w:t>45</w:t>
             </w:r>
             <w:r>
               <w:rPr>
@@ -4849,7 +4847,7 @@
               <w14:ligatures w14:val="standardContextual"/>
             </w:rPr>
           </w:pPr>
-          <w:hyperlink w:anchor="_Toc182471739" w:history="1">
+          <w:hyperlink w:anchor="_Toc183262427" w:history="1">
             <w:r>
               <w:rPr>
                 <w:rStyle w:val="Hyperlink"/>
@@ -4859,7 +4857,7 @@
                 <w:sz w:val="26"/>
                 <w:szCs w:val="26"/>
               </w:rPr>
-              <w:t>3.1. Xây dựng chương trình thử nghiệm</w:t>
+              <w:t>3.1. Kết quả thực nghiệm</w:t>
             </w:r>
             <w:r>
               <w:rPr>
@@ -4889,7 +4887,7 @@
                 <w:sz w:val="26"/>
                 <w:szCs w:val="26"/>
               </w:rPr>
-              <w:instrText xml:space="preserve"> PAGEREF _Toc182471739 \h </w:instrText>
+              <w:instrText xml:space="preserve"> PAGEREF _Toc183262427 \h </w:instrText>
             </w:r>
             <w:r>
               <w:rPr>
@@ -4918,7 +4916,7 @@
                 <w:sz w:val="26"/>
                 <w:szCs w:val="26"/>
               </w:rPr>
-              <w:t>43</w:t>
+              <w:t>45</w:t>
             </w:r>
             <w:r>
               <w:rPr>
@@ -4947,7 +4945,7 @@
               <w14:ligatures w14:val="standardContextual"/>
             </w:rPr>
           </w:pPr>
-          <w:hyperlink w:anchor="_Toc182471740" w:history="1">
+          <w:hyperlink w:anchor="_Toc183262428" w:history="1">
             <w:r>
               <w:rPr>
                 <w:rStyle w:val="Hyperlink"/>
@@ -4956,7 +4954,7 @@
                 <w:sz w:val="26"/>
                 <w:szCs w:val="26"/>
               </w:rPr>
-              <w:t>3.1.1. Xây dựng nguồn dữ liệu</w:t>
+              <w:t>3.1.1. Thu thập dữ liệu 2D và 3D</w:t>
             </w:r>
             <w:r>
               <w:rPr>
@@ -4986,7 +4984,7 @@
                 <w:sz w:val="26"/>
                 <w:szCs w:val="26"/>
               </w:rPr>
-              <w:instrText xml:space="preserve"> PAGEREF _Toc182471740 \h </w:instrText>
+              <w:instrText xml:space="preserve"> PAGEREF _Toc183262428 \h </w:instrText>
             </w:r>
             <w:r>
               <w:rPr>
@@ -5015,7 +5013,7 @@
                 <w:sz w:val="26"/>
                 <w:szCs w:val="26"/>
               </w:rPr>
-              <w:t>43</w:t>
+              <w:t>45</w:t>
             </w:r>
             <w:r>
               <w:rPr>
@@ -5044,7 +5042,7 @@
               <w14:ligatures w14:val="standardContextual"/>
             </w:rPr>
           </w:pPr>
-          <w:hyperlink w:anchor="_Toc182471741" w:history="1">
+          <w:hyperlink w:anchor="_Toc183262429" w:history="1">
             <w:r>
               <w:rPr>
                 <w:rStyle w:val="Hyperlink"/>
@@ -5083,7 +5081,7 @@
                 <w:sz w:val="26"/>
                 <w:szCs w:val="26"/>
               </w:rPr>
-              <w:instrText xml:space="preserve"> PAGEREF _Toc182471741 \h </w:instrText>
+              <w:instrText xml:space="preserve"> PAGEREF _Toc183262429 \h </w:instrText>
             </w:r>
             <w:r>
               <w:rPr>
@@ -5112,7 +5110,7 @@
                 <w:sz w:val="26"/>
                 <w:szCs w:val="26"/>
               </w:rPr>
-              <w:t>44</w:t>
+              <w:t>47</w:t>
             </w:r>
             <w:r>
               <w:rPr>
@@ -5141,7 +5139,7 @@
               <w14:ligatures w14:val="standardContextual"/>
             </w:rPr>
           </w:pPr>
-          <w:hyperlink w:anchor="_Toc182471742" w:history="1">
+          <w:hyperlink w:anchor="_Toc183262430" w:history="1">
             <w:r>
               <w:rPr>
                 <w:rStyle w:val="Hyperlink"/>
@@ -5150,7 +5148,7 @@
                 <w:sz w:val="26"/>
                 <w:szCs w:val="26"/>
               </w:rPr>
-              <w:t>3.3.3. Gán nhãn cho dữ liệu</w:t>
+              <w:t>3.3.3. Quá trình xây dựng mô hình học máy</w:t>
             </w:r>
             <w:r>
               <w:rPr>
@@ -5180,7 +5178,7 @@
                 <w:sz w:val="26"/>
                 <w:szCs w:val="26"/>
               </w:rPr>
-              <w:instrText xml:space="preserve"> PAGEREF _Toc182471742 \h </w:instrText>
+              <w:instrText xml:space="preserve"> PAGEREF _Toc183262430 \h </w:instrText>
             </w:r>
             <w:r>
               <w:rPr>
@@ -5209,7 +5207,7 @@
                 <w:sz w:val="26"/>
                 <w:szCs w:val="26"/>
               </w:rPr>
-              <w:t>44</w:t>
+              <w:t>47</w:t>
             </w:r>
             <w:r>
               <w:rPr>
@@ -5238,7 +5236,7 @@
               <w14:ligatures w14:val="standardContextual"/>
             </w:rPr>
           </w:pPr>
-          <w:hyperlink w:anchor="_Toc182471743" w:history="1">
+          <w:hyperlink w:anchor="_Toc183262431" w:history="1">
             <w:r>
               <w:rPr>
                 <w:rStyle w:val="Hyperlink"/>
@@ -5247,7 +5245,7 @@
                 <w:sz w:val="26"/>
                 <w:szCs w:val="26"/>
               </w:rPr>
-              <w:t>3.3.4. Chương trình thực nghiệm</w:t>
+              <w:t>3.3.4. Dự đoán dữ liệu</w:t>
             </w:r>
             <w:r>
               <w:rPr>
@@ -5277,7 +5275,7 @@
                 <w:sz w:val="26"/>
                 <w:szCs w:val="26"/>
               </w:rPr>
-              <w:instrText xml:space="preserve"> PAGEREF _Toc182471743 \h </w:instrText>
+              <w:instrText xml:space="preserve"> PAGEREF _Toc183262431 \h </w:instrText>
             </w:r>
             <w:r>
               <w:rPr>
@@ -5306,7 +5304,7 @@
                 <w:sz w:val="26"/>
                 <w:szCs w:val="26"/>
               </w:rPr>
-              <w:t>44</w:t>
+              <w:t>48</w:t>
             </w:r>
             <w:r>
               <w:rPr>
@@ -5335,7 +5333,7 @@
               <w14:ligatures w14:val="standardContextual"/>
             </w:rPr>
           </w:pPr>
-          <w:hyperlink w:anchor="_Toc182471744" w:history="1">
+          <w:hyperlink w:anchor="_Toc183262432" w:history="1">
             <w:r>
               <w:rPr>
                 <w:rStyle w:val="Hyperlink"/>
@@ -5344,7 +5342,7 @@
                 <w:sz w:val="26"/>
                 <w:szCs w:val="26"/>
               </w:rPr>
-              <w:t>3.3.5. Kết quả thực nghiệm</w:t>
+              <w:t>3.3.5. Đánh giá kết quả mô hình học máy</w:t>
             </w:r>
             <w:r>
               <w:rPr>
@@ -5374,7 +5372,7 @@
                 <w:sz w:val="26"/>
                 <w:szCs w:val="26"/>
               </w:rPr>
-              <w:instrText xml:space="preserve"> PAGEREF _Toc182471744 \h </w:instrText>
+              <w:instrText xml:space="preserve"> PAGEREF _Toc183262432 \h </w:instrText>
             </w:r>
             <w:r>
               <w:rPr>
@@ -5403,7 +5401,7 @@
                 <w:sz w:val="26"/>
                 <w:szCs w:val="26"/>
               </w:rPr>
-              <w:t>45</w:t>
+              <w:t>48</w:t>
             </w:r>
             <w:r>
               <w:rPr>
@@ -5428,7 +5426,7 @@
               <w14:ligatures w14:val="standardContextual"/>
             </w:rPr>
           </w:pPr>
-          <w:hyperlink w:anchor="_Toc182471745" w:history="1">
+          <w:hyperlink w:anchor="_Toc183262433" w:history="1">
             <w:r>
               <w:rPr>
                 <w:rStyle w:val="Hyperlink"/>
@@ -5458,7 +5456,7 @@
               <w:rPr>
                 <w:webHidden/>
               </w:rPr>
-              <w:instrText xml:space="preserve"> PAGEREF _Toc182471745 \h </w:instrText>
+              <w:instrText xml:space="preserve"> PAGEREF _Toc183262433 \h </w:instrText>
             </w:r>
             <w:r>
               <w:rPr>
@@ -5475,7 +5473,7 @@
               <w:rPr>
                 <w:webHidden/>
               </w:rPr>
-              <w:t>46</w:t>
+              <w:t>49</w:t>
             </w:r>
             <w:r>
               <w:rPr>
@@ -5496,7 +5494,7 @@
               <w14:ligatures w14:val="standardContextual"/>
             </w:rPr>
           </w:pPr>
-          <w:hyperlink w:anchor="_Toc182471746" w:history="1">
+          <w:hyperlink w:anchor="_Toc183262434" w:history="1">
             <w:r>
               <w:rPr>
                 <w:rStyle w:val="Hyperlink"/>
@@ -5519,7 +5517,7 @@
               <w:rPr>
                 <w:webHidden/>
               </w:rPr>
-              <w:instrText xml:space="preserve"> PAGEREF _Toc182471746 \h </w:instrText>
+              <w:instrText xml:space="preserve"> PAGEREF _Toc183262434 \h </w:instrText>
             </w:r>
             <w:r>
               <w:rPr>
@@ -5536,7 +5534,7 @@
               <w:rPr>
                 <w:webHidden/>
               </w:rPr>
-              <w:t>47</w:t>
+              <w:t>50</w:t>
             </w:r>
             <w:r>
               <w:rPr>
@@ -5545,6 +5543,18 @@
               <w:fldChar w:fldCharType="end"/>
             </w:r>
           </w:hyperlink>
+        </w:p>
+        <w:p>
+          <w:pPr>
+            <w:pStyle w:val="TOC1"/>
+            <w:rPr>
+              <w:rFonts w:eastAsiaTheme="minorEastAsia"/>
+              <w:b w:val="0"/>
+              <w:bCs w:val="0"/>
+              <w:kern w:val="2"/>
+              <w14:ligatures w14:val="standardContextual"/>
+            </w:rPr>
+          </w:pPr>
           <w:r>
             <w:fldChar w:fldCharType="end"/>
           </w:r>
@@ -5665,7 +5675,7 @@
         </w:rPr>
       </w:pPr>
       <w:bookmarkStart w:id="11" w:name="_Toc181902470"/>
-      <w:bookmarkStart w:id="12" w:name="_Toc182471713"/>
+      <w:bookmarkStart w:id="12" w:name="_Toc183262401"/>
       <w:r>
         <w:rPr>
           <w:b/>
@@ -6414,7 +6424,7 @@
         </w:rPr>
       </w:pPr>
       <w:bookmarkStart w:id="13" w:name="_Toc181902471"/>
-      <w:bookmarkStart w:id="14" w:name="_Toc182471714"/>
+      <w:bookmarkStart w:id="14" w:name="_Toc183262402"/>
       <w:r>
         <w:rPr>
           <w:b/>
@@ -7403,12 +7413,7 @@
           <w:tab w:val="right" w:leader="dot" w:pos="9062"/>
         </w:tabs>
         <w:rPr>
-          <w:rFonts w:asciiTheme="minorHAnsi" w:eastAsiaTheme="minorEastAsia" w:hAnsiTheme="minorHAnsi" w:cstheme="minorBidi"/>
           <w:noProof/>
-          <w:kern w:val="2"/>
-          <w:sz w:val="24"/>
-          <w:szCs w:val="24"/>
-          <w14:ligatures w14:val="standardContextual"/>
         </w:rPr>
       </w:pPr>
       <w:hyperlink w:anchor="_Toc182473506" w:history="1">
@@ -7468,6 +7473,30 @@
           <w:fldChar w:fldCharType="end"/>
         </w:r>
       </w:hyperlink>
+      <w:r>
+        <w:rPr>
+          <w:szCs w:val="26"/>
+        </w:rPr>
+        <w:fldChar w:fldCharType="end"/>
+      </w:r>
+      <w:r>
+        <w:rPr>
+          <w:szCs w:val="26"/>
+        </w:rPr>
+        <w:fldChar w:fldCharType="begin"/>
+      </w:r>
+      <w:r>
+        <w:rPr>
+          <w:szCs w:val="26"/>
+        </w:rPr>
+        <w:instrText xml:space="preserve"> TOC \h \z \c "Hình 3." </w:instrText>
+      </w:r>
+      <w:r>
+        <w:rPr>
+          <w:szCs w:val="26"/>
+        </w:rPr>
+        <w:fldChar w:fldCharType="separate"/>
+      </w:r>
     </w:p>
     <w:p>
       <w:pPr>
@@ -7484,37 +7513,13 @@
           <w14:ligatures w14:val="standardContextual"/>
         </w:rPr>
       </w:pPr>
-      <w:r>
-        <w:rPr>
-          <w:szCs w:val="26"/>
-        </w:rPr>
-        <w:fldChar w:fldCharType="end"/>
-      </w:r>
-      <w:r>
-        <w:rPr>
-          <w:szCs w:val="26"/>
-        </w:rPr>
-        <w:fldChar w:fldCharType="begin"/>
-      </w:r>
-      <w:r>
-        <w:rPr>
-          <w:szCs w:val="26"/>
-        </w:rPr>
-        <w:instrText xml:space="preserve"> TOC \h \z \c "Hình 3." </w:instrText>
-      </w:r>
-      <w:r>
-        <w:rPr>
-          <w:szCs w:val="26"/>
-        </w:rPr>
-        <w:fldChar w:fldCharType="separate"/>
-      </w:r>
-      <w:hyperlink w:anchor="_Toc182473621" w:history="1">
+      <w:hyperlink w:anchor="_Toc183262362" w:history="1">
         <w:r>
           <w:rPr>
             <w:rStyle w:val="Hyperlink"/>
             <w:noProof/>
           </w:rPr>
-          <w:t>Hình 3.1. Quá trình xây dựng nguồn dữ liệu ý kiến người học</w:t>
+          <w:t>Hình 3.1. Bộ dữ liệu khuôn mặt của “Long”</w:t>
         </w:r>
         <w:r>
           <w:rPr>
@@ -7535,161 +7540,7 @@
             <w:noProof/>
             <w:webHidden/>
           </w:rPr>
-          <w:instrText xml:space="preserve"> PAGEREF _Toc182473621 \h </w:instrText>
-        </w:r>
-        <w:r>
-          <w:rPr>
-            <w:noProof/>
-            <w:webHidden/>
-          </w:rPr>
-        </w:r>
-        <w:r>
-          <w:rPr>
-            <w:noProof/>
-            <w:webHidden/>
-          </w:rPr>
-          <w:fldChar w:fldCharType="separate"/>
-        </w:r>
-        <w:r>
-          <w:rPr>
-            <w:noProof/>
-            <w:webHidden/>
-          </w:rPr>
-          <w:t>43</w:t>
-        </w:r>
-        <w:r>
-          <w:rPr>
-            <w:noProof/>
-            <w:webHidden/>
-          </w:rPr>
-          <w:fldChar w:fldCharType="end"/>
-        </w:r>
-      </w:hyperlink>
-    </w:p>
-    <w:p>
-      <w:pPr>
-        <w:pStyle w:val="TableofFigures"/>
-        <w:tabs>
-          <w:tab w:val="right" w:leader="dot" w:pos="9062"/>
-        </w:tabs>
-        <w:rPr>
-          <w:rFonts w:asciiTheme="minorHAnsi" w:eastAsiaTheme="minorEastAsia" w:hAnsiTheme="minorHAnsi" w:cstheme="minorBidi"/>
-          <w:noProof/>
-          <w:kern w:val="2"/>
-          <w:sz w:val="24"/>
-          <w:szCs w:val="24"/>
-          <w14:ligatures w14:val="standardContextual"/>
-        </w:rPr>
-      </w:pPr>
-      <w:hyperlink w:anchor="_Toc182473622" w:history="1">
-        <w:r>
-          <w:rPr>
-            <w:rStyle w:val="Hyperlink"/>
-            <w:noProof/>
-          </w:rPr>
-          <w:t>Hình 3.2. Tên nhãn, số lượng tập train, tập test của dữ liệu</w:t>
-        </w:r>
-        <w:r>
-          <w:rPr>
-            <w:noProof/>
-            <w:webHidden/>
-          </w:rPr>
-          <w:tab/>
-        </w:r>
-        <w:r>
-          <w:rPr>
-            <w:noProof/>
-            <w:webHidden/>
-          </w:rPr>
-          <w:fldChar w:fldCharType="begin"/>
-        </w:r>
-        <w:r>
-          <w:rPr>
-            <w:noProof/>
-            <w:webHidden/>
-          </w:rPr>
-          <w:instrText xml:space="preserve"> PAGEREF _Toc182473622 \h </w:instrText>
-        </w:r>
-        <w:r>
-          <w:rPr>
-            <w:noProof/>
-            <w:webHidden/>
-          </w:rPr>
-        </w:r>
-        <w:r>
-          <w:rPr>
-            <w:noProof/>
-            <w:webHidden/>
-          </w:rPr>
-          <w:fldChar w:fldCharType="separate"/>
-        </w:r>
-        <w:r>
-          <w:rPr>
-            <w:noProof/>
-            <w:webHidden/>
-          </w:rPr>
-          <w:t>44</w:t>
-        </w:r>
-        <w:r>
-          <w:rPr>
-            <w:noProof/>
-            <w:webHidden/>
-          </w:rPr>
-          <w:fldChar w:fldCharType="end"/>
-        </w:r>
-      </w:hyperlink>
-    </w:p>
-    <w:p>
-      <w:pPr>
-        <w:pStyle w:val="TableofFigures"/>
-        <w:tabs>
-          <w:tab w:val="right" w:leader="dot" w:pos="9062"/>
-        </w:tabs>
-        <w:rPr>
-          <w:rFonts w:asciiTheme="minorHAnsi" w:eastAsiaTheme="minorEastAsia" w:hAnsiTheme="minorHAnsi" w:cstheme="minorBidi"/>
-          <w:noProof/>
-          <w:kern w:val="2"/>
-          <w:sz w:val="24"/>
-          <w:szCs w:val="24"/>
-          <w14:ligatures w14:val="standardContextual"/>
-        </w:rPr>
-      </w:pPr>
-      <w:hyperlink w:anchor="_Toc182473623" w:history="1">
-        <w:r>
-          <w:rPr>
-            <w:rStyle w:val="Hyperlink"/>
-            <w:noProof/>
-          </w:rPr>
-          <w:t xml:space="preserve">Hình 3.3. </w:t>
-        </w:r>
-        <w:r>
-          <w:rPr>
-            <w:rStyle w:val="Hyperlink"/>
-            <w:bCs/>
-            <w:noProof/>
-          </w:rPr>
-          <w:t>Quá trình train, test</w:t>
-        </w:r>
-        <w:r>
-          <w:rPr>
-            <w:noProof/>
-            <w:webHidden/>
-          </w:rPr>
-          <w:tab/>
-        </w:r>
-        <w:r>
-          <w:rPr>
-            <w:noProof/>
-            <w:webHidden/>
-          </w:rPr>
-          <w:fldChar w:fldCharType="begin"/>
-        </w:r>
-        <w:r>
-          <w:rPr>
-            <w:noProof/>
-            <w:webHidden/>
-          </w:rPr>
-          <w:instrText xml:space="preserve"> PAGEREF _Toc182473623 \h </w:instrText>
+          <w:instrText xml:space="preserve"> PAGEREF _Toc183262362 \h </w:instrText>
         </w:r>
         <w:r>
           <w:rPr>
@@ -7722,18 +7573,400 @@
     </w:p>
     <w:p>
       <w:pPr>
+        <w:pStyle w:val="TableofFigures"/>
+        <w:tabs>
+          <w:tab w:val="right" w:leader="dot" w:pos="9062"/>
+        </w:tabs>
+        <w:rPr>
+          <w:rFonts w:asciiTheme="minorHAnsi" w:eastAsiaTheme="minorEastAsia" w:hAnsiTheme="minorHAnsi" w:cstheme="minorBidi"/>
+          <w:noProof/>
+          <w:kern w:val="2"/>
+          <w:sz w:val="24"/>
+          <w:szCs w:val="24"/>
+          <w14:ligatures w14:val="standardContextual"/>
+        </w:rPr>
+      </w:pPr>
+      <w:hyperlink w:anchor="_Toc183262363" w:history="1">
+        <w:r>
+          <w:rPr>
+            <w:rStyle w:val="Hyperlink"/>
+            <w:noProof/>
+          </w:rPr>
+          <w:t>Hình 3.2. Bộ dữ liệu hình con mèo</w:t>
+        </w:r>
+        <w:r>
+          <w:rPr>
+            <w:noProof/>
+            <w:webHidden/>
+          </w:rPr>
+          <w:tab/>
+        </w:r>
+        <w:r>
+          <w:rPr>
+            <w:noProof/>
+            <w:webHidden/>
+          </w:rPr>
+          <w:fldChar w:fldCharType="begin"/>
+        </w:r>
+        <w:r>
+          <w:rPr>
+            <w:noProof/>
+            <w:webHidden/>
+          </w:rPr>
+          <w:instrText xml:space="preserve"> PAGEREF _Toc183262363 \h </w:instrText>
+        </w:r>
+        <w:r>
+          <w:rPr>
+            <w:noProof/>
+            <w:webHidden/>
+          </w:rPr>
+        </w:r>
+        <w:r>
+          <w:rPr>
+            <w:noProof/>
+            <w:webHidden/>
+          </w:rPr>
+          <w:fldChar w:fldCharType="separate"/>
+        </w:r>
+        <w:r>
+          <w:rPr>
+            <w:noProof/>
+            <w:webHidden/>
+          </w:rPr>
+          <w:t>45</w:t>
+        </w:r>
+        <w:r>
+          <w:rPr>
+            <w:noProof/>
+            <w:webHidden/>
+          </w:rPr>
+          <w:fldChar w:fldCharType="end"/>
+        </w:r>
+      </w:hyperlink>
+    </w:p>
+    <w:p>
+      <w:pPr>
+        <w:pStyle w:val="TableofFigures"/>
+        <w:tabs>
+          <w:tab w:val="right" w:leader="dot" w:pos="9062"/>
+        </w:tabs>
+        <w:rPr>
+          <w:rFonts w:asciiTheme="minorHAnsi" w:eastAsiaTheme="minorEastAsia" w:hAnsiTheme="minorHAnsi" w:cstheme="minorBidi"/>
+          <w:noProof/>
+          <w:kern w:val="2"/>
+          <w:sz w:val="24"/>
+          <w:szCs w:val="24"/>
+          <w14:ligatures w14:val="standardContextual"/>
+        </w:rPr>
+      </w:pPr>
+      <w:hyperlink w:anchor="_Toc183262364" w:history="1">
+        <w:r>
+          <w:rPr>
+            <w:rStyle w:val="Hyperlink"/>
+            <w:noProof/>
+          </w:rPr>
+          <w:t>Hình 3.3. Hình ảnh dữ liệu 3D</w:t>
+        </w:r>
+        <w:r>
+          <w:rPr>
+            <w:noProof/>
+            <w:webHidden/>
+          </w:rPr>
+          <w:tab/>
+        </w:r>
+        <w:r>
+          <w:rPr>
+            <w:noProof/>
+            <w:webHidden/>
+          </w:rPr>
+          <w:fldChar w:fldCharType="begin"/>
+        </w:r>
+        <w:r>
+          <w:rPr>
+            <w:noProof/>
+            <w:webHidden/>
+          </w:rPr>
+          <w:instrText xml:space="preserve"> PAGEREF _Toc183262364 \h </w:instrText>
+        </w:r>
+        <w:r>
+          <w:rPr>
+            <w:noProof/>
+            <w:webHidden/>
+          </w:rPr>
+        </w:r>
+        <w:r>
+          <w:rPr>
+            <w:noProof/>
+            <w:webHidden/>
+          </w:rPr>
+          <w:fldChar w:fldCharType="separate"/>
+        </w:r>
+        <w:r>
+          <w:rPr>
+            <w:noProof/>
+            <w:webHidden/>
+          </w:rPr>
+          <w:t>46</w:t>
+        </w:r>
+        <w:r>
+          <w:rPr>
+            <w:noProof/>
+            <w:webHidden/>
+          </w:rPr>
+          <w:fldChar w:fldCharType="end"/>
+        </w:r>
+      </w:hyperlink>
+    </w:p>
+    <w:p>
+      <w:pPr>
+        <w:pStyle w:val="TableofFigures"/>
+        <w:tabs>
+          <w:tab w:val="right" w:leader="dot" w:pos="9062"/>
+        </w:tabs>
+        <w:rPr>
+          <w:rFonts w:asciiTheme="minorHAnsi" w:eastAsiaTheme="minorEastAsia" w:hAnsiTheme="minorHAnsi" w:cstheme="minorBidi"/>
+          <w:noProof/>
+          <w:kern w:val="2"/>
+          <w:sz w:val="24"/>
+          <w:szCs w:val="24"/>
+          <w14:ligatures w14:val="standardContextual"/>
+        </w:rPr>
+      </w:pPr>
+      <w:hyperlink w:anchor="_Toc183262365" w:history="1">
+        <w:r>
+          <w:rPr>
+            <w:rStyle w:val="Hyperlink"/>
+            <w:noProof/>
+          </w:rPr>
+          <w:t>Hình 3.4. Giao diện của phần mềm</w:t>
+        </w:r>
+        <w:r>
+          <w:rPr>
+            <w:noProof/>
+            <w:webHidden/>
+          </w:rPr>
+          <w:tab/>
+        </w:r>
+        <w:r>
+          <w:rPr>
+            <w:noProof/>
+            <w:webHidden/>
+          </w:rPr>
+          <w:fldChar w:fldCharType="begin"/>
+        </w:r>
+        <w:r>
+          <w:rPr>
+            <w:noProof/>
+            <w:webHidden/>
+          </w:rPr>
+          <w:instrText xml:space="preserve"> PAGEREF _Toc183262365 \h </w:instrText>
+        </w:r>
+        <w:r>
+          <w:rPr>
+            <w:noProof/>
+            <w:webHidden/>
+          </w:rPr>
+        </w:r>
+        <w:r>
+          <w:rPr>
+            <w:noProof/>
+            <w:webHidden/>
+          </w:rPr>
+          <w:fldChar w:fldCharType="separate"/>
+        </w:r>
+        <w:r>
+          <w:rPr>
+            <w:noProof/>
+            <w:webHidden/>
+          </w:rPr>
+          <w:t>46</w:t>
+        </w:r>
+        <w:r>
+          <w:rPr>
+            <w:noProof/>
+            <w:webHidden/>
+          </w:rPr>
+          <w:fldChar w:fldCharType="end"/>
+        </w:r>
+      </w:hyperlink>
+    </w:p>
+    <w:p>
+      <w:pPr>
+        <w:pStyle w:val="TableofFigures"/>
+        <w:tabs>
+          <w:tab w:val="right" w:leader="dot" w:pos="9062"/>
+        </w:tabs>
+        <w:rPr>
+          <w:rFonts w:asciiTheme="minorHAnsi" w:eastAsiaTheme="minorEastAsia" w:hAnsiTheme="minorHAnsi" w:cstheme="minorBidi"/>
+          <w:noProof/>
+          <w:kern w:val="2"/>
+          <w:sz w:val="24"/>
+          <w:szCs w:val="24"/>
+          <w14:ligatures w14:val="standardContextual"/>
+        </w:rPr>
+      </w:pPr>
+      <w:hyperlink w:anchor="_Toc183262366" w:history="1">
+        <w:r>
+          <w:rPr>
+            <w:rStyle w:val="Hyperlink"/>
+            <w:noProof/>
+          </w:rPr>
+          <w:t>Hình 3.5. Các file mô hình đã được chương trình huấn luyện</w:t>
+        </w:r>
+        <w:r>
+          <w:rPr>
+            <w:noProof/>
+            <w:webHidden/>
+          </w:rPr>
+          <w:tab/>
+        </w:r>
+        <w:r>
+          <w:rPr>
+            <w:noProof/>
+            <w:webHidden/>
+          </w:rPr>
+          <w:fldChar w:fldCharType="begin"/>
+        </w:r>
+        <w:r>
+          <w:rPr>
+            <w:noProof/>
+            <w:webHidden/>
+          </w:rPr>
+          <w:instrText xml:space="preserve"> PAGEREF _Toc183262366 \h </w:instrText>
+        </w:r>
+        <w:r>
+          <w:rPr>
+            <w:noProof/>
+            <w:webHidden/>
+          </w:rPr>
+        </w:r>
+        <w:r>
+          <w:rPr>
+            <w:noProof/>
+            <w:webHidden/>
+          </w:rPr>
+          <w:fldChar w:fldCharType="separate"/>
+        </w:r>
+        <w:r>
+          <w:rPr>
+            <w:noProof/>
+            <w:webHidden/>
+          </w:rPr>
+          <w:t>47</w:t>
+        </w:r>
+        <w:r>
+          <w:rPr>
+            <w:noProof/>
+            <w:webHidden/>
+          </w:rPr>
+          <w:fldChar w:fldCharType="end"/>
+        </w:r>
+      </w:hyperlink>
+    </w:p>
+    <w:p>
+      <w:pPr>
+        <w:pStyle w:val="TableofFigures"/>
+        <w:tabs>
+          <w:tab w:val="right" w:leader="dot" w:pos="9062"/>
+        </w:tabs>
+        <w:rPr>
+          <w:rFonts w:asciiTheme="minorHAnsi" w:eastAsiaTheme="minorEastAsia" w:hAnsiTheme="minorHAnsi" w:cstheme="minorBidi"/>
+          <w:noProof/>
+          <w:kern w:val="2"/>
+          <w:sz w:val="24"/>
+          <w:szCs w:val="24"/>
+          <w14:ligatures w14:val="standardContextual"/>
+        </w:rPr>
+      </w:pPr>
+      <w:hyperlink w:anchor="_Toc183262367" w:history="1">
+        <w:r>
+          <w:rPr>
+            <w:rStyle w:val="Hyperlink"/>
+            <w:noProof/>
+          </w:rPr>
+          <w:t>Hình 3.6. Kết quả dự đoán của phần mềm</w:t>
+        </w:r>
+        <w:r>
+          <w:rPr>
+            <w:noProof/>
+            <w:webHidden/>
+          </w:rPr>
+          <w:tab/>
+        </w:r>
+        <w:r>
+          <w:rPr>
+            <w:noProof/>
+            <w:webHidden/>
+          </w:rPr>
+          <w:fldChar w:fldCharType="begin"/>
+        </w:r>
+        <w:r>
+          <w:rPr>
+            <w:noProof/>
+            <w:webHidden/>
+          </w:rPr>
+          <w:instrText xml:space="preserve"> PAGEREF _Toc183262367 \h </w:instrText>
+        </w:r>
+        <w:r>
+          <w:rPr>
+            <w:noProof/>
+            <w:webHidden/>
+          </w:rPr>
+        </w:r>
+        <w:r>
+          <w:rPr>
+            <w:noProof/>
+            <w:webHidden/>
+          </w:rPr>
+          <w:fldChar w:fldCharType="separate"/>
+        </w:r>
+        <w:r>
+          <w:rPr>
+            <w:noProof/>
+            <w:webHidden/>
+          </w:rPr>
+          <w:t>48</w:t>
+        </w:r>
+        <w:r>
+          <w:rPr>
+            <w:noProof/>
+            <w:webHidden/>
+          </w:rPr>
+          <w:fldChar w:fldCharType="end"/>
+        </w:r>
+      </w:hyperlink>
+    </w:p>
+    <w:p>
+      <w:pPr>
+        <w:pStyle w:val="TableofFigures"/>
+        <w:tabs>
+          <w:tab w:val="right" w:leader="dot" w:pos="9062"/>
+        </w:tabs>
+        <w:rPr>
+          <w:szCs w:val="26"/>
+        </w:rPr>
+      </w:pPr>
+      <w:r>
+        <w:rPr>
+          <w:szCs w:val="26"/>
+        </w:rPr>
+        <w:fldChar w:fldCharType="end"/>
+      </w:r>
+      <w:r>
+        <w:rPr>
+          <w:szCs w:val="26"/>
+        </w:rPr>
+        <w:t xml:space="preserve"> </w:t>
+      </w:r>
+    </w:p>
+    <w:p>
+      <w:pPr>
         <w:pStyle w:val="Caption"/>
         <w:rPr>
           <w:b w:val="0"/>
           <w:szCs w:val="26"/>
         </w:rPr>
       </w:pPr>
-      <w:r>
-        <w:rPr>
-          <w:szCs w:val="26"/>
-        </w:rPr>
-        <w:fldChar w:fldCharType="end"/>
-      </w:r>
       <w:r>
         <w:rPr>
           <w:szCs w:val="26"/>
@@ -7753,7 +7986,7 @@
         </w:rPr>
       </w:pPr>
       <w:bookmarkStart w:id="17" w:name="_Toc181902472"/>
-      <w:bookmarkStart w:id="18" w:name="_Toc182471715"/>
+      <w:bookmarkStart w:id="18" w:name="_Toc183262403"/>
       <w:r>
         <w:rPr>
           <w:b/>
@@ -8417,7 +8650,7 @@
         </w:rPr>
       </w:pPr>
       <w:bookmarkStart w:id="19" w:name="_Toc181902473"/>
-      <w:bookmarkStart w:id="20" w:name="_Toc182471716"/>
+      <w:bookmarkStart w:id="20" w:name="_Toc183262404"/>
       <w:r>
         <w:rPr>
           <w:b/>
@@ -8680,15 +8913,7 @@
           <w:szCs w:val="26"/>
         </w:rPr>
         <w:tab/>
-        <w:t xml:space="preserve">- Các thuật </w:t>
-      </w:r>
-      <w:proofErr w:type="gramStart"/>
-      <w:r>
-        <w:rPr>
-          <w:color w:val="000000" w:themeColor="text1"/>
-          <w:szCs w:val="26"/>
-        </w:rPr>
-        <w:t>t</w:t>
+        <w:t>- Các thuật t</w:t>
       </w:r>
       <w:r>
         <w:rPr>
@@ -8702,15 +8927,7 @@
           <w:color w:val="000000" w:themeColor="text1"/>
           <w:szCs w:val="26"/>
         </w:rPr>
-        <w:t>oán</w:t>
-      </w:r>
-      <w:proofErr w:type="gramEnd"/>
-      <w:r>
-        <w:rPr>
-          <w:color w:val="000000" w:themeColor="text1"/>
-          <w:szCs w:val="26"/>
-        </w:rPr>
-        <w:t xml:space="preserve"> học máy trong nhận diện đối tượng từ dữ liệu 2D và 3D.</w:t>
+        <w:t>oán học máy trong nhận diện đối tượng từ dữ liệu 2D và 3D.</w:t>
       </w:r>
     </w:p>
     <w:p>
@@ -8795,7 +9012,7 @@
         </w:rPr>
       </w:pPr>
       <w:bookmarkStart w:id="21" w:name="_Toc181902474"/>
-      <w:bookmarkStart w:id="22" w:name="_Toc182471717"/>
+      <w:bookmarkStart w:id="22" w:name="_Toc183262405"/>
       <w:r>
         <w:rPr>
           <w:b/>
@@ -8836,7 +9053,7 @@
         </w:rPr>
       </w:pPr>
       <w:bookmarkStart w:id="23" w:name="_Toc181902475"/>
-      <w:bookmarkStart w:id="24" w:name="_Toc182471718"/>
+      <w:bookmarkStart w:id="24" w:name="_Toc183262406"/>
       <w:r>
         <w:rPr>
           <w:rFonts w:ascii="Times New Roman" w:hAnsi="Times New Roman" w:cs="Times New Roman"/>
@@ -9063,7 +9280,7 @@
           <w:color w:val="000000" w:themeColor="text1"/>
         </w:rPr>
       </w:pPr>
-      <w:bookmarkStart w:id="25" w:name="_Toc182471719"/>
+      <w:bookmarkStart w:id="25" w:name="_Toc183262407"/>
       <w:r>
         <w:rPr>
           <w:rFonts w:ascii="Times New Roman" w:hAnsi="Times New Roman" w:cs="Times New Roman"/>
@@ -9548,7 +9765,7 @@
           <w:color w:val="000000" w:themeColor="text1"/>
         </w:rPr>
       </w:pPr>
-      <w:bookmarkStart w:id="26" w:name="_Toc182471720"/>
+      <w:bookmarkStart w:id="26" w:name="_Toc183262408"/>
       <w:r>
         <w:rPr>
           <w:rFonts w:ascii="Times New Roman" w:hAnsi="Times New Roman" w:cs="Times New Roman"/>
@@ -9572,7 +9789,7 @@
           <w:szCs w:val="26"/>
         </w:rPr>
       </w:pPr>
-      <w:bookmarkStart w:id="27" w:name="_Toc182471721"/>
+      <w:bookmarkStart w:id="27" w:name="_Toc183262409"/>
       <w:r>
         <w:rPr>
           <w:color w:val="000000" w:themeColor="text1"/>
@@ -10062,7 +10279,7 @@
           <w:szCs w:val="26"/>
         </w:rPr>
       </w:pPr>
-      <w:bookmarkStart w:id="29" w:name="_Toc182471722"/>
+      <w:bookmarkStart w:id="29" w:name="_Toc183262410"/>
       <w:r>
         <w:rPr>
           <w:color w:val="000000" w:themeColor="text1"/>
@@ -10541,8 +10758,8 @@
           <w:szCs w:val="26"/>
         </w:rPr>
       </w:pPr>
-      <w:bookmarkStart w:id="34" w:name="_Toc182471723"/>
-      <w:bookmarkStart w:id="35" w:name="_Toc181902476"/>
+      <w:bookmarkStart w:id="34" w:name="_Toc181902476"/>
+      <w:bookmarkStart w:id="35" w:name="_Toc183262411"/>
       <w:r>
         <w:rPr>
           <w:color w:val="000000" w:themeColor="text1"/>
@@ -10551,7 +10768,7 @@
         </w:rPr>
         <w:t>1.3.3. Học sâu</w:t>
       </w:r>
-      <w:bookmarkEnd w:id="34"/>
+      <w:bookmarkEnd w:id="35"/>
     </w:p>
     <w:p>
       <w:pPr>
@@ -11219,21 +11436,12 @@
           <w:szCs w:val="26"/>
         </w:rPr>
       </w:pPr>
-      <w:proofErr w:type="gramStart"/>
-      <w:r>
-        <w:rPr>
-          <w:color w:val="000000" w:themeColor="text1"/>
-          <w:szCs w:val="26"/>
-        </w:rPr>
-        <w:t>An</w:t>
-      </w:r>
-      <w:proofErr w:type="gramEnd"/>
-      <w:r>
-        <w:rPr>
-          <w:color w:val="000000" w:themeColor="text1"/>
-          <w:szCs w:val="26"/>
-        </w:rPr>
-        <w:t xml:space="preserve"> ninh mạng</w:t>
+      <w:r>
+        <w:rPr>
+          <w:color w:val="000000" w:themeColor="text1"/>
+          <w:szCs w:val="26"/>
+        </w:rPr>
+        <w:t>An ninh mạng</w:t>
       </w:r>
     </w:p>
     <w:p>
@@ -11301,7 +11509,7 @@
         </w:rPr>
       </w:pPr>
       <w:bookmarkStart w:id="36" w:name="_Toc181902486"/>
-      <w:bookmarkStart w:id="37" w:name="_Toc182471724"/>
+      <w:bookmarkStart w:id="37" w:name="_Toc183262412"/>
       <w:r>
         <w:rPr>
           <w:rFonts w:eastAsiaTheme="majorEastAsia"/>
@@ -11947,7 +12155,7 @@
         </w:rPr>
       </w:pPr>
       <w:bookmarkStart w:id="42" w:name="_Toc181902487"/>
-      <w:bookmarkStart w:id="43" w:name="_Toc182471725"/>
+      <w:bookmarkStart w:id="43" w:name="_Toc183262413"/>
       <w:r>
         <w:rPr>
           <w:rFonts w:eastAsiaTheme="majorEastAsia"/>
@@ -12280,25 +12488,7 @@
           <w:color w:val="000000" w:themeColor="text1"/>
           <w:szCs w:val="26"/>
         </w:rPr>
-        <w:t>Số lượng điểm ảnh trắng (</w:t>
-      </w:r>
-      <w:proofErr w:type="gramStart"/>
-      <w:r>
-        <w:rPr>
-          <w:rFonts w:eastAsiaTheme="majorEastAsia"/>
-          <w:color w:val="000000" w:themeColor="text1"/>
-          <w:szCs w:val="26"/>
-        </w:rPr>
-        <w:t>I(</w:t>
-      </w:r>
-      <w:proofErr w:type="gramEnd"/>
-      <w:r>
-        <w:rPr>
-          <w:rFonts w:eastAsiaTheme="majorEastAsia"/>
-          <w:color w:val="000000" w:themeColor="text1"/>
-          <w:szCs w:val="26"/>
-        </w:rPr>
-        <w:t>x, y) = 1).</w:t>
+        <w:t>Số lượng điểm ảnh trắng (I(x, y) = 1).</w:t>
       </w:r>
     </w:p>
     <w:p>
@@ -13036,7 +13226,7 @@
         </w:rPr>
       </w:pPr>
       <w:bookmarkStart w:id="46" w:name="_Toc181902488"/>
-      <w:bookmarkStart w:id="47" w:name="_Toc182471726"/>
+      <w:bookmarkStart w:id="47" w:name="_Toc183262414"/>
       <w:r>
         <w:rPr>
           <w:rFonts w:eastAsiaTheme="majorEastAsia"/>
@@ -13923,7 +14113,7 @@
         </w:rPr>
       </w:pPr>
       <w:bookmarkStart w:id="52" w:name="_Toc181902490"/>
-      <w:bookmarkStart w:id="53" w:name="_Toc182471727"/>
+      <w:bookmarkStart w:id="53" w:name="_Toc183262415"/>
       <w:r>
         <w:rPr>
           <w:rFonts w:eastAsiaTheme="majorEastAsia"/>
@@ -14745,7 +14935,7 @@
         </w:rPr>
       </w:pPr>
       <w:bookmarkStart w:id="56" w:name="_Toc181902491"/>
-      <w:bookmarkStart w:id="57" w:name="_Toc182471728"/>
+      <w:bookmarkStart w:id="57" w:name="_Toc183262416"/>
       <w:r>
         <w:rPr>
           <w:rFonts w:eastAsiaTheme="majorEastAsia"/>
@@ -15423,7 +15613,7 @@
         </w:rPr>
       </w:pPr>
       <w:bookmarkStart w:id="58" w:name="_Toc181902494"/>
-      <w:bookmarkStart w:id="59" w:name="_Toc182471729"/>
+      <w:bookmarkStart w:id="59" w:name="_Toc183262417"/>
       <w:r>
         <w:rPr>
           <w:rFonts w:eastAsiaTheme="majorEastAsia"/>
@@ -16438,7 +16628,7 @@
         </w:rPr>
       </w:pPr>
       <w:bookmarkStart w:id="62" w:name="_Toc181902495"/>
-      <w:bookmarkStart w:id="63" w:name="_Toc182471730"/>
+      <w:bookmarkStart w:id="63" w:name="_Toc183262418"/>
       <w:r>
         <w:rPr>
           <w:rFonts w:eastAsiaTheme="majorEastAsia"/>
@@ -16905,7 +17095,7 @@
         </w:rPr>
       </w:pPr>
       <w:bookmarkStart w:id="64" w:name="_Toc181902479"/>
-      <w:bookmarkStart w:id="65" w:name="_Toc182471731"/>
+      <w:bookmarkStart w:id="65" w:name="_Toc183262419"/>
       <w:r>
         <w:rPr>
           <w:color w:val="000000" w:themeColor="text1"/>
@@ -17152,7 +17342,7 @@
         </w:rPr>
       </w:pPr>
       <w:bookmarkStart w:id="66" w:name="_Toc181902480"/>
-      <w:bookmarkStart w:id="67" w:name="_Toc182471732"/>
+      <w:bookmarkStart w:id="67" w:name="_Toc183262420"/>
       <w:r>
         <w:rPr>
           <w:color w:val="000000" w:themeColor="text1"/>
@@ -17413,7 +17603,7 @@
         </w:rPr>
       </w:pPr>
       <w:bookmarkStart w:id="68" w:name="_Toc181902484"/>
-      <w:bookmarkEnd w:id="35"/>
+      <w:bookmarkEnd w:id="34"/>
       <w:r>
         <w:rPr>
           <w:rFonts w:eastAsiaTheme="majorEastAsia"/>
@@ -17435,7 +17625,7 @@
           <w:szCs w:val="26"/>
         </w:rPr>
       </w:pPr>
-      <w:bookmarkStart w:id="69" w:name="_Toc182471733"/>
+      <w:bookmarkStart w:id="69" w:name="_Toc183262421"/>
       <w:r>
         <w:rPr>
           <w:rFonts w:ascii="Times New Roman" w:eastAsiaTheme="majorEastAsia" w:hAnsi="Times New Roman"/>
@@ -17479,7 +17669,7 @@
           <w:color w:val="000000" w:themeColor="text1"/>
         </w:rPr>
       </w:pPr>
-      <w:bookmarkStart w:id="70" w:name="_Toc182471734"/>
+      <w:bookmarkStart w:id="70" w:name="_Toc183262422"/>
       <w:r>
         <w:rPr>
           <w:rFonts w:ascii="Times New Roman" w:hAnsi="Times New Roman" w:cs="Times New Roman"/>
@@ -17575,7 +17765,7 @@
         </w:rPr>
       </w:pPr>
       <w:bookmarkStart w:id="71" w:name="_Toc181902477"/>
-      <w:bookmarkStart w:id="72" w:name="_Toc182471735"/>
+      <w:bookmarkStart w:id="72" w:name="_Toc183262423"/>
       <w:r>
         <w:rPr>
           <w:rFonts w:ascii="Times New Roman" w:hAnsi="Times New Roman" w:cs="Times New Roman"/>
@@ -20558,14 +20748,7 @@
           <w:color w:val="000000" w:themeColor="text1"/>
           <w:szCs w:val="26"/>
         </w:rPr>
-        <w:t>nhận diện</w:t>
-      </w:r>
-      <w:r>
-        <w:rPr>
-          <w:color w:val="000000" w:themeColor="text1"/>
-          <w:szCs w:val="26"/>
-        </w:rPr>
-        <w:t xml:space="preserve"> dữ liệu bao gồm</w:t>
+        <w:t>nhận diện dữ liệu bao gồm</w:t>
       </w:r>
       <w:r>
         <w:rPr>
@@ -20775,7 +20958,7 @@
           <w:color w:val="000000" w:themeColor="text1"/>
         </w:rPr>
       </w:pPr>
-      <w:bookmarkStart w:id="76" w:name="_Toc182471736"/>
+      <w:bookmarkStart w:id="76" w:name="_Toc183262424"/>
       <w:r>
         <w:rPr>
           <w:rFonts w:ascii="Times New Roman" w:hAnsi="Times New Roman" w:cs="Times New Roman"/>
@@ -20914,7 +21097,7 @@
           <w:color w:val="000000" w:themeColor="text1"/>
         </w:rPr>
       </w:pPr>
-      <w:bookmarkStart w:id="77" w:name="_Toc182471737"/>
+      <w:bookmarkStart w:id="77" w:name="_Toc183262425"/>
       <w:r>
         <w:rPr>
           <w:rFonts w:ascii="Times New Roman" w:hAnsi="Times New Roman" w:cs="Times New Roman"/>
@@ -21034,7 +21217,7 @@
         </w:rPr>
         <w:lastRenderedPageBreak/>
         <w:drawing>
-          <wp:inline distT="0" distB="0" distL="0" distR="0" wp14:anchorId="1EC30CF0" wp14:editId="31698D91">
+          <wp:inline distT="0" distB="0" distL="0" distR="0" wp14:anchorId="1EC30CF0" wp14:editId="1CC27DBB">
             <wp:extent cx="5724525" cy="3143250"/>
             <wp:effectExtent l="0" t="0" r="9525" b="0"/>
             <wp:docPr id="735686466" name="Picture 23" descr="A close-up of a personDescription automatically generated"/>
@@ -21639,7 +21822,7 @@
           <w:szCs w:val="26"/>
         </w:rPr>
       </w:pPr>
-      <w:bookmarkStart w:id="82" w:name="_Toc182471738"/>
+      <w:bookmarkStart w:id="82" w:name="_Toc183262426"/>
       <w:r>
         <w:rPr>
           <w:rFonts w:ascii="Times New Roman" w:eastAsiaTheme="majorEastAsia" w:hAnsi="Times New Roman"/>
@@ -21670,6 +21853,8 @@
           <w:rFonts w:ascii="Times New Roman" w:hAnsi="Times New Roman" w:cs="Times New Roman"/>
           <w:b/>
           <w:color w:val="000000" w:themeColor="text1"/>
+          <w:sz w:val="22"/>
+          <w:szCs w:val="22"/>
         </w:rPr>
       </w:pPr>
       <w:bookmarkStart w:id="83" w:name="_Toc181902498"/>
@@ -21685,7 +21870,7 @@
         </w:rPr>
       </w:pPr>
       <w:bookmarkStart w:id="84" w:name="_Toc181902499"/>
-      <w:bookmarkStart w:id="85" w:name="_Toc182471739"/>
+      <w:bookmarkStart w:id="85" w:name="_Toc183262427"/>
       <w:bookmarkEnd w:id="83"/>
       <w:r>
         <w:rPr>
@@ -21711,26 +21896,14 @@
         </w:rPr>
         <w:t xml:space="preserve">. </w:t>
       </w:r>
-      <w:commentRangeStart w:id="86"/>
+      <w:bookmarkEnd w:id="84"/>
       <w:r>
         <w:rPr>
           <w:rFonts w:ascii="Times New Roman" w:hAnsi="Times New Roman" w:cs="Times New Roman"/>
           <w:b/>
           <w:color w:val="000000" w:themeColor="text1"/>
         </w:rPr>
-        <w:t>Xây dựng chương trình thử nghiệm</w:t>
-      </w:r>
-      <w:bookmarkEnd w:id="84"/>
-      <w:commentRangeEnd w:id="86"/>
-      <w:r>
-        <w:rPr>
-          <w:rStyle w:val="CommentReference"/>
-          <w:rFonts w:ascii="Times New Roman" w:eastAsia="Times New Roman" w:hAnsi="Times New Roman" w:cs="Times New Roman"/>
-          <w:color w:val="000000" w:themeColor="text1"/>
-          <w:sz w:val="26"/>
-          <w:szCs w:val="26"/>
-        </w:rPr>
-        <w:commentReference w:id="86"/>
+        <w:t>Kết quả thực nghiệm</w:t>
       </w:r>
       <w:bookmarkEnd w:id="85"/>
     </w:p>
@@ -21745,8 +21918,8 @@
           <w:szCs w:val="26"/>
         </w:rPr>
       </w:pPr>
-      <w:bookmarkStart w:id="87" w:name="_Toc181902500"/>
-      <w:bookmarkStart w:id="88" w:name="_Toc182471740"/>
+      <w:bookmarkStart w:id="86" w:name="_Toc181902500"/>
+      <w:bookmarkStart w:id="87" w:name="_Toc183262428"/>
       <w:r>
         <w:rPr>
           <w:color w:val="000000" w:themeColor="text1"/>
@@ -21769,10 +21942,26 @@
           <w:sz w:val="26"/>
           <w:szCs w:val="26"/>
         </w:rPr>
-        <w:t>.1. Xây dựng nguồn dữ liệu</w:t>
+        <w:t xml:space="preserve">.1. </w:t>
+      </w:r>
+      <w:bookmarkEnd w:id="86"/>
+      <w:r>
+        <w:rPr>
+          <w:color w:val="000000" w:themeColor="text1"/>
+          <w:sz w:val="26"/>
+          <w:szCs w:val="26"/>
+        </w:rPr>
+        <w:t>Thu thập dữ liệu 2D</w:t>
+      </w:r>
+      <w:r>
+        <w:rPr>
+          <w:color w:val="000000" w:themeColor="text1"/>
+          <w:sz w:val="26"/>
+          <w:szCs w:val="26"/>
+        </w:rPr>
+        <w:t xml:space="preserve"> và 3D</w:t>
       </w:r>
       <w:bookmarkEnd w:id="87"/>
-      <w:bookmarkEnd w:id="88"/>
     </w:p>
     <w:p>
       <w:pPr>
@@ -21798,7 +21987,7 @@
           <w:color w:val="000000" w:themeColor="text1"/>
           <w:szCs w:val="26"/>
         </w:rPr>
-        <w:t>Quá trình xây dựng nguồn dữ liệu được thực hiện theo các bước trong mô hình sau:</w:t>
+        <w:t>Bộ dữ liệu 2D sẽ được lấy trực tiếp từ carema hoặc sử dụng các hình ảnh đã có sẵn để huấn luyện.</w:t>
       </w:r>
     </w:p>
     <w:p>
@@ -21808,1599 +21997,20 @@
         </w:tabs>
         <w:spacing w:after="0" w:line="360" w:lineRule="auto"/>
         <w:rPr>
-          <w:b/>
-          <w:color w:val="000000" w:themeColor="text1"/>
-          <w:szCs w:val="26"/>
-        </w:rPr>
-      </w:pPr>
-      <w:r>
-        <w:rPr>
-          <w:b/>
-          <w:noProof/>
-          <w:color w:val="000000" w:themeColor="text1"/>
-          <w:szCs w:val="26"/>
-        </w:rPr>
-        <mc:AlternateContent>
-          <mc:Choice Requires="wpg">
-            <w:drawing>
-              <wp:anchor distT="0" distB="0" distL="114300" distR="114300" simplePos="0" relativeHeight="251665408" behindDoc="0" locked="0" layoutInCell="1" allowOverlap="1" wp14:anchorId="21141ABF" wp14:editId="362F2CB8">
-                <wp:simplePos x="0" y="0"/>
-                <wp:positionH relativeFrom="column">
-                  <wp:posOffset>1522388</wp:posOffset>
-                </wp:positionH>
-                <wp:positionV relativeFrom="paragraph">
-                  <wp:posOffset>291074</wp:posOffset>
-                </wp:positionV>
-                <wp:extent cx="1783080" cy="6804660"/>
-                <wp:effectExtent l="0" t="0" r="26670" b="15240"/>
-                <wp:wrapNone/>
-                <wp:docPr id="53" name="Group 53"/>
-                <wp:cNvGraphicFramePr/>
-                <a:graphic xmlns:a="http://schemas.openxmlformats.org/drawingml/2006/main">
-                  <a:graphicData uri="http://schemas.microsoft.com/office/word/2010/wordprocessingGroup">
-                    <wpg:wgp>
-                      <wpg:cNvGrpSpPr/>
-                      <wpg:grpSpPr>
-                        <a:xfrm>
-                          <a:off x="0" y="0"/>
-                          <a:ext cx="1783080" cy="6804660"/>
-                          <a:chOff x="0" y="0"/>
-                          <a:chExt cx="1783080" cy="6804660"/>
-                        </a:xfrm>
-                      </wpg:grpSpPr>
-                      <wps:wsp>
-                        <wps:cNvPr id="42" name="Rounded Rectangle 42"/>
-                        <wps:cNvSpPr/>
-                        <wps:spPr>
-                          <a:xfrm>
-                            <a:off x="0" y="0"/>
-                            <a:ext cx="1684020" cy="861060"/>
-                          </a:xfrm>
-                          <a:prstGeom prst="roundRect">
-                            <a:avLst/>
-                          </a:prstGeom>
-                        </wps:spPr>
-                        <wps:style>
-                          <a:lnRef idx="2">
-                            <a:schemeClr val="dk1"/>
-                          </a:lnRef>
-                          <a:fillRef idx="1">
-                            <a:schemeClr val="lt1"/>
-                          </a:fillRef>
-                          <a:effectRef idx="0">
-                            <a:schemeClr val="dk1"/>
-                          </a:effectRef>
-                          <a:fontRef idx="minor">
-                            <a:schemeClr val="dk1"/>
-                          </a:fontRef>
-                        </wps:style>
-                        <wps:txbx>
-                          <w:txbxContent>
-                            <w:p>
-                              <w:pPr>
-                                <w:jc w:val="center"/>
-                              </w:pPr>
-                              <w:r>
-                                <w:t>Thu thập dữ liệu</w:t>
-                              </w:r>
-                            </w:p>
-                          </w:txbxContent>
-                        </wps:txbx>
-                        <wps:bodyPr rot="0" spcFirstLastPara="0" vertOverflow="overflow" horzOverflow="overflow" vert="horz" wrap="square" lIns="91440" tIns="45720" rIns="91440" bIns="45720" numCol="1" spcCol="0" rtlCol="0" fromWordArt="0" anchor="ctr" anchorCtr="0" forceAA="0" compatLnSpc="1">
-                          <a:prstTxWarp prst="textNoShape">
-                            <a:avLst/>
-                          </a:prstTxWarp>
-                          <a:noAutofit/>
-                        </wps:bodyPr>
-                      </wps:wsp>
-                      <wps:wsp>
-                        <wps:cNvPr id="43" name="Down Arrow 43"/>
-                        <wps:cNvSpPr/>
-                        <wps:spPr>
-                          <a:xfrm>
-                            <a:off x="746760" y="952500"/>
-                            <a:ext cx="251460" cy="373380"/>
-                          </a:xfrm>
-                          <a:prstGeom prst="downArrow">
-                            <a:avLst/>
-                          </a:prstGeom>
-                        </wps:spPr>
-                        <wps:style>
-                          <a:lnRef idx="2">
-                            <a:schemeClr val="dk1"/>
-                          </a:lnRef>
-                          <a:fillRef idx="1">
-                            <a:schemeClr val="lt1"/>
-                          </a:fillRef>
-                          <a:effectRef idx="0">
-                            <a:schemeClr val="dk1"/>
-                          </a:effectRef>
-                          <a:fontRef idx="minor">
-                            <a:schemeClr val="dk1"/>
-                          </a:fontRef>
-                        </wps:style>
-                        <wps:bodyPr rot="0" spcFirstLastPara="0" vertOverflow="overflow" horzOverflow="overflow" vert="horz" wrap="square" lIns="91440" tIns="45720" rIns="91440" bIns="45720" numCol="1" spcCol="0" rtlCol="0" fromWordArt="0" anchor="ctr" anchorCtr="0" forceAA="0" compatLnSpc="1">
-                          <a:prstTxWarp prst="textNoShape">
-                            <a:avLst/>
-                          </a:prstTxWarp>
-                          <a:noAutofit/>
-                        </wps:bodyPr>
-                      </wps:wsp>
-                      <wps:wsp>
-                        <wps:cNvPr id="44" name="Rounded Rectangle 44"/>
-                        <wps:cNvSpPr/>
-                        <wps:spPr>
-                          <a:xfrm>
-                            <a:off x="15240" y="1386840"/>
-                            <a:ext cx="1684020" cy="861060"/>
-                          </a:xfrm>
-                          <a:prstGeom prst="roundRect">
-                            <a:avLst/>
-                          </a:prstGeom>
-                        </wps:spPr>
-                        <wps:style>
-                          <a:lnRef idx="2">
-                            <a:schemeClr val="dk1"/>
-                          </a:lnRef>
-                          <a:fillRef idx="1">
-                            <a:schemeClr val="lt1"/>
-                          </a:fillRef>
-                          <a:effectRef idx="0">
-                            <a:schemeClr val="dk1"/>
-                          </a:effectRef>
-                          <a:fontRef idx="minor">
-                            <a:schemeClr val="dk1"/>
-                          </a:fontRef>
-                        </wps:style>
-                        <wps:txbx>
-                          <w:txbxContent>
-                            <w:p>
-                              <w:pPr>
-                                <w:jc w:val="center"/>
-                              </w:pPr>
-                              <w:r>
-                                <w:t>Tiền xử lý dữ liệu</w:t>
-                              </w:r>
-                            </w:p>
-                          </w:txbxContent>
-                        </wps:txbx>
-                        <wps:bodyPr rot="0" spcFirstLastPara="0" vertOverflow="overflow" horzOverflow="overflow" vert="horz" wrap="square" lIns="91440" tIns="45720" rIns="91440" bIns="45720" numCol="1" spcCol="0" rtlCol="0" fromWordArt="0" anchor="ctr" anchorCtr="0" forceAA="0" compatLnSpc="1">
-                          <a:prstTxWarp prst="textNoShape">
-                            <a:avLst/>
-                          </a:prstTxWarp>
-                          <a:noAutofit/>
-                        </wps:bodyPr>
-                      </wps:wsp>
-                      <wps:wsp>
-                        <wps:cNvPr id="45" name="Down Arrow 45"/>
-                        <wps:cNvSpPr/>
-                        <wps:spPr>
-                          <a:xfrm>
-                            <a:off x="754380" y="2331720"/>
-                            <a:ext cx="251460" cy="373380"/>
-                          </a:xfrm>
-                          <a:prstGeom prst="downArrow">
-                            <a:avLst/>
-                          </a:prstGeom>
-                        </wps:spPr>
-                        <wps:style>
-                          <a:lnRef idx="2">
-                            <a:schemeClr val="dk1"/>
-                          </a:lnRef>
-                          <a:fillRef idx="1">
-                            <a:schemeClr val="lt1"/>
-                          </a:fillRef>
-                          <a:effectRef idx="0">
-                            <a:schemeClr val="dk1"/>
-                          </a:effectRef>
-                          <a:fontRef idx="minor">
-                            <a:schemeClr val="dk1"/>
-                          </a:fontRef>
-                        </wps:style>
-                        <wps:bodyPr rot="0" spcFirstLastPara="0" vertOverflow="overflow" horzOverflow="overflow" vert="horz" wrap="square" lIns="91440" tIns="45720" rIns="91440" bIns="45720" numCol="1" spcCol="0" rtlCol="0" fromWordArt="0" anchor="ctr" anchorCtr="0" forceAA="0" compatLnSpc="1">
-                          <a:prstTxWarp prst="textNoShape">
-                            <a:avLst/>
-                          </a:prstTxWarp>
-                          <a:noAutofit/>
-                        </wps:bodyPr>
-                      </wps:wsp>
-                      <wps:wsp>
-                        <wps:cNvPr id="46" name="Rounded Rectangle 46"/>
-                        <wps:cNvSpPr/>
-                        <wps:spPr>
-                          <a:xfrm>
-                            <a:off x="30480" y="2796540"/>
-                            <a:ext cx="1684020" cy="480060"/>
-                          </a:xfrm>
-                          <a:prstGeom prst="roundRect">
-                            <a:avLst/>
-                          </a:prstGeom>
-                        </wps:spPr>
-                        <wps:style>
-                          <a:lnRef idx="2">
-                            <a:schemeClr val="dk1"/>
-                          </a:lnRef>
-                          <a:fillRef idx="1">
-                            <a:schemeClr val="lt1"/>
-                          </a:fillRef>
-                          <a:effectRef idx="0">
-                            <a:schemeClr val="dk1"/>
-                          </a:effectRef>
-                          <a:fontRef idx="minor">
-                            <a:schemeClr val="dk1"/>
-                          </a:fontRef>
-                        </wps:style>
-                        <wps:txbx>
-                          <w:txbxContent>
-                            <w:p>
-                              <w:pPr>
-                                <w:jc w:val="center"/>
-                              </w:pPr>
-                              <w:r>
-                                <w:t>Trích xuất đặc trưng</w:t>
-                              </w:r>
-                            </w:p>
-                          </w:txbxContent>
-                        </wps:txbx>
-                        <wps:bodyPr rot="0" spcFirstLastPara="0" vertOverflow="overflow" horzOverflow="overflow" vert="horz" wrap="square" lIns="91440" tIns="45720" rIns="91440" bIns="45720" numCol="1" spcCol="0" rtlCol="0" fromWordArt="0" anchor="ctr" anchorCtr="0" forceAA="0" compatLnSpc="1">
-                          <a:prstTxWarp prst="textNoShape">
-                            <a:avLst/>
-                          </a:prstTxWarp>
-                          <a:noAutofit/>
-                        </wps:bodyPr>
-                      </wps:wsp>
-                      <wps:wsp>
-                        <wps:cNvPr id="47" name="Down Arrow 47"/>
-                        <wps:cNvSpPr/>
-                        <wps:spPr>
-                          <a:xfrm>
-                            <a:off x="769620" y="3360420"/>
-                            <a:ext cx="251460" cy="373380"/>
-                          </a:xfrm>
-                          <a:prstGeom prst="downArrow">
-                            <a:avLst/>
-                          </a:prstGeom>
-                        </wps:spPr>
-                        <wps:style>
-                          <a:lnRef idx="2">
-                            <a:schemeClr val="dk1"/>
-                          </a:lnRef>
-                          <a:fillRef idx="1">
-                            <a:schemeClr val="lt1"/>
-                          </a:fillRef>
-                          <a:effectRef idx="0">
-                            <a:schemeClr val="dk1"/>
-                          </a:effectRef>
-                          <a:fontRef idx="minor">
-                            <a:schemeClr val="dk1"/>
-                          </a:fontRef>
-                        </wps:style>
-                        <wps:bodyPr rot="0" spcFirstLastPara="0" vertOverflow="overflow" horzOverflow="overflow" vert="horz" wrap="square" lIns="91440" tIns="45720" rIns="91440" bIns="45720" numCol="1" spcCol="0" rtlCol="0" fromWordArt="0" anchor="ctr" anchorCtr="0" forceAA="0" compatLnSpc="1">
-                          <a:prstTxWarp prst="textNoShape">
-                            <a:avLst/>
-                          </a:prstTxWarp>
-                          <a:noAutofit/>
-                        </wps:bodyPr>
-                      </wps:wsp>
-                      <wps:wsp>
-                        <wps:cNvPr id="48" name="Rounded Rectangle 48"/>
-                        <wps:cNvSpPr/>
-                        <wps:spPr>
-                          <a:xfrm>
-                            <a:off x="60960" y="3817620"/>
-                            <a:ext cx="1684020" cy="564466"/>
-                          </a:xfrm>
-                          <a:prstGeom prst="roundRect">
-                            <a:avLst/>
-                          </a:prstGeom>
-                        </wps:spPr>
-                        <wps:style>
-                          <a:lnRef idx="2">
-                            <a:schemeClr val="dk1"/>
-                          </a:lnRef>
-                          <a:fillRef idx="1">
-                            <a:schemeClr val="lt1"/>
-                          </a:fillRef>
-                          <a:effectRef idx="0">
-                            <a:schemeClr val="dk1"/>
-                          </a:effectRef>
-                          <a:fontRef idx="minor">
-                            <a:schemeClr val="dk1"/>
-                          </a:fontRef>
-                        </wps:style>
-                        <wps:txbx>
-                          <w:txbxContent>
-                            <w:p>
-                              <w:pPr>
-                                <w:jc w:val="center"/>
-                              </w:pPr>
-                              <w:r>
-                                <w:t>Xây dựng mô hình huấn luyện</w:t>
-                              </w:r>
-                            </w:p>
-                          </w:txbxContent>
-                        </wps:txbx>
-                        <wps:bodyPr rot="0" spcFirstLastPara="0" vertOverflow="overflow" horzOverflow="overflow" vert="horz" wrap="square" lIns="91440" tIns="45720" rIns="91440" bIns="45720" numCol="1" spcCol="0" rtlCol="0" fromWordArt="0" anchor="ctr" anchorCtr="0" forceAA="0" compatLnSpc="1">
-                          <a:prstTxWarp prst="textNoShape">
-                            <a:avLst/>
-                          </a:prstTxWarp>
-                          <a:noAutofit/>
-                        </wps:bodyPr>
-                      </wps:wsp>
-                      <wps:wsp>
-                        <wps:cNvPr id="49" name="Down Arrow 49"/>
-                        <wps:cNvSpPr/>
-                        <wps:spPr>
-                          <a:xfrm>
-                            <a:off x="769620" y="4454770"/>
-                            <a:ext cx="251460" cy="373380"/>
-                          </a:xfrm>
-                          <a:prstGeom prst="downArrow">
-                            <a:avLst/>
-                          </a:prstGeom>
-                        </wps:spPr>
-                        <wps:style>
-                          <a:lnRef idx="2">
-                            <a:schemeClr val="dk1"/>
-                          </a:lnRef>
-                          <a:fillRef idx="1">
-                            <a:schemeClr val="lt1"/>
-                          </a:fillRef>
-                          <a:effectRef idx="0">
-                            <a:schemeClr val="dk1"/>
-                          </a:effectRef>
-                          <a:fontRef idx="minor">
-                            <a:schemeClr val="dk1"/>
-                          </a:fontRef>
-                        </wps:style>
-                        <wps:bodyPr rot="0" spcFirstLastPara="0" vertOverflow="overflow" horzOverflow="overflow" vert="horz" wrap="square" lIns="91440" tIns="45720" rIns="91440" bIns="45720" numCol="1" spcCol="0" rtlCol="0" fromWordArt="0" anchor="ctr" anchorCtr="0" forceAA="0" compatLnSpc="1">
-                          <a:prstTxWarp prst="textNoShape">
-                            <a:avLst/>
-                          </a:prstTxWarp>
-                          <a:noAutofit/>
-                        </wps:bodyPr>
-                      </wps:wsp>
-                      <wps:wsp>
-                        <wps:cNvPr id="50" name="Rounded Rectangle 50"/>
-                        <wps:cNvSpPr/>
-                        <wps:spPr>
-                          <a:xfrm>
-                            <a:off x="99060" y="4876800"/>
-                            <a:ext cx="1684020" cy="480060"/>
-                          </a:xfrm>
-                          <a:prstGeom prst="roundRect">
-                            <a:avLst/>
-                          </a:prstGeom>
-                        </wps:spPr>
-                        <wps:style>
-                          <a:lnRef idx="2">
-                            <a:schemeClr val="dk1"/>
-                          </a:lnRef>
-                          <a:fillRef idx="1">
-                            <a:schemeClr val="lt1"/>
-                          </a:fillRef>
-                          <a:effectRef idx="0">
-                            <a:schemeClr val="dk1"/>
-                          </a:effectRef>
-                          <a:fontRef idx="minor">
-                            <a:schemeClr val="dk1"/>
-                          </a:fontRef>
-                        </wps:style>
-                        <wps:txbx>
-                          <w:txbxContent>
-                            <w:p>
-                              <w:pPr>
-                                <w:jc w:val="center"/>
-                              </w:pPr>
-                              <w:r>
-                                <w:t>Gán nhãn cho dữ liệu</w:t>
-                              </w:r>
-                            </w:p>
-                          </w:txbxContent>
-                        </wps:txbx>
-                        <wps:bodyPr rot="0" spcFirstLastPara="0" vertOverflow="overflow" horzOverflow="overflow" vert="horz" wrap="square" lIns="91440" tIns="45720" rIns="91440" bIns="45720" numCol="1" spcCol="0" rtlCol="0" fromWordArt="0" anchor="ctr" anchorCtr="0" forceAA="0" compatLnSpc="1">
-                          <a:prstTxWarp prst="textNoShape">
-                            <a:avLst/>
-                          </a:prstTxWarp>
-                          <a:noAutofit/>
-                        </wps:bodyPr>
-                      </wps:wsp>
-                      <wps:wsp>
-                        <wps:cNvPr id="51" name="Down Arrow 51"/>
-                        <wps:cNvSpPr/>
-                        <wps:spPr>
-                          <a:xfrm>
-                            <a:off x="746760" y="5463540"/>
-                            <a:ext cx="251460" cy="373380"/>
-                          </a:xfrm>
-                          <a:prstGeom prst="downArrow">
-                            <a:avLst/>
-                          </a:prstGeom>
-                        </wps:spPr>
-                        <wps:style>
-                          <a:lnRef idx="2">
-                            <a:schemeClr val="dk1"/>
-                          </a:lnRef>
-                          <a:fillRef idx="1">
-                            <a:schemeClr val="lt1"/>
-                          </a:fillRef>
-                          <a:effectRef idx="0">
-                            <a:schemeClr val="dk1"/>
-                          </a:effectRef>
-                          <a:fontRef idx="minor">
-                            <a:schemeClr val="dk1"/>
-                          </a:fontRef>
-                        </wps:style>
-                        <wps:bodyPr rot="0" spcFirstLastPara="0" vertOverflow="overflow" horzOverflow="overflow" vert="horz" wrap="square" lIns="91440" tIns="45720" rIns="91440" bIns="45720" numCol="1" spcCol="0" rtlCol="0" fromWordArt="0" anchor="ctr" anchorCtr="0" forceAA="0" compatLnSpc="1">
-                          <a:prstTxWarp prst="textNoShape">
-                            <a:avLst/>
-                          </a:prstTxWarp>
-                          <a:noAutofit/>
-                        </wps:bodyPr>
-                      </wps:wsp>
-                      <wps:wsp>
-                        <wps:cNvPr id="52" name="Rounded Rectangle 52"/>
-                        <wps:cNvSpPr/>
-                        <wps:spPr>
-                          <a:xfrm>
-                            <a:off x="76200" y="5943600"/>
-                            <a:ext cx="1684020" cy="861060"/>
-                          </a:xfrm>
-                          <a:prstGeom prst="roundRect">
-                            <a:avLst/>
-                          </a:prstGeom>
-                        </wps:spPr>
-                        <wps:style>
-                          <a:lnRef idx="2">
-                            <a:schemeClr val="dk1"/>
-                          </a:lnRef>
-                          <a:fillRef idx="1">
-                            <a:schemeClr val="lt1"/>
-                          </a:fillRef>
-                          <a:effectRef idx="0">
-                            <a:schemeClr val="dk1"/>
-                          </a:effectRef>
-                          <a:fontRef idx="minor">
-                            <a:schemeClr val="dk1"/>
-                          </a:fontRef>
-                        </wps:style>
-                        <wps:txbx>
-                          <w:txbxContent>
-                            <w:p>
-                              <w:pPr>
-                                <w:jc w:val="center"/>
-                              </w:pPr>
-                              <w:r>
-                                <w:t>Hình thành nguồn</w:t>
-                              </w:r>
-                            </w:p>
-                            <w:p>
-                              <w:pPr>
-                                <w:jc w:val="center"/>
-                              </w:pPr>
-                              <w:r>
-                                <w:t>dữ liệu</w:t>
-                              </w:r>
-                            </w:p>
-                          </w:txbxContent>
-                        </wps:txbx>
-                        <wps:bodyPr rot="0" spcFirstLastPara="0" vertOverflow="overflow" horzOverflow="overflow" vert="horz" wrap="square" lIns="91440" tIns="45720" rIns="91440" bIns="45720" numCol="1" spcCol="0" rtlCol="0" fromWordArt="0" anchor="ctr" anchorCtr="0" forceAA="0" compatLnSpc="1">
-                          <a:prstTxWarp prst="textNoShape">
-                            <a:avLst/>
-                          </a:prstTxWarp>
-                          <a:noAutofit/>
-                        </wps:bodyPr>
-                      </wps:wsp>
-                    </wpg:wgp>
-                  </a:graphicData>
-                </a:graphic>
-              </wp:anchor>
-            </w:drawing>
-          </mc:Choice>
-          <mc:Fallback>
-            <w:pict>
-              <v:group w14:anchorId="21141ABF" id="Group 53" o:spid="_x0000_s1038" style="position:absolute;margin-left:119.85pt;margin-top:22.9pt;width:140.4pt;height:535.8pt;z-index:251665408" coordsize="17830,68046" o:gfxdata="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">
-                <v:roundrect id="Rounded Rectangle 42" o:spid="_x0000_s1039" style="position:absolute;width:16840;height:8610;visibility:visible;mso-wrap-style:square;v-text-anchor:middle" arcsize="10923f" o:gfxdata="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" fillcolor="white [3201]" strokecolor="black [3200]" strokeweight="1pt">
-                  <v:stroke joinstyle="miter"/>
-                  <v:textbox>
-                    <w:txbxContent>
-                      <w:p>
-                        <w:pPr>
-                          <w:jc w:val="center"/>
-                        </w:pPr>
-                        <w:r>
-                          <w:t>Thu thập dữ liệu</w:t>
-                        </w:r>
-                      </w:p>
-                    </w:txbxContent>
-                  </v:textbox>
-                </v:roundrect>
-                <v:shapetype id="_x0000_t67" coordsize="21600,21600" o:spt="67" adj="16200,5400" path="m0@0l@1@0@1,0@2,0@2@0,21600@0,10800,21600xe">
-                  <v:stroke joinstyle="miter"/>
-                  <v:formulas>
-                    <v:f eqn="val #0"/>
-                    <v:f eqn="val #1"/>
-                    <v:f eqn="sum height 0 #1"/>
-                    <v:f eqn="sum 10800 0 #1"/>
-                    <v:f eqn="sum width 0 #0"/>
-                    <v:f eqn="prod @4 @3 10800"/>
-                    <v:f eqn="sum width 0 @5"/>
-                  </v:formulas>
-                  <v:path o:connecttype="custom" o:connectlocs="10800,0;0,@0;10800,21600;21600,@0" o:connectangles="270,180,90,0" textboxrect="@1,0,@2,@6"/>
-                  <v:handles>
-                    <v:h position="#1,#0" xrange="0,10800" yrange="0,21600"/>
-                  </v:handles>
-                </v:shapetype>
-                <v:shape id="Down Arrow 43" o:spid="_x0000_s1040" type="#_x0000_t67" style="position:absolute;left:7467;top:9525;width:2515;height:3733;visibility:visible;mso-wrap-style:square;v-text-anchor:middle" o:gfxdata="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" adj="14327" fillcolor="white [3201]" strokecolor="black [3200]" strokeweight="1pt"/>
-                <v:roundrect id="Rounded Rectangle 44" o:spid="_x0000_s1041" style="position:absolute;left:152;top:13868;width:16840;height:8611;visibility:visible;mso-wrap-style:square;v-text-anchor:middle" arcsize="10923f" o:gfxdata="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" fillcolor="white [3201]" strokecolor="black [3200]" strokeweight="1pt">
-                  <v:stroke joinstyle="miter"/>
-                  <v:textbox>
-                    <w:txbxContent>
-                      <w:p>
-                        <w:pPr>
-                          <w:jc w:val="center"/>
-                        </w:pPr>
-                        <w:r>
-                          <w:t>Tiền xử lý dữ liệu</w:t>
-                        </w:r>
-                      </w:p>
-                    </w:txbxContent>
-                  </v:textbox>
-                </v:roundrect>
-                <v:shape id="Down Arrow 45" o:spid="_x0000_s1042" type="#_x0000_t67" style="position:absolute;left:7543;top:23317;width:2515;height:3734;visibility:visible;mso-wrap-style:square;v-text-anchor:middle" o:gfxdata="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" adj="14327" fillcolor="white [3201]" strokecolor="black [3200]" strokeweight="1pt"/>
-                <v:roundrect id="Rounded Rectangle 46" o:spid="_x0000_s1043" style="position:absolute;left:304;top:27965;width:16841;height:4801;visibility:visible;mso-wrap-style:square;v-text-anchor:middle" arcsize="10923f" o:gfxdata="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" fillcolor="white [3201]" strokecolor="black [3200]" strokeweight="1pt">
-                  <v:stroke joinstyle="miter"/>
-                  <v:textbox>
-                    <w:txbxContent>
-                      <w:p>
-                        <w:pPr>
-                          <w:jc w:val="center"/>
-                        </w:pPr>
-                        <w:r>
-                          <w:t>Trích xuất đặc trưng</w:t>
-                        </w:r>
-                      </w:p>
-                    </w:txbxContent>
-                  </v:textbox>
-                </v:roundrect>
-                <v:shape id="Down Arrow 47" o:spid="_x0000_s1044" type="#_x0000_t67" style="position:absolute;left:7696;top:33604;width:2514;height:3734;visibility:visible;mso-wrap-style:square;v-text-anchor:middle" o:gfxdata="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" adj="14327" fillcolor="white [3201]" strokecolor="black [3200]" strokeweight="1pt"/>
-                <v:roundrect id="Rounded Rectangle 48" o:spid="_x0000_s1045" style="position:absolute;left:609;top:38176;width:16840;height:5644;visibility:visible;mso-wrap-style:square;v-text-anchor:middle" arcsize="10923f" o:gfxdata="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" fillcolor="white [3201]" strokecolor="black [3200]" strokeweight="1pt">
-                  <v:stroke joinstyle="miter"/>
-                  <v:textbox>
-                    <w:txbxContent>
-                      <w:p>
-                        <w:pPr>
-                          <w:jc w:val="center"/>
-                        </w:pPr>
-                        <w:r>
-                          <w:t>Xây dựng mô hình huấn luyện</w:t>
-                        </w:r>
-                      </w:p>
-                    </w:txbxContent>
-                  </v:textbox>
-                </v:roundrect>
-                <v:shape id="Down Arrow 49" o:spid="_x0000_s1046" type="#_x0000_t67" style="position:absolute;left:7696;top:44547;width:2514;height:3734;visibility:visible;mso-wrap-style:square;v-text-anchor:middle" o:gfxdata="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" adj="14327" fillcolor="white [3201]" strokecolor="black [3200]" strokeweight="1pt"/>
-                <v:roundrect id="Rounded Rectangle 50" o:spid="_x0000_s1047" style="position:absolute;left:990;top:48768;width:16840;height:4800;visibility:visible;mso-wrap-style:square;v-text-anchor:middle" arcsize="10923f" o:gfxdata="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" fillcolor="white [3201]" strokecolor="black [3200]" strokeweight="1pt">
-                  <v:stroke joinstyle="miter"/>
-                  <v:textbox>
-                    <w:txbxContent>
-                      <w:p>
-                        <w:pPr>
-                          <w:jc w:val="center"/>
-                        </w:pPr>
-                        <w:r>
-                          <w:t>Gán nhãn cho dữ liệu</w:t>
-                        </w:r>
-                      </w:p>
-                    </w:txbxContent>
-                  </v:textbox>
-                </v:roundrect>
-                <v:shape id="Down Arrow 51" o:spid="_x0000_s1048" type="#_x0000_t67" style="position:absolute;left:7467;top:54635;width:2515;height:3734;visibility:visible;mso-wrap-style:square;v-text-anchor:middle" o:gfxdata="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" adj="14327" fillcolor="white [3201]" strokecolor="black [3200]" strokeweight="1pt"/>
-                <v:roundrect id="Rounded Rectangle 52" o:spid="_x0000_s1049" style="position:absolute;left:762;top:59436;width:16840;height:8610;visibility:visible;mso-wrap-style:square;v-text-anchor:middle" arcsize="10923f" o:gfxdata="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" fillcolor="white [3201]" strokecolor="black [3200]" strokeweight="1pt">
-                  <v:stroke joinstyle="miter"/>
-                  <v:textbox>
-                    <w:txbxContent>
-                      <w:p>
-                        <w:pPr>
-                          <w:jc w:val="center"/>
-                        </w:pPr>
-                        <w:r>
-                          <w:t>Hình thành nguồn</w:t>
-                        </w:r>
-                      </w:p>
-                      <w:p>
-                        <w:pPr>
-                          <w:jc w:val="center"/>
-                        </w:pPr>
-                        <w:r>
-                          <w:t>dữ liệu</w:t>
-                        </w:r>
-                      </w:p>
-                    </w:txbxContent>
-                  </v:textbox>
-                </v:roundrect>
-              </v:group>
-            </w:pict>
-          </mc:Fallback>
-        </mc:AlternateContent>
-      </w:r>
-    </w:p>
-    <w:p>
-      <w:pPr>
-        <w:spacing w:after="0" w:line="360" w:lineRule="auto"/>
-        <w:rPr>
-          <w:b/>
-          <w:color w:val="000000" w:themeColor="text1"/>
-          <w:szCs w:val="26"/>
-        </w:rPr>
-      </w:pPr>
-      <w:r>
-        <w:rPr>
-          <w:b/>
-          <w:color w:val="000000" w:themeColor="text1"/>
-          <w:szCs w:val="26"/>
-        </w:rPr>
-        <w:t xml:space="preserve">          </w:t>
-      </w:r>
-    </w:p>
-    <w:p>
-      <w:pPr>
-        <w:spacing w:after="0" w:line="360" w:lineRule="auto"/>
-        <w:rPr>
-          <w:b/>
-          <w:color w:val="000000" w:themeColor="text1"/>
-          <w:szCs w:val="26"/>
-        </w:rPr>
-      </w:pPr>
-    </w:p>
-    <w:p>
-      <w:pPr>
-        <w:spacing w:after="0" w:line="360" w:lineRule="auto"/>
-        <w:rPr>
-          <w:b/>
-          <w:color w:val="000000" w:themeColor="text1"/>
-          <w:szCs w:val="26"/>
-        </w:rPr>
-      </w:pPr>
-    </w:p>
-    <w:p>
-      <w:pPr>
-        <w:spacing w:after="0" w:line="360" w:lineRule="auto"/>
-        <w:rPr>
-          <w:b/>
-          <w:color w:val="000000" w:themeColor="text1"/>
-          <w:szCs w:val="26"/>
-        </w:rPr>
-      </w:pPr>
-    </w:p>
-    <w:p>
-      <w:pPr>
-        <w:spacing w:after="0" w:line="360" w:lineRule="auto"/>
-        <w:rPr>
-          <w:b/>
-          <w:color w:val="000000" w:themeColor="text1"/>
-          <w:szCs w:val="26"/>
-        </w:rPr>
-      </w:pPr>
-    </w:p>
-    <w:p>
-      <w:pPr>
-        <w:spacing w:after="0" w:line="360" w:lineRule="auto"/>
-        <w:rPr>
-          <w:b/>
-          <w:color w:val="000000" w:themeColor="text1"/>
-          <w:szCs w:val="26"/>
-        </w:rPr>
-      </w:pPr>
-    </w:p>
-    <w:p>
-      <w:pPr>
-        <w:spacing w:after="0" w:line="360" w:lineRule="auto"/>
-        <w:rPr>
-          <w:b/>
-          <w:color w:val="000000" w:themeColor="text1"/>
-          <w:szCs w:val="26"/>
-        </w:rPr>
-      </w:pPr>
-    </w:p>
-    <w:p>
-      <w:pPr>
-        <w:spacing w:after="0" w:line="360" w:lineRule="auto"/>
-        <w:rPr>
-          <w:b/>
-          <w:color w:val="000000" w:themeColor="text1"/>
-          <w:szCs w:val="26"/>
-        </w:rPr>
-      </w:pPr>
-    </w:p>
-    <w:p>
-      <w:pPr>
-        <w:spacing w:after="0" w:line="360" w:lineRule="auto"/>
-        <w:rPr>
-          <w:b/>
-          <w:color w:val="000000" w:themeColor="text1"/>
-          <w:szCs w:val="26"/>
-        </w:rPr>
-      </w:pPr>
-    </w:p>
-    <w:p>
-      <w:pPr>
-        <w:spacing w:after="0" w:line="360" w:lineRule="auto"/>
-        <w:rPr>
-          <w:b/>
-          <w:color w:val="000000" w:themeColor="text1"/>
-          <w:szCs w:val="26"/>
-        </w:rPr>
-      </w:pPr>
-    </w:p>
-    <w:p>
-      <w:pPr>
-        <w:spacing w:after="0" w:line="360" w:lineRule="auto"/>
-        <w:rPr>
-          <w:b/>
-          <w:color w:val="000000" w:themeColor="text1"/>
-          <w:szCs w:val="26"/>
-        </w:rPr>
-      </w:pPr>
-    </w:p>
-    <w:p>
-      <w:pPr>
-        <w:spacing w:after="0" w:line="360" w:lineRule="auto"/>
-        <w:rPr>
-          <w:b/>
-          <w:color w:val="000000" w:themeColor="text1"/>
-          <w:szCs w:val="26"/>
-        </w:rPr>
-      </w:pPr>
-    </w:p>
-    <w:p>
-      <w:pPr>
-        <w:spacing w:after="0" w:line="360" w:lineRule="auto"/>
-        <w:rPr>
-          <w:b/>
-          <w:color w:val="000000" w:themeColor="text1"/>
-          <w:szCs w:val="26"/>
-        </w:rPr>
-      </w:pPr>
-    </w:p>
-    <w:p>
-      <w:pPr>
-        <w:spacing w:after="0" w:line="360" w:lineRule="auto"/>
-        <w:rPr>
-          <w:b/>
-          <w:color w:val="000000" w:themeColor="text1"/>
-          <w:szCs w:val="26"/>
-        </w:rPr>
-      </w:pPr>
-    </w:p>
-    <w:p>
-      <w:pPr>
-        <w:spacing w:after="0" w:line="360" w:lineRule="auto"/>
-        <w:rPr>
-          <w:b/>
-          <w:color w:val="000000" w:themeColor="text1"/>
-          <w:szCs w:val="26"/>
-        </w:rPr>
-      </w:pPr>
-    </w:p>
-    <w:p>
-      <w:pPr>
-        <w:spacing w:after="0" w:line="360" w:lineRule="auto"/>
-        <w:rPr>
-          <w:b/>
-          <w:color w:val="000000" w:themeColor="text1"/>
-          <w:szCs w:val="26"/>
-        </w:rPr>
-      </w:pPr>
-    </w:p>
-    <w:p>
-      <w:pPr>
-        <w:spacing w:after="0" w:line="360" w:lineRule="auto"/>
-        <w:rPr>
-          <w:b/>
-          <w:color w:val="000000" w:themeColor="text1"/>
-          <w:szCs w:val="26"/>
-        </w:rPr>
-      </w:pPr>
-    </w:p>
-    <w:p>
-      <w:pPr>
-        <w:spacing w:after="0" w:line="360" w:lineRule="auto"/>
-        <w:rPr>
-          <w:b/>
-          <w:color w:val="000000" w:themeColor="text1"/>
-          <w:szCs w:val="26"/>
-        </w:rPr>
-      </w:pPr>
-    </w:p>
-    <w:p>
-      <w:pPr>
-        <w:spacing w:after="0" w:line="360" w:lineRule="auto"/>
-        <w:rPr>
-          <w:b/>
-          <w:color w:val="000000" w:themeColor="text1"/>
-          <w:szCs w:val="26"/>
-        </w:rPr>
-      </w:pPr>
-    </w:p>
-    <w:p>
-      <w:pPr>
-        <w:spacing w:after="0" w:line="360" w:lineRule="auto"/>
-        <w:rPr>
-          <w:b/>
-          <w:color w:val="000000" w:themeColor="text1"/>
-          <w:szCs w:val="26"/>
-        </w:rPr>
-      </w:pPr>
-    </w:p>
-    <w:p>
-      <w:pPr>
-        <w:spacing w:after="0" w:line="360" w:lineRule="auto"/>
-        <w:rPr>
-          <w:b/>
-          <w:color w:val="000000" w:themeColor="text1"/>
-          <w:szCs w:val="26"/>
-        </w:rPr>
-      </w:pPr>
-    </w:p>
-    <w:p>
-      <w:pPr>
-        <w:spacing w:after="0" w:line="360" w:lineRule="auto"/>
-        <w:rPr>
-          <w:b/>
-          <w:color w:val="000000" w:themeColor="text1"/>
-          <w:szCs w:val="26"/>
-        </w:rPr>
-      </w:pPr>
-    </w:p>
-    <w:p>
-      <w:pPr>
-        <w:spacing w:after="0" w:line="360" w:lineRule="auto"/>
-        <w:rPr>
-          <w:b/>
-          <w:color w:val="000000" w:themeColor="text1"/>
-          <w:szCs w:val="26"/>
-        </w:rPr>
-      </w:pPr>
-    </w:p>
-    <w:p>
-      <w:pPr>
-        <w:spacing w:after="0" w:line="360" w:lineRule="auto"/>
-        <w:rPr>
-          <w:b/>
-          <w:color w:val="000000" w:themeColor="text1"/>
-          <w:szCs w:val="26"/>
-        </w:rPr>
-      </w:pPr>
-    </w:p>
-    <w:p>
-      <w:pPr>
-        <w:pStyle w:val="Caption"/>
-        <w:rPr>
-          <w:color w:val="000000" w:themeColor="text1"/>
-          <w:szCs w:val="26"/>
-        </w:rPr>
-      </w:pPr>
-      <w:bookmarkStart w:id="89" w:name="_Toc181904713"/>
-      <w:bookmarkStart w:id="90" w:name="_Toc182473621"/>
-      <w:r>
-        <w:t>Hình 3.</w:t>
-      </w:r>
-      <w:r>
-        <w:fldChar w:fldCharType="begin"/>
-      </w:r>
-      <w:r>
-        <w:instrText xml:space="preserve"> SEQ Hình_3. \* ARABIC </w:instrText>
-      </w:r>
-      <w:r>
-        <w:fldChar w:fldCharType="separate"/>
-      </w:r>
-      <w:r>
-        <w:rPr>
-          <w:noProof/>
-        </w:rPr>
-        <w:t>1</w:t>
-      </w:r>
-      <w:r>
-        <w:fldChar w:fldCharType="end"/>
-      </w:r>
-      <w:r>
-        <w:t xml:space="preserve">. </w:t>
-      </w:r>
-      <w:r>
-        <w:rPr>
-          <w:color w:val="000000" w:themeColor="text1"/>
-          <w:szCs w:val="26"/>
-        </w:rPr>
-        <w:t>Quá trình xây dựng nguồn dữ liệu ý kiến người học</w:t>
-      </w:r>
-      <w:bookmarkEnd w:id="89"/>
-      <w:bookmarkEnd w:id="90"/>
-    </w:p>
-    <w:p>
-      <w:pPr>
-        <w:spacing w:after="0" w:line="360" w:lineRule="auto"/>
-        <w:jc w:val="center"/>
-        <w:rPr>
-          <w:b/>
-          <w:color w:val="000000" w:themeColor="text1"/>
-          <w:szCs w:val="26"/>
-        </w:rPr>
-      </w:pPr>
-    </w:p>
-    <w:p>
-      <w:pPr>
-        <w:pStyle w:val="Heading3"/>
-        <w:spacing w:before="0" w:beforeAutospacing="0" w:after="0" w:afterAutospacing="0" w:line="360" w:lineRule="auto"/>
-        <w:rPr>
-          <w:color w:val="000000" w:themeColor="text1"/>
-          <w:sz w:val="26"/>
-          <w:szCs w:val="26"/>
-        </w:rPr>
-      </w:pPr>
-      <w:bookmarkStart w:id="91" w:name="_Toc181902501"/>
-      <w:bookmarkStart w:id="92" w:name="_Toc182471741"/>
-      <w:r>
-        <w:rPr>
-          <w:color w:val="000000" w:themeColor="text1"/>
-          <w:sz w:val="26"/>
-          <w:szCs w:val="26"/>
-        </w:rPr>
-        <w:t>3.3.</w:t>
-      </w:r>
-      <w:r>
-        <w:rPr>
-          <w:color w:val="000000" w:themeColor="text1"/>
-          <w:sz w:val="26"/>
-          <w:szCs w:val="26"/>
-        </w:rPr>
-        <w:t>2</w:t>
-      </w:r>
-      <w:r>
-        <w:rPr>
-          <w:color w:val="000000" w:themeColor="text1"/>
-          <w:sz w:val="26"/>
-          <w:szCs w:val="26"/>
-        </w:rPr>
-        <w:t>. Quá trình tiền xử lý dữ liệu</w:t>
-      </w:r>
-      <w:bookmarkEnd w:id="91"/>
-      <w:bookmarkEnd w:id="92"/>
-      <w:r>
-        <w:rPr>
-          <w:color w:val="000000" w:themeColor="text1"/>
-          <w:sz w:val="26"/>
-          <w:szCs w:val="26"/>
-        </w:rPr>
-        <w:t xml:space="preserve"> </w:t>
-      </w:r>
-    </w:p>
-    <w:p>
-      <w:pPr>
-        <w:spacing w:after="0" w:line="360" w:lineRule="auto"/>
-        <w:ind w:firstLine="720"/>
-        <w:jc w:val="both"/>
-        <w:rPr>
-          <w:color w:val="000000" w:themeColor="text1"/>
-          <w:szCs w:val="26"/>
-        </w:rPr>
-      </w:pPr>
-      <w:r>
-        <w:rPr>
-          <w:color w:val="000000" w:themeColor="text1"/>
-          <w:szCs w:val="26"/>
-        </w:rPr>
-        <w:t xml:space="preserve">Sau khi dữ liệu được thu thập </w:t>
-      </w:r>
-      <w:r>
-        <w:rPr>
-          <w:color w:val="000000" w:themeColor="text1"/>
-          <w:szCs w:val="26"/>
-        </w:rPr>
-        <w:t>được chụp hình sử dụng camera</w:t>
-      </w:r>
-      <w:r>
-        <w:rPr>
-          <w:color w:val="000000" w:themeColor="text1"/>
-          <w:szCs w:val="26"/>
-        </w:rPr>
-        <w:t>, ta tiến hành quá trình tiền xử lý. Dữ liệu được tiền xử lý bằng cách</w:t>
-      </w:r>
-      <w:r>
-        <w:rPr>
-          <w:color w:val="000000" w:themeColor="text1"/>
-          <w:szCs w:val="26"/>
-        </w:rPr>
-        <w:t xml:space="preserve"> sẽ chỉnh sửa khung hình trực diện và rõ nhất</w:t>
-      </w:r>
-      <w:r>
-        <w:rPr>
-          <w:color w:val="000000" w:themeColor="text1"/>
-          <w:szCs w:val="26"/>
-        </w:rPr>
-        <w:t>.</w:t>
-      </w:r>
-    </w:p>
-    <w:p>
-      <w:pPr>
-        <w:spacing w:after="0" w:line="360" w:lineRule="auto"/>
-        <w:ind w:firstLine="720"/>
-        <w:jc w:val="both"/>
-        <w:rPr>
-          <w:color w:val="000000" w:themeColor="text1"/>
-          <w:szCs w:val="26"/>
-        </w:rPr>
-      </w:pPr>
-      <w:r>
-        <w:rPr>
-          <w:color w:val="000000" w:themeColor="text1"/>
-          <w:szCs w:val="26"/>
-        </w:rPr>
-        <w:t xml:space="preserve">Phần mềm sẽ cho phép lựa chọn các phương pháp trích chọn đặc trưng như Haar, Hu, HOG, CNN) </w:t>
-      </w:r>
-    </w:p>
-    <w:p>
-      <w:pPr>
-        <w:pStyle w:val="Heading3"/>
-        <w:spacing w:before="0" w:beforeAutospacing="0" w:after="0" w:afterAutospacing="0" w:line="360" w:lineRule="auto"/>
-        <w:rPr>
-          <w:color w:val="000000" w:themeColor="text1"/>
-          <w:sz w:val="26"/>
-          <w:szCs w:val="26"/>
-        </w:rPr>
-      </w:pPr>
-      <w:bookmarkStart w:id="93" w:name="_Toc181902502"/>
-      <w:bookmarkStart w:id="94" w:name="_Toc182471742"/>
-      <w:r>
-        <w:rPr>
-          <w:color w:val="000000" w:themeColor="text1"/>
-          <w:sz w:val="26"/>
-          <w:szCs w:val="26"/>
-        </w:rPr>
-        <w:t>3.3.</w:t>
-      </w:r>
-      <w:r>
-        <w:rPr>
-          <w:color w:val="000000" w:themeColor="text1"/>
-          <w:sz w:val="26"/>
-          <w:szCs w:val="26"/>
-        </w:rPr>
-        <w:t>3</w:t>
-      </w:r>
-      <w:r>
-        <w:rPr>
-          <w:color w:val="000000" w:themeColor="text1"/>
-          <w:sz w:val="26"/>
-          <w:szCs w:val="26"/>
-        </w:rPr>
-        <w:t>. Gán nhãn cho dữ liệu</w:t>
-      </w:r>
-      <w:bookmarkEnd w:id="93"/>
-      <w:bookmarkEnd w:id="94"/>
-    </w:p>
-    <w:p>
-      <w:pPr>
-        <w:spacing w:after="0" w:line="360" w:lineRule="auto"/>
-        <w:ind w:firstLine="720"/>
-        <w:rPr>
-          <w:color w:val="000000" w:themeColor="text1"/>
-          <w:szCs w:val="26"/>
-        </w:rPr>
-      </w:pPr>
-      <w:r>
-        <w:rPr>
-          <w:color w:val="000000" w:themeColor="text1"/>
-          <w:szCs w:val="26"/>
-        </w:rPr>
-        <w:t>Thông qua các ý kiến chuyên gia, tôi đã phân lớp và gán nhãn cho dữ liệu như sau:</w:t>
-      </w:r>
-    </w:p>
-    <w:tbl>
-      <w:tblPr>
-        <w:tblStyle w:val="TableGrid"/>
-        <w:tblW w:w="0" w:type="auto"/>
-        <w:tblLook w:val="04A0" w:firstRow="1" w:lastRow="0" w:firstColumn="1" w:lastColumn="0" w:noHBand="0" w:noVBand="1"/>
-      </w:tblPr>
-      <w:tblGrid>
-        <w:gridCol w:w="2263"/>
-        <w:gridCol w:w="3021"/>
-        <w:gridCol w:w="3021"/>
-      </w:tblGrid>
-      <w:tr>
-        <w:tc>
-          <w:tcPr>
-            <w:tcW w:w="2263" w:type="dxa"/>
-          </w:tcPr>
-          <w:p>
-            <w:pPr>
-              <w:spacing w:after="0" w:line="360" w:lineRule="auto"/>
-              <w:jc w:val="center"/>
-              <w:rPr>
-                <w:color w:val="000000" w:themeColor="text1"/>
-                <w:szCs w:val="26"/>
-              </w:rPr>
-            </w:pPr>
-            <w:r>
-              <w:rPr>
-                <w:color w:val="000000" w:themeColor="text1"/>
-                <w:szCs w:val="26"/>
-              </w:rPr>
-              <w:t>Tên nhãn</w:t>
-            </w:r>
-          </w:p>
-        </w:tc>
-        <w:tc>
-          <w:tcPr>
-            <w:tcW w:w="3021" w:type="dxa"/>
-          </w:tcPr>
-          <w:p>
-            <w:pPr>
-              <w:spacing w:after="0" w:line="360" w:lineRule="auto"/>
-              <w:jc w:val="center"/>
-              <w:rPr>
-                <w:color w:val="000000" w:themeColor="text1"/>
-                <w:szCs w:val="26"/>
-              </w:rPr>
-            </w:pPr>
-            <w:r>
-              <w:rPr>
-                <w:color w:val="000000" w:themeColor="text1"/>
-                <w:szCs w:val="26"/>
-              </w:rPr>
-              <w:t>Số lượng ý kiến cho tập Train</w:t>
-            </w:r>
-          </w:p>
-        </w:tc>
-        <w:tc>
-          <w:tcPr>
-            <w:tcW w:w="3021" w:type="dxa"/>
-          </w:tcPr>
-          <w:p>
-            <w:pPr>
-              <w:spacing w:after="0" w:line="360" w:lineRule="auto"/>
-              <w:jc w:val="center"/>
-              <w:rPr>
-                <w:color w:val="000000" w:themeColor="text1"/>
-                <w:szCs w:val="26"/>
-              </w:rPr>
-            </w:pPr>
-            <w:r>
-              <w:rPr>
-                <w:color w:val="000000" w:themeColor="text1"/>
-                <w:szCs w:val="26"/>
-              </w:rPr>
-              <w:t>Số lượng ý kiến cho tập Test</w:t>
-            </w:r>
-          </w:p>
-        </w:tc>
-      </w:tr>
-      <w:tr>
-        <w:tc>
-          <w:tcPr>
-            <w:tcW w:w="2263" w:type="dxa"/>
-          </w:tcPr>
-          <w:p>
-            <w:pPr>
-              <w:spacing w:after="0" w:line="360" w:lineRule="auto"/>
-              <w:jc w:val="center"/>
-              <w:rPr>
-                <w:color w:val="000000" w:themeColor="text1"/>
-                <w:szCs w:val="26"/>
-              </w:rPr>
-            </w:pPr>
-            <w:r>
-              <w:rPr>
-                <w:color w:val="000000" w:themeColor="text1"/>
-                <w:szCs w:val="26"/>
-              </w:rPr>
-              <w:t>Long</w:t>
-            </w:r>
-          </w:p>
-        </w:tc>
-        <w:tc>
-          <w:tcPr>
-            <w:tcW w:w="3021" w:type="dxa"/>
-          </w:tcPr>
-          <w:p>
-            <w:pPr>
-              <w:spacing w:after="0" w:line="360" w:lineRule="auto"/>
-              <w:jc w:val="center"/>
-              <w:rPr>
-                <w:color w:val="000000" w:themeColor="text1"/>
-                <w:szCs w:val="26"/>
-              </w:rPr>
-            </w:pPr>
-            <w:r>
-              <w:rPr>
-                <w:color w:val="000000" w:themeColor="text1"/>
-                <w:szCs w:val="26"/>
-              </w:rPr>
-              <w:t>10</w:t>
-            </w:r>
-          </w:p>
-        </w:tc>
-        <w:tc>
-          <w:tcPr>
-            <w:tcW w:w="3021" w:type="dxa"/>
-          </w:tcPr>
-          <w:p>
-            <w:pPr>
-              <w:spacing w:after="0" w:line="360" w:lineRule="auto"/>
-              <w:jc w:val="center"/>
-              <w:rPr>
-                <w:color w:val="000000" w:themeColor="text1"/>
-                <w:szCs w:val="26"/>
-              </w:rPr>
-            </w:pPr>
-            <w:r>
-              <w:rPr>
-                <w:color w:val="000000" w:themeColor="text1"/>
-                <w:szCs w:val="26"/>
-              </w:rPr>
-              <w:t>10</w:t>
-            </w:r>
-          </w:p>
-        </w:tc>
-      </w:tr>
-      <w:tr>
-        <w:tc>
-          <w:tcPr>
-            <w:tcW w:w="2263" w:type="dxa"/>
-          </w:tcPr>
-          <w:p>
-            <w:pPr>
-              <w:spacing w:after="0" w:line="360" w:lineRule="auto"/>
-              <w:jc w:val="center"/>
-              <w:rPr>
-                <w:color w:val="000000" w:themeColor="text1"/>
-                <w:szCs w:val="26"/>
-              </w:rPr>
-            </w:pPr>
-            <w:r>
-              <w:rPr>
-                <w:color w:val="000000" w:themeColor="text1"/>
-                <w:szCs w:val="26"/>
-              </w:rPr>
-              <w:t>Donald Trump</w:t>
-            </w:r>
-          </w:p>
-        </w:tc>
-        <w:tc>
-          <w:tcPr>
-            <w:tcW w:w="3021" w:type="dxa"/>
-          </w:tcPr>
-          <w:p>
-            <w:pPr>
-              <w:spacing w:after="0" w:line="360" w:lineRule="auto"/>
-              <w:jc w:val="center"/>
-              <w:rPr>
-                <w:color w:val="000000" w:themeColor="text1"/>
-                <w:szCs w:val="26"/>
-              </w:rPr>
-            </w:pPr>
-            <w:r>
-              <w:rPr>
-                <w:color w:val="000000" w:themeColor="text1"/>
-                <w:szCs w:val="26"/>
-              </w:rPr>
-              <w:t>10</w:t>
-            </w:r>
-          </w:p>
-        </w:tc>
-        <w:tc>
-          <w:tcPr>
-            <w:tcW w:w="3021" w:type="dxa"/>
-          </w:tcPr>
-          <w:p>
-            <w:pPr>
-              <w:spacing w:after="0" w:line="360" w:lineRule="auto"/>
-              <w:jc w:val="center"/>
-              <w:rPr>
-                <w:color w:val="000000" w:themeColor="text1"/>
-                <w:szCs w:val="26"/>
-              </w:rPr>
-            </w:pPr>
-            <w:r>
-              <w:rPr>
-                <w:color w:val="000000" w:themeColor="text1"/>
-                <w:szCs w:val="26"/>
-              </w:rPr>
-              <w:t>10</w:t>
-            </w:r>
-          </w:p>
-        </w:tc>
-      </w:tr>
-    </w:tbl>
-    <w:p>
-      <w:pPr>
-        <w:pStyle w:val="Caption"/>
-        <w:rPr>
-          <w:color w:val="000000" w:themeColor="text1"/>
-          <w:szCs w:val="26"/>
-        </w:rPr>
-      </w:pPr>
-      <w:bookmarkStart w:id="95" w:name="_Toc181904714"/>
-      <w:bookmarkStart w:id="96" w:name="_Toc182473622"/>
-      <w:r>
-        <w:t>Hình 3.</w:t>
-      </w:r>
-      <w:r>
-        <w:fldChar w:fldCharType="begin"/>
-      </w:r>
-      <w:r>
-        <w:instrText xml:space="preserve"> SEQ Hình_3. \* ARABIC </w:instrText>
-      </w:r>
-      <w:r>
-        <w:fldChar w:fldCharType="separate"/>
-      </w:r>
-      <w:r>
-        <w:rPr>
-          <w:noProof/>
-        </w:rPr>
-        <w:t>2</w:t>
-      </w:r>
-      <w:r>
-        <w:fldChar w:fldCharType="end"/>
-      </w:r>
-      <w:r>
-        <w:t>.</w:t>
-      </w:r>
-      <w:r>
-        <w:rPr>
-          <w:color w:val="000000" w:themeColor="text1"/>
-          <w:szCs w:val="26"/>
-        </w:rPr>
-        <w:t xml:space="preserve"> Tên nhãn, số lượng tập train, tập test của dữ liệu</w:t>
-      </w:r>
-      <w:bookmarkEnd w:id="95"/>
-      <w:bookmarkEnd w:id="96"/>
-    </w:p>
-    <w:p>
-      <w:pPr>
-        <w:spacing w:after="0" w:line="360" w:lineRule="auto"/>
-        <w:rPr>
-          <w:b/>
-          <w:color w:val="000000" w:themeColor="text1"/>
-          <w:szCs w:val="26"/>
-        </w:rPr>
-      </w:pPr>
-      <w:r>
-        <w:rPr>
-          <w:b/>
-          <w:color w:val="000000" w:themeColor="text1"/>
-          <w:szCs w:val="26"/>
-        </w:rPr>
-        <w:tab/>
-        <w:t>Trong đó:</w:t>
-      </w:r>
-    </w:p>
-    <w:p>
-      <w:pPr>
-        <w:spacing w:after="0" w:line="360" w:lineRule="auto"/>
-        <w:rPr>
-          <w:color w:val="000000" w:themeColor="text1"/>
-          <w:szCs w:val="26"/>
-        </w:rPr>
-      </w:pPr>
-      <w:r>
-        <w:rPr>
-          <w:b/>
-          <w:color w:val="000000" w:themeColor="text1"/>
-          <w:szCs w:val="26"/>
-        </w:rPr>
-        <w:tab/>
-      </w:r>
-      <w:r>
-        <w:rPr>
-          <w:color w:val="000000" w:themeColor="text1"/>
-          <w:szCs w:val="26"/>
-        </w:rPr>
-        <w:t>- Nhãn “</w:t>
-      </w:r>
-      <w:r>
-        <w:rPr>
-          <w:color w:val="000000" w:themeColor="text1"/>
-          <w:szCs w:val="26"/>
-        </w:rPr>
-        <w:t>Long</w:t>
-      </w:r>
-      <w:r>
-        <w:rPr>
-          <w:color w:val="000000" w:themeColor="text1"/>
-          <w:szCs w:val="26"/>
-        </w:rPr>
-        <w:t>” sẽ gồm</w:t>
-      </w:r>
-      <w:r>
-        <w:rPr>
-          <w:color w:val="000000" w:themeColor="text1"/>
-          <w:szCs w:val="26"/>
-        </w:rPr>
-        <w:t xml:space="preserve"> các hình ảnh khuôn mặt là của Long</w:t>
-      </w:r>
-    </w:p>
-    <w:p>
-      <w:pPr>
-        <w:spacing w:after="0" w:line="360" w:lineRule="auto"/>
-        <w:ind w:firstLine="720"/>
-        <w:rPr>
-          <w:b/>
-          <w:color w:val="000000" w:themeColor="text1"/>
-          <w:szCs w:val="26"/>
-        </w:rPr>
-      </w:pPr>
-      <w:r>
-        <w:rPr>
-          <w:color w:val="000000" w:themeColor="text1"/>
-          <w:szCs w:val="26"/>
-        </w:rPr>
-        <w:t xml:space="preserve">- Nhãn </w:t>
-      </w:r>
-      <w:r>
-        <w:rPr>
-          <w:color w:val="000000" w:themeColor="text1"/>
-          <w:szCs w:val="26"/>
-        </w:rPr>
-        <w:t>“Donald Trump</w:t>
-      </w:r>
-      <w:r>
-        <w:rPr>
-          <w:color w:val="000000" w:themeColor="text1"/>
-          <w:szCs w:val="26"/>
-        </w:rPr>
-        <w:t xml:space="preserve">” sẽ </w:t>
-      </w:r>
-      <w:r>
-        <w:rPr>
-          <w:color w:val="000000" w:themeColor="text1"/>
-          <w:szCs w:val="26"/>
-        </w:rPr>
-        <w:t>gồm các hình ảnh khuôn mặt là của Donald Trump</w:t>
-      </w:r>
-    </w:p>
-    <w:p>
-      <w:pPr>
-        <w:pStyle w:val="Heading3"/>
-        <w:spacing w:before="0" w:beforeAutospacing="0" w:after="0" w:afterAutospacing="0" w:line="360" w:lineRule="auto"/>
-        <w:rPr>
-          <w:color w:val="000000" w:themeColor="text1"/>
-          <w:sz w:val="26"/>
-          <w:szCs w:val="26"/>
-        </w:rPr>
-      </w:pPr>
-      <w:bookmarkStart w:id="97" w:name="_Toc181902503"/>
-      <w:bookmarkStart w:id="98" w:name="_Toc182471743"/>
-      <w:r>
-        <w:rPr>
-          <w:color w:val="000000" w:themeColor="text1"/>
-          <w:sz w:val="26"/>
-          <w:szCs w:val="26"/>
-        </w:rPr>
-        <w:t>3.3.</w:t>
-      </w:r>
-      <w:r>
-        <w:rPr>
-          <w:color w:val="000000" w:themeColor="text1"/>
-          <w:sz w:val="26"/>
-          <w:szCs w:val="26"/>
-        </w:rPr>
-        <w:t>4.</w:t>
-      </w:r>
-      <w:r>
-        <w:rPr>
-          <w:color w:val="000000" w:themeColor="text1"/>
-          <w:sz w:val="26"/>
-          <w:szCs w:val="26"/>
-        </w:rPr>
-        <w:t xml:space="preserve"> Chương trình thực nghiệm</w:t>
-      </w:r>
-      <w:bookmarkEnd w:id="97"/>
-      <w:bookmarkEnd w:id="98"/>
-    </w:p>
-    <w:p>
-      <w:pPr>
-        <w:spacing w:after="0" w:line="360" w:lineRule="auto"/>
-        <w:rPr>
-          <w:color w:val="000000" w:themeColor="text1"/>
-          <w:szCs w:val="26"/>
-        </w:rPr>
-      </w:pPr>
-      <w:r>
-        <w:rPr>
-          <w:b/>
-          <w:color w:val="000000" w:themeColor="text1"/>
-          <w:szCs w:val="26"/>
-        </w:rPr>
-        <w:tab/>
-      </w:r>
-      <w:r>
-        <w:rPr>
-          <w:color w:val="000000" w:themeColor="text1"/>
-          <w:szCs w:val="26"/>
-        </w:rPr>
-        <w:t xml:space="preserve">Tiến hành thực nghiệm bằng cách dùng tập dữ liệu </w:t>
-      </w:r>
-      <w:r>
-        <w:rPr>
-          <w:color w:val="000000" w:themeColor="text1"/>
-          <w:szCs w:val="26"/>
-        </w:rPr>
-        <w:t>2 nhãn tên là “Long” và “Donald Trump”</w:t>
-      </w:r>
-      <w:r>
-        <w:rPr>
-          <w:color w:val="000000" w:themeColor="text1"/>
-          <w:szCs w:val="26"/>
-        </w:rPr>
-        <w:t xml:space="preserve"> để tiến hành train </w:t>
-      </w:r>
-      <w:r>
-        <w:rPr>
-          <w:color w:val="000000" w:themeColor="text1"/>
-          <w:szCs w:val="26"/>
-        </w:rPr>
-        <w:t>20 hình ảnh</w:t>
-      </w:r>
-      <w:r>
-        <w:rPr>
-          <w:color w:val="000000" w:themeColor="text1"/>
-          <w:szCs w:val="26"/>
-        </w:rPr>
-        <w:t xml:space="preserve"> để test. Sau đó, ta rút trích các đặc trưng rồi tiến hành đưa vào SVM để thực hiện phân lớp. </w:t>
-      </w:r>
-    </w:p>
-    <w:p>
-      <w:pPr>
-        <w:spacing w:after="0" w:line="360" w:lineRule="auto"/>
-        <w:rPr>
-          <w:color w:val="000000" w:themeColor="text1"/>
-          <w:szCs w:val="26"/>
-        </w:rPr>
-      </w:pPr>
-      <w:r>
-        <w:rPr>
-          <w:color w:val="000000" w:themeColor="text1"/>
-          <w:szCs w:val="26"/>
-        </w:rPr>
-        <w:tab/>
-        <w:t xml:space="preserve">Quá trình train và test trên mô hình </w:t>
-      </w:r>
-      <w:r>
-        <w:rPr>
-          <w:color w:val="000000" w:themeColor="text1"/>
-          <w:szCs w:val="26"/>
-        </w:rPr>
-        <w:t>SVM</w:t>
-      </w:r>
-      <w:r>
-        <w:rPr>
-          <w:color w:val="000000" w:themeColor="text1"/>
-          <w:szCs w:val="26"/>
-        </w:rPr>
-        <w:t>:</w:t>
-      </w:r>
-    </w:p>
-    <w:p>
-      <w:pPr>
-        <w:spacing w:after="0" w:line="360" w:lineRule="auto"/>
-        <w:rPr>
-          <w:b/>
-          <w:color w:val="000000" w:themeColor="text1"/>
-          <w:szCs w:val="26"/>
-        </w:rPr>
-      </w:pPr>
-      <w:r>
-        <w:rPr>
-          <w:b/>
-          <w:noProof/>
+          <w:color w:val="000000" w:themeColor="text1"/>
+          <w:szCs w:val="26"/>
+        </w:rPr>
+      </w:pPr>
+      <w:r>
+        <w:rPr>
           <w:color w:val="000000" w:themeColor="text1"/>
           <w:szCs w:val="26"/>
         </w:rPr>
         <w:drawing>
-          <wp:inline distT="0" distB="0" distL="0" distR="0" wp14:anchorId="052C9E15" wp14:editId="2EB0A9B8">
-            <wp:extent cx="5658141" cy="2121009"/>
+          <wp:inline distT="0" distB="0" distL="0" distR="0" wp14:anchorId="18C2BF5A" wp14:editId="65816A9E">
+            <wp:extent cx="5760330" cy="3333799"/>
             <wp:effectExtent l="0" t="0" r="0" b="0"/>
-            <wp:docPr id="1621045608" name="Picture 1" descr="A screenshot of a computer screen&#10;&#10;Description automatically generated"/>
+            <wp:docPr id="1539854583" name="Picture 1" descr="A collage of a person&#10;&#10;Description automatically generated"/>
             <wp:cNvGraphicFramePr>
               <a:graphicFrameLocks xmlns:a="http://schemas.openxmlformats.org/drawingml/2006/main" noChangeAspect="1"/>
             </wp:cNvGraphicFramePr>
@@ -23408,7 +22018,793 @@
               <a:graphicData uri="http://schemas.openxmlformats.org/drawingml/2006/picture">
                 <pic:pic xmlns:pic="http://schemas.openxmlformats.org/drawingml/2006/picture">
                   <pic:nvPicPr>
-                    <pic:cNvPr id="1621045608" name="Picture 1" descr="A screenshot of a computer screen&#10;&#10;Description automatically generated"/>
+                    <pic:cNvPr id="1539854583" name="Picture 1" descr="A collage of a person&#10;&#10;Description automatically generated"/>
+                    <pic:cNvPicPr/>
+                  </pic:nvPicPr>
+                  <pic:blipFill rotWithShape="1">
+                    <a:blip r:embed="rId46"/>
+                    <a:srcRect t="7152" b="3646"/>
+                    <a:stretch/>
+                  </pic:blipFill>
+                  <pic:spPr bwMode="auto">
+                    <a:xfrm>
+                      <a:off x="0" y="0"/>
+                      <a:ext cx="5760720" cy="3334025"/>
+                    </a:xfrm>
+                    <a:prstGeom prst="rect">
+                      <a:avLst/>
+                    </a:prstGeom>
+                    <a:ln>
+                      <a:noFill/>
+                    </a:ln>
+                    <a:extLst>
+                      <a:ext uri="{53640926-AAD7-44D8-BBD7-CCE9431645EC}">
+                        <a14:shadowObscured xmlns:a14="http://schemas.microsoft.com/office/drawing/2010/main"/>
+                      </a:ext>
+                    </a:extLst>
+                  </pic:spPr>
+                </pic:pic>
+              </a:graphicData>
+            </a:graphic>
+          </wp:inline>
+        </w:drawing>
+      </w:r>
+    </w:p>
+    <w:p>
+      <w:pPr>
+        <w:pStyle w:val="Caption"/>
+      </w:pPr>
+      <w:bookmarkStart w:id="88" w:name="_Toc183262362"/>
+      <w:r>
+        <w:t>Hình 3.</w:t>
+      </w:r>
+      <w:r>
+        <w:fldChar w:fldCharType="begin"/>
+      </w:r>
+      <w:r>
+        <w:instrText xml:space="preserve"> SEQ Hình_3. \* ARABIC </w:instrText>
+      </w:r>
+      <w:r>
+        <w:fldChar w:fldCharType="separate"/>
+      </w:r>
+      <w:r>
+        <w:rPr>
+          <w:noProof/>
+        </w:rPr>
+        <w:t>1</w:t>
+      </w:r>
+      <w:r>
+        <w:fldChar w:fldCharType="end"/>
+      </w:r>
+      <w:r>
+        <w:t>. Bộ dữ liệu khuôn mặt của “Long”</w:t>
+      </w:r>
+      <w:bookmarkEnd w:id="88"/>
+    </w:p>
+    <w:p>
+      <w:pPr>
+        <w:rPr>
+          <w:lang w:val="en-GB"/>
+        </w:rPr>
+      </w:pPr>
+      <w:r>
+        <w:rPr>
+          <w:lang w:val="en-GB"/>
+        </w:rPr>
+        <w:drawing>
+          <wp:inline distT="0" distB="0" distL="0" distR="0" wp14:anchorId="28712958" wp14:editId="0708C9B7">
+            <wp:extent cx="5401994" cy="3386369"/>
+            <wp:effectExtent l="0" t="0" r="8255" b="5080"/>
+            <wp:docPr id="1308449498" name="Picture 1" descr="A collage of cats&#10;&#10;Description automatically generated"/>
+            <wp:cNvGraphicFramePr>
+              <a:graphicFrameLocks xmlns:a="http://schemas.openxmlformats.org/drawingml/2006/main" noChangeAspect="1"/>
+            </wp:cNvGraphicFramePr>
+            <a:graphic xmlns:a="http://schemas.openxmlformats.org/drawingml/2006/main">
+              <a:graphicData uri="http://schemas.openxmlformats.org/drawingml/2006/picture">
+                <pic:pic xmlns:pic="http://schemas.openxmlformats.org/drawingml/2006/picture">
+                  <pic:nvPicPr>
+                    <pic:cNvPr id="1308449498" name="Picture 1" descr="A collage of cats&#10;&#10;Description automatically generated"/>
+                    <pic:cNvPicPr/>
+                  </pic:nvPicPr>
+                  <pic:blipFill>
+                    <a:blip r:embed="rId47"/>
+                    <a:stretch>
+                      <a:fillRect/>
+                    </a:stretch>
+                  </pic:blipFill>
+                  <pic:spPr>
+                    <a:xfrm>
+                      <a:off x="0" y="0"/>
+                      <a:ext cx="5416792" cy="3395646"/>
+                    </a:xfrm>
+                    <a:prstGeom prst="rect">
+                      <a:avLst/>
+                    </a:prstGeom>
+                  </pic:spPr>
+                </pic:pic>
+              </a:graphicData>
+            </a:graphic>
+          </wp:inline>
+        </w:drawing>
+      </w:r>
+    </w:p>
+    <w:p>
+      <w:pPr>
+        <w:pStyle w:val="Caption"/>
+      </w:pPr>
+      <w:bookmarkStart w:id="89" w:name="_Toc183262363"/>
+      <w:r>
+        <w:t>Hình 3.</w:t>
+      </w:r>
+      <w:r>
+        <w:fldChar w:fldCharType="begin"/>
+      </w:r>
+      <w:r>
+        <w:instrText xml:space="preserve"> SEQ Hình_3. \* ARABIC </w:instrText>
+      </w:r>
+      <w:r>
+        <w:fldChar w:fldCharType="separate"/>
+      </w:r>
+      <w:r>
+        <w:rPr>
+          <w:noProof/>
+        </w:rPr>
+        <w:t>2</w:t>
+      </w:r>
+      <w:r>
+        <w:fldChar w:fldCharType="end"/>
+      </w:r>
+      <w:r>
+        <w:t>. Bộ dữ liệu hình con mèo</w:t>
+      </w:r>
+      <w:bookmarkEnd w:id="89"/>
+    </w:p>
+    <w:p>
+      <w:pPr>
+        <w:spacing w:after="0" w:line="360" w:lineRule="auto"/>
+        <w:rPr>
+          <w:bCs/>
+          <w:color w:val="000000" w:themeColor="text1"/>
+          <w:szCs w:val="26"/>
+        </w:rPr>
+      </w:pPr>
+      <w:r>
+        <w:rPr>
+          <w:bCs/>
+          <w:color w:val="000000" w:themeColor="text1"/>
+          <w:szCs w:val="26"/>
+        </w:rPr>
+        <w:lastRenderedPageBreak/>
+        <w:tab/>
+        <w:t>B</w:t>
+      </w:r>
+      <w:r>
+        <w:rPr>
+          <w:bCs/>
+          <w:color w:val="000000" w:themeColor="text1"/>
+          <w:szCs w:val="26"/>
+        </w:rPr>
+        <w:t>ộ dữ liệu 3D sẽ được lấy trực tiếp từ camera hoặc sẽ được chuyển đổi trực tiếp không giám sát từ phần mềm.</w:t>
+      </w:r>
+    </w:p>
+    <w:p>
+      <w:pPr>
+        <w:spacing w:after="0" w:line="360" w:lineRule="auto"/>
+        <w:rPr>
+          <w:bCs/>
+          <w:color w:val="000000" w:themeColor="text1"/>
+          <w:szCs w:val="26"/>
+        </w:rPr>
+      </w:pPr>
+      <w:r>
+        <w:drawing>
+          <wp:inline distT="0" distB="0" distL="0" distR="0" wp14:anchorId="34152E8C" wp14:editId="06DF96FA">
+            <wp:extent cx="5760085" cy="2194560"/>
+            <wp:effectExtent l="0" t="0" r="0" b="0"/>
+            <wp:docPr id="377601050" name="Picture 1" descr="A person taking a selfie&#10;&#10;Description automatically generated"/>
+            <wp:cNvGraphicFramePr>
+              <a:graphicFrameLocks xmlns:a="http://schemas.openxmlformats.org/drawingml/2006/main" noChangeAspect="1"/>
+            </wp:cNvGraphicFramePr>
+            <a:graphic xmlns:a="http://schemas.openxmlformats.org/drawingml/2006/main">
+              <a:graphicData uri="http://schemas.openxmlformats.org/drawingml/2006/picture">
+                <pic:pic xmlns:pic="http://schemas.openxmlformats.org/drawingml/2006/picture">
+                  <pic:nvPicPr>
+                    <pic:cNvPr id="377601050" name="Picture 1" descr="A person taking a selfie&#10;&#10;Description automatically generated"/>
+                    <pic:cNvPicPr/>
+                  </pic:nvPicPr>
+                  <pic:blipFill rotWithShape="1">
+                    <a:blip r:embed="rId48"/>
+                    <a:srcRect t="20974" b="14869"/>
+                    <a:stretch/>
+                  </pic:blipFill>
+                  <pic:spPr bwMode="auto">
+                    <a:xfrm>
+                      <a:off x="0" y="0"/>
+                      <a:ext cx="5760720" cy="2194802"/>
+                    </a:xfrm>
+                    <a:prstGeom prst="rect">
+                      <a:avLst/>
+                    </a:prstGeom>
+                    <a:ln>
+                      <a:noFill/>
+                    </a:ln>
+                    <a:extLst>
+                      <a:ext uri="{53640926-AAD7-44D8-BBD7-CCE9431645EC}">
+                        <a14:shadowObscured xmlns:a14="http://schemas.microsoft.com/office/drawing/2010/main"/>
+                      </a:ext>
+                    </a:extLst>
+                  </pic:spPr>
+                </pic:pic>
+              </a:graphicData>
+            </a:graphic>
+          </wp:inline>
+        </w:drawing>
+      </w:r>
+    </w:p>
+    <w:p>
+      <w:pPr>
+        <w:pStyle w:val="Caption"/>
+        <w:rPr>
+          <w:bCs/>
+          <w:color w:val="000000" w:themeColor="text1"/>
+          <w:szCs w:val="26"/>
+        </w:rPr>
+      </w:pPr>
+      <w:bookmarkStart w:id="90" w:name="_Toc183262364"/>
+      <w:r>
+        <w:t>Hình 3.</w:t>
+      </w:r>
+      <w:r>
+        <w:fldChar w:fldCharType="begin"/>
+      </w:r>
+      <w:r>
+        <w:instrText xml:space="preserve"> SEQ Hình_3. \* ARABIC </w:instrText>
+      </w:r>
+      <w:r>
+        <w:fldChar w:fldCharType="separate"/>
+      </w:r>
+      <w:r>
+        <w:rPr>
+          <w:noProof/>
+        </w:rPr>
+        <w:t>3</w:t>
+      </w:r>
+      <w:r>
+        <w:fldChar w:fldCharType="end"/>
+      </w:r>
+      <w:r>
+        <w:t>. Hình ảnh dữ liệu 3D</w:t>
+      </w:r>
+      <w:bookmarkEnd w:id="90"/>
+    </w:p>
+    <w:p>
+      <w:pPr>
+        <w:spacing w:after="0" w:line="360" w:lineRule="auto"/>
+        <w:jc w:val="both"/>
+        <w:rPr>
+          <w:bCs/>
+          <w:color w:val="000000" w:themeColor="text1"/>
+          <w:szCs w:val="26"/>
+        </w:rPr>
+      </w:pPr>
+      <w:r>
+        <w:rPr>
+          <w:bCs/>
+          <w:color w:val="000000" w:themeColor="text1"/>
+          <w:szCs w:val="26"/>
+        </w:rPr>
+        <w:tab/>
+        <w:t xml:space="preserve">Sau </w:t>
+      </w:r>
+      <w:r>
+        <w:rPr>
+          <w:bCs/>
+          <w:color w:val="000000" w:themeColor="text1"/>
+          <w:szCs w:val="26"/>
+        </w:rPr>
+        <w:t>khi đã có được dữ liệu hình ảnh 2D và 3D</w:t>
+      </w:r>
+      <w:r>
+        <w:rPr>
+          <w:bCs/>
+          <w:color w:val="000000" w:themeColor="text1"/>
+          <w:szCs w:val="26"/>
+        </w:rPr>
+        <w:t xml:space="preserve">, chương trình sẽ bắt đầu quá trình huấn luyện. Trong phần mềm đã có 3 thuật toán trích xuất đặc trực HOG, Hu-moments và </w:t>
+      </w:r>
+      <w:r>
+        <w:rPr>
+          <w:bCs/>
+          <w:color w:val="000000" w:themeColor="text1"/>
+          <w:szCs w:val="26"/>
+        </w:rPr>
+        <w:t>Haar-like features</w:t>
+      </w:r>
+      <w:r>
+        <w:rPr>
+          <w:bCs/>
+          <w:color w:val="000000" w:themeColor="text1"/>
+          <w:szCs w:val="26"/>
+        </w:rPr>
+        <w:t>, tiếp theo là mô hình phân lớp bao gồm: CNN, SVM.</w:t>
+      </w:r>
+    </w:p>
+    <w:p>
+      <w:pPr>
+        <w:spacing w:after="0" w:line="360" w:lineRule="auto"/>
+        <w:jc w:val="both"/>
+        <w:rPr>
+          <w:bCs/>
+          <w:color w:val="000000" w:themeColor="text1"/>
+          <w:szCs w:val="26"/>
+        </w:rPr>
+      </w:pPr>
+      <w:r>
+        <w:rPr>
+          <w:bCs/>
+          <w:color w:val="000000" w:themeColor="text1"/>
+          <w:szCs w:val="26"/>
+        </w:rPr>
+        <w:tab/>
+        <w:t xml:space="preserve">Trong quá trình huấn luyện mô hình này, tôi đã sử dụng nhiều hình ảnh có kích thước khác nhau và batch_size là 16. Chương trình sử dụng </w:t>
+      </w:r>
+      <w:r>
+        <w:t>thư viện Keras và Tensorflow để thực hiện quá trình huấn luyện và đánh giá mô hình.</w:t>
+      </w:r>
+    </w:p>
+    <w:p>
+      <w:pPr>
+        <w:spacing w:after="0" w:line="360" w:lineRule="auto"/>
+        <w:rPr>
+          <w:b/>
+          <w:color w:val="000000" w:themeColor="text1"/>
+          <w:szCs w:val="26"/>
+        </w:rPr>
+      </w:pPr>
+    </w:p>
+    <w:p>
+      <w:pPr>
+        <w:spacing w:after="0" w:line="360" w:lineRule="auto"/>
+        <w:rPr>
+          <w:b/>
+          <w:color w:val="000000" w:themeColor="text1"/>
+          <w:szCs w:val="26"/>
+        </w:rPr>
+      </w:pPr>
+      <w:r>
+        <w:rPr>
+          <w:b/>
+          <w:color w:val="000000" w:themeColor="text1"/>
+          <w:szCs w:val="26"/>
+        </w:rPr>
+        <w:drawing>
+          <wp:inline distT="0" distB="0" distL="0" distR="0" wp14:anchorId="7EC85F3C" wp14:editId="52D8D6B7">
+            <wp:extent cx="5760720" cy="3184525"/>
+            <wp:effectExtent l="0" t="0" r="0" b="0"/>
+            <wp:docPr id="380090339" name="Picture 1" descr="A person taking a selfie&#10;&#10;Description automatically generated"/>
+            <wp:cNvGraphicFramePr>
+              <a:graphicFrameLocks xmlns:a="http://schemas.openxmlformats.org/drawingml/2006/main" noChangeAspect="1"/>
+            </wp:cNvGraphicFramePr>
+            <a:graphic xmlns:a="http://schemas.openxmlformats.org/drawingml/2006/main">
+              <a:graphicData uri="http://schemas.openxmlformats.org/drawingml/2006/picture">
+                <pic:pic xmlns:pic="http://schemas.openxmlformats.org/drawingml/2006/picture">
+                  <pic:nvPicPr>
+                    <pic:cNvPr id="380090339" name="Picture 1" descr="A person taking a selfie&#10;&#10;Description automatically generated"/>
+                    <pic:cNvPicPr/>
+                  </pic:nvPicPr>
+                  <pic:blipFill>
+                    <a:blip r:embed="rId49"/>
+                    <a:stretch>
+                      <a:fillRect/>
+                    </a:stretch>
+                  </pic:blipFill>
+                  <pic:spPr>
+                    <a:xfrm>
+                      <a:off x="0" y="0"/>
+                      <a:ext cx="5760720" cy="3184525"/>
+                    </a:xfrm>
+                    <a:prstGeom prst="rect">
+                      <a:avLst/>
+                    </a:prstGeom>
+                  </pic:spPr>
+                </pic:pic>
+              </a:graphicData>
+            </a:graphic>
+          </wp:inline>
+        </w:drawing>
+      </w:r>
+    </w:p>
+    <w:p>
+      <w:pPr>
+        <w:pStyle w:val="Caption"/>
+      </w:pPr>
+      <w:bookmarkStart w:id="91" w:name="_Toc183262365"/>
+      <w:r>
+        <w:t>Hình 3.</w:t>
+      </w:r>
+      <w:r>
+        <w:fldChar w:fldCharType="begin"/>
+      </w:r>
+      <w:r>
+        <w:instrText xml:space="preserve"> SEQ Hình_3. \* ARABIC </w:instrText>
+      </w:r>
+      <w:r>
+        <w:fldChar w:fldCharType="separate"/>
+      </w:r>
+      <w:r>
+        <w:rPr>
+          <w:noProof/>
+        </w:rPr>
+        <w:t>4</w:t>
+      </w:r>
+      <w:r>
+        <w:fldChar w:fldCharType="end"/>
+      </w:r>
+      <w:r>
+        <w:t>. Giao diện của phần mềm</w:t>
+      </w:r>
+      <w:bookmarkEnd w:id="91"/>
+    </w:p>
+    <w:p>
+      <w:pPr>
+        <w:rPr>
+          <w:lang w:val="en-GB"/>
+        </w:rPr>
+      </w:pPr>
+    </w:p>
+    <w:p>
+      <w:pPr>
+        <w:jc w:val="both"/>
+        <w:rPr>
+          <w:lang w:val="en-GB"/>
+        </w:rPr>
+      </w:pPr>
+      <w:r>
+        <w:rPr>
+          <w:lang w:val="en-GB"/>
+        </w:rPr>
+        <w:lastRenderedPageBreak/>
+        <w:tab/>
+        <w:t>Chương trình được xây dựng với các chức năng như sau:</w:t>
+      </w:r>
+    </w:p>
+    <w:p>
+      <w:pPr>
+        <w:jc w:val="both"/>
+        <w:rPr>
+          <w:lang w:val="en-GB"/>
+        </w:rPr>
+      </w:pPr>
+      <w:r>
+        <w:rPr>
+          <w:lang w:val="en-GB"/>
+        </w:rPr>
+        <w:tab/>
+        <w:t>- Chức năng chụp ảnh: Chức năng này sẽ chụp dữ liệu thực tế từ camera Realsense của đối tượng. Dữ liệu sau khi đưa vào sẽ chia ra làm 2 hình ảnh là hình ảnh 2D và hình ảnh 3D để đưa vào hệ thống.</w:t>
+      </w:r>
+    </w:p>
+    <w:p>
+      <w:pPr>
+        <w:jc w:val="both"/>
+        <w:rPr>
+          <w:lang w:val="en-GB"/>
+        </w:rPr>
+      </w:pPr>
+      <w:r>
+        <w:rPr>
+          <w:lang w:val="en-GB"/>
+        </w:rPr>
+        <w:tab/>
+        <w:t>- Chức năng huấn luyện</w:t>
+      </w:r>
+      <w:r>
+        <w:rPr>
+          <w:lang w:val="en-GB"/>
+        </w:rPr>
+        <w:t xml:space="preserve"> mô hình</w:t>
+      </w:r>
+      <w:r>
+        <w:rPr>
+          <w:lang w:val="en-GB"/>
+        </w:rPr>
+        <w:t xml:space="preserve">: </w:t>
+      </w:r>
+      <w:r>
+        <w:rPr>
+          <w:lang w:val="en-GB"/>
+        </w:rPr>
+        <w:t>Chương trình sẽ cho chọn các thuật toán trích xuất đặc trưng và các thuật toán phân lớp để chạy chức năng huấn luyện mô hình.</w:t>
+      </w:r>
+    </w:p>
+    <w:p>
+      <w:pPr>
+        <w:jc w:val="both"/>
+        <w:rPr>
+          <w:lang w:val="en-GB"/>
+        </w:rPr>
+      </w:pPr>
+      <w:r>
+        <w:rPr>
+          <w:lang w:val="en-GB"/>
+        </w:rPr>
+        <w:tab/>
+        <w:t>- Chức năng dự đoán: Chương trình cho phép upload hình ảnh cần dự đoán để chương trình dự đoán với mô hình huấn luyện đã có sẵn.</w:t>
+      </w:r>
+    </w:p>
+    <w:p>
+      <w:pPr>
+        <w:jc w:val="both"/>
+        <w:rPr>
+          <w:b/>
+          <w:color w:val="000000" w:themeColor="text1"/>
+          <w:szCs w:val="26"/>
+        </w:rPr>
+      </w:pPr>
+      <w:r>
+        <w:rPr>
+          <w:lang w:val="en-GB"/>
+        </w:rPr>
+        <w:tab/>
+        <w:t>- Chức năng chuyển đổi hình ảnh 3D: Chức năng này sẽ chuyển đổi dữ liệu hình ảnh 2D sang 3D với những hình ảnh không lấy trực tiếp được từ camera Realsense.</w:t>
+      </w:r>
+    </w:p>
+    <w:p>
+      <w:pPr>
+        <w:pStyle w:val="Heading3"/>
+        <w:spacing w:before="0" w:beforeAutospacing="0" w:after="0" w:afterAutospacing="0" w:line="360" w:lineRule="auto"/>
+        <w:rPr>
+          <w:color w:val="000000" w:themeColor="text1"/>
+          <w:sz w:val="26"/>
+          <w:szCs w:val="26"/>
+        </w:rPr>
+      </w:pPr>
+      <w:bookmarkStart w:id="92" w:name="_Toc181902501"/>
+      <w:bookmarkStart w:id="93" w:name="_Toc183262429"/>
+      <w:r>
+        <w:rPr>
+          <w:color w:val="000000" w:themeColor="text1"/>
+          <w:sz w:val="26"/>
+          <w:szCs w:val="26"/>
+        </w:rPr>
+        <w:t>3.3.</w:t>
+      </w:r>
+      <w:r>
+        <w:rPr>
+          <w:color w:val="000000" w:themeColor="text1"/>
+          <w:sz w:val="26"/>
+          <w:szCs w:val="26"/>
+        </w:rPr>
+        <w:t>2</w:t>
+      </w:r>
+      <w:r>
+        <w:rPr>
+          <w:color w:val="000000" w:themeColor="text1"/>
+          <w:sz w:val="26"/>
+          <w:szCs w:val="26"/>
+        </w:rPr>
+        <w:t>. Quá trình tiền xử lý dữ liệu</w:t>
+      </w:r>
+      <w:bookmarkEnd w:id="92"/>
+      <w:bookmarkEnd w:id="93"/>
+      <w:r>
+        <w:rPr>
+          <w:color w:val="000000" w:themeColor="text1"/>
+          <w:sz w:val="26"/>
+          <w:szCs w:val="26"/>
+        </w:rPr>
+        <w:t xml:space="preserve"> </w:t>
+      </w:r>
+    </w:p>
+    <w:p>
+      <w:pPr>
+        <w:spacing w:after="0" w:line="360" w:lineRule="auto"/>
+        <w:ind w:firstLine="720"/>
+        <w:rPr>
+          <w:color w:val="000000" w:themeColor="text1"/>
+          <w:szCs w:val="26"/>
+        </w:rPr>
+      </w:pPr>
+      <w:r>
+        <w:rPr>
+          <w:color w:val="000000" w:themeColor="text1"/>
+          <w:szCs w:val="26"/>
+        </w:rPr>
+        <w:t xml:space="preserve">Sau khi dữ liệu được thu thập </w:t>
+      </w:r>
+      <w:r>
+        <w:rPr>
+          <w:color w:val="000000" w:themeColor="text1"/>
+          <w:szCs w:val="26"/>
+        </w:rPr>
+        <w:t>được chụp hình sử dụng camera</w:t>
+      </w:r>
+      <w:r>
+        <w:rPr>
+          <w:color w:val="000000" w:themeColor="text1"/>
+          <w:szCs w:val="26"/>
+        </w:rPr>
+        <w:t>, ta tiến hành quá trình tiền xử lý. Dữ liệu được tiền xử lý bằng cách</w:t>
+      </w:r>
+      <w:r>
+        <w:rPr>
+          <w:color w:val="000000" w:themeColor="text1"/>
+          <w:szCs w:val="26"/>
+        </w:rPr>
+        <w:t xml:space="preserve"> sẽ chỉnh sửa </w:t>
+      </w:r>
+      <w:r>
+        <w:rPr>
+          <w:color w:val="000000" w:themeColor="text1"/>
+          <w:szCs w:val="26"/>
+        </w:rPr>
+        <w:t>thành một kích thước duy nhất để bắt đầu quá trình thực hiện mô hình huấn luyện.</w:t>
+      </w:r>
+      <w:r>
+        <w:rPr>
+          <w:color w:val="000000" w:themeColor="text1"/>
+          <w:szCs w:val="26"/>
+        </w:rPr>
+        <w:t xml:space="preserve"> </w:t>
+      </w:r>
+    </w:p>
+    <w:p>
+      <w:pPr>
+        <w:pStyle w:val="Heading3"/>
+        <w:spacing w:before="0" w:beforeAutospacing="0" w:after="0" w:afterAutospacing="0" w:line="360" w:lineRule="auto"/>
+        <w:rPr>
+          <w:color w:val="000000" w:themeColor="text1"/>
+          <w:sz w:val="26"/>
+          <w:szCs w:val="26"/>
+        </w:rPr>
+      </w:pPr>
+      <w:bookmarkStart w:id="94" w:name="_Toc181902502"/>
+      <w:bookmarkStart w:id="95" w:name="_Toc183262430"/>
+      <w:r>
+        <w:rPr>
+          <w:color w:val="000000" w:themeColor="text1"/>
+          <w:sz w:val="26"/>
+          <w:szCs w:val="26"/>
+        </w:rPr>
+        <w:t>3.3.</w:t>
+      </w:r>
+      <w:r>
+        <w:rPr>
+          <w:color w:val="000000" w:themeColor="text1"/>
+          <w:sz w:val="26"/>
+          <w:szCs w:val="26"/>
+        </w:rPr>
+        <w:t>3</w:t>
+      </w:r>
+      <w:r>
+        <w:rPr>
+          <w:color w:val="000000" w:themeColor="text1"/>
+          <w:sz w:val="26"/>
+          <w:szCs w:val="26"/>
+        </w:rPr>
+        <w:t>.</w:t>
+      </w:r>
+      <w:bookmarkEnd w:id="94"/>
+      <w:r>
+        <w:rPr>
+          <w:color w:val="000000" w:themeColor="text1"/>
+          <w:sz w:val="26"/>
+          <w:szCs w:val="26"/>
+        </w:rPr>
+        <w:t xml:space="preserve"> Quá trình xây dựng mô hình học máy</w:t>
+      </w:r>
+      <w:bookmarkEnd w:id="95"/>
+    </w:p>
+    <w:p>
+      <w:pPr>
+        <w:spacing w:after="0" w:line="360" w:lineRule="auto"/>
+        <w:ind w:firstLine="720"/>
+        <w:rPr>
+          <w:bCs/>
+          <w:color w:val="000000" w:themeColor="text1"/>
+          <w:szCs w:val="26"/>
+        </w:rPr>
+      </w:pPr>
+      <w:r>
+        <w:rPr>
+          <w:color w:val="000000" w:themeColor="text1"/>
+          <w:szCs w:val="26"/>
+        </w:rPr>
+        <w:t>Sau khi dữ liệu đã được xử lý</w:t>
+      </w:r>
+      <w:r>
+        <w:rPr>
+          <w:color w:val="000000" w:themeColor="text1"/>
+          <w:szCs w:val="26"/>
+        </w:rPr>
+        <w:t xml:space="preserve">, người dùng sẽ chọn thuật toán trích xuất đặc trưng (HOG, Hu-moments, Haar-like </w:t>
+      </w:r>
+      <w:r>
+        <w:rPr>
+          <w:bCs/>
+          <w:color w:val="000000" w:themeColor="text1"/>
+          <w:szCs w:val="26"/>
+        </w:rPr>
+        <w:t>features</w:t>
+      </w:r>
+      <w:r>
+        <w:rPr>
+          <w:bCs/>
+          <w:color w:val="000000" w:themeColor="text1"/>
+          <w:szCs w:val="26"/>
+        </w:rPr>
+        <w:t>)</w:t>
+      </w:r>
+      <w:r>
+        <w:rPr>
+          <w:bCs/>
+          <w:color w:val="000000" w:themeColor="text1"/>
+          <w:szCs w:val="26"/>
+        </w:rPr>
+        <w:t xml:space="preserve"> và </w:t>
+      </w:r>
+      <w:r>
+        <w:rPr>
+          <w:bCs/>
+          <w:color w:val="000000" w:themeColor="text1"/>
+          <w:szCs w:val="26"/>
+        </w:rPr>
+        <w:t>thuật toán</w:t>
+      </w:r>
+      <w:r>
+        <w:rPr>
+          <w:bCs/>
+          <w:color w:val="000000" w:themeColor="text1"/>
+          <w:szCs w:val="26"/>
+        </w:rPr>
+        <w:t xml:space="preserve"> phân lớp (CNN, SVM)</w:t>
+      </w:r>
+      <w:r>
+        <w:rPr>
+          <w:bCs/>
+          <w:color w:val="000000" w:themeColor="text1"/>
+          <w:szCs w:val="26"/>
+        </w:rPr>
+        <w:t xml:space="preserve">. </w:t>
+      </w:r>
+      <w:r>
+        <w:rPr>
+          <w:bCs/>
+          <w:color w:val="000000" w:themeColor="text1"/>
+          <w:szCs w:val="26"/>
+        </w:rPr>
+        <w:t>Chương trình sẽ bắt đầu sử dịch trích xuất đặc trưng và thuật toán phân lớp đã được chọn và xuất ra file mô hình được lưu vào trong chương trình.</w:t>
+      </w:r>
+    </w:p>
+    <w:p>
+      <w:pPr>
+        <w:spacing w:after="0" w:line="360" w:lineRule="auto"/>
+        <w:ind w:firstLine="720"/>
+        <w:jc w:val="center"/>
+        <w:rPr>
+          <w:bCs/>
+          <w:color w:val="000000" w:themeColor="text1"/>
+          <w:szCs w:val="26"/>
+        </w:rPr>
+      </w:pPr>
+      <w:r>
+        <w:rPr>
+          <w:bCs/>
+          <w:color w:val="000000" w:themeColor="text1"/>
+          <w:szCs w:val="26"/>
+        </w:rPr>
+        <w:drawing>
+          <wp:inline distT="0" distB="0" distL="0" distR="0" wp14:anchorId="75497E27" wp14:editId="13EC203B">
+            <wp:extent cx="4382112" cy="2448267"/>
+            <wp:effectExtent l="0" t="0" r="0" b="9525"/>
+            <wp:docPr id="780866374" name="Picture 1" descr="A screenshot of a computer&#10;&#10;Description automatically generated"/>
+            <wp:cNvGraphicFramePr>
+              <a:graphicFrameLocks xmlns:a="http://schemas.openxmlformats.org/drawingml/2006/main" noChangeAspect="1"/>
+            </wp:cNvGraphicFramePr>
+            <a:graphic xmlns:a="http://schemas.openxmlformats.org/drawingml/2006/main">
+              <a:graphicData uri="http://schemas.openxmlformats.org/drawingml/2006/picture">
+                <pic:pic xmlns:pic="http://schemas.openxmlformats.org/drawingml/2006/picture">
+                  <pic:nvPicPr>
+                    <pic:cNvPr id="780866374" name="Picture 1" descr="A screenshot of a computer&#10;&#10;Description automatically generated"/>
                     <pic:cNvPicPr/>
                   </pic:nvPicPr>
                   <pic:blipFill>
@@ -23420,7 +22816,7 @@
                   <pic:spPr>
                     <a:xfrm>
                       <a:off x="0" y="0"/>
-                      <a:ext cx="5658141" cy="2121009"/>
+                      <a:ext cx="4382112" cy="2448267"/>
                     </a:xfrm>
                     <a:prstGeom prst="rect">
                       <a:avLst/>
@@ -23435,27 +22831,167 @@
     </w:p>
     <w:p>
       <w:pPr>
+        <w:pStyle w:val="Caption"/>
+      </w:pPr>
+      <w:bookmarkStart w:id="96" w:name="_Toc183262366"/>
+      <w:r>
+        <w:t>Hình 3.</w:t>
+      </w:r>
+      <w:r>
+        <w:fldChar w:fldCharType="begin"/>
+      </w:r>
+      <w:r>
+        <w:instrText xml:space="preserve"> SEQ Hình_3. \* ARABIC </w:instrText>
+      </w:r>
+      <w:r>
+        <w:fldChar w:fldCharType="separate"/>
+      </w:r>
+      <w:r>
+        <w:rPr>
+          <w:noProof/>
+        </w:rPr>
+        <w:t>5</w:t>
+      </w:r>
+      <w:r>
+        <w:fldChar w:fldCharType="end"/>
+      </w:r>
+      <w:r>
+        <w:t>. Các file mô hình đã được chương trình huấn luyện</w:t>
+      </w:r>
+      <w:bookmarkEnd w:id="96"/>
+    </w:p>
+    <w:p>
+      <w:pPr>
+        <w:rPr>
+          <w:lang w:val="en-GB"/>
+        </w:rPr>
+      </w:pPr>
+    </w:p>
+    <w:p>
+      <w:pPr>
+        <w:rPr>
+          <w:lang w:val="en-GB"/>
+        </w:rPr>
+      </w:pPr>
+    </w:p>
+    <w:p>
+      <w:pPr>
+        <w:rPr>
+          <w:lang w:val="en-GB"/>
+        </w:rPr>
+      </w:pPr>
+    </w:p>
+    <w:p>
+      <w:pPr>
+        <w:pStyle w:val="Heading3"/>
+        <w:spacing w:before="0" w:beforeAutospacing="0" w:after="0" w:afterAutospacing="0" w:line="360" w:lineRule="auto"/>
+        <w:rPr>
+          <w:color w:val="000000" w:themeColor="text1"/>
+          <w:sz w:val="26"/>
+          <w:szCs w:val="26"/>
+        </w:rPr>
+      </w:pPr>
+      <w:bookmarkStart w:id="97" w:name="_Toc181902503"/>
+      <w:bookmarkStart w:id="98" w:name="_Toc183262431"/>
+      <w:r>
+        <w:rPr>
+          <w:color w:val="000000" w:themeColor="text1"/>
+          <w:sz w:val="26"/>
+          <w:szCs w:val="26"/>
+        </w:rPr>
+        <w:lastRenderedPageBreak/>
+        <w:t>3.3.</w:t>
+      </w:r>
+      <w:r>
+        <w:rPr>
+          <w:color w:val="000000" w:themeColor="text1"/>
+          <w:sz w:val="26"/>
+          <w:szCs w:val="26"/>
+        </w:rPr>
+        <w:t>4.</w:t>
+      </w:r>
+      <w:r>
+        <w:rPr>
+          <w:color w:val="000000" w:themeColor="text1"/>
+          <w:sz w:val="26"/>
+          <w:szCs w:val="26"/>
+        </w:rPr>
+        <w:t xml:space="preserve"> </w:t>
+      </w:r>
+      <w:bookmarkEnd w:id="97"/>
+      <w:r>
+        <w:rPr>
+          <w:color w:val="000000" w:themeColor="text1"/>
+          <w:sz w:val="26"/>
+          <w:szCs w:val="26"/>
+        </w:rPr>
+        <w:t>Dự đoán dữ liệu</w:t>
+      </w:r>
+      <w:bookmarkEnd w:id="98"/>
+    </w:p>
+    <w:p>
+      <w:pPr>
+        <w:spacing w:after="0" w:line="360" w:lineRule="auto"/>
+        <w:rPr>
+          <w:color w:val="000000" w:themeColor="text1"/>
+          <w:szCs w:val="26"/>
+        </w:rPr>
+      </w:pPr>
+      <w:r>
+        <w:rPr>
+          <w:b/>
+          <w:color w:val="000000" w:themeColor="text1"/>
+          <w:szCs w:val="26"/>
+        </w:rPr>
+        <w:tab/>
+      </w:r>
+      <w:r>
+        <w:rPr>
+          <w:color w:val="000000" w:themeColor="text1"/>
+          <w:szCs w:val="26"/>
+        </w:rPr>
+        <w:t>Sau khi đã có được các file mô hình học máy theo mỗi trích xuất đặc trưng và thuật toán phân lớp khác nhau, tôi sẽ bắt đầu dự đoán đối tượng với dữ liệu hình ảnh đầu vào được đưa vào hệ thống.</w:t>
+      </w:r>
+    </w:p>
+    <w:p>
+      <w:pPr>
+        <w:spacing w:after="0" w:line="360" w:lineRule="auto"/>
+        <w:rPr>
+          <w:color w:val="000000" w:themeColor="text1"/>
+          <w:szCs w:val="26"/>
+        </w:rPr>
+      </w:pPr>
+      <w:r>
+        <w:rPr>
+          <w:color w:val="000000" w:themeColor="text1"/>
+          <w:szCs w:val="26"/>
+        </w:rPr>
+        <w:tab/>
+        <w:t xml:space="preserve">Sau khi đưa 1 hình ảnh </w:t>
+      </w:r>
+      <w:r>
+        <w:rPr>
+          <w:color w:val="000000" w:themeColor="text1"/>
+          <w:szCs w:val="26"/>
+        </w:rPr>
+        <w:t>để bắt đầu quá trình dự đoán, phần mềm sẽ xuất ra kết quả dự đoán theo trích xuất đặc trưng và thuật toán phân lớp đã được chọn. Kết quả được hiển thị ở hình bên dưới</w:t>
+      </w:r>
+    </w:p>
+    <w:p>
+      <w:pPr>
         <w:spacing w:after="0" w:line="360" w:lineRule="auto"/>
         <w:jc w:val="center"/>
         <w:rPr>
-          <w:b/>
-          <w:color w:val="000000" w:themeColor="text1"/>
-          <w:szCs w:val="26"/>
-        </w:rPr>
-      </w:pPr>
-      <w:r>
-        <w:rPr>
-          <w:b/>
-          <w:noProof/>
-          <w:color w:val="000000" w:themeColor="text1"/>
-          <w:szCs w:val="26"/>
-        </w:rPr>
-        <w:lastRenderedPageBreak/>
+          <w:color w:val="000000" w:themeColor="text1"/>
+          <w:szCs w:val="26"/>
+        </w:rPr>
+      </w:pPr>
+      <w:r>
         <w:drawing>
-          <wp:inline distT="0" distB="0" distL="0" distR="0" wp14:anchorId="4E024252" wp14:editId="1968EFC4">
-            <wp:extent cx="5667887" cy="2616591"/>
-            <wp:effectExtent l="0" t="0" r="0" b="0"/>
-            <wp:docPr id="991232571" name="Picture 1" descr="A screenshot of a computer screen&#10;&#10;Description automatically generated"/>
+          <wp:inline distT="0" distB="0" distL="0" distR="0" wp14:anchorId="526B522F" wp14:editId="1D9C78D3">
+            <wp:extent cx="1985432" cy="1997613"/>
+            <wp:effectExtent l="0" t="0" r="0" b="3175"/>
+            <wp:docPr id="1207656016" name="Picture 1" descr="A person taking a selfie&#10;&#10;Description automatically generated"/>
             <wp:cNvGraphicFramePr>
               <a:graphicFrameLocks xmlns:a="http://schemas.openxmlformats.org/drawingml/2006/main" noChangeAspect="1"/>
             </wp:cNvGraphicFramePr>
@@ -23463,7 +22999,7 @@
               <a:graphicData uri="http://schemas.openxmlformats.org/drawingml/2006/picture">
                 <pic:pic xmlns:pic="http://schemas.openxmlformats.org/drawingml/2006/picture">
                   <pic:nvPicPr>
-                    <pic:cNvPr id="991232571" name="Picture 1" descr="A screenshot of a computer screen&#10;&#10;Description automatically generated"/>
+                    <pic:cNvPr id="1207656016" name="Picture 1" descr="A person taking a selfie&#10;&#10;Description automatically generated"/>
                     <pic:cNvPicPr/>
                   </pic:nvPicPr>
                   <pic:blipFill>
@@ -23475,7 +23011,7 @@
                   <pic:spPr>
                     <a:xfrm>
                       <a:off x="0" y="0"/>
-                      <a:ext cx="5681570" cy="2622908"/>
+                      <a:ext cx="1992121" cy="2004343"/>
                     </a:xfrm>
                     <a:prstGeom prst="rect">
                       <a:avLst/>
@@ -23492,46 +23028,54 @@
       <w:pPr>
         <w:pStyle w:val="Caption"/>
         <w:rPr>
+          <w:color w:val="000000" w:themeColor="text1"/>
+          <w:szCs w:val="26"/>
+        </w:rPr>
+      </w:pPr>
+      <w:bookmarkStart w:id="99" w:name="_Toc183262367"/>
+      <w:r>
+        <w:t>Hình 3.</w:t>
+      </w:r>
+      <w:r>
+        <w:fldChar w:fldCharType="begin"/>
+      </w:r>
+      <w:r>
+        <w:instrText xml:space="preserve"> SEQ Hình_3. \* ARABIC </w:instrText>
+      </w:r>
+      <w:r>
+        <w:fldChar w:fldCharType="separate"/>
+      </w:r>
+      <w:r>
+        <w:rPr>
+          <w:noProof/>
+        </w:rPr>
+        <w:t>6</w:t>
+      </w:r>
+      <w:r>
+        <w:fldChar w:fldCharType="end"/>
+      </w:r>
+      <w:r>
+        <w:t>. Kết quả dự đoán của phần mềm</w:t>
+      </w:r>
+      <w:bookmarkEnd w:id="99"/>
+    </w:p>
+    <w:p>
+      <w:pPr>
+        <w:spacing w:after="0" w:line="360" w:lineRule="auto"/>
+        <w:rPr>
           <w:bCs/>
           <w:color w:val="000000" w:themeColor="text1"/>
           <w:szCs w:val="26"/>
         </w:rPr>
       </w:pPr>
-      <w:bookmarkStart w:id="99" w:name="_Toc182473623"/>
+      <w:r>
+        <w:rPr>
+          <w:color w:val="000000" w:themeColor="text1"/>
+          <w:szCs w:val="26"/>
+        </w:rPr>
+        <w:tab/>
+      </w:r>
       <w:bookmarkStart w:id="100" w:name="_Toc181904715"/>
-      <w:r>
-        <w:t>Hình 3.</w:t>
-      </w:r>
-      <w:r>
-        <w:fldChar w:fldCharType="begin"/>
-      </w:r>
-      <w:r>
-        <w:instrText xml:space="preserve"> SEQ Hình_3. \* ARABIC </w:instrText>
-      </w:r>
-      <w:r>
-        <w:fldChar w:fldCharType="separate"/>
-      </w:r>
-      <w:r>
-        <w:rPr>
-          <w:noProof/>
-        </w:rPr>
-        <w:t>3</w:t>
-      </w:r>
-      <w:r>
-        <w:fldChar w:fldCharType="end"/>
-      </w:r>
-      <w:r>
-        <w:t xml:space="preserve">. </w:t>
-      </w:r>
-      <w:r>
-        <w:rPr>
-          <w:bCs/>
-          <w:color w:val="000000" w:themeColor="text1"/>
-          <w:szCs w:val="26"/>
-        </w:rPr>
-        <w:t>Quá trình train, test</w:t>
-      </w:r>
-      <w:bookmarkEnd w:id="99"/>
       <w:r>
         <w:rPr>
           <w:bCs/>
@@ -23553,7 +23097,7 @@
         </w:rPr>
       </w:pPr>
       <w:bookmarkStart w:id="101" w:name="_Toc181902504"/>
-      <w:bookmarkStart w:id="102" w:name="_Toc182471744"/>
+      <w:bookmarkStart w:id="102" w:name="_Toc183262432"/>
       <w:r>
         <w:rPr>
           <w:color w:val="000000" w:themeColor="text1"/>
@@ -23576,9 +23120,33 @@
           <w:sz w:val="26"/>
           <w:szCs w:val="26"/>
         </w:rPr>
-        <w:t>. Kết quả thực nghiệm</w:t>
+        <w:t xml:space="preserve">. </w:t>
       </w:r>
       <w:bookmarkEnd w:id="101"/>
+      <w:r>
+        <w:rPr>
+          <w:color w:val="000000" w:themeColor="text1"/>
+          <w:sz w:val="26"/>
+          <w:szCs w:val="26"/>
+        </w:rPr>
+        <w:t>Đánh giá</w:t>
+      </w:r>
+      <w:r>
+        <w:rPr>
+          <w:color w:val="000000" w:themeColor="text1"/>
+          <w:sz w:val="26"/>
+          <w:szCs w:val="26"/>
+        </w:rPr>
+        <w:t xml:space="preserve"> kết quả</w:t>
+      </w:r>
+      <w:r>
+        <w:rPr>
+          <w:color w:val="000000" w:themeColor="text1"/>
+          <w:sz w:val="26"/>
+          <w:szCs w:val="26"/>
+        </w:rPr>
+        <w:t xml:space="preserve"> mô hình học máy</w:t>
+      </w:r>
       <w:bookmarkEnd w:id="102"/>
     </w:p>
     <w:p>
@@ -23602,41 +23170,21 @@
           <w:color w:val="000000" w:themeColor="text1"/>
           <w:szCs w:val="26"/>
         </w:rPr>
-        <w:t xml:space="preserve">Quá trình train model SVM để tiến hành phân lớp đạt độ chính xác </w:t>
-      </w:r>
-      <w:r>
-        <w:rPr>
-          <w:color w:val="000000" w:themeColor="text1"/>
-          <w:szCs w:val="26"/>
-        </w:rPr>
-        <w:t>93</w:t>
-      </w:r>
-      <w:r>
-        <w:rPr>
-          <w:color w:val="000000" w:themeColor="text1"/>
-          <w:szCs w:val="26"/>
-        </w:rPr>
-        <w:t>% với F1-score là 0,</w:t>
-      </w:r>
-      <w:r>
-        <w:rPr>
-          <w:color w:val="000000" w:themeColor="text1"/>
-          <w:szCs w:val="26"/>
-        </w:rPr>
-        <w:t>86</w:t>
-      </w:r>
-      <w:r>
-        <w:rPr>
-          <w:color w:val="000000" w:themeColor="text1"/>
-          <w:szCs w:val="26"/>
-        </w:rPr>
-        <w:t>.</w:t>
+        <w:t>Quá trình</w:t>
+      </w:r>
+      <w:r>
+        <w:rPr>
+          <w:color w:val="000000" w:themeColor="text1"/>
+          <w:szCs w:val="26"/>
+        </w:rPr>
+        <w:t xml:space="preserve"> dự đoán kết quả từ chương trình tương đối chính xác.</w:t>
       </w:r>
     </w:p>
     <w:p>
       <w:pPr>
         <w:spacing w:after="0" w:line="360" w:lineRule="auto"/>
         <w:ind w:firstLine="720"/>
+        <w:jc w:val="both"/>
         <w:rPr>
           <w:color w:val="000000" w:themeColor="text1"/>
           <w:szCs w:val="26"/>
@@ -23654,7 +23202,21 @@
           <w:color w:val="000000" w:themeColor="text1"/>
           <w:szCs w:val="26"/>
         </w:rPr>
-        <w:t>định danh khuôn mặt chính xác hơn nữa</w:t>
+        <w:t xml:space="preserve">định danh </w:t>
+      </w:r>
+      <w:r>
+        <w:rPr>
+          <w:color w:val="000000" w:themeColor="text1"/>
+          <w:szCs w:val="26"/>
+        </w:rPr>
+        <w:t>đối tượng chính</w:t>
+      </w:r>
+      <w:r>
+        <w:rPr>
+          <w:color w:val="000000" w:themeColor="text1"/>
+          <w:szCs w:val="26"/>
+        </w:rPr>
+        <w:t xml:space="preserve"> xác hơn nữa</w:t>
       </w:r>
       <w:r>
         <w:rPr>
@@ -23668,14 +23230,42 @@
           <w:color w:val="000000" w:themeColor="text1"/>
           <w:szCs w:val="26"/>
         </w:rPr>
-        <w:t>có dữ liệu input trực quan nh</w:t>
-      </w:r>
-      <w:r>
-        <w:rPr>
-          <w:color w:val="000000" w:themeColor="text1"/>
-          <w:szCs w:val="26"/>
-        </w:rPr>
-        <w:t xml:space="preserve"> trong tập train.</w:t>
+        <w:t>có</w:t>
+      </w:r>
+      <w:r>
+        <w:rPr>
+          <w:color w:val="000000" w:themeColor="text1"/>
+          <w:szCs w:val="26"/>
+        </w:rPr>
+        <w:t xml:space="preserve"> nhiều</w:t>
+      </w:r>
+      <w:r>
+        <w:rPr>
+          <w:color w:val="000000" w:themeColor="text1"/>
+          <w:szCs w:val="26"/>
+        </w:rPr>
+        <w:t xml:space="preserve"> dữ liệu </w:t>
+      </w:r>
+      <w:r>
+        <w:rPr>
+          <w:color w:val="000000" w:themeColor="text1"/>
+          <w:szCs w:val="26"/>
+        </w:rPr>
+        <w:t>đối tượng hơn nữa, hình ảnh cần</w:t>
+      </w:r>
+      <w:r>
+        <w:rPr>
+          <w:color w:val="000000" w:themeColor="text1"/>
+          <w:szCs w:val="26"/>
+        </w:rPr>
+        <w:t xml:space="preserve"> trực quan </w:t>
+      </w:r>
+      <w:r>
+        <w:rPr>
+          <w:color w:val="000000" w:themeColor="text1"/>
+          <w:szCs w:val="26"/>
+        </w:rPr>
+        <w:t>trong tập dữ liệu huấn luyện.</w:t>
       </w:r>
     </w:p>
     <w:p>
@@ -23700,14 +23290,35 @@
           <w:color w:val="000000" w:themeColor="text1"/>
           <w:szCs w:val="26"/>
         </w:rPr>
-        <w:t xml:space="preserve">Kết quả thử nghiệm </w:t>
-      </w:r>
-      <w:r>
-        <w:rPr>
-          <w:color w:val="000000" w:themeColor="text1"/>
-          <w:szCs w:val="26"/>
-        </w:rPr>
-        <w:t>thuật toán tỏ ra khá hiệu quả khi ứng dụng tốt để phát hiện người với nhiều kích thước khác nhau</w:t>
+        <w:t>Kết quả thử nghiệm</w:t>
+      </w:r>
+      <w:r>
+        <w:rPr>
+          <w:color w:val="000000" w:themeColor="text1"/>
+          <w:szCs w:val="26"/>
+        </w:rPr>
+        <w:t xml:space="preserve"> các mô hình đã được huấn luyện</w:t>
+      </w:r>
+      <w:r>
+        <w:rPr>
+          <w:color w:val="000000" w:themeColor="text1"/>
+          <w:szCs w:val="26"/>
+        </w:rPr>
+        <w:t xml:space="preserve"> tỏ ra khá hiệu quả khi ứng dụng tốt để phát hiện </w:t>
+      </w:r>
+      <w:r>
+        <w:rPr>
+          <w:color w:val="000000" w:themeColor="text1"/>
+          <w:szCs w:val="26"/>
+        </w:rPr>
+        <w:t>đối tượng</w:t>
+      </w:r>
+      <w:r>
+        <w:rPr>
+          <w:color w:val="000000" w:themeColor="text1"/>
+          <w:szCs w:val="26"/>
+        </w:rPr>
+        <w:t xml:space="preserve"> với nhiều kích thước khác nhau</w:t>
       </w:r>
       <w:r>
         <w:rPr>
@@ -23824,36 +23435,6 @@
     </w:p>
     <w:p>
       <w:pPr>
-        <w:spacing w:after="0" w:line="360" w:lineRule="auto"/>
-        <w:rPr>
-          <w:bCs/>
-          <w:color w:val="000000" w:themeColor="text1"/>
-          <w:szCs w:val="26"/>
-        </w:rPr>
-      </w:pPr>
-    </w:p>
-    <w:p>
-      <w:pPr>
-        <w:spacing w:after="0" w:line="360" w:lineRule="auto"/>
-        <w:rPr>
-          <w:bCs/>
-          <w:color w:val="000000" w:themeColor="text1"/>
-          <w:szCs w:val="26"/>
-        </w:rPr>
-      </w:pPr>
-    </w:p>
-    <w:p>
-      <w:pPr>
-        <w:spacing w:after="0" w:line="360" w:lineRule="auto"/>
-        <w:jc w:val="both"/>
-        <w:rPr>
-          <w:color w:val="000000" w:themeColor="text1"/>
-          <w:szCs w:val="26"/>
-        </w:rPr>
-      </w:pPr>
-    </w:p>
-    <w:p>
-      <w:pPr>
         <w:pStyle w:val="Heading1"/>
         <w:spacing w:before="0" w:after="0" w:line="360" w:lineRule="auto"/>
         <w:ind w:firstLine="0"/>
@@ -23865,17 +23446,8 @@
           <w:szCs w:val="26"/>
         </w:rPr>
       </w:pPr>
-      <w:r>
-        <w:rPr>
-          <w:rFonts w:ascii="Times New Roman" w:hAnsi="Times New Roman"/>
-          <w:color w:val="000000" w:themeColor="text1"/>
-          <w:sz w:val="26"/>
-          <w:szCs w:val="26"/>
-        </w:rPr>
-        <w:br w:type="page"/>
-      </w:r>
       <w:bookmarkStart w:id="103" w:name="_Toc181902505"/>
-      <w:bookmarkStart w:id="104" w:name="_Toc182471745"/>
+      <w:bookmarkStart w:id="104" w:name="_Toc183262433"/>
       <w:r>
         <w:rPr>
           <w:rFonts w:ascii="Times New Roman" w:hAnsi="Times New Roman"/>
@@ -24213,7 +23785,7 @@
           <w:szCs w:val="26"/>
         </w:rPr>
       </w:pPr>
-      <w:bookmarkStart w:id="106" w:name="_Toc182471746"/>
+      <w:bookmarkStart w:id="106" w:name="_Toc183262434"/>
       <w:r>
         <w:rPr>
           <w:rFonts w:ascii="Times New Roman" w:hAnsi="Times New Roman"/>
@@ -24561,27 +24133,7 @@
             <w:iCs/>
             <w:szCs w:val="26"/>
           </w:rPr>
-          <w:t xml:space="preserve">for real-time multiple </w:t>
-        </w:r>
-        <w:proofErr w:type="gramStart"/>
-        <w:r>
-          <w:rPr>
-            <w:bCs/>
-            <w:i/>
-            <w:iCs/>
-            <w:szCs w:val="26"/>
-          </w:rPr>
-          <w:t>object</w:t>
-        </w:r>
-        <w:proofErr w:type="gramEnd"/>
-        <w:r>
-          <w:rPr>
-            <w:bCs/>
-            <w:i/>
-            <w:iCs/>
-            <w:szCs w:val="26"/>
-          </w:rPr>
-          <w:t xml:space="preserve"> tracking across non-overlapping multiple cameras</w:t>
+          <w:t>for real-time multiple object tracking across non-overlapping multiple cameras</w:t>
         </w:r>
       </w:hyperlink>
       <w:r>
@@ -25603,48 +25155,6 @@
     </w:sectPr>
   </w:body>
 </w:document>
-</file>
-
-<file path=word/comments.xml><?xml version="1.0" encoding="utf-8"?>
-<w:comments xmlns:wpc="http://schemas.microsoft.com/office/word/2010/wordprocessingCanvas" xmlns:cx="http://schemas.microsoft.com/office/drawing/2014/chartex" xmlns:cx1="http://schemas.microsoft.com/office/drawing/2015/9/8/chartex" xmlns:cx2="http://schemas.microsoft.com/office/drawing/2015/10/21/chartex" xmlns:cx3="http://schemas.microsoft.com/office/drawing/2016/5/9/chartex" xmlns:cx4="http://schemas.microsoft.com/office/drawing/2016/5/10/chartex" xmlns:cx5="http://schemas.microsoft.com/office/drawing/2016/5/11/chartex" xmlns:cx6="http://schemas.microsoft.com/office/drawing/2016/5/12/chartex" xmlns:cx7="http://schemas.microsoft.com/office/drawing/2016/5/13/chartex" xmlns:cx8="http://schemas.microsoft.com/office/drawing/2016/5/14/chartex" xmlns:mc="http://schemas.openxmlformats.org/markup-compatibility/2006" xmlns:aink="http://schemas.microsoft.com/office/drawing/2016/ink" xmlns:am3d="http://schemas.microsoft.com/office/drawing/2017/model3d" xmlns:o="urn:schemas-microsoft-com:office:office" xmlns:oel="http://schemas.microsoft.com/office/2019/extlst" xmlns:r="http://schemas.openxmlformats.org/officeDocument/2006/relationships" xmlns:m="http://schemas.openxmlformats.org/officeDocument/2006/math" xmlns:v="urn:schemas-microsoft-com:vml" xmlns:wp14="http://schemas.microsoft.com/office/word/2010/wordprocessingDrawing" xmlns:wp="http://schemas.openxmlformats.org/drawingml/2006/wordprocessingDrawing" xmlns:w10="urn:schemas-microsoft-com:office:word" xmlns:w="http://schemas.openxmlformats.org/wordprocessingml/2006/main" xmlns:w14="http://schemas.microsoft.com/office/word/2010/wordml" xmlns:w15="http://schemas.microsoft.com/office/word/2012/wordml" xmlns:w16cex="http://schemas.microsoft.com/office/word/2018/wordml/cex" xmlns:w16cid="http://schemas.microsoft.com/office/word/2016/wordml/cid" xmlns:w16="http://schemas.microsoft.com/office/word/2018/wordml" xmlns:w16du="http://schemas.microsoft.com/office/word/2023/wordml/word16du" xmlns:w16sdtdh="http://schemas.microsoft.com/office/word/2020/wordml/sdtdatahash" xmlns:w16se="http://schemas.microsoft.com/office/word/2015/wordml/symex" xmlns:wpg="http://schemas.microsoft.com/office/word/2010/wordprocessingGroup" xmlns:wpi="http://schemas.microsoft.com/office/word/2010/wordprocessingInk" xmlns:wne="http://schemas.microsoft.com/office/word/2006/wordml" xmlns:wps="http://schemas.microsoft.com/office/word/2010/wordprocessingShape" mc:Ignorable="w14 w15 w16se w16cid w16 w16cex w16sdtdh w16du wp14">
-  <w:comment w:id="86" w:author="Dinh Dong Luong" w:date="2024-11-09T17:22:00Z" w:initials="DDL">
-    <w:p>
-      <w:pPr>
-        <w:pStyle w:val="CommentText"/>
-      </w:pPr>
-      <w:r>
-        <w:rPr>
-          <w:rStyle w:val="CommentReference"/>
-        </w:rPr>
-        <w:annotationRef/>
-      </w:r>
-      <w:r>
-        <w:t>Nếu chỉ chạy mô hình này thì nó mới như bài tiểu luận, thầy muốn trên mô hình em cho phép lựa chọn các pp trích chọn đặc trưng ( HAR, HU, HOG, CNN) , các PP phân lớp ( SVM, RandomForest, K</w:t>
-      </w:r>
-      <w:r>
-        <w:t xml:space="preserve">NN, CNN,,.) khoảng 3pp để chọn </w:t>
-      </w:r>
-    </w:p>
-  </w:comment>
-</w:comments>
-</file>
-
-<file path=word/commentsExtended.xml><?xml version="1.0" encoding="utf-8"?>
-<w15:commentsEx xmlns:wpc="http://schemas.microsoft.com/office/word/2010/wordprocessingCanvas" xmlns:cx="http://schemas.microsoft.com/office/drawing/2014/chartex" xmlns:cx1="http://schemas.microsoft.com/office/drawing/2015/9/8/chartex" xmlns:cx2="http://schemas.microsoft.com/office/drawing/2015/10/21/chartex" xmlns:cx3="http://schemas.microsoft.com/office/drawing/2016/5/9/chartex" xmlns:cx4="http://schemas.microsoft.com/office/drawing/2016/5/10/chartex" xmlns:cx5="http://schemas.microsoft.com/office/drawing/2016/5/11/chartex" xmlns:cx6="http://schemas.microsoft.com/office/drawing/2016/5/12/chartex" xmlns:cx7="http://schemas.microsoft.com/office/drawing/2016/5/13/chartex" xmlns:cx8="http://schemas.microsoft.com/office/drawing/2016/5/14/chartex" xmlns:mc="http://schemas.openxmlformats.org/markup-compatibility/2006" xmlns:aink="http://schemas.microsoft.com/office/drawing/2016/ink" xmlns:am3d="http://schemas.microsoft.com/office/drawing/2017/model3d" xmlns:o="urn:schemas-microsoft-com:office:office" xmlns:oel="http://schemas.microsoft.com/office/2019/extlst" xmlns:r="http://schemas.openxmlformats.org/officeDocument/2006/relationships" xmlns:m="http://schemas.openxmlformats.org/officeDocument/2006/math" xmlns:v="urn:schemas-microsoft-com:vml" xmlns:wp14="http://schemas.microsoft.com/office/word/2010/wordprocessingDrawing" xmlns:wp="http://schemas.openxmlformats.org/drawingml/2006/wordprocessingDrawing" xmlns:w10="urn:schemas-microsoft-com:office:word" xmlns:w="http://schemas.openxmlformats.org/wordprocessingml/2006/main" xmlns:w14="http://schemas.microsoft.com/office/word/2010/wordml" xmlns:w15="http://schemas.microsoft.com/office/word/2012/wordml" xmlns:w16cex="http://schemas.microsoft.com/office/word/2018/wordml/cex" xmlns:w16cid="http://schemas.microsoft.com/office/word/2016/wordml/cid" xmlns:w16="http://schemas.microsoft.com/office/word/2018/wordml" xmlns:w16du="http://schemas.microsoft.com/office/word/2023/wordml/word16du" xmlns:w16sdtdh="http://schemas.microsoft.com/office/word/2020/wordml/sdtdatahash" xmlns:w16se="http://schemas.microsoft.com/office/word/2015/wordml/symex" xmlns:wpg="http://schemas.microsoft.com/office/word/2010/wordprocessingGroup" xmlns:wpi="http://schemas.microsoft.com/office/word/2010/wordprocessingInk" xmlns:wne="http://schemas.microsoft.com/office/word/2006/wordml" xmlns:wps="http://schemas.microsoft.com/office/word/2010/wordprocessingShape" mc:Ignorable="w14 w15 w16se w16cid w16 w16cex w16sdtdh w16du wp14">
-  <w15:commentEx w15:paraId="090E4E8B" w15:done="0"/>
-</w15:commentsEx>
-</file>
-
-<file path=word/commentsExtensible.xml><?xml version="1.0" encoding="utf-8"?>
-<w16cex:commentsExtensible xmlns:wpc="http://schemas.microsoft.com/office/word/2010/wordprocessingCanvas" xmlns:cx="http://schemas.microsoft.com/office/drawing/2014/chartex" xmlns:cx1="http://schemas.microsoft.com/office/drawing/2015/9/8/chartex" xmlns:cx2="http://schemas.microsoft.com/office/drawing/2015/10/21/chartex" xmlns:cx3="http://schemas.microsoft.com/office/drawing/2016/5/9/chartex" xmlns:cx4="http://schemas.microsoft.com/office/drawing/2016/5/10/chartex" xmlns:cx5="http://schemas.microsoft.com/office/drawing/2016/5/11/chartex" xmlns:cx6="http://schemas.microsoft.com/office/drawing/2016/5/12/chartex" xmlns:cx7="http://schemas.microsoft.com/office/drawing/2016/5/13/chartex" xmlns:cx8="http://schemas.microsoft.com/office/drawing/2016/5/14/chartex" xmlns:cr="http://schemas.microsoft.com/office/comments/2020/reactions" xmlns:mc="http://schemas.openxmlformats.org/markup-compatibility/2006" xmlns:aink="http://schemas.microsoft.com/office/drawing/2016/ink" xmlns:am3d="http://schemas.microsoft.com/office/drawing/2017/model3d" xmlns:o="urn:schemas-microsoft-com:office:office" xmlns:oel="http://schemas.microsoft.com/office/2019/extlst" xmlns:r="http://schemas.openxmlformats.org/officeDocument/2006/relationships" xmlns:m="http://schemas.openxmlformats.org/officeDocument/2006/math" xmlns:v="urn:schemas-microsoft-com:vml" xmlns:wp14="http://schemas.microsoft.com/office/word/2010/wordprocessingDrawing" xmlns:wp="http://schemas.openxmlformats.org/drawingml/2006/wordprocessingDrawing" xmlns:w10="urn:schemas-microsoft-com:office:word" xmlns:w="http://schemas.openxmlformats.org/wordprocessingml/2006/main" xmlns:w14="http://schemas.microsoft.com/office/word/2010/wordml" xmlns:w15="http://schemas.microsoft.com/office/word/2012/wordml" xmlns:w16cex="http://schemas.microsoft.com/office/word/2018/wordml/cex" xmlns:w16cid="http://schemas.microsoft.com/office/word/2016/wordml/cid" xmlns:w16="http://schemas.microsoft.com/office/word/2018/wordml" xmlns:w16du="http://schemas.microsoft.com/office/word/2023/wordml/word16du" xmlns:w16sdtdh="http://schemas.microsoft.com/office/word/2020/wordml/sdtdatahash" xmlns:w16se="http://schemas.microsoft.com/office/word/2015/wordml/symex" xmlns:wpg="http://schemas.microsoft.com/office/word/2010/wordprocessingGroup" xmlns:wpi="http://schemas.microsoft.com/office/word/2010/wordprocessingInk" xmlns:wne="http://schemas.microsoft.com/office/word/2006/wordml" xmlns:wps="http://schemas.microsoft.com/office/word/2010/wordprocessingShape" mc:Ignorable="w14 w15 w16se w16cid w16 w16cex w16sdtdh cr w16du wp14">
-  <w16cex:commentExtensible w16cex:durableId="007C532B" w16cex:dateUtc="2024-11-09T10:22:00Z"/>
-</w16cex:commentsExtensible>
-</file>
-
-<file path=word/commentsIds.xml><?xml version="1.0" encoding="utf-8"?>
-<w16cid:commentsIds xmlns:wpc="http://schemas.microsoft.com/office/word/2010/wordprocessingCanvas" xmlns:cx="http://schemas.microsoft.com/office/drawing/2014/chartex" xmlns:cx1="http://schemas.microsoft.com/office/drawing/2015/9/8/chartex" xmlns:cx2="http://schemas.microsoft.com/office/drawing/2015/10/21/chartex" xmlns:cx3="http://schemas.microsoft.com/office/drawing/2016/5/9/chartex" xmlns:cx4="http://schemas.microsoft.com/office/drawing/2016/5/10/chartex" xmlns:cx5="http://schemas.microsoft.com/office/drawing/2016/5/11/chartex" xmlns:cx6="http://schemas.microsoft.com/office/drawing/2016/5/12/chartex" xmlns:cx7="http://schemas.microsoft.com/office/drawing/2016/5/13/chartex" xmlns:cx8="http://schemas.microsoft.com/office/drawing/2016/5/14/chartex" xmlns:mc="http://schemas.openxmlformats.org/markup-compatibility/2006" xmlns:aink="http://schemas.microsoft.com/office/drawing/2016/ink" xmlns:am3d="http://schemas.microsoft.com/office/drawing/2017/model3d" xmlns:o="urn:schemas-microsoft-com:office:office" xmlns:oel="http://schemas.microsoft.com/office/2019/extlst" xmlns:r="http://schemas.openxmlformats.org/officeDocument/2006/relationships" xmlns:m="http://schemas.openxmlformats.org/officeDocument/2006/math" xmlns:v="urn:schemas-microsoft-com:vml" xmlns:wp14="http://schemas.microsoft.com/office/word/2010/wordprocessingDrawing" xmlns:wp="http://schemas.openxmlformats.org/drawingml/2006/wordprocessingDrawing" xmlns:w10="urn:schemas-microsoft-com:office:word" xmlns:w="http://schemas.openxmlformats.org/wordprocessingml/2006/main" xmlns:w14="http://schemas.microsoft.com/office/word/2010/wordml" xmlns:w15="http://schemas.microsoft.com/office/word/2012/wordml" xmlns:w16cex="http://schemas.microsoft.com/office/word/2018/wordml/cex" xmlns:w16cid="http://schemas.microsoft.com/office/word/2016/wordml/cid" xmlns:w16="http://schemas.microsoft.com/office/word/2018/wordml" xmlns:w16du="http://schemas.microsoft.com/office/word/2023/wordml/word16du" xmlns:w16sdtdh="http://schemas.microsoft.com/office/word/2020/wordml/sdtdatahash" xmlns:w16se="http://schemas.microsoft.com/office/word/2015/wordml/symex" xmlns:wpg="http://schemas.microsoft.com/office/word/2010/wordprocessingGroup" xmlns:wpi="http://schemas.microsoft.com/office/word/2010/wordprocessingInk" xmlns:wne="http://schemas.microsoft.com/office/word/2006/wordml" xmlns:wps="http://schemas.microsoft.com/office/word/2010/wordprocessingShape" mc:Ignorable="w14 w15 w16se w16cid w16 w16cex w16sdtdh w16du wp14">
-  <w16cid:commentId w16cid:paraId="090E4E8B" w16cid:durableId="007C532B"/>
-</w16cid:commentsIds>
 </file>
 
 <file path=word/endnotes.xml><?xml version="1.0" encoding="utf-8"?>
@@ -36676,14 +36186,6 @@
   </w:num>
   <w:numIdMacAtCleanup w:val="28"/>
 </w:numbering>
-</file>
-
-<file path=word/people.xml><?xml version="1.0" encoding="utf-8"?>
-<w15:people xmlns:wpc="http://schemas.microsoft.com/office/word/2010/wordprocessingCanvas" xmlns:cx="http://schemas.microsoft.com/office/drawing/2014/chartex" xmlns:cx1="http://schemas.microsoft.com/office/drawing/2015/9/8/chartex" xmlns:cx2="http://schemas.microsoft.com/office/drawing/2015/10/21/chartex" xmlns:cx3="http://schemas.microsoft.com/office/drawing/2016/5/9/chartex" xmlns:cx4="http://schemas.microsoft.com/office/drawing/2016/5/10/chartex" xmlns:cx5="http://schemas.microsoft.com/office/drawing/2016/5/11/chartex" xmlns:cx6="http://schemas.microsoft.com/office/drawing/2016/5/12/chartex" xmlns:cx7="http://schemas.microsoft.com/office/drawing/2016/5/13/chartex" xmlns:cx8="http://schemas.microsoft.com/office/drawing/2016/5/14/chartex" xmlns:mc="http://schemas.openxmlformats.org/markup-compatibility/2006" xmlns:aink="http://schemas.microsoft.com/office/drawing/2016/ink" xmlns:am3d="http://schemas.microsoft.com/office/drawing/2017/model3d" xmlns:o="urn:schemas-microsoft-com:office:office" xmlns:oel="http://schemas.microsoft.com/office/2019/extlst" xmlns:r="http://schemas.openxmlformats.org/officeDocument/2006/relationships" xmlns:m="http://schemas.openxmlformats.org/officeDocument/2006/math" xmlns:v="urn:schemas-microsoft-com:vml" xmlns:wp14="http://schemas.microsoft.com/office/word/2010/wordprocessingDrawing" xmlns:wp="http://schemas.openxmlformats.org/drawingml/2006/wordprocessingDrawing" xmlns:w10="urn:schemas-microsoft-com:office:word" xmlns:w="http://schemas.openxmlformats.org/wordprocessingml/2006/main" xmlns:w14="http://schemas.microsoft.com/office/word/2010/wordml" xmlns:w15="http://schemas.microsoft.com/office/word/2012/wordml" xmlns:w16cex="http://schemas.microsoft.com/office/word/2018/wordml/cex" xmlns:w16cid="http://schemas.microsoft.com/office/word/2016/wordml/cid" xmlns:w16="http://schemas.microsoft.com/office/word/2018/wordml" xmlns:w16du="http://schemas.microsoft.com/office/word/2023/wordml/word16du" xmlns:w16sdtdh="http://schemas.microsoft.com/office/word/2020/wordml/sdtdatahash" xmlns:w16se="http://schemas.microsoft.com/office/word/2015/wordml/symex" xmlns:wpg="http://schemas.microsoft.com/office/word/2010/wordprocessingGroup" xmlns:wpi="http://schemas.microsoft.com/office/word/2010/wordprocessingInk" xmlns:wne="http://schemas.microsoft.com/office/word/2006/wordml" xmlns:wps="http://schemas.microsoft.com/office/word/2010/wordprocessingShape" mc:Ignorable="w14 w15 w16se w16cid w16 w16cex w16sdtdh w16du wp14">
-  <w15:person w15:author="Dinh Dong Luong">
-    <w15:presenceInfo w15:providerId="None" w15:userId="Dinh Dong Luong"/>
-  </w15:person>
-</w15:people>
 </file>
 
 <file path=word/styles.xml><?xml version="1.0" encoding="utf-8"?>
